--- a/preparation/Mo hinh DLQH va cac rang buoc.docx
+++ b/preparation/Mo hinh DLQH va cac rang buoc.docx
@@ -1,6 +1,6 @@
 
 <file path=word/document.xml><?xml version="1.0" encoding="utf-8"?>
-<w:document xmlns:wpc="http://schemas.microsoft.com/office/word/2010/wordprocessingCanvas" xmlns:cx="http://schemas.microsoft.com/office/drawing/2014/chartex" xmlns:mc="http://schemas.openxmlformats.org/markup-compatibility/2006" xmlns:o="urn:schemas-microsoft-com:office:office" xmlns:r="http://schemas.openxmlformats.org/officeDocument/2006/relationships" xmlns:m="http://schemas.openxmlformats.org/officeDocument/2006/math" xmlns:v="urn:schemas-microsoft-com:vml" xmlns:wp14="http://schemas.microsoft.com/office/word/2010/wordprocessingDrawing" xmlns:wp="http://schemas.openxmlformats.org/drawingml/2006/wordprocessingDrawing" xmlns:w10="urn:schemas-microsoft-com:office:word" xmlns:w="http://schemas.openxmlformats.org/wordprocessingml/2006/main" xmlns:w14="http://schemas.microsoft.com/office/word/2010/wordml" xmlns:w15="http://schemas.microsoft.com/office/word/2012/wordml" xmlns:w16se="http://schemas.microsoft.com/office/word/2015/wordml/symex" xmlns:wpg="http://schemas.microsoft.com/office/word/2010/wordprocessingGroup" xmlns:wpi="http://schemas.microsoft.com/office/word/2010/wordprocessingInk" xmlns:wne="http://schemas.microsoft.com/office/word/2006/wordml" xmlns:wps="http://schemas.microsoft.com/office/word/2010/wordprocessingShape" mc:Ignorable="w14 w15 w16se wp14">
+<w:document xmlns:wpc="http://schemas.microsoft.com/office/word/2010/wordprocessingCanvas" xmlns:mc="http://schemas.openxmlformats.org/markup-compatibility/2006" xmlns:o="urn:schemas-microsoft-com:office:office" xmlns:r="http://schemas.openxmlformats.org/officeDocument/2006/relationships" xmlns:m="http://schemas.openxmlformats.org/officeDocument/2006/math" xmlns:v="urn:schemas-microsoft-com:vml" xmlns:wp14="http://schemas.microsoft.com/office/word/2010/wordprocessingDrawing" xmlns:wp="http://schemas.openxmlformats.org/drawingml/2006/wordprocessingDrawing" xmlns:w10="urn:schemas-microsoft-com:office:word" xmlns:w="http://schemas.openxmlformats.org/wordprocessingml/2006/main" xmlns:w14="http://schemas.microsoft.com/office/word/2010/wordml" xmlns:wpg="http://schemas.microsoft.com/office/word/2010/wordprocessingGroup" xmlns:wpi="http://schemas.microsoft.com/office/word/2010/wordprocessingInk" xmlns:wne="http://schemas.microsoft.com/office/word/2006/wordml" xmlns:wps="http://schemas.microsoft.com/office/word/2010/wordprocessingShape" mc:Ignorable="w14 wp14">
   <w:body>
     <w:p>
       <w:pPr>
@@ -13,14 +13,14 @@
         <w:rPr>
           <w:b/>
         </w:rPr>
-        <w:t xml:space="preserve">NHANVIEN (NVID, </w:t>
+        <w:t>NHANVIEN (NVID, HOTEN</w:t>
       </w:r>
       <w:proofErr w:type="gramStart"/>
       <w:r>
         <w:rPr>
           <w:b/>
         </w:rPr>
-        <w:t>HOTEN,STD</w:t>
+        <w:t>,STD</w:t>
       </w:r>
       <w:proofErr w:type="gramEnd"/>
       <w:r>
@@ -35,8 +35,6 @@
         </w:rPr>
         <w:t>, USERNAME, PASSWD</w:t>
       </w:r>
-      <w:bookmarkStart w:id="0" w:name="_GoBack"/>
-      <w:bookmarkEnd w:id="0"/>
       <w:r>
         <w:rPr>
           <w:b/>
@@ -48,8 +46,205 @@
       <w:pPr>
         <w:spacing w:after="0"/>
       </w:pPr>
-      <w:r>
-        <w:t>Tân từ: Mỗi nhân viên bán hàng cần ghi nhận: mã nhân viên, họ tên, số điện thoại, ngày sinh, tiền thưởng và chức vụ.</w:t>
+      <w:proofErr w:type="spellStart"/>
+      <w:r>
+        <w:t>Tân</w:t>
+      </w:r>
+      <w:proofErr w:type="spellEnd"/>
+      <w:r>
+        <w:t xml:space="preserve"> </w:t>
+      </w:r>
+      <w:proofErr w:type="spellStart"/>
+      <w:r>
+        <w:t>từ</w:t>
+      </w:r>
+      <w:proofErr w:type="spellEnd"/>
+      <w:r>
+        <w:t xml:space="preserve">: </w:t>
+      </w:r>
+      <w:proofErr w:type="spellStart"/>
+      <w:r>
+        <w:t>Mỗi</w:t>
+      </w:r>
+      <w:proofErr w:type="spellEnd"/>
+      <w:r>
+        <w:t xml:space="preserve"> </w:t>
+      </w:r>
+      <w:proofErr w:type="spellStart"/>
+      <w:r>
+        <w:t>nhân</w:t>
+      </w:r>
+      <w:proofErr w:type="spellEnd"/>
+      <w:r>
+        <w:t xml:space="preserve"> </w:t>
+      </w:r>
+      <w:proofErr w:type="spellStart"/>
+      <w:r>
+        <w:t>viên</w:t>
+      </w:r>
+      <w:proofErr w:type="spellEnd"/>
+      <w:r>
+        <w:t xml:space="preserve"> </w:t>
+      </w:r>
+      <w:proofErr w:type="spellStart"/>
+      <w:r>
+        <w:t>bán</w:t>
+      </w:r>
+      <w:proofErr w:type="spellEnd"/>
+      <w:r>
+        <w:t xml:space="preserve"> </w:t>
+      </w:r>
+      <w:proofErr w:type="spellStart"/>
+      <w:r>
+        <w:t>hàng</w:t>
+      </w:r>
+      <w:proofErr w:type="spellEnd"/>
+      <w:r>
+        <w:t xml:space="preserve"> </w:t>
+      </w:r>
+      <w:proofErr w:type="spellStart"/>
+      <w:r>
+        <w:t>cần</w:t>
+      </w:r>
+      <w:proofErr w:type="spellEnd"/>
+      <w:r>
+        <w:t xml:space="preserve"> </w:t>
+      </w:r>
+      <w:proofErr w:type="spellStart"/>
+      <w:r>
+        <w:t>ghi</w:t>
+      </w:r>
+      <w:proofErr w:type="spellEnd"/>
+      <w:r>
+        <w:t xml:space="preserve"> </w:t>
+      </w:r>
+      <w:proofErr w:type="spellStart"/>
+      <w:r>
+        <w:t>nhận</w:t>
+      </w:r>
+      <w:proofErr w:type="spellEnd"/>
+      <w:r>
+        <w:t xml:space="preserve">: </w:t>
+      </w:r>
+      <w:proofErr w:type="spellStart"/>
+      <w:r>
+        <w:t>mã</w:t>
+      </w:r>
+      <w:proofErr w:type="spellEnd"/>
+      <w:r>
+        <w:t xml:space="preserve"> </w:t>
+      </w:r>
+      <w:proofErr w:type="spellStart"/>
+      <w:r>
+        <w:t>nhân</w:t>
+      </w:r>
+      <w:proofErr w:type="spellEnd"/>
+      <w:r>
+        <w:t xml:space="preserve"> </w:t>
+      </w:r>
+      <w:proofErr w:type="spellStart"/>
+      <w:r>
+        <w:t>viên</w:t>
+      </w:r>
+      <w:proofErr w:type="spellEnd"/>
+      <w:r>
+        <w:t xml:space="preserve">, </w:t>
+      </w:r>
+      <w:proofErr w:type="spellStart"/>
+      <w:r>
+        <w:t>họ</w:t>
+      </w:r>
+      <w:proofErr w:type="spellEnd"/>
+      <w:r>
+        <w:t xml:space="preserve"> </w:t>
+      </w:r>
+      <w:proofErr w:type="spellStart"/>
+      <w:r>
+        <w:t>tên</w:t>
+      </w:r>
+      <w:proofErr w:type="spellEnd"/>
+      <w:r>
+        <w:t xml:space="preserve">, </w:t>
+      </w:r>
+      <w:proofErr w:type="spellStart"/>
+      <w:r>
+        <w:t>số</w:t>
+      </w:r>
+      <w:proofErr w:type="spellEnd"/>
+      <w:r>
+        <w:t xml:space="preserve"> </w:t>
+      </w:r>
+      <w:proofErr w:type="spellStart"/>
+      <w:r>
+        <w:t>điện</w:t>
+      </w:r>
+      <w:proofErr w:type="spellEnd"/>
+      <w:r>
+        <w:t xml:space="preserve"> </w:t>
+      </w:r>
+      <w:proofErr w:type="spellStart"/>
+      <w:r>
+        <w:t>thoại</w:t>
+      </w:r>
+      <w:proofErr w:type="spellEnd"/>
+      <w:r>
+        <w:t xml:space="preserve">, </w:t>
+      </w:r>
+      <w:proofErr w:type="spellStart"/>
+      <w:r>
+        <w:t>ngày</w:t>
+      </w:r>
+      <w:proofErr w:type="spellEnd"/>
+      <w:r>
+        <w:t xml:space="preserve"> </w:t>
+      </w:r>
+      <w:proofErr w:type="spellStart"/>
+      <w:r>
+        <w:t>sinh</w:t>
+      </w:r>
+      <w:proofErr w:type="spellEnd"/>
+      <w:r>
+        <w:t xml:space="preserve">, </w:t>
+      </w:r>
+      <w:proofErr w:type="spellStart"/>
+      <w:r>
+        <w:t>tiền</w:t>
+      </w:r>
+      <w:proofErr w:type="spellEnd"/>
+      <w:r>
+        <w:t xml:space="preserve"> </w:t>
+      </w:r>
+      <w:proofErr w:type="spellStart"/>
+      <w:r>
+        <w:t>thưởng</w:t>
+      </w:r>
+      <w:proofErr w:type="spellEnd"/>
+      <w:r>
+        <w:t xml:space="preserve"> </w:t>
+      </w:r>
+      <w:proofErr w:type="spellStart"/>
+      <w:r>
+        <w:t>và</w:t>
+      </w:r>
+      <w:proofErr w:type="spellEnd"/>
+      <w:r>
+        <w:t xml:space="preserve"> </w:t>
+      </w:r>
+      <w:proofErr w:type="spellStart"/>
+      <w:r>
+        <w:t>chức</w:t>
+      </w:r>
+      <w:proofErr w:type="spellEnd"/>
+      <w:r>
+        <w:t xml:space="preserve"> </w:t>
+      </w:r>
+      <w:proofErr w:type="spellStart"/>
+      <w:r>
+        <w:t>vụ</w:t>
+      </w:r>
+      <w:proofErr w:type="spellEnd"/>
+      <w:r>
+        <w:t>.</w:t>
       </w:r>
     </w:p>
     <w:p>
@@ -83,8 +278,237 @@
       <w:pPr>
         <w:spacing w:after="0"/>
       </w:pPr>
-      <w:r>
-        <w:t>Tân từ: Mỗi nhân viên có 1 chức vụ, trong mỗi chức vụ gồm: mã chức vụ, tên gọi chức vụ, lương cứng khi nhân viên làm chức vụ đó.</w:t>
+      <w:proofErr w:type="spellStart"/>
+      <w:r>
+        <w:t>Tân</w:t>
+      </w:r>
+      <w:proofErr w:type="spellEnd"/>
+      <w:r>
+        <w:t xml:space="preserve"> </w:t>
+      </w:r>
+      <w:proofErr w:type="spellStart"/>
+      <w:r>
+        <w:t>từ</w:t>
+      </w:r>
+      <w:proofErr w:type="spellEnd"/>
+      <w:r>
+        <w:t xml:space="preserve">: </w:t>
+      </w:r>
+      <w:proofErr w:type="spellStart"/>
+      <w:r>
+        <w:t>Mỗi</w:t>
+      </w:r>
+      <w:proofErr w:type="spellEnd"/>
+      <w:r>
+        <w:t xml:space="preserve"> </w:t>
+      </w:r>
+      <w:proofErr w:type="spellStart"/>
+      <w:r>
+        <w:t>nhân</w:t>
+      </w:r>
+      <w:proofErr w:type="spellEnd"/>
+      <w:r>
+        <w:t xml:space="preserve"> </w:t>
+      </w:r>
+      <w:proofErr w:type="spellStart"/>
+      <w:r>
+        <w:t>viên</w:t>
+      </w:r>
+      <w:proofErr w:type="spellEnd"/>
+      <w:r>
+        <w:t xml:space="preserve"> </w:t>
+      </w:r>
+      <w:proofErr w:type="spellStart"/>
+      <w:r>
+        <w:t>có</w:t>
+      </w:r>
+      <w:proofErr w:type="spellEnd"/>
+      <w:r>
+        <w:t xml:space="preserve"> 1 </w:t>
+      </w:r>
+      <w:proofErr w:type="spellStart"/>
+      <w:r>
+        <w:t>chức</w:t>
+      </w:r>
+      <w:proofErr w:type="spellEnd"/>
+      <w:r>
+        <w:t xml:space="preserve"> </w:t>
+      </w:r>
+      <w:proofErr w:type="spellStart"/>
+      <w:r>
+        <w:t>vụ</w:t>
+      </w:r>
+      <w:proofErr w:type="spellEnd"/>
+      <w:r>
+        <w:t xml:space="preserve">, </w:t>
+      </w:r>
+      <w:proofErr w:type="spellStart"/>
+      <w:r>
+        <w:t>trong</w:t>
+      </w:r>
+      <w:proofErr w:type="spellEnd"/>
+      <w:r>
+        <w:t xml:space="preserve"> </w:t>
+      </w:r>
+      <w:proofErr w:type="spellStart"/>
+      <w:r>
+        <w:t>mỗi</w:t>
+      </w:r>
+      <w:proofErr w:type="spellEnd"/>
+      <w:r>
+        <w:t xml:space="preserve"> </w:t>
+      </w:r>
+      <w:proofErr w:type="spellStart"/>
+      <w:r>
+        <w:t>chức</w:t>
+      </w:r>
+      <w:proofErr w:type="spellEnd"/>
+      <w:r>
+        <w:t xml:space="preserve"> </w:t>
+      </w:r>
+      <w:proofErr w:type="spellStart"/>
+      <w:r>
+        <w:t>vụ</w:t>
+      </w:r>
+      <w:proofErr w:type="spellEnd"/>
+      <w:r>
+        <w:t xml:space="preserve"> </w:t>
+      </w:r>
+      <w:proofErr w:type="spellStart"/>
+      <w:r>
+        <w:t>gồm</w:t>
+      </w:r>
+      <w:proofErr w:type="spellEnd"/>
+      <w:r>
+        <w:t xml:space="preserve">: </w:t>
+      </w:r>
+      <w:proofErr w:type="spellStart"/>
+      <w:r>
+        <w:t>mã</w:t>
+      </w:r>
+      <w:proofErr w:type="spellEnd"/>
+      <w:r>
+        <w:t xml:space="preserve"> </w:t>
+      </w:r>
+      <w:proofErr w:type="spellStart"/>
+      <w:r>
+        <w:t>chức</w:t>
+      </w:r>
+      <w:proofErr w:type="spellEnd"/>
+      <w:r>
+        <w:t xml:space="preserve"> </w:t>
+      </w:r>
+      <w:proofErr w:type="spellStart"/>
+      <w:r>
+        <w:t>vụ</w:t>
+      </w:r>
+      <w:proofErr w:type="spellEnd"/>
+      <w:r>
+        <w:t xml:space="preserve">, </w:t>
+      </w:r>
+      <w:proofErr w:type="spellStart"/>
+      <w:r>
+        <w:t>tên</w:t>
+      </w:r>
+      <w:proofErr w:type="spellEnd"/>
+      <w:r>
+        <w:t xml:space="preserve"> </w:t>
+      </w:r>
+      <w:proofErr w:type="spellStart"/>
+      <w:r>
+        <w:t>gọi</w:t>
+      </w:r>
+      <w:proofErr w:type="spellEnd"/>
+      <w:r>
+        <w:t xml:space="preserve"> </w:t>
+      </w:r>
+      <w:proofErr w:type="spellStart"/>
+      <w:r>
+        <w:t>chức</w:t>
+      </w:r>
+      <w:proofErr w:type="spellEnd"/>
+      <w:r>
+        <w:t xml:space="preserve"> </w:t>
+      </w:r>
+      <w:proofErr w:type="spellStart"/>
+      <w:r>
+        <w:t>vụ</w:t>
+      </w:r>
+      <w:proofErr w:type="spellEnd"/>
+      <w:r>
+        <w:t xml:space="preserve">, </w:t>
+      </w:r>
+      <w:proofErr w:type="spellStart"/>
+      <w:r>
+        <w:t>lương</w:t>
+      </w:r>
+      <w:proofErr w:type="spellEnd"/>
+      <w:r>
+        <w:t xml:space="preserve"> </w:t>
+      </w:r>
+      <w:proofErr w:type="spellStart"/>
+      <w:r>
+        <w:t>cứng</w:t>
+      </w:r>
+      <w:proofErr w:type="spellEnd"/>
+      <w:r>
+        <w:t xml:space="preserve"> </w:t>
+      </w:r>
+      <w:proofErr w:type="spellStart"/>
+      <w:r>
+        <w:t>khi</w:t>
+      </w:r>
+      <w:proofErr w:type="spellEnd"/>
+      <w:r>
+        <w:t xml:space="preserve"> </w:t>
+      </w:r>
+      <w:proofErr w:type="spellStart"/>
+      <w:r>
+        <w:t>nhân</w:t>
+      </w:r>
+      <w:proofErr w:type="spellEnd"/>
+      <w:r>
+        <w:t xml:space="preserve"> </w:t>
+      </w:r>
+      <w:proofErr w:type="spellStart"/>
+      <w:r>
+        <w:t>viên</w:t>
+      </w:r>
+      <w:proofErr w:type="spellEnd"/>
+      <w:r>
+        <w:t xml:space="preserve"> </w:t>
+      </w:r>
+      <w:proofErr w:type="spellStart"/>
+      <w:r>
+        <w:t>làm</w:t>
+      </w:r>
+      <w:proofErr w:type="spellEnd"/>
+      <w:r>
+        <w:t xml:space="preserve"> </w:t>
+      </w:r>
+      <w:proofErr w:type="spellStart"/>
+      <w:r>
+        <w:t>chức</w:t>
+      </w:r>
+      <w:proofErr w:type="spellEnd"/>
+      <w:r>
+        <w:t xml:space="preserve"> </w:t>
+      </w:r>
+      <w:proofErr w:type="spellStart"/>
+      <w:r>
+        <w:t>vụ</w:t>
+      </w:r>
+      <w:proofErr w:type="spellEnd"/>
+      <w:r>
+        <w:t xml:space="preserve"> </w:t>
+      </w:r>
+      <w:proofErr w:type="spellStart"/>
+      <w:r>
+        <w:t>đó</w:t>
+      </w:r>
+      <w:proofErr w:type="spellEnd"/>
+      <w:r>
+        <w:t>.</w:t>
       </w:r>
     </w:p>
     <w:p>
@@ -103,14 +527,14 @@
         <w:rPr>
           <w:b/>
         </w:rPr>
-        <w:t>KHACHHANG (</w:t>
+        <w:t>KHACHHANG (KHID</w:t>
       </w:r>
       <w:proofErr w:type="gramStart"/>
       <w:r>
         <w:rPr>
           <w:b/>
         </w:rPr>
-        <w:t>KHID,HOTEN</w:t>
+        <w:t>,HOTEN</w:t>
       </w:r>
       <w:proofErr w:type="gramEnd"/>
       <w:r>
@@ -130,8 +554,405 @@
       <w:pPr>
         <w:spacing w:after="0"/>
       </w:pPr>
-      <w:r>
-        <w:t>Tân từ: Quan hệ khách hàng lưu trữ thông tin của các khách hàng thành viên gồm các thuộc tính: Mã khách hàng, họ tên, địa chỉ, số điện thoại, ngày đăng ký thành viên, doanh số (tổng giá trị các hóa đơn của khách hàng này) vàmã loại khách hàng.</w:t>
+      <w:proofErr w:type="spellStart"/>
+      <w:r>
+        <w:t>Tân</w:t>
+      </w:r>
+      <w:proofErr w:type="spellEnd"/>
+      <w:r>
+        <w:t xml:space="preserve"> </w:t>
+      </w:r>
+      <w:proofErr w:type="spellStart"/>
+      <w:r>
+        <w:t>từ</w:t>
+      </w:r>
+      <w:proofErr w:type="spellEnd"/>
+      <w:r>
+        <w:t xml:space="preserve">: </w:t>
+      </w:r>
+      <w:proofErr w:type="spellStart"/>
+      <w:r>
+        <w:t>Quan</w:t>
+      </w:r>
+      <w:proofErr w:type="spellEnd"/>
+      <w:r>
+        <w:t xml:space="preserve"> </w:t>
+      </w:r>
+      <w:proofErr w:type="spellStart"/>
+      <w:r>
+        <w:t>hệ</w:t>
+      </w:r>
+      <w:proofErr w:type="spellEnd"/>
+      <w:r>
+        <w:t xml:space="preserve"> </w:t>
+      </w:r>
+      <w:proofErr w:type="spellStart"/>
+      <w:r>
+        <w:t>khách</w:t>
+      </w:r>
+      <w:proofErr w:type="spellEnd"/>
+      <w:r>
+        <w:t xml:space="preserve"> </w:t>
+      </w:r>
+      <w:proofErr w:type="spellStart"/>
+      <w:r>
+        <w:t>hàng</w:t>
+      </w:r>
+      <w:proofErr w:type="spellEnd"/>
+      <w:r>
+        <w:t xml:space="preserve"> </w:t>
+      </w:r>
+      <w:proofErr w:type="spellStart"/>
+      <w:r>
+        <w:t>lưu</w:t>
+      </w:r>
+      <w:proofErr w:type="spellEnd"/>
+      <w:r>
+        <w:t xml:space="preserve"> </w:t>
+      </w:r>
+      <w:proofErr w:type="spellStart"/>
+      <w:r>
+        <w:t>trữ</w:t>
+      </w:r>
+      <w:proofErr w:type="spellEnd"/>
+      <w:r>
+        <w:t xml:space="preserve"> </w:t>
+      </w:r>
+      <w:proofErr w:type="spellStart"/>
+      <w:r>
+        <w:t>thông</w:t>
+      </w:r>
+      <w:proofErr w:type="spellEnd"/>
+      <w:r>
+        <w:t xml:space="preserve"> tin </w:t>
+      </w:r>
+      <w:proofErr w:type="spellStart"/>
+      <w:r>
+        <w:t>của</w:t>
+      </w:r>
+      <w:proofErr w:type="spellEnd"/>
+      <w:r>
+        <w:t xml:space="preserve"> </w:t>
+      </w:r>
+      <w:proofErr w:type="spellStart"/>
+      <w:r>
+        <w:t>các</w:t>
+      </w:r>
+      <w:proofErr w:type="spellEnd"/>
+      <w:r>
+        <w:t xml:space="preserve"> </w:t>
+      </w:r>
+      <w:proofErr w:type="spellStart"/>
+      <w:r>
+        <w:t>khách</w:t>
+      </w:r>
+      <w:proofErr w:type="spellEnd"/>
+      <w:r>
+        <w:t xml:space="preserve"> </w:t>
+      </w:r>
+      <w:proofErr w:type="spellStart"/>
+      <w:r>
+        <w:t>hàng</w:t>
+      </w:r>
+      <w:proofErr w:type="spellEnd"/>
+      <w:r>
+        <w:t xml:space="preserve"> </w:t>
+      </w:r>
+      <w:proofErr w:type="spellStart"/>
+      <w:r>
+        <w:t>thành</w:t>
+      </w:r>
+      <w:proofErr w:type="spellEnd"/>
+      <w:r>
+        <w:t xml:space="preserve"> </w:t>
+      </w:r>
+      <w:proofErr w:type="spellStart"/>
+      <w:r>
+        <w:t>viên</w:t>
+      </w:r>
+      <w:proofErr w:type="spellEnd"/>
+      <w:r>
+        <w:t xml:space="preserve"> </w:t>
+      </w:r>
+      <w:proofErr w:type="spellStart"/>
+      <w:r>
+        <w:t>gồm</w:t>
+      </w:r>
+      <w:proofErr w:type="spellEnd"/>
+      <w:r>
+        <w:t xml:space="preserve"> </w:t>
+      </w:r>
+      <w:proofErr w:type="spellStart"/>
+      <w:r>
+        <w:t>các</w:t>
+      </w:r>
+      <w:proofErr w:type="spellEnd"/>
+      <w:r>
+        <w:t xml:space="preserve"> </w:t>
+      </w:r>
+      <w:proofErr w:type="spellStart"/>
+      <w:r>
+        <w:t>thuộc</w:t>
+      </w:r>
+      <w:proofErr w:type="spellEnd"/>
+      <w:r>
+        <w:t xml:space="preserve"> </w:t>
+      </w:r>
+      <w:proofErr w:type="spellStart"/>
+      <w:r>
+        <w:t>tính</w:t>
+      </w:r>
+      <w:proofErr w:type="spellEnd"/>
+      <w:r>
+        <w:t xml:space="preserve">: </w:t>
+      </w:r>
+      <w:proofErr w:type="spellStart"/>
+      <w:r>
+        <w:t>Mã</w:t>
+      </w:r>
+      <w:proofErr w:type="spellEnd"/>
+      <w:r>
+        <w:t xml:space="preserve"> </w:t>
+      </w:r>
+      <w:proofErr w:type="spellStart"/>
+      <w:r>
+        <w:t>khách</w:t>
+      </w:r>
+      <w:proofErr w:type="spellEnd"/>
+      <w:r>
+        <w:t xml:space="preserve"> </w:t>
+      </w:r>
+      <w:proofErr w:type="spellStart"/>
+      <w:r>
+        <w:t>hàng</w:t>
+      </w:r>
+      <w:proofErr w:type="spellEnd"/>
+      <w:r>
+        <w:t xml:space="preserve">, </w:t>
+      </w:r>
+      <w:proofErr w:type="spellStart"/>
+      <w:r>
+        <w:t>họ</w:t>
+      </w:r>
+      <w:proofErr w:type="spellEnd"/>
+      <w:r>
+        <w:t xml:space="preserve"> </w:t>
+      </w:r>
+      <w:proofErr w:type="spellStart"/>
+      <w:r>
+        <w:t>tên</w:t>
+      </w:r>
+      <w:proofErr w:type="spellEnd"/>
+      <w:r>
+        <w:t xml:space="preserve">, </w:t>
+      </w:r>
+      <w:proofErr w:type="spellStart"/>
+      <w:r>
+        <w:t>địa</w:t>
+      </w:r>
+      <w:proofErr w:type="spellEnd"/>
+      <w:r>
+        <w:t xml:space="preserve"> </w:t>
+      </w:r>
+      <w:proofErr w:type="spellStart"/>
+      <w:r>
+        <w:t>chỉ</w:t>
+      </w:r>
+      <w:proofErr w:type="spellEnd"/>
+      <w:r>
+        <w:t xml:space="preserve">, </w:t>
+      </w:r>
+      <w:proofErr w:type="spellStart"/>
+      <w:r>
+        <w:t>số</w:t>
+      </w:r>
+      <w:proofErr w:type="spellEnd"/>
+      <w:r>
+        <w:t xml:space="preserve"> </w:t>
+      </w:r>
+      <w:proofErr w:type="spellStart"/>
+      <w:r>
+        <w:t>điện</w:t>
+      </w:r>
+      <w:proofErr w:type="spellEnd"/>
+      <w:r>
+        <w:t xml:space="preserve"> </w:t>
+      </w:r>
+      <w:proofErr w:type="spellStart"/>
+      <w:r>
+        <w:t>thoại</w:t>
+      </w:r>
+      <w:proofErr w:type="spellEnd"/>
+      <w:r>
+        <w:t xml:space="preserve">, </w:t>
+      </w:r>
+      <w:proofErr w:type="spellStart"/>
+      <w:r>
+        <w:t>ngày</w:t>
+      </w:r>
+      <w:proofErr w:type="spellEnd"/>
+      <w:r>
+        <w:t xml:space="preserve"> </w:t>
+      </w:r>
+      <w:proofErr w:type="spellStart"/>
+      <w:r>
+        <w:t>đăng</w:t>
+      </w:r>
+      <w:proofErr w:type="spellEnd"/>
+      <w:r>
+        <w:t xml:space="preserve"> </w:t>
+      </w:r>
+      <w:proofErr w:type="spellStart"/>
+      <w:r>
+        <w:t>ký</w:t>
+      </w:r>
+      <w:proofErr w:type="spellEnd"/>
+      <w:r>
+        <w:t xml:space="preserve"> </w:t>
+      </w:r>
+      <w:proofErr w:type="spellStart"/>
+      <w:r>
+        <w:t>thành</w:t>
+      </w:r>
+      <w:proofErr w:type="spellEnd"/>
+      <w:r>
+        <w:t xml:space="preserve"> </w:t>
+      </w:r>
+      <w:proofErr w:type="spellStart"/>
+      <w:r>
+        <w:t>viên</w:t>
+      </w:r>
+      <w:proofErr w:type="spellEnd"/>
+      <w:r>
+        <w:t xml:space="preserve">, </w:t>
+      </w:r>
+      <w:proofErr w:type="spellStart"/>
+      <w:r>
+        <w:t>doanh</w:t>
+      </w:r>
+      <w:proofErr w:type="spellEnd"/>
+      <w:r>
+        <w:t xml:space="preserve"> </w:t>
+      </w:r>
+      <w:proofErr w:type="spellStart"/>
+      <w:r>
+        <w:t>số</w:t>
+      </w:r>
+      <w:proofErr w:type="spellEnd"/>
+      <w:r>
+        <w:t xml:space="preserve"> (</w:t>
+      </w:r>
+      <w:proofErr w:type="spellStart"/>
+      <w:r>
+        <w:t>tổng</w:t>
+      </w:r>
+      <w:proofErr w:type="spellEnd"/>
+      <w:r>
+        <w:t xml:space="preserve"> </w:t>
+      </w:r>
+      <w:proofErr w:type="spellStart"/>
+      <w:r>
+        <w:t>giá</w:t>
+      </w:r>
+      <w:proofErr w:type="spellEnd"/>
+      <w:r>
+        <w:t xml:space="preserve"> </w:t>
+      </w:r>
+      <w:proofErr w:type="spellStart"/>
+      <w:r>
+        <w:t>trị</w:t>
+      </w:r>
+      <w:proofErr w:type="spellEnd"/>
+      <w:r>
+        <w:t xml:space="preserve"> </w:t>
+      </w:r>
+      <w:proofErr w:type="spellStart"/>
+      <w:r>
+        <w:t>các</w:t>
+      </w:r>
+      <w:proofErr w:type="spellEnd"/>
+      <w:r>
+        <w:t xml:space="preserve"> </w:t>
+      </w:r>
+      <w:proofErr w:type="spellStart"/>
+      <w:r>
+        <w:t>hóa</w:t>
+      </w:r>
+      <w:proofErr w:type="spellEnd"/>
+      <w:r>
+        <w:t xml:space="preserve"> </w:t>
+      </w:r>
+      <w:proofErr w:type="spellStart"/>
+      <w:r>
+        <w:t>đơn</w:t>
+      </w:r>
+      <w:proofErr w:type="spellEnd"/>
+      <w:r>
+        <w:t xml:space="preserve"> </w:t>
+      </w:r>
+      <w:proofErr w:type="spellStart"/>
+      <w:r>
+        <w:t>của</w:t>
+      </w:r>
+      <w:proofErr w:type="spellEnd"/>
+      <w:r>
+        <w:t xml:space="preserve"> </w:t>
+      </w:r>
+      <w:proofErr w:type="spellStart"/>
+      <w:r>
+        <w:t>khách</w:t>
+      </w:r>
+      <w:proofErr w:type="spellEnd"/>
+      <w:r>
+        <w:t xml:space="preserve"> </w:t>
+      </w:r>
+      <w:proofErr w:type="spellStart"/>
+      <w:r>
+        <w:t>hàng</w:t>
+      </w:r>
+      <w:proofErr w:type="spellEnd"/>
+      <w:r>
+        <w:t xml:space="preserve"> </w:t>
+      </w:r>
+      <w:proofErr w:type="spellStart"/>
+      <w:r>
+        <w:t>này</w:t>
+      </w:r>
+      <w:proofErr w:type="spellEnd"/>
+      <w:r>
+        <w:t xml:space="preserve">) </w:t>
+      </w:r>
+      <w:proofErr w:type="spellStart"/>
+      <w:r>
+        <w:t>vàmã</w:t>
+      </w:r>
+      <w:proofErr w:type="spellEnd"/>
+      <w:r>
+        <w:t xml:space="preserve"> </w:t>
+      </w:r>
+      <w:proofErr w:type="spellStart"/>
+      <w:r>
+        <w:t>loại</w:t>
+      </w:r>
+      <w:proofErr w:type="spellEnd"/>
+      <w:r>
+        <w:t xml:space="preserve"> </w:t>
+      </w:r>
+      <w:proofErr w:type="spellStart"/>
+      <w:r>
+        <w:t>khách</w:t>
+      </w:r>
+      <w:proofErr w:type="spellEnd"/>
+      <w:r>
+        <w:t xml:space="preserve"> </w:t>
+      </w:r>
+      <w:proofErr w:type="spellStart"/>
+      <w:r>
+        <w:t>hàng</w:t>
+      </w:r>
+      <w:proofErr w:type="spellEnd"/>
+      <w:r>
+        <w:t>.</w:t>
       </w:r>
     </w:p>
     <w:p>
@@ -150,32 +971,298 @@
         <w:rPr>
           <w:b/>
         </w:rPr>
-        <w:t>LOAIKH (</w:t>
+        <w:t>LOAIKH (LOAIID</w:t>
       </w:r>
       <w:proofErr w:type="gramStart"/>
       <w:r>
         <w:rPr>
           <w:b/>
         </w:rPr>
-        <w:t>LOAIID,TENLOAI</w:t>
+        <w:t>,TENLOAI,UUDAI</w:t>
       </w:r>
       <w:proofErr w:type="gramEnd"/>
       <w:r>
         <w:rPr>
           <w:b/>
         </w:rPr>
-        <w:t>,UUDAI)</w:t>
+        <w:t>)</w:t>
       </w:r>
     </w:p>
     <w:p>
       <w:pPr>
         <w:spacing w:after="0"/>
       </w:pPr>
-      <w:r>
-        <w:t>Tân từ: Mỗi khách hàng thành viên được xếp theo loại khách hàng</w:t>
-      </w:r>
-      <w:r>
-        <w:t xml:space="preserve"> gồm: mã loại khách hàng, tên loại khách hàng và mức ưu đãi khi mua hàng của mỗi loại khách hàng)</w:t>
+      <w:proofErr w:type="spellStart"/>
+      <w:r>
+        <w:t>Tân</w:t>
+      </w:r>
+      <w:proofErr w:type="spellEnd"/>
+      <w:r>
+        <w:t xml:space="preserve"> </w:t>
+      </w:r>
+      <w:proofErr w:type="spellStart"/>
+      <w:r>
+        <w:t>từ</w:t>
+      </w:r>
+      <w:proofErr w:type="spellEnd"/>
+      <w:r>
+        <w:t xml:space="preserve">: </w:t>
+      </w:r>
+      <w:proofErr w:type="spellStart"/>
+      <w:r>
+        <w:t>Mỗi</w:t>
+      </w:r>
+      <w:proofErr w:type="spellEnd"/>
+      <w:r>
+        <w:t xml:space="preserve"> </w:t>
+      </w:r>
+      <w:proofErr w:type="spellStart"/>
+      <w:r>
+        <w:t>khách</w:t>
+      </w:r>
+      <w:proofErr w:type="spellEnd"/>
+      <w:r>
+        <w:t xml:space="preserve"> </w:t>
+      </w:r>
+      <w:proofErr w:type="spellStart"/>
+      <w:r>
+        <w:t>hàng</w:t>
+      </w:r>
+      <w:proofErr w:type="spellEnd"/>
+      <w:r>
+        <w:t xml:space="preserve"> </w:t>
+      </w:r>
+      <w:proofErr w:type="spellStart"/>
+      <w:r>
+        <w:t>thành</w:t>
+      </w:r>
+      <w:proofErr w:type="spellEnd"/>
+      <w:r>
+        <w:t xml:space="preserve"> </w:t>
+      </w:r>
+      <w:proofErr w:type="spellStart"/>
+      <w:r>
+        <w:t>viên</w:t>
+      </w:r>
+      <w:proofErr w:type="spellEnd"/>
+      <w:r>
+        <w:t xml:space="preserve"> </w:t>
+      </w:r>
+      <w:proofErr w:type="spellStart"/>
+      <w:r>
+        <w:t>được</w:t>
+      </w:r>
+      <w:proofErr w:type="spellEnd"/>
+      <w:r>
+        <w:t xml:space="preserve"> </w:t>
+      </w:r>
+      <w:proofErr w:type="spellStart"/>
+      <w:r>
+        <w:t>xếp</w:t>
+      </w:r>
+      <w:proofErr w:type="spellEnd"/>
+      <w:r>
+        <w:t xml:space="preserve"> </w:t>
+      </w:r>
+      <w:proofErr w:type="spellStart"/>
+      <w:r>
+        <w:t>theo</w:t>
+      </w:r>
+      <w:proofErr w:type="spellEnd"/>
+      <w:r>
+        <w:t xml:space="preserve"> </w:t>
+      </w:r>
+      <w:proofErr w:type="spellStart"/>
+      <w:r>
+        <w:t>loại</w:t>
+      </w:r>
+      <w:proofErr w:type="spellEnd"/>
+      <w:r>
+        <w:t xml:space="preserve"> </w:t>
+      </w:r>
+      <w:proofErr w:type="spellStart"/>
+      <w:r>
+        <w:t>khách</w:t>
+      </w:r>
+      <w:proofErr w:type="spellEnd"/>
+      <w:r>
+        <w:t xml:space="preserve"> </w:t>
+      </w:r>
+      <w:proofErr w:type="spellStart"/>
+      <w:r>
+        <w:t>hàng</w:t>
+      </w:r>
+      <w:proofErr w:type="spellEnd"/>
+      <w:r>
+        <w:t xml:space="preserve"> </w:t>
+      </w:r>
+      <w:proofErr w:type="spellStart"/>
+      <w:r>
+        <w:t>gồm</w:t>
+      </w:r>
+      <w:proofErr w:type="spellEnd"/>
+      <w:r>
+        <w:t xml:space="preserve">: </w:t>
+      </w:r>
+      <w:proofErr w:type="spellStart"/>
+      <w:r>
+        <w:t>mã</w:t>
+      </w:r>
+      <w:proofErr w:type="spellEnd"/>
+      <w:r>
+        <w:t xml:space="preserve"> </w:t>
+      </w:r>
+      <w:proofErr w:type="spellStart"/>
+      <w:r>
+        <w:t>loại</w:t>
+      </w:r>
+      <w:proofErr w:type="spellEnd"/>
+      <w:r>
+        <w:t xml:space="preserve"> </w:t>
+      </w:r>
+      <w:proofErr w:type="spellStart"/>
+      <w:r>
+        <w:t>khách</w:t>
+      </w:r>
+      <w:proofErr w:type="spellEnd"/>
+      <w:r>
+        <w:t xml:space="preserve"> </w:t>
+      </w:r>
+      <w:proofErr w:type="spellStart"/>
+      <w:r>
+        <w:t>hàng</w:t>
+      </w:r>
+      <w:proofErr w:type="spellEnd"/>
+      <w:r>
+        <w:t xml:space="preserve">, </w:t>
+      </w:r>
+      <w:proofErr w:type="spellStart"/>
+      <w:r>
+        <w:t>tên</w:t>
+      </w:r>
+      <w:proofErr w:type="spellEnd"/>
+      <w:r>
+        <w:t xml:space="preserve"> </w:t>
+      </w:r>
+      <w:proofErr w:type="spellStart"/>
+      <w:r>
+        <w:t>loại</w:t>
+      </w:r>
+      <w:proofErr w:type="spellEnd"/>
+      <w:r>
+        <w:t xml:space="preserve"> </w:t>
+      </w:r>
+      <w:proofErr w:type="spellStart"/>
+      <w:r>
+        <w:t>khách</w:t>
+      </w:r>
+      <w:proofErr w:type="spellEnd"/>
+      <w:r>
+        <w:t xml:space="preserve"> </w:t>
+      </w:r>
+      <w:proofErr w:type="spellStart"/>
+      <w:r>
+        <w:t>hàng</w:t>
+      </w:r>
+      <w:proofErr w:type="spellEnd"/>
+      <w:r>
+        <w:t xml:space="preserve"> </w:t>
+      </w:r>
+      <w:proofErr w:type="spellStart"/>
+      <w:r>
+        <w:t>và</w:t>
+      </w:r>
+      <w:proofErr w:type="spellEnd"/>
+      <w:r>
+        <w:t xml:space="preserve"> </w:t>
+      </w:r>
+      <w:proofErr w:type="spellStart"/>
+      <w:r>
+        <w:t>mức</w:t>
+      </w:r>
+      <w:proofErr w:type="spellEnd"/>
+      <w:r>
+        <w:t xml:space="preserve"> </w:t>
+      </w:r>
+      <w:proofErr w:type="spellStart"/>
+      <w:r>
+        <w:t>ưu</w:t>
+      </w:r>
+      <w:proofErr w:type="spellEnd"/>
+      <w:r>
+        <w:t xml:space="preserve"> </w:t>
+      </w:r>
+      <w:proofErr w:type="spellStart"/>
+      <w:r>
+        <w:t>đãi</w:t>
+      </w:r>
+      <w:proofErr w:type="spellEnd"/>
+      <w:r>
+        <w:t xml:space="preserve"> </w:t>
+      </w:r>
+      <w:proofErr w:type="spellStart"/>
+      <w:r>
+        <w:t>khi</w:t>
+      </w:r>
+      <w:proofErr w:type="spellEnd"/>
+      <w:r>
+        <w:t xml:space="preserve"> </w:t>
+      </w:r>
+      <w:proofErr w:type="spellStart"/>
+      <w:r>
+        <w:t>mua</w:t>
+      </w:r>
+      <w:proofErr w:type="spellEnd"/>
+      <w:r>
+        <w:t xml:space="preserve"> </w:t>
+      </w:r>
+      <w:proofErr w:type="spellStart"/>
+      <w:r>
+        <w:t>hàng</w:t>
+      </w:r>
+      <w:proofErr w:type="spellEnd"/>
+      <w:r>
+        <w:t xml:space="preserve"> </w:t>
+      </w:r>
+      <w:proofErr w:type="spellStart"/>
+      <w:r>
+        <w:t>của</w:t>
+      </w:r>
+      <w:proofErr w:type="spellEnd"/>
+      <w:r>
+        <w:t xml:space="preserve"> </w:t>
+      </w:r>
+      <w:proofErr w:type="spellStart"/>
+      <w:r>
+        <w:t>mỗi</w:t>
+      </w:r>
+      <w:proofErr w:type="spellEnd"/>
+      <w:r>
+        <w:t xml:space="preserve"> </w:t>
+      </w:r>
+      <w:proofErr w:type="spellStart"/>
+      <w:r>
+        <w:t>loại</w:t>
+      </w:r>
+      <w:proofErr w:type="spellEnd"/>
+      <w:r>
+        <w:t xml:space="preserve"> </w:t>
+      </w:r>
+      <w:proofErr w:type="spellStart"/>
+      <w:r>
+        <w:t>khách</w:t>
+      </w:r>
+      <w:proofErr w:type="spellEnd"/>
+      <w:r>
+        <w:t xml:space="preserve"> </w:t>
+      </w:r>
+      <w:proofErr w:type="spellStart"/>
+      <w:r>
+        <w:t>hàng</w:t>
+      </w:r>
+      <w:proofErr w:type="spellEnd"/>
+      <w:r>
+        <w:t>)</w:t>
       </w:r>
     </w:p>
     <w:p>
@@ -197,22 +1284,16 @@
         <w:rPr>
           <w:b/>
         </w:rPr>
-        <w:t>SANPHAM (</w:t>
+        <w:t>SANPHAM (SPID</w:t>
       </w:r>
       <w:proofErr w:type="gramStart"/>
       <w:r>
         <w:rPr>
           <w:b/>
         </w:rPr>
-        <w:t>SPID,TENSP</w:t>
+        <w:t>,TENSP,LOAIID</w:t>
       </w:r>
       <w:proofErr w:type="gramEnd"/>
-      <w:r>
-        <w:rPr>
-          <w:b/>
-        </w:rPr>
-        <w:t>,LOAIID</w:t>
-      </w:r>
       <w:r>
         <w:rPr>
           <w:b/>
@@ -242,8 +1323,517 @@
       <w:pPr>
         <w:spacing w:after="0"/>
       </w:pPr>
-      <w:r>
-        <w:t>Tân từ: Mỗi sản phẩm có một mã số, tên gọi, loại hàng, nước sản xuất, giá bán, giá nhập, đơn vị tính, số lượng tồn kho, số lượng tối thiểu mà sản phẩm đó nên có trong hàng tồn kho, cảnh báo gần hết hàng (khi số lượng tồn kho nhỏ hơn số lượng tối thiểu), mà những mô tả về sản phẩm.</w:t>
+      <w:proofErr w:type="spellStart"/>
+      <w:r>
+        <w:t>Tân</w:t>
+      </w:r>
+      <w:proofErr w:type="spellEnd"/>
+      <w:r>
+        <w:t xml:space="preserve"> </w:t>
+      </w:r>
+      <w:proofErr w:type="spellStart"/>
+      <w:r>
+        <w:t>từ</w:t>
+      </w:r>
+      <w:proofErr w:type="spellEnd"/>
+      <w:r>
+        <w:t xml:space="preserve">: </w:t>
+      </w:r>
+      <w:proofErr w:type="spellStart"/>
+      <w:r>
+        <w:t>Mỗi</w:t>
+      </w:r>
+      <w:proofErr w:type="spellEnd"/>
+      <w:r>
+        <w:t xml:space="preserve"> </w:t>
+      </w:r>
+      <w:proofErr w:type="spellStart"/>
+      <w:r>
+        <w:t>sản</w:t>
+      </w:r>
+      <w:proofErr w:type="spellEnd"/>
+      <w:r>
+        <w:t xml:space="preserve"> </w:t>
+      </w:r>
+      <w:proofErr w:type="spellStart"/>
+      <w:r>
+        <w:t>phẩm</w:t>
+      </w:r>
+      <w:proofErr w:type="spellEnd"/>
+      <w:r>
+        <w:t xml:space="preserve"> </w:t>
+      </w:r>
+      <w:proofErr w:type="spellStart"/>
+      <w:r>
+        <w:t>có</w:t>
+      </w:r>
+      <w:proofErr w:type="spellEnd"/>
+      <w:r>
+        <w:t xml:space="preserve"> </w:t>
+      </w:r>
+      <w:proofErr w:type="spellStart"/>
+      <w:r>
+        <w:t>một</w:t>
+      </w:r>
+      <w:proofErr w:type="spellEnd"/>
+      <w:r>
+        <w:t xml:space="preserve"> </w:t>
+      </w:r>
+      <w:proofErr w:type="spellStart"/>
+      <w:r>
+        <w:t>mã</w:t>
+      </w:r>
+      <w:proofErr w:type="spellEnd"/>
+      <w:r>
+        <w:t xml:space="preserve"> </w:t>
+      </w:r>
+      <w:proofErr w:type="spellStart"/>
+      <w:r>
+        <w:t>số</w:t>
+      </w:r>
+      <w:proofErr w:type="spellEnd"/>
+      <w:r>
+        <w:t xml:space="preserve">, </w:t>
+      </w:r>
+      <w:proofErr w:type="spellStart"/>
+      <w:r>
+        <w:t>tên</w:t>
+      </w:r>
+      <w:proofErr w:type="spellEnd"/>
+      <w:r>
+        <w:t xml:space="preserve"> </w:t>
+      </w:r>
+      <w:proofErr w:type="spellStart"/>
+      <w:r>
+        <w:t>gọi</w:t>
+      </w:r>
+      <w:proofErr w:type="spellEnd"/>
+      <w:r>
+        <w:t xml:space="preserve">, </w:t>
+      </w:r>
+      <w:proofErr w:type="spellStart"/>
+      <w:r>
+        <w:t>loại</w:t>
+      </w:r>
+      <w:proofErr w:type="spellEnd"/>
+      <w:r>
+        <w:t xml:space="preserve"> </w:t>
+      </w:r>
+      <w:proofErr w:type="spellStart"/>
+      <w:r>
+        <w:t>hàng</w:t>
+      </w:r>
+      <w:proofErr w:type="spellEnd"/>
+      <w:r>
+        <w:t xml:space="preserve">, </w:t>
+      </w:r>
+      <w:proofErr w:type="spellStart"/>
+      <w:r>
+        <w:t>nước</w:t>
+      </w:r>
+      <w:proofErr w:type="spellEnd"/>
+      <w:r>
+        <w:t xml:space="preserve"> </w:t>
+      </w:r>
+      <w:proofErr w:type="spellStart"/>
+      <w:r>
+        <w:t>sản</w:t>
+      </w:r>
+      <w:proofErr w:type="spellEnd"/>
+      <w:r>
+        <w:t xml:space="preserve"> </w:t>
+      </w:r>
+      <w:proofErr w:type="spellStart"/>
+      <w:r>
+        <w:t>xuất</w:t>
+      </w:r>
+      <w:proofErr w:type="spellEnd"/>
+      <w:r>
+        <w:t xml:space="preserve">, </w:t>
+      </w:r>
+      <w:proofErr w:type="spellStart"/>
+      <w:r>
+        <w:t>giá</w:t>
+      </w:r>
+      <w:proofErr w:type="spellEnd"/>
+      <w:r>
+        <w:t xml:space="preserve"> </w:t>
+      </w:r>
+      <w:proofErr w:type="spellStart"/>
+      <w:r>
+        <w:t>bán</w:t>
+      </w:r>
+      <w:proofErr w:type="spellEnd"/>
+      <w:r>
+        <w:t xml:space="preserve">, </w:t>
+      </w:r>
+      <w:proofErr w:type="spellStart"/>
+      <w:r>
+        <w:t>giá</w:t>
+      </w:r>
+      <w:proofErr w:type="spellEnd"/>
+      <w:r>
+        <w:t xml:space="preserve"> </w:t>
+      </w:r>
+      <w:proofErr w:type="spellStart"/>
+      <w:r>
+        <w:t>nhập</w:t>
+      </w:r>
+      <w:proofErr w:type="spellEnd"/>
+      <w:r>
+        <w:t xml:space="preserve">, </w:t>
+      </w:r>
+      <w:proofErr w:type="spellStart"/>
+      <w:r>
+        <w:t>đơn</w:t>
+      </w:r>
+      <w:proofErr w:type="spellEnd"/>
+      <w:r>
+        <w:t xml:space="preserve"> </w:t>
+      </w:r>
+      <w:proofErr w:type="spellStart"/>
+      <w:r>
+        <w:t>vị</w:t>
+      </w:r>
+      <w:proofErr w:type="spellEnd"/>
+      <w:r>
+        <w:t xml:space="preserve"> </w:t>
+      </w:r>
+      <w:proofErr w:type="spellStart"/>
+      <w:r>
+        <w:t>tính</w:t>
+      </w:r>
+      <w:proofErr w:type="spellEnd"/>
+      <w:r>
+        <w:t xml:space="preserve">, </w:t>
+      </w:r>
+      <w:proofErr w:type="spellStart"/>
+      <w:r>
+        <w:t>số</w:t>
+      </w:r>
+      <w:proofErr w:type="spellEnd"/>
+      <w:r>
+        <w:t xml:space="preserve"> </w:t>
+      </w:r>
+      <w:proofErr w:type="spellStart"/>
+      <w:r>
+        <w:t>lượng</w:t>
+      </w:r>
+      <w:proofErr w:type="spellEnd"/>
+      <w:r>
+        <w:t xml:space="preserve"> </w:t>
+      </w:r>
+      <w:proofErr w:type="spellStart"/>
+      <w:r>
+        <w:t>tồn</w:t>
+      </w:r>
+      <w:proofErr w:type="spellEnd"/>
+      <w:r>
+        <w:t xml:space="preserve"> </w:t>
+      </w:r>
+      <w:proofErr w:type="spellStart"/>
+      <w:r>
+        <w:t>kho</w:t>
+      </w:r>
+      <w:proofErr w:type="spellEnd"/>
+      <w:r>
+        <w:t xml:space="preserve">, </w:t>
+      </w:r>
+      <w:proofErr w:type="spellStart"/>
+      <w:r>
+        <w:t>số</w:t>
+      </w:r>
+      <w:proofErr w:type="spellEnd"/>
+      <w:r>
+        <w:t xml:space="preserve"> </w:t>
+      </w:r>
+      <w:proofErr w:type="spellStart"/>
+      <w:r>
+        <w:t>lượng</w:t>
+      </w:r>
+      <w:proofErr w:type="spellEnd"/>
+      <w:r>
+        <w:t xml:space="preserve"> </w:t>
+      </w:r>
+      <w:proofErr w:type="spellStart"/>
+      <w:r>
+        <w:t>tối</w:t>
+      </w:r>
+      <w:proofErr w:type="spellEnd"/>
+      <w:r>
+        <w:t xml:space="preserve"> </w:t>
+      </w:r>
+      <w:proofErr w:type="spellStart"/>
+      <w:r>
+        <w:t>thiểu</w:t>
+      </w:r>
+      <w:proofErr w:type="spellEnd"/>
+      <w:r>
+        <w:t xml:space="preserve"> </w:t>
+      </w:r>
+      <w:proofErr w:type="spellStart"/>
+      <w:r>
+        <w:t>mà</w:t>
+      </w:r>
+      <w:proofErr w:type="spellEnd"/>
+      <w:r>
+        <w:t xml:space="preserve"> </w:t>
+      </w:r>
+      <w:proofErr w:type="spellStart"/>
+      <w:r>
+        <w:t>sản</w:t>
+      </w:r>
+      <w:proofErr w:type="spellEnd"/>
+      <w:r>
+        <w:t xml:space="preserve"> </w:t>
+      </w:r>
+      <w:proofErr w:type="spellStart"/>
+      <w:r>
+        <w:t>phẩm</w:t>
+      </w:r>
+      <w:proofErr w:type="spellEnd"/>
+      <w:r>
+        <w:t xml:space="preserve"> </w:t>
+      </w:r>
+      <w:proofErr w:type="spellStart"/>
+      <w:r>
+        <w:t>đó</w:t>
+      </w:r>
+      <w:proofErr w:type="spellEnd"/>
+      <w:r>
+        <w:t xml:space="preserve"> </w:t>
+      </w:r>
+      <w:proofErr w:type="spellStart"/>
+      <w:r>
+        <w:t>nên</w:t>
+      </w:r>
+      <w:proofErr w:type="spellEnd"/>
+      <w:r>
+        <w:t xml:space="preserve"> </w:t>
+      </w:r>
+      <w:proofErr w:type="spellStart"/>
+      <w:r>
+        <w:t>có</w:t>
+      </w:r>
+      <w:proofErr w:type="spellEnd"/>
+      <w:r>
+        <w:t xml:space="preserve"> </w:t>
+      </w:r>
+      <w:proofErr w:type="spellStart"/>
+      <w:r>
+        <w:t>trong</w:t>
+      </w:r>
+      <w:proofErr w:type="spellEnd"/>
+      <w:r>
+        <w:t xml:space="preserve"> </w:t>
+      </w:r>
+      <w:proofErr w:type="spellStart"/>
+      <w:r>
+        <w:t>hàng</w:t>
+      </w:r>
+      <w:proofErr w:type="spellEnd"/>
+      <w:r>
+        <w:t xml:space="preserve"> </w:t>
+      </w:r>
+      <w:proofErr w:type="spellStart"/>
+      <w:r>
+        <w:t>tồn</w:t>
+      </w:r>
+      <w:proofErr w:type="spellEnd"/>
+      <w:r>
+        <w:t xml:space="preserve"> </w:t>
+      </w:r>
+      <w:proofErr w:type="spellStart"/>
+      <w:r>
+        <w:t>kho</w:t>
+      </w:r>
+      <w:proofErr w:type="spellEnd"/>
+      <w:r>
+        <w:t xml:space="preserve">, </w:t>
+      </w:r>
+      <w:proofErr w:type="spellStart"/>
+      <w:r>
+        <w:t>cảnh</w:t>
+      </w:r>
+      <w:proofErr w:type="spellEnd"/>
+      <w:r>
+        <w:t xml:space="preserve"> </w:t>
+      </w:r>
+      <w:proofErr w:type="spellStart"/>
+      <w:r>
+        <w:t>báo</w:t>
+      </w:r>
+      <w:proofErr w:type="spellEnd"/>
+      <w:r>
+        <w:t xml:space="preserve"> </w:t>
+      </w:r>
+      <w:proofErr w:type="spellStart"/>
+      <w:r>
+        <w:t>gần</w:t>
+      </w:r>
+      <w:proofErr w:type="spellEnd"/>
+      <w:r>
+        <w:t xml:space="preserve"> </w:t>
+      </w:r>
+      <w:proofErr w:type="spellStart"/>
+      <w:r>
+        <w:t>hết</w:t>
+      </w:r>
+      <w:proofErr w:type="spellEnd"/>
+      <w:r>
+        <w:t xml:space="preserve"> </w:t>
+      </w:r>
+      <w:proofErr w:type="spellStart"/>
+      <w:r>
+        <w:t>hàng</w:t>
+      </w:r>
+      <w:proofErr w:type="spellEnd"/>
+      <w:r>
+        <w:t xml:space="preserve"> (</w:t>
+      </w:r>
+      <w:proofErr w:type="spellStart"/>
+      <w:r>
+        <w:t>khi</w:t>
+      </w:r>
+      <w:proofErr w:type="spellEnd"/>
+      <w:r>
+        <w:t xml:space="preserve"> </w:t>
+      </w:r>
+      <w:proofErr w:type="spellStart"/>
+      <w:r>
+        <w:t>số</w:t>
+      </w:r>
+      <w:proofErr w:type="spellEnd"/>
+      <w:r>
+        <w:t xml:space="preserve"> </w:t>
+      </w:r>
+      <w:proofErr w:type="spellStart"/>
+      <w:r>
+        <w:t>lượng</w:t>
+      </w:r>
+      <w:proofErr w:type="spellEnd"/>
+      <w:r>
+        <w:t xml:space="preserve"> </w:t>
+      </w:r>
+      <w:proofErr w:type="spellStart"/>
+      <w:r>
+        <w:t>tồn</w:t>
+      </w:r>
+      <w:proofErr w:type="spellEnd"/>
+      <w:r>
+        <w:t xml:space="preserve"> </w:t>
+      </w:r>
+      <w:proofErr w:type="spellStart"/>
+      <w:r>
+        <w:t>kho</w:t>
+      </w:r>
+      <w:proofErr w:type="spellEnd"/>
+      <w:r>
+        <w:t xml:space="preserve"> </w:t>
+      </w:r>
+      <w:proofErr w:type="spellStart"/>
+      <w:r>
+        <w:t>nhỏ</w:t>
+      </w:r>
+      <w:proofErr w:type="spellEnd"/>
+      <w:r>
+        <w:t xml:space="preserve"> </w:t>
+      </w:r>
+      <w:proofErr w:type="spellStart"/>
+      <w:r>
+        <w:t>hơn</w:t>
+      </w:r>
+      <w:proofErr w:type="spellEnd"/>
+      <w:r>
+        <w:t xml:space="preserve"> </w:t>
+      </w:r>
+      <w:proofErr w:type="spellStart"/>
+      <w:r>
+        <w:t>số</w:t>
+      </w:r>
+      <w:proofErr w:type="spellEnd"/>
+      <w:r>
+        <w:t xml:space="preserve"> </w:t>
+      </w:r>
+      <w:proofErr w:type="spellStart"/>
+      <w:r>
+        <w:t>lượng</w:t>
+      </w:r>
+      <w:proofErr w:type="spellEnd"/>
+      <w:r>
+        <w:t xml:space="preserve"> </w:t>
+      </w:r>
+      <w:proofErr w:type="spellStart"/>
+      <w:r>
+        <w:t>tối</w:t>
+      </w:r>
+      <w:proofErr w:type="spellEnd"/>
+      <w:r>
+        <w:t xml:space="preserve"> </w:t>
+      </w:r>
+      <w:proofErr w:type="spellStart"/>
+      <w:r>
+        <w:t>thiểu</w:t>
+      </w:r>
+      <w:proofErr w:type="spellEnd"/>
+      <w:r>
+        <w:t xml:space="preserve">), </w:t>
+      </w:r>
+      <w:proofErr w:type="spellStart"/>
+      <w:r>
+        <w:t>mà</w:t>
+      </w:r>
+      <w:proofErr w:type="spellEnd"/>
+      <w:r>
+        <w:t xml:space="preserve"> </w:t>
+      </w:r>
+      <w:proofErr w:type="spellStart"/>
+      <w:r>
+        <w:t>những</w:t>
+      </w:r>
+      <w:proofErr w:type="spellEnd"/>
+      <w:r>
+        <w:t xml:space="preserve"> </w:t>
+      </w:r>
+      <w:proofErr w:type="spellStart"/>
+      <w:r>
+        <w:t>mô</w:t>
+      </w:r>
+      <w:proofErr w:type="spellEnd"/>
+      <w:r>
+        <w:t xml:space="preserve"> </w:t>
+      </w:r>
+      <w:proofErr w:type="spellStart"/>
+      <w:r>
+        <w:t>tả</w:t>
+      </w:r>
+      <w:proofErr w:type="spellEnd"/>
+      <w:r>
+        <w:t xml:space="preserve"> </w:t>
+      </w:r>
+      <w:proofErr w:type="spellStart"/>
+      <w:r>
+        <w:t>về</w:t>
+      </w:r>
+      <w:proofErr w:type="spellEnd"/>
+      <w:r>
+        <w:t xml:space="preserve"> </w:t>
+      </w:r>
+      <w:proofErr w:type="spellStart"/>
+      <w:r>
+        <w:t>sản</w:t>
+      </w:r>
+      <w:proofErr w:type="spellEnd"/>
+      <w:r>
+        <w:t xml:space="preserve"> </w:t>
+      </w:r>
+      <w:proofErr w:type="spellStart"/>
+      <w:r>
+        <w:t>phẩm</w:t>
+      </w:r>
+      <w:proofErr w:type="spellEnd"/>
+      <w:r>
+        <w:t>.</w:t>
       </w:r>
     </w:p>
     <w:p>
@@ -269,8 +1859,261 @@
       <w:pPr>
         <w:spacing w:after="0"/>
       </w:pPr>
-      <w:r>
-        <w:t>Tân từ: Một sản phẩm sẽ được phân thành các loại sản phẩm khác nhau, mỗi loại sản phẩm gồm: Mã loại, tên loại, mô tả chung của từng loại sản phẩm.</w:t>
+      <w:proofErr w:type="spellStart"/>
+      <w:r>
+        <w:t>Tân</w:t>
+      </w:r>
+      <w:proofErr w:type="spellEnd"/>
+      <w:r>
+        <w:t xml:space="preserve"> </w:t>
+      </w:r>
+      <w:proofErr w:type="spellStart"/>
+      <w:r>
+        <w:t>từ</w:t>
+      </w:r>
+      <w:proofErr w:type="spellEnd"/>
+      <w:r>
+        <w:t xml:space="preserve">: </w:t>
+      </w:r>
+      <w:proofErr w:type="spellStart"/>
+      <w:r>
+        <w:t>Một</w:t>
+      </w:r>
+      <w:proofErr w:type="spellEnd"/>
+      <w:r>
+        <w:t xml:space="preserve"> </w:t>
+      </w:r>
+      <w:proofErr w:type="spellStart"/>
+      <w:r>
+        <w:t>sản</w:t>
+      </w:r>
+      <w:proofErr w:type="spellEnd"/>
+      <w:r>
+        <w:t xml:space="preserve"> </w:t>
+      </w:r>
+      <w:proofErr w:type="spellStart"/>
+      <w:r>
+        <w:t>phẩm</w:t>
+      </w:r>
+      <w:proofErr w:type="spellEnd"/>
+      <w:r>
+        <w:t xml:space="preserve"> </w:t>
+      </w:r>
+      <w:proofErr w:type="spellStart"/>
+      <w:r>
+        <w:t>sẽ</w:t>
+      </w:r>
+      <w:proofErr w:type="spellEnd"/>
+      <w:r>
+        <w:t xml:space="preserve"> </w:t>
+      </w:r>
+      <w:proofErr w:type="spellStart"/>
+      <w:r>
+        <w:t>được</w:t>
+      </w:r>
+      <w:proofErr w:type="spellEnd"/>
+      <w:r>
+        <w:t xml:space="preserve"> </w:t>
+      </w:r>
+      <w:proofErr w:type="spellStart"/>
+      <w:r>
+        <w:t>phân</w:t>
+      </w:r>
+      <w:proofErr w:type="spellEnd"/>
+      <w:r>
+        <w:t xml:space="preserve"> </w:t>
+      </w:r>
+      <w:proofErr w:type="spellStart"/>
+      <w:r>
+        <w:t>thành</w:t>
+      </w:r>
+      <w:proofErr w:type="spellEnd"/>
+      <w:r>
+        <w:t xml:space="preserve"> </w:t>
+      </w:r>
+      <w:proofErr w:type="spellStart"/>
+      <w:r>
+        <w:t>các</w:t>
+      </w:r>
+      <w:proofErr w:type="spellEnd"/>
+      <w:r>
+        <w:t xml:space="preserve"> </w:t>
+      </w:r>
+      <w:proofErr w:type="spellStart"/>
+      <w:r>
+        <w:t>loại</w:t>
+      </w:r>
+      <w:proofErr w:type="spellEnd"/>
+      <w:r>
+        <w:t xml:space="preserve"> </w:t>
+      </w:r>
+      <w:proofErr w:type="spellStart"/>
+      <w:r>
+        <w:t>sản</w:t>
+      </w:r>
+      <w:proofErr w:type="spellEnd"/>
+      <w:r>
+        <w:t xml:space="preserve"> </w:t>
+      </w:r>
+      <w:proofErr w:type="spellStart"/>
+      <w:r>
+        <w:t>phẩm</w:t>
+      </w:r>
+      <w:proofErr w:type="spellEnd"/>
+      <w:r>
+        <w:t xml:space="preserve"> </w:t>
+      </w:r>
+      <w:proofErr w:type="spellStart"/>
+      <w:r>
+        <w:t>khác</w:t>
+      </w:r>
+      <w:proofErr w:type="spellEnd"/>
+      <w:r>
+        <w:t xml:space="preserve"> </w:t>
+      </w:r>
+      <w:proofErr w:type="spellStart"/>
+      <w:r>
+        <w:t>nhau</w:t>
+      </w:r>
+      <w:proofErr w:type="spellEnd"/>
+      <w:r>
+        <w:t xml:space="preserve">, </w:t>
+      </w:r>
+      <w:proofErr w:type="spellStart"/>
+      <w:r>
+        <w:t>mỗi</w:t>
+      </w:r>
+      <w:proofErr w:type="spellEnd"/>
+      <w:r>
+        <w:t xml:space="preserve"> </w:t>
+      </w:r>
+      <w:proofErr w:type="spellStart"/>
+      <w:r>
+        <w:t>loại</w:t>
+      </w:r>
+      <w:proofErr w:type="spellEnd"/>
+      <w:r>
+        <w:t xml:space="preserve"> </w:t>
+      </w:r>
+      <w:proofErr w:type="spellStart"/>
+      <w:r>
+        <w:t>sản</w:t>
+      </w:r>
+      <w:proofErr w:type="spellEnd"/>
+      <w:r>
+        <w:t xml:space="preserve"> </w:t>
+      </w:r>
+      <w:proofErr w:type="spellStart"/>
+      <w:r>
+        <w:t>phẩm</w:t>
+      </w:r>
+      <w:proofErr w:type="spellEnd"/>
+      <w:r>
+        <w:t xml:space="preserve"> </w:t>
+      </w:r>
+      <w:proofErr w:type="spellStart"/>
+      <w:r>
+        <w:t>gồm</w:t>
+      </w:r>
+      <w:proofErr w:type="spellEnd"/>
+      <w:r>
+        <w:t xml:space="preserve">: </w:t>
+      </w:r>
+      <w:proofErr w:type="spellStart"/>
+      <w:r>
+        <w:t>Mã</w:t>
+      </w:r>
+      <w:proofErr w:type="spellEnd"/>
+      <w:r>
+        <w:t xml:space="preserve"> </w:t>
+      </w:r>
+      <w:proofErr w:type="spellStart"/>
+      <w:r>
+        <w:t>loại</w:t>
+      </w:r>
+      <w:proofErr w:type="spellEnd"/>
+      <w:r>
+        <w:t xml:space="preserve">, </w:t>
+      </w:r>
+      <w:proofErr w:type="spellStart"/>
+      <w:r>
+        <w:t>tên</w:t>
+      </w:r>
+      <w:proofErr w:type="spellEnd"/>
+      <w:r>
+        <w:t xml:space="preserve"> </w:t>
+      </w:r>
+      <w:proofErr w:type="spellStart"/>
+      <w:r>
+        <w:t>loại</w:t>
+      </w:r>
+      <w:proofErr w:type="spellEnd"/>
+      <w:r>
+        <w:t xml:space="preserve">, </w:t>
+      </w:r>
+      <w:proofErr w:type="spellStart"/>
+      <w:r>
+        <w:t>mô</w:t>
+      </w:r>
+      <w:proofErr w:type="spellEnd"/>
+      <w:r>
+        <w:t xml:space="preserve"> </w:t>
+      </w:r>
+      <w:proofErr w:type="spellStart"/>
+      <w:r>
+        <w:t>tả</w:t>
+      </w:r>
+      <w:proofErr w:type="spellEnd"/>
+      <w:r>
+        <w:t xml:space="preserve"> </w:t>
+      </w:r>
+      <w:proofErr w:type="spellStart"/>
+      <w:r>
+        <w:t>chung</w:t>
+      </w:r>
+      <w:proofErr w:type="spellEnd"/>
+      <w:r>
+        <w:t xml:space="preserve"> </w:t>
+      </w:r>
+      <w:proofErr w:type="spellStart"/>
+      <w:r>
+        <w:t>của</w:t>
+      </w:r>
+      <w:proofErr w:type="spellEnd"/>
+      <w:r>
+        <w:t xml:space="preserve"> </w:t>
+      </w:r>
+      <w:proofErr w:type="spellStart"/>
+      <w:r>
+        <w:t>từng</w:t>
+      </w:r>
+      <w:proofErr w:type="spellEnd"/>
+      <w:r>
+        <w:t xml:space="preserve"> </w:t>
+      </w:r>
+      <w:proofErr w:type="spellStart"/>
+      <w:r>
+        <w:t>loại</w:t>
+      </w:r>
+      <w:proofErr w:type="spellEnd"/>
+      <w:r>
+        <w:t xml:space="preserve"> </w:t>
+      </w:r>
+      <w:proofErr w:type="spellStart"/>
+      <w:r>
+        <w:t>sản</w:t>
+      </w:r>
+      <w:proofErr w:type="spellEnd"/>
+      <w:r>
+        <w:t xml:space="preserve"> </w:t>
+      </w:r>
+      <w:proofErr w:type="spellStart"/>
+      <w:r>
+        <w:t>phẩm</w:t>
+      </w:r>
+      <w:proofErr w:type="spellEnd"/>
+      <w:r>
+        <w:t>.</w:t>
       </w:r>
     </w:p>
     <w:p>
@@ -322,8 +2165,277 @@
       <w:pPr>
         <w:spacing w:after="0"/>
       </w:pPr>
-      <w:r>
-        <w:t>Tân từ: Đối tác cung cấp là những người sẽ cung cấp đầu vào cho các hàng hóa, gồm: mã đối tác, Tên của đối tác, số điện thoại, ngày trở thành đối tác.</w:t>
+      <w:proofErr w:type="spellStart"/>
+      <w:r>
+        <w:t>Tân</w:t>
+      </w:r>
+      <w:proofErr w:type="spellEnd"/>
+      <w:r>
+        <w:t xml:space="preserve"> </w:t>
+      </w:r>
+      <w:proofErr w:type="spellStart"/>
+      <w:r>
+        <w:t>từ</w:t>
+      </w:r>
+      <w:proofErr w:type="spellEnd"/>
+      <w:r>
+        <w:t xml:space="preserve">: </w:t>
+      </w:r>
+      <w:proofErr w:type="spellStart"/>
+      <w:r>
+        <w:t>Đối</w:t>
+      </w:r>
+      <w:proofErr w:type="spellEnd"/>
+      <w:r>
+        <w:t xml:space="preserve"> </w:t>
+      </w:r>
+      <w:proofErr w:type="spellStart"/>
+      <w:r>
+        <w:t>tác</w:t>
+      </w:r>
+      <w:proofErr w:type="spellEnd"/>
+      <w:r>
+        <w:t xml:space="preserve"> </w:t>
+      </w:r>
+      <w:proofErr w:type="spellStart"/>
+      <w:r>
+        <w:t>cung</w:t>
+      </w:r>
+      <w:proofErr w:type="spellEnd"/>
+      <w:r>
+        <w:t xml:space="preserve"> </w:t>
+      </w:r>
+      <w:proofErr w:type="spellStart"/>
+      <w:r>
+        <w:t>cấp</w:t>
+      </w:r>
+      <w:proofErr w:type="spellEnd"/>
+      <w:r>
+        <w:t xml:space="preserve"> </w:t>
+      </w:r>
+      <w:proofErr w:type="spellStart"/>
+      <w:r>
+        <w:t>là</w:t>
+      </w:r>
+      <w:proofErr w:type="spellEnd"/>
+      <w:r>
+        <w:t xml:space="preserve"> </w:t>
+      </w:r>
+      <w:proofErr w:type="spellStart"/>
+      <w:r>
+        <w:t>những</w:t>
+      </w:r>
+      <w:proofErr w:type="spellEnd"/>
+      <w:r>
+        <w:t xml:space="preserve"> </w:t>
+      </w:r>
+      <w:proofErr w:type="spellStart"/>
+      <w:r>
+        <w:t>người</w:t>
+      </w:r>
+      <w:proofErr w:type="spellEnd"/>
+      <w:r>
+        <w:t xml:space="preserve"> </w:t>
+      </w:r>
+      <w:proofErr w:type="spellStart"/>
+      <w:r>
+        <w:t>sẽ</w:t>
+      </w:r>
+      <w:proofErr w:type="spellEnd"/>
+      <w:r>
+        <w:t xml:space="preserve"> </w:t>
+      </w:r>
+      <w:proofErr w:type="spellStart"/>
+      <w:r>
+        <w:t>cung</w:t>
+      </w:r>
+      <w:proofErr w:type="spellEnd"/>
+      <w:r>
+        <w:t xml:space="preserve"> </w:t>
+      </w:r>
+      <w:proofErr w:type="spellStart"/>
+      <w:r>
+        <w:t>cấp</w:t>
+      </w:r>
+      <w:proofErr w:type="spellEnd"/>
+      <w:r>
+        <w:t xml:space="preserve"> </w:t>
+      </w:r>
+      <w:proofErr w:type="spellStart"/>
+      <w:r>
+        <w:t>đầu</w:t>
+      </w:r>
+      <w:proofErr w:type="spellEnd"/>
+      <w:r>
+        <w:t xml:space="preserve"> </w:t>
+      </w:r>
+      <w:proofErr w:type="spellStart"/>
+      <w:r>
+        <w:t>vào</w:t>
+      </w:r>
+      <w:proofErr w:type="spellEnd"/>
+      <w:r>
+        <w:t xml:space="preserve"> </w:t>
+      </w:r>
+      <w:proofErr w:type="spellStart"/>
+      <w:r>
+        <w:t>cho</w:t>
+      </w:r>
+      <w:proofErr w:type="spellEnd"/>
+      <w:r>
+        <w:t xml:space="preserve"> </w:t>
+      </w:r>
+      <w:proofErr w:type="spellStart"/>
+      <w:r>
+        <w:t>các</w:t>
+      </w:r>
+      <w:proofErr w:type="spellEnd"/>
+      <w:r>
+        <w:t xml:space="preserve"> </w:t>
+      </w:r>
+      <w:proofErr w:type="spellStart"/>
+      <w:r>
+        <w:t>hàng</w:t>
+      </w:r>
+      <w:proofErr w:type="spellEnd"/>
+      <w:r>
+        <w:t xml:space="preserve"> </w:t>
+      </w:r>
+      <w:proofErr w:type="spellStart"/>
+      <w:r>
+        <w:t>hóa</w:t>
+      </w:r>
+      <w:proofErr w:type="spellEnd"/>
+      <w:r>
+        <w:t xml:space="preserve">, </w:t>
+      </w:r>
+      <w:proofErr w:type="spellStart"/>
+      <w:r>
+        <w:t>gồm</w:t>
+      </w:r>
+      <w:proofErr w:type="spellEnd"/>
+      <w:r>
+        <w:t xml:space="preserve">: </w:t>
+      </w:r>
+      <w:proofErr w:type="spellStart"/>
+      <w:r>
+        <w:t>mã</w:t>
+      </w:r>
+      <w:proofErr w:type="spellEnd"/>
+      <w:r>
+        <w:t xml:space="preserve"> </w:t>
+      </w:r>
+      <w:proofErr w:type="spellStart"/>
+      <w:r>
+        <w:t>đối</w:t>
+      </w:r>
+      <w:proofErr w:type="spellEnd"/>
+      <w:r>
+        <w:t xml:space="preserve"> </w:t>
+      </w:r>
+      <w:proofErr w:type="spellStart"/>
+      <w:r>
+        <w:t>tác</w:t>
+      </w:r>
+      <w:proofErr w:type="spellEnd"/>
+      <w:r>
+        <w:t xml:space="preserve">, </w:t>
+      </w:r>
+      <w:proofErr w:type="spellStart"/>
+      <w:r>
+        <w:t>Tên</w:t>
+      </w:r>
+      <w:proofErr w:type="spellEnd"/>
+      <w:r>
+        <w:t xml:space="preserve"> </w:t>
+      </w:r>
+      <w:proofErr w:type="spellStart"/>
+      <w:r>
+        <w:t>của</w:t>
+      </w:r>
+      <w:proofErr w:type="spellEnd"/>
+      <w:r>
+        <w:t xml:space="preserve"> </w:t>
+      </w:r>
+      <w:proofErr w:type="spellStart"/>
+      <w:r>
+        <w:t>đối</w:t>
+      </w:r>
+      <w:proofErr w:type="spellEnd"/>
+      <w:r>
+        <w:t xml:space="preserve"> </w:t>
+      </w:r>
+      <w:proofErr w:type="spellStart"/>
+      <w:r>
+        <w:t>tác</w:t>
+      </w:r>
+      <w:proofErr w:type="spellEnd"/>
+      <w:r>
+        <w:t xml:space="preserve">, </w:t>
+      </w:r>
+      <w:proofErr w:type="spellStart"/>
+      <w:r>
+        <w:t>số</w:t>
+      </w:r>
+      <w:proofErr w:type="spellEnd"/>
+      <w:r>
+        <w:t xml:space="preserve"> </w:t>
+      </w:r>
+      <w:proofErr w:type="spellStart"/>
+      <w:r>
+        <w:t>điện</w:t>
+      </w:r>
+      <w:proofErr w:type="spellEnd"/>
+      <w:r>
+        <w:t xml:space="preserve"> </w:t>
+      </w:r>
+      <w:proofErr w:type="spellStart"/>
+      <w:r>
+        <w:t>thoại</w:t>
+      </w:r>
+      <w:proofErr w:type="spellEnd"/>
+      <w:r>
+        <w:t xml:space="preserve">, </w:t>
+      </w:r>
+      <w:proofErr w:type="spellStart"/>
+      <w:r>
+        <w:t>ngày</w:t>
+      </w:r>
+      <w:proofErr w:type="spellEnd"/>
+      <w:r>
+        <w:t xml:space="preserve"> </w:t>
+      </w:r>
+      <w:proofErr w:type="spellStart"/>
+      <w:r>
+        <w:t>trở</w:t>
+      </w:r>
+      <w:proofErr w:type="spellEnd"/>
+      <w:r>
+        <w:t xml:space="preserve"> </w:t>
+      </w:r>
+      <w:proofErr w:type="spellStart"/>
+      <w:r>
+        <w:t>thành</w:t>
+      </w:r>
+      <w:proofErr w:type="spellEnd"/>
+      <w:r>
+        <w:t xml:space="preserve"> </w:t>
+      </w:r>
+      <w:proofErr w:type="spellStart"/>
+      <w:r>
+        <w:t>đối</w:t>
+      </w:r>
+      <w:proofErr w:type="spellEnd"/>
+      <w:r>
+        <w:t xml:space="preserve"> </w:t>
+      </w:r>
+      <w:proofErr w:type="spellStart"/>
+      <w:r>
+        <w:t>tác</w:t>
+      </w:r>
+      <w:proofErr w:type="spellEnd"/>
+      <w:r>
+        <w:t>.</w:t>
       </w:r>
     </w:p>
     <w:p>
@@ -355,18 +2467,334 @@
       <w:pPr>
         <w:spacing w:after="0"/>
       </w:pPr>
-      <w:r>
-        <w:t>Tân từ: Mỗi khách hàng mua hàng sẽ có 1 hóa đơn tính tiền, trong đó có: số hóa đơn, ngày mua</w:t>
-      </w:r>
-      <w:r>
-        <w:t xml:space="preserve"> hàng, </w:t>
-      </w:r>
-      <w:r>
-        <w:t>nhân viên nào bán,</w:t>
-      </w:r>
-      <w:r>
-        <w:t xml:space="preserve"> trị giá của hóa đơn, mã số khách hàng nếu là khách hàng thành viên</w:t>
-      </w:r>
+      <w:proofErr w:type="spellStart"/>
+      <w:r>
+        <w:t>Tân</w:t>
+      </w:r>
+      <w:proofErr w:type="spellEnd"/>
+      <w:r>
+        <w:t xml:space="preserve"> </w:t>
+      </w:r>
+      <w:proofErr w:type="spellStart"/>
+      <w:r>
+        <w:t>từ</w:t>
+      </w:r>
+      <w:proofErr w:type="spellEnd"/>
+      <w:r>
+        <w:t xml:space="preserve">: </w:t>
+      </w:r>
+      <w:proofErr w:type="spellStart"/>
+      <w:r>
+        <w:t>Mỗi</w:t>
+      </w:r>
+      <w:proofErr w:type="spellEnd"/>
+      <w:r>
+        <w:t xml:space="preserve"> </w:t>
+      </w:r>
+      <w:proofErr w:type="spellStart"/>
+      <w:r>
+        <w:t>khách</w:t>
+      </w:r>
+      <w:proofErr w:type="spellEnd"/>
+      <w:r>
+        <w:t xml:space="preserve"> </w:t>
+      </w:r>
+      <w:proofErr w:type="spellStart"/>
+      <w:r>
+        <w:t>hàng</w:t>
+      </w:r>
+      <w:proofErr w:type="spellEnd"/>
+      <w:r>
+        <w:t xml:space="preserve"> </w:t>
+      </w:r>
+      <w:proofErr w:type="spellStart"/>
+      <w:r>
+        <w:t>mua</w:t>
+      </w:r>
+      <w:proofErr w:type="spellEnd"/>
+      <w:r>
+        <w:t xml:space="preserve"> </w:t>
+      </w:r>
+      <w:proofErr w:type="spellStart"/>
+      <w:r>
+        <w:t>hàng</w:t>
+      </w:r>
+      <w:proofErr w:type="spellEnd"/>
+      <w:r>
+        <w:t xml:space="preserve"> </w:t>
+      </w:r>
+      <w:proofErr w:type="spellStart"/>
+      <w:r>
+        <w:t>sẽ</w:t>
+      </w:r>
+      <w:proofErr w:type="spellEnd"/>
+      <w:r>
+        <w:t xml:space="preserve"> </w:t>
+      </w:r>
+      <w:proofErr w:type="spellStart"/>
+      <w:r>
+        <w:t>có</w:t>
+      </w:r>
+      <w:proofErr w:type="spellEnd"/>
+      <w:r>
+        <w:t xml:space="preserve"> 1 </w:t>
+      </w:r>
+      <w:proofErr w:type="spellStart"/>
+      <w:r>
+        <w:t>hóa</w:t>
+      </w:r>
+      <w:proofErr w:type="spellEnd"/>
+      <w:r>
+        <w:t xml:space="preserve"> </w:t>
+      </w:r>
+      <w:proofErr w:type="spellStart"/>
+      <w:r>
+        <w:t>đơn</w:t>
+      </w:r>
+      <w:proofErr w:type="spellEnd"/>
+      <w:r>
+        <w:t xml:space="preserve"> </w:t>
+      </w:r>
+      <w:proofErr w:type="spellStart"/>
+      <w:r>
+        <w:t>tính</w:t>
+      </w:r>
+      <w:proofErr w:type="spellEnd"/>
+      <w:r>
+        <w:t xml:space="preserve"> </w:t>
+      </w:r>
+      <w:proofErr w:type="spellStart"/>
+      <w:r>
+        <w:t>tiền</w:t>
+      </w:r>
+      <w:proofErr w:type="spellEnd"/>
+      <w:r>
+        <w:t xml:space="preserve">, </w:t>
+      </w:r>
+      <w:proofErr w:type="spellStart"/>
+      <w:r>
+        <w:t>trong</w:t>
+      </w:r>
+      <w:proofErr w:type="spellEnd"/>
+      <w:r>
+        <w:t xml:space="preserve"> </w:t>
+      </w:r>
+      <w:proofErr w:type="spellStart"/>
+      <w:r>
+        <w:t>đó</w:t>
+      </w:r>
+      <w:proofErr w:type="spellEnd"/>
+      <w:r>
+        <w:t xml:space="preserve"> </w:t>
+      </w:r>
+      <w:proofErr w:type="spellStart"/>
+      <w:r>
+        <w:t>có</w:t>
+      </w:r>
+      <w:proofErr w:type="spellEnd"/>
+      <w:r>
+        <w:t xml:space="preserve">: </w:t>
+      </w:r>
+      <w:proofErr w:type="spellStart"/>
+      <w:r>
+        <w:t>số</w:t>
+      </w:r>
+      <w:proofErr w:type="spellEnd"/>
+      <w:r>
+        <w:t xml:space="preserve"> </w:t>
+      </w:r>
+      <w:proofErr w:type="spellStart"/>
+      <w:r>
+        <w:t>hóa</w:t>
+      </w:r>
+      <w:proofErr w:type="spellEnd"/>
+      <w:r>
+        <w:t xml:space="preserve"> </w:t>
+      </w:r>
+      <w:proofErr w:type="spellStart"/>
+      <w:r>
+        <w:t>đơn</w:t>
+      </w:r>
+      <w:proofErr w:type="spellEnd"/>
+      <w:r>
+        <w:t xml:space="preserve">, </w:t>
+      </w:r>
+      <w:proofErr w:type="spellStart"/>
+      <w:r>
+        <w:t>ngày</w:t>
+      </w:r>
+      <w:proofErr w:type="spellEnd"/>
+      <w:r>
+        <w:t xml:space="preserve"> </w:t>
+      </w:r>
+      <w:proofErr w:type="spellStart"/>
+      <w:r>
+        <w:t>mua</w:t>
+      </w:r>
+      <w:proofErr w:type="spellEnd"/>
+      <w:r>
+        <w:t xml:space="preserve"> </w:t>
+      </w:r>
+      <w:proofErr w:type="spellStart"/>
+      <w:r>
+        <w:t>hàng</w:t>
+      </w:r>
+      <w:proofErr w:type="spellEnd"/>
+      <w:r>
+        <w:t xml:space="preserve">, </w:t>
+      </w:r>
+      <w:proofErr w:type="spellStart"/>
+      <w:r>
+        <w:t>nhân</w:t>
+      </w:r>
+      <w:proofErr w:type="spellEnd"/>
+      <w:r>
+        <w:t xml:space="preserve"> </w:t>
+      </w:r>
+      <w:proofErr w:type="spellStart"/>
+      <w:r>
+        <w:t>viên</w:t>
+      </w:r>
+      <w:proofErr w:type="spellEnd"/>
+      <w:r>
+        <w:t xml:space="preserve"> </w:t>
+      </w:r>
+      <w:proofErr w:type="spellStart"/>
+      <w:r>
+        <w:t>nào</w:t>
+      </w:r>
+      <w:proofErr w:type="spellEnd"/>
+      <w:r>
+        <w:t xml:space="preserve"> </w:t>
+      </w:r>
+      <w:proofErr w:type="spellStart"/>
+      <w:r>
+        <w:t>bán</w:t>
+      </w:r>
+      <w:proofErr w:type="spellEnd"/>
+      <w:r>
+        <w:t>,</w:t>
+      </w:r>
+      <w:r>
+        <w:t xml:space="preserve"> </w:t>
+      </w:r>
+      <w:proofErr w:type="spellStart"/>
+      <w:r>
+        <w:t>trị</w:t>
+      </w:r>
+      <w:proofErr w:type="spellEnd"/>
+      <w:r>
+        <w:t xml:space="preserve"> </w:t>
+      </w:r>
+      <w:proofErr w:type="spellStart"/>
+      <w:r>
+        <w:t>giá</w:t>
+      </w:r>
+      <w:proofErr w:type="spellEnd"/>
+      <w:r>
+        <w:t xml:space="preserve"> </w:t>
+      </w:r>
+      <w:proofErr w:type="spellStart"/>
+      <w:r>
+        <w:t>của</w:t>
+      </w:r>
+      <w:proofErr w:type="spellEnd"/>
+      <w:r>
+        <w:t xml:space="preserve"> </w:t>
+      </w:r>
+      <w:proofErr w:type="spellStart"/>
+      <w:r>
+        <w:t>hóa</w:t>
+      </w:r>
+      <w:proofErr w:type="spellEnd"/>
+      <w:r>
+        <w:t xml:space="preserve"> </w:t>
+      </w:r>
+      <w:proofErr w:type="spellStart"/>
+      <w:r>
+        <w:t>đơn</w:t>
+      </w:r>
+      <w:proofErr w:type="spellEnd"/>
+      <w:r>
+        <w:t xml:space="preserve">, </w:t>
+      </w:r>
+      <w:proofErr w:type="spellStart"/>
+      <w:r>
+        <w:t>mã</w:t>
+      </w:r>
+      <w:proofErr w:type="spellEnd"/>
+      <w:r>
+        <w:t xml:space="preserve"> </w:t>
+      </w:r>
+      <w:proofErr w:type="spellStart"/>
+      <w:r>
+        <w:t>số</w:t>
+      </w:r>
+      <w:proofErr w:type="spellEnd"/>
+      <w:r>
+        <w:t xml:space="preserve"> </w:t>
+      </w:r>
+      <w:proofErr w:type="spellStart"/>
+      <w:r>
+        <w:t>khách</w:t>
+      </w:r>
+      <w:proofErr w:type="spellEnd"/>
+      <w:r>
+        <w:t xml:space="preserve"> </w:t>
+      </w:r>
+      <w:proofErr w:type="spellStart"/>
+      <w:r>
+        <w:t>hàng</w:t>
+      </w:r>
+      <w:proofErr w:type="spellEnd"/>
+      <w:r>
+        <w:t xml:space="preserve"> </w:t>
+      </w:r>
+      <w:proofErr w:type="spellStart"/>
+      <w:r>
+        <w:t>nếu</w:t>
+      </w:r>
+      <w:proofErr w:type="spellEnd"/>
+      <w:r>
+        <w:t xml:space="preserve"> </w:t>
+      </w:r>
+      <w:proofErr w:type="spellStart"/>
+      <w:r>
+        <w:t>là</w:t>
+      </w:r>
+      <w:proofErr w:type="spellEnd"/>
+      <w:r>
+        <w:t xml:space="preserve"> </w:t>
+      </w:r>
+      <w:proofErr w:type="spellStart"/>
+      <w:r>
+        <w:t>khách</w:t>
+      </w:r>
+      <w:proofErr w:type="spellEnd"/>
+      <w:r>
+        <w:t xml:space="preserve"> </w:t>
+      </w:r>
+      <w:proofErr w:type="spellStart"/>
+      <w:r>
+        <w:t>hàng</w:t>
+      </w:r>
+      <w:proofErr w:type="spellEnd"/>
+      <w:r>
+        <w:t xml:space="preserve"> </w:t>
+      </w:r>
+      <w:proofErr w:type="spellStart"/>
+      <w:r>
+        <w:t>thành</w:t>
+      </w:r>
+      <w:proofErr w:type="spellEnd"/>
+      <w:r>
+        <w:t xml:space="preserve"> </w:t>
+      </w:r>
+      <w:proofErr w:type="spellStart"/>
+      <w:r>
+        <w:t>viên</w:t>
+      </w:r>
+      <w:proofErr w:type="spellEnd"/>
       <w:r>
         <w:t>.</w:t>
       </w:r>
@@ -383,20 +2811,190 @@
       <w:pPr>
         <w:spacing w:after="0"/>
       </w:pPr>
-      <w:r>
-        <w:t xml:space="preserve">Tân từ: Diễn giải chi tiết trong mỗi hóa đơn </w:t>
-      </w:r>
+      <w:proofErr w:type="spellStart"/>
+      <w:r>
+        <w:t>Tân</w:t>
+      </w:r>
+      <w:proofErr w:type="spellEnd"/>
+      <w:r>
+        <w:t xml:space="preserve"> </w:t>
+      </w:r>
+      <w:proofErr w:type="spellStart"/>
+      <w:r>
+        <w:t>từ</w:t>
+      </w:r>
+      <w:proofErr w:type="spellEnd"/>
+      <w:r>
+        <w:t xml:space="preserve">: </w:t>
+      </w:r>
+      <w:proofErr w:type="spellStart"/>
+      <w:r>
+        <w:t>Diễn</w:t>
+      </w:r>
+      <w:proofErr w:type="spellEnd"/>
+      <w:r>
+        <w:t xml:space="preserve"> </w:t>
+      </w:r>
+      <w:proofErr w:type="spellStart"/>
+      <w:r>
+        <w:t>giải</w:t>
+      </w:r>
+      <w:proofErr w:type="spellEnd"/>
+      <w:r>
+        <w:t xml:space="preserve"> chi </w:t>
+      </w:r>
+      <w:proofErr w:type="spellStart"/>
+      <w:r>
+        <w:t>tiết</w:t>
+      </w:r>
+      <w:proofErr w:type="spellEnd"/>
+      <w:r>
+        <w:t xml:space="preserve"> </w:t>
+      </w:r>
+      <w:proofErr w:type="spellStart"/>
+      <w:r>
+        <w:t>trong</w:t>
+      </w:r>
+      <w:proofErr w:type="spellEnd"/>
+      <w:r>
+        <w:t xml:space="preserve"> </w:t>
+      </w:r>
+      <w:proofErr w:type="spellStart"/>
+      <w:r>
+        <w:t>mỗi</w:t>
+      </w:r>
+      <w:proofErr w:type="spellEnd"/>
+      <w:r>
+        <w:t xml:space="preserve"> </w:t>
+      </w:r>
+      <w:proofErr w:type="spellStart"/>
+      <w:r>
+        <w:t>hóa</w:t>
+      </w:r>
+      <w:proofErr w:type="spellEnd"/>
+      <w:r>
+        <w:t xml:space="preserve"> </w:t>
+      </w:r>
+      <w:proofErr w:type="spellStart"/>
+      <w:r>
+        <w:t>đơn</w:t>
+      </w:r>
+      <w:proofErr w:type="spellEnd"/>
+      <w:r>
+        <w:t xml:space="preserve"> </w:t>
+      </w:r>
+      <w:proofErr w:type="spellStart"/>
       <w:r>
         <w:rPr>
           <w:b/>
         </w:rPr>
-        <w:t>bán hàng</w:t>
-      </w:r>
-      <w:r>
-        <w:t xml:space="preserve"> </w:t>
-      </w:r>
-      <w:r>
-        <w:t>gồm có: sản phẩm gì và số lượng là bao nhiêu.</w:t>
+        <w:t>bán</w:t>
+      </w:r>
+      <w:proofErr w:type="spellEnd"/>
+      <w:r>
+        <w:rPr>
+          <w:b/>
+        </w:rPr>
+        <w:t xml:space="preserve"> </w:t>
+      </w:r>
+      <w:proofErr w:type="spellStart"/>
+      <w:r>
+        <w:rPr>
+          <w:b/>
+        </w:rPr>
+        <w:t>hàng</w:t>
+      </w:r>
+      <w:proofErr w:type="spellEnd"/>
+      <w:r>
+        <w:t xml:space="preserve"> </w:t>
+      </w:r>
+      <w:proofErr w:type="spellStart"/>
+      <w:r>
+        <w:t>gồm</w:t>
+      </w:r>
+      <w:proofErr w:type="spellEnd"/>
+      <w:r>
+        <w:t xml:space="preserve"> </w:t>
+      </w:r>
+      <w:proofErr w:type="spellStart"/>
+      <w:r>
+        <w:t>có</w:t>
+      </w:r>
+      <w:proofErr w:type="spellEnd"/>
+      <w:r>
+        <w:t xml:space="preserve">: </w:t>
+      </w:r>
+      <w:proofErr w:type="spellStart"/>
+      <w:r>
+        <w:t>sản</w:t>
+      </w:r>
+      <w:proofErr w:type="spellEnd"/>
+      <w:r>
+        <w:t xml:space="preserve"> </w:t>
+      </w:r>
+      <w:proofErr w:type="spellStart"/>
+      <w:r>
+        <w:t>phẩm</w:t>
+      </w:r>
+      <w:proofErr w:type="spellEnd"/>
+      <w:r>
+        <w:t xml:space="preserve"> </w:t>
+      </w:r>
+      <w:proofErr w:type="spellStart"/>
+      <w:r>
+        <w:t>gì</w:t>
+      </w:r>
+      <w:proofErr w:type="spellEnd"/>
+      <w:r>
+        <w:t xml:space="preserve"> </w:t>
+      </w:r>
+      <w:proofErr w:type="spellStart"/>
+      <w:r>
+        <w:t>và</w:t>
+      </w:r>
+      <w:proofErr w:type="spellEnd"/>
+      <w:r>
+        <w:t xml:space="preserve"> </w:t>
+      </w:r>
+      <w:proofErr w:type="spellStart"/>
+      <w:r>
+        <w:t>số</w:t>
+      </w:r>
+      <w:proofErr w:type="spellEnd"/>
+      <w:r>
+        <w:t xml:space="preserve"> </w:t>
+      </w:r>
+      <w:proofErr w:type="spellStart"/>
+      <w:r>
+        <w:t>lượng</w:t>
+      </w:r>
+      <w:proofErr w:type="spellEnd"/>
+      <w:r>
+        <w:t xml:space="preserve"> </w:t>
+      </w:r>
+      <w:proofErr w:type="spellStart"/>
+      <w:r>
+        <w:t>là</w:t>
+      </w:r>
+      <w:proofErr w:type="spellEnd"/>
+      <w:r>
+        <w:t xml:space="preserve"> </w:t>
+      </w:r>
+      <w:proofErr w:type="spellStart"/>
+      <w:r>
+        <w:t>bao</w:t>
+      </w:r>
+      <w:proofErr w:type="spellEnd"/>
+      <w:r>
+        <w:t xml:space="preserve"> </w:t>
+      </w:r>
+      <w:proofErr w:type="spellStart"/>
+      <w:r>
+        <w:t>nhiêu</w:t>
+      </w:r>
+      <w:proofErr w:type="spellEnd"/>
+      <w:r>
+        <w:t>.</w:t>
       </w:r>
     </w:p>
     <w:p>
@@ -416,14 +3014,14 @@
         <w:rPr>
           <w:b/>
         </w:rPr>
-        <w:t>HDNH( SOHD</w:t>
+        <w:t>HDNH(</w:t>
       </w:r>
       <w:proofErr w:type="gramEnd"/>
       <w:r>
         <w:rPr>
           <w:b/>
         </w:rPr>
-        <w:t xml:space="preserve">_NH, NGNHAP, </w:t>
+        <w:t xml:space="preserve"> SOHD_NH, NGNHAP, </w:t>
       </w:r>
       <w:r>
         <w:rPr>
@@ -436,8 +3034,261 @@
       <w:pPr>
         <w:spacing w:after="0"/>
       </w:pPr>
-      <w:r>
-        <w:t>Tân từ: Mỗi khi nhập hàng sẽ có 1 hóa đơn tính tiền, gồm:  số hóa đơn nhập hàng, ngày nhập, đối tác cung cấp là ai, nhân viên nào nhập, trị giá.</w:t>
+      <w:proofErr w:type="spellStart"/>
+      <w:r>
+        <w:t>Tân</w:t>
+      </w:r>
+      <w:proofErr w:type="spellEnd"/>
+      <w:r>
+        <w:t xml:space="preserve"> </w:t>
+      </w:r>
+      <w:proofErr w:type="spellStart"/>
+      <w:r>
+        <w:t>từ</w:t>
+      </w:r>
+      <w:proofErr w:type="spellEnd"/>
+      <w:r>
+        <w:t xml:space="preserve">: </w:t>
+      </w:r>
+      <w:proofErr w:type="spellStart"/>
+      <w:r>
+        <w:t>Mỗi</w:t>
+      </w:r>
+      <w:proofErr w:type="spellEnd"/>
+      <w:r>
+        <w:t xml:space="preserve"> </w:t>
+      </w:r>
+      <w:proofErr w:type="spellStart"/>
+      <w:r>
+        <w:t>khi</w:t>
+      </w:r>
+      <w:proofErr w:type="spellEnd"/>
+      <w:r>
+        <w:t xml:space="preserve"> </w:t>
+      </w:r>
+      <w:proofErr w:type="spellStart"/>
+      <w:r>
+        <w:t>nhập</w:t>
+      </w:r>
+      <w:proofErr w:type="spellEnd"/>
+      <w:r>
+        <w:t xml:space="preserve"> </w:t>
+      </w:r>
+      <w:proofErr w:type="spellStart"/>
+      <w:r>
+        <w:t>hàng</w:t>
+      </w:r>
+      <w:proofErr w:type="spellEnd"/>
+      <w:r>
+        <w:t xml:space="preserve"> </w:t>
+      </w:r>
+      <w:proofErr w:type="spellStart"/>
+      <w:r>
+        <w:t>sẽ</w:t>
+      </w:r>
+      <w:proofErr w:type="spellEnd"/>
+      <w:r>
+        <w:t xml:space="preserve"> </w:t>
+      </w:r>
+      <w:proofErr w:type="spellStart"/>
+      <w:r>
+        <w:t>có</w:t>
+      </w:r>
+      <w:proofErr w:type="spellEnd"/>
+      <w:r>
+        <w:t xml:space="preserve"> 1 </w:t>
+      </w:r>
+      <w:proofErr w:type="spellStart"/>
+      <w:r>
+        <w:t>hóa</w:t>
+      </w:r>
+      <w:proofErr w:type="spellEnd"/>
+      <w:r>
+        <w:t xml:space="preserve"> </w:t>
+      </w:r>
+      <w:proofErr w:type="spellStart"/>
+      <w:r>
+        <w:t>đơn</w:t>
+      </w:r>
+      <w:proofErr w:type="spellEnd"/>
+      <w:r>
+        <w:t xml:space="preserve"> </w:t>
+      </w:r>
+      <w:proofErr w:type="spellStart"/>
+      <w:r>
+        <w:t>tính</w:t>
+      </w:r>
+      <w:proofErr w:type="spellEnd"/>
+      <w:r>
+        <w:t xml:space="preserve"> </w:t>
+      </w:r>
+      <w:proofErr w:type="spellStart"/>
+      <w:r>
+        <w:t>tiền</w:t>
+      </w:r>
+      <w:proofErr w:type="spellEnd"/>
+      <w:r>
+        <w:t xml:space="preserve">, </w:t>
+      </w:r>
+      <w:proofErr w:type="spellStart"/>
+      <w:r>
+        <w:t>gồm</w:t>
+      </w:r>
+      <w:proofErr w:type="spellEnd"/>
+      <w:r>
+        <w:t xml:space="preserve">:  </w:t>
+      </w:r>
+      <w:proofErr w:type="spellStart"/>
+      <w:r>
+        <w:t>số</w:t>
+      </w:r>
+      <w:proofErr w:type="spellEnd"/>
+      <w:r>
+        <w:t xml:space="preserve"> </w:t>
+      </w:r>
+      <w:proofErr w:type="spellStart"/>
+      <w:r>
+        <w:t>hóa</w:t>
+      </w:r>
+      <w:proofErr w:type="spellEnd"/>
+      <w:r>
+        <w:t xml:space="preserve"> </w:t>
+      </w:r>
+      <w:proofErr w:type="spellStart"/>
+      <w:r>
+        <w:t>đơn</w:t>
+      </w:r>
+      <w:proofErr w:type="spellEnd"/>
+      <w:r>
+        <w:t xml:space="preserve"> </w:t>
+      </w:r>
+      <w:proofErr w:type="spellStart"/>
+      <w:r>
+        <w:t>nhập</w:t>
+      </w:r>
+      <w:proofErr w:type="spellEnd"/>
+      <w:r>
+        <w:t xml:space="preserve"> </w:t>
+      </w:r>
+      <w:proofErr w:type="spellStart"/>
+      <w:r>
+        <w:t>hàng</w:t>
+      </w:r>
+      <w:proofErr w:type="spellEnd"/>
+      <w:r>
+        <w:t xml:space="preserve">, </w:t>
+      </w:r>
+      <w:proofErr w:type="spellStart"/>
+      <w:r>
+        <w:t>ngày</w:t>
+      </w:r>
+      <w:proofErr w:type="spellEnd"/>
+      <w:r>
+        <w:t xml:space="preserve"> </w:t>
+      </w:r>
+      <w:proofErr w:type="spellStart"/>
+      <w:r>
+        <w:t>nhập</w:t>
+      </w:r>
+      <w:proofErr w:type="spellEnd"/>
+      <w:r>
+        <w:t xml:space="preserve">, </w:t>
+      </w:r>
+      <w:proofErr w:type="spellStart"/>
+      <w:r>
+        <w:t>đối</w:t>
+      </w:r>
+      <w:proofErr w:type="spellEnd"/>
+      <w:r>
+        <w:t xml:space="preserve"> </w:t>
+      </w:r>
+      <w:proofErr w:type="spellStart"/>
+      <w:r>
+        <w:t>tác</w:t>
+      </w:r>
+      <w:proofErr w:type="spellEnd"/>
+      <w:r>
+        <w:t xml:space="preserve"> </w:t>
+      </w:r>
+      <w:proofErr w:type="spellStart"/>
+      <w:r>
+        <w:t>cung</w:t>
+      </w:r>
+      <w:proofErr w:type="spellEnd"/>
+      <w:r>
+        <w:t xml:space="preserve"> </w:t>
+      </w:r>
+      <w:proofErr w:type="spellStart"/>
+      <w:r>
+        <w:t>cấp</w:t>
+      </w:r>
+      <w:proofErr w:type="spellEnd"/>
+      <w:r>
+        <w:t xml:space="preserve"> </w:t>
+      </w:r>
+      <w:proofErr w:type="spellStart"/>
+      <w:r>
+        <w:t>là</w:t>
+      </w:r>
+      <w:proofErr w:type="spellEnd"/>
+      <w:r>
+        <w:t xml:space="preserve"> </w:t>
+      </w:r>
+      <w:proofErr w:type="spellStart"/>
+      <w:r>
+        <w:t>ai</w:t>
+      </w:r>
+      <w:proofErr w:type="spellEnd"/>
+      <w:r>
+        <w:t xml:space="preserve">, </w:t>
+      </w:r>
+      <w:proofErr w:type="spellStart"/>
+      <w:r>
+        <w:t>nhân</w:t>
+      </w:r>
+      <w:proofErr w:type="spellEnd"/>
+      <w:r>
+        <w:t xml:space="preserve"> </w:t>
+      </w:r>
+      <w:proofErr w:type="spellStart"/>
+      <w:r>
+        <w:t>viên</w:t>
+      </w:r>
+      <w:proofErr w:type="spellEnd"/>
+      <w:r>
+        <w:t xml:space="preserve"> </w:t>
+      </w:r>
+      <w:proofErr w:type="spellStart"/>
+      <w:r>
+        <w:t>nào</w:t>
+      </w:r>
+      <w:proofErr w:type="spellEnd"/>
+      <w:r>
+        <w:t xml:space="preserve"> </w:t>
+      </w:r>
+      <w:proofErr w:type="spellStart"/>
+      <w:r>
+        <w:t>nhập</w:t>
+      </w:r>
+      <w:proofErr w:type="spellEnd"/>
+      <w:r>
+        <w:t xml:space="preserve">, </w:t>
+      </w:r>
+      <w:proofErr w:type="spellStart"/>
+      <w:r>
+        <w:t>trị</w:t>
+      </w:r>
+      <w:proofErr w:type="spellEnd"/>
+      <w:r>
+        <w:t xml:space="preserve"> </w:t>
+      </w:r>
+      <w:proofErr w:type="spellStart"/>
+      <w:r>
+        <w:t>giá</w:t>
+      </w:r>
+      <w:proofErr w:type="spellEnd"/>
+      <w:r>
+        <w:t>.</w:t>
       </w:r>
     </w:p>
     <w:p>
@@ -457,14 +3308,14 @@
         <w:rPr>
           <w:b/>
         </w:rPr>
-        <w:t>CTHDNH( SOHD</w:t>
+        <w:t>CTHDNH(</w:t>
       </w:r>
       <w:proofErr w:type="gramEnd"/>
       <w:r>
         <w:rPr>
           <w:b/>
         </w:rPr>
-        <w:t>_NH,SPID, SL)</w:t>
+        <w:t xml:space="preserve"> SOHD_NH,SPID, SL)</w:t>
       </w:r>
       <w:r>
         <w:rPr>
@@ -477,15 +3328,93 @@
       <w:pPr>
         <w:spacing w:after="0"/>
       </w:pPr>
-      <w:r>
-        <w:t xml:space="preserve">Tân từ: Diễn giải chi tiết trong mỗi hóa đơn </w:t>
-      </w:r>
+      <w:proofErr w:type="spellStart"/>
+      <w:r>
+        <w:t>Tân</w:t>
+      </w:r>
+      <w:proofErr w:type="spellEnd"/>
+      <w:r>
+        <w:t xml:space="preserve"> </w:t>
+      </w:r>
+      <w:proofErr w:type="spellStart"/>
+      <w:r>
+        <w:t>từ</w:t>
+      </w:r>
+      <w:proofErr w:type="spellEnd"/>
+      <w:r>
+        <w:t xml:space="preserve">: </w:t>
+      </w:r>
+      <w:proofErr w:type="spellStart"/>
+      <w:r>
+        <w:t>Diễn</w:t>
+      </w:r>
+      <w:proofErr w:type="spellEnd"/>
+      <w:r>
+        <w:t xml:space="preserve"> </w:t>
+      </w:r>
+      <w:proofErr w:type="spellStart"/>
+      <w:r>
+        <w:t>giải</w:t>
+      </w:r>
+      <w:proofErr w:type="spellEnd"/>
+      <w:r>
+        <w:t xml:space="preserve"> chi </w:t>
+      </w:r>
+      <w:proofErr w:type="spellStart"/>
+      <w:r>
+        <w:t>tiết</w:t>
+      </w:r>
+      <w:proofErr w:type="spellEnd"/>
+      <w:r>
+        <w:t xml:space="preserve"> </w:t>
+      </w:r>
+      <w:proofErr w:type="spellStart"/>
+      <w:r>
+        <w:t>trong</w:t>
+      </w:r>
+      <w:proofErr w:type="spellEnd"/>
+      <w:r>
+        <w:t xml:space="preserve"> </w:t>
+      </w:r>
+      <w:proofErr w:type="spellStart"/>
+      <w:r>
+        <w:t>mỗi</w:t>
+      </w:r>
+      <w:proofErr w:type="spellEnd"/>
+      <w:r>
+        <w:t xml:space="preserve"> </w:t>
+      </w:r>
+      <w:proofErr w:type="spellStart"/>
+      <w:r>
+        <w:t>hóa</w:t>
+      </w:r>
+      <w:proofErr w:type="spellEnd"/>
+      <w:r>
+        <w:t xml:space="preserve"> </w:t>
+      </w:r>
+      <w:proofErr w:type="spellStart"/>
+      <w:r>
+        <w:t>đơn</w:t>
+      </w:r>
+      <w:proofErr w:type="spellEnd"/>
+      <w:r>
+        <w:t xml:space="preserve"> </w:t>
+      </w:r>
+      <w:proofErr w:type="spellStart"/>
       <w:r>
         <w:rPr>
           <w:b/>
         </w:rPr>
-        <w:t xml:space="preserve">nhập </w:t>
-      </w:r>
+        <w:t>nhập</w:t>
+      </w:r>
+      <w:proofErr w:type="spellEnd"/>
+      <w:r>
+        <w:rPr>
+          <w:b/>
+        </w:rPr>
+        <w:t xml:space="preserve"> </w:t>
+      </w:r>
+      <w:proofErr w:type="spellStart"/>
       <w:proofErr w:type="gramStart"/>
       <w:r>
         <w:rPr>
@@ -493,12 +3422,98 @@
         </w:rPr>
         <w:t>hàng</w:t>
       </w:r>
-      <w:r>
-        <w:t xml:space="preserve">  gồm</w:t>
-      </w:r>
+      <w:proofErr w:type="spellEnd"/>
+      <w:r>
+        <w:t xml:space="preserve">  </w:t>
+      </w:r>
+      <w:proofErr w:type="spellStart"/>
+      <w:r>
+        <w:t>gồm</w:t>
+      </w:r>
+      <w:proofErr w:type="spellEnd"/>
       <w:proofErr w:type="gramEnd"/>
       <w:r>
-        <w:t xml:space="preserve"> có: sản phẩm gì và số lượng là bao nhiêu.</w:t>
+        <w:t xml:space="preserve"> </w:t>
+      </w:r>
+      <w:proofErr w:type="spellStart"/>
+      <w:r>
+        <w:t>có</w:t>
+      </w:r>
+      <w:proofErr w:type="spellEnd"/>
+      <w:r>
+        <w:t xml:space="preserve">: </w:t>
+      </w:r>
+      <w:proofErr w:type="spellStart"/>
+      <w:r>
+        <w:t>sản</w:t>
+      </w:r>
+      <w:proofErr w:type="spellEnd"/>
+      <w:r>
+        <w:t xml:space="preserve"> </w:t>
+      </w:r>
+      <w:proofErr w:type="spellStart"/>
+      <w:r>
+        <w:t>phẩm</w:t>
+      </w:r>
+      <w:proofErr w:type="spellEnd"/>
+      <w:r>
+        <w:t xml:space="preserve"> </w:t>
+      </w:r>
+      <w:proofErr w:type="spellStart"/>
+      <w:r>
+        <w:t>gì</w:t>
+      </w:r>
+      <w:proofErr w:type="spellEnd"/>
+      <w:r>
+        <w:t xml:space="preserve"> </w:t>
+      </w:r>
+      <w:proofErr w:type="spellStart"/>
+      <w:r>
+        <w:t>và</w:t>
+      </w:r>
+      <w:proofErr w:type="spellEnd"/>
+      <w:r>
+        <w:t xml:space="preserve"> </w:t>
+      </w:r>
+      <w:proofErr w:type="spellStart"/>
+      <w:r>
+        <w:t>số</w:t>
+      </w:r>
+      <w:proofErr w:type="spellEnd"/>
+      <w:r>
+        <w:t xml:space="preserve"> </w:t>
+      </w:r>
+      <w:proofErr w:type="spellStart"/>
+      <w:r>
+        <w:t>lượng</w:t>
+      </w:r>
+      <w:proofErr w:type="spellEnd"/>
+      <w:r>
+        <w:t xml:space="preserve"> </w:t>
+      </w:r>
+      <w:proofErr w:type="spellStart"/>
+      <w:r>
+        <w:t>là</w:t>
+      </w:r>
+      <w:proofErr w:type="spellEnd"/>
+      <w:r>
+        <w:t xml:space="preserve"> </w:t>
+      </w:r>
+      <w:proofErr w:type="spellStart"/>
+      <w:r>
+        <w:t>bao</w:t>
+      </w:r>
+      <w:proofErr w:type="spellEnd"/>
+      <w:r>
+        <w:t xml:space="preserve"> </w:t>
+      </w:r>
+      <w:proofErr w:type="spellStart"/>
+      <w:r>
+        <w:t>nhiêu</w:t>
+      </w:r>
+      <w:proofErr w:type="spellEnd"/>
+      <w:r>
+        <w:t>.</w:t>
       </w:r>
     </w:p>
     <w:p>
@@ -528,8 +3543,181 @@
       <w:pPr>
         <w:spacing w:after="0"/>
       </w:pPr>
-      <w:r>
-        <w:t>Tân từ: diễn giải chi tiết trong mỗi hóa đơn Bán Hàng gồm có: những sản phẩm gì và số lượng bao nhiêu?</w:t>
+      <w:proofErr w:type="spellStart"/>
+      <w:r>
+        <w:t>Tân</w:t>
+      </w:r>
+      <w:proofErr w:type="spellEnd"/>
+      <w:r>
+        <w:t xml:space="preserve"> </w:t>
+      </w:r>
+      <w:proofErr w:type="spellStart"/>
+      <w:r>
+        <w:t>từ</w:t>
+      </w:r>
+      <w:proofErr w:type="spellEnd"/>
+      <w:r>
+        <w:t xml:space="preserve">: </w:t>
+      </w:r>
+      <w:proofErr w:type="spellStart"/>
+      <w:r>
+        <w:t>diễn</w:t>
+      </w:r>
+      <w:proofErr w:type="spellEnd"/>
+      <w:r>
+        <w:t xml:space="preserve"> </w:t>
+      </w:r>
+      <w:proofErr w:type="spellStart"/>
+      <w:r>
+        <w:t>giải</w:t>
+      </w:r>
+      <w:proofErr w:type="spellEnd"/>
+      <w:r>
+        <w:t xml:space="preserve"> chi </w:t>
+      </w:r>
+      <w:proofErr w:type="spellStart"/>
+      <w:r>
+        <w:t>tiết</w:t>
+      </w:r>
+      <w:proofErr w:type="spellEnd"/>
+      <w:r>
+        <w:t xml:space="preserve"> </w:t>
+      </w:r>
+      <w:proofErr w:type="spellStart"/>
+      <w:r>
+        <w:t>trong</w:t>
+      </w:r>
+      <w:proofErr w:type="spellEnd"/>
+      <w:r>
+        <w:t xml:space="preserve"> </w:t>
+      </w:r>
+      <w:proofErr w:type="spellStart"/>
+      <w:r>
+        <w:t>mỗi</w:t>
+      </w:r>
+      <w:proofErr w:type="spellEnd"/>
+      <w:r>
+        <w:t xml:space="preserve"> </w:t>
+      </w:r>
+      <w:proofErr w:type="spellStart"/>
+      <w:r>
+        <w:t>hóa</w:t>
+      </w:r>
+      <w:proofErr w:type="spellEnd"/>
+      <w:r>
+        <w:t xml:space="preserve"> </w:t>
+      </w:r>
+      <w:proofErr w:type="spellStart"/>
+      <w:r>
+        <w:t>đơn</w:t>
+      </w:r>
+      <w:proofErr w:type="spellEnd"/>
+      <w:r>
+        <w:t xml:space="preserve"> </w:t>
+      </w:r>
+      <w:proofErr w:type="spellStart"/>
+      <w:r>
+        <w:t>Bán</w:t>
+      </w:r>
+      <w:proofErr w:type="spellEnd"/>
+      <w:r>
+        <w:t xml:space="preserve"> </w:t>
+      </w:r>
+      <w:proofErr w:type="spellStart"/>
+      <w:r>
+        <w:t>Hàng</w:t>
+      </w:r>
+      <w:proofErr w:type="spellEnd"/>
+      <w:r>
+        <w:t xml:space="preserve"> </w:t>
+      </w:r>
+      <w:proofErr w:type="spellStart"/>
+      <w:r>
+        <w:t>gồm</w:t>
+      </w:r>
+      <w:proofErr w:type="spellEnd"/>
+      <w:r>
+        <w:t xml:space="preserve"> </w:t>
+      </w:r>
+      <w:proofErr w:type="spellStart"/>
+      <w:r>
+        <w:t>có</w:t>
+      </w:r>
+      <w:proofErr w:type="spellEnd"/>
+      <w:r>
+        <w:t xml:space="preserve">: </w:t>
+      </w:r>
+      <w:proofErr w:type="spellStart"/>
+      <w:r>
+        <w:t>những</w:t>
+      </w:r>
+      <w:proofErr w:type="spellEnd"/>
+      <w:r>
+        <w:t xml:space="preserve"> </w:t>
+      </w:r>
+      <w:proofErr w:type="spellStart"/>
+      <w:r>
+        <w:t>sản</w:t>
+      </w:r>
+      <w:proofErr w:type="spellEnd"/>
+      <w:r>
+        <w:t xml:space="preserve"> </w:t>
+      </w:r>
+      <w:proofErr w:type="spellStart"/>
+      <w:r>
+        <w:t>phẩm</w:t>
+      </w:r>
+      <w:proofErr w:type="spellEnd"/>
+      <w:r>
+        <w:t xml:space="preserve"> </w:t>
+      </w:r>
+      <w:proofErr w:type="spellStart"/>
+      <w:r>
+        <w:t>gì</w:t>
+      </w:r>
+      <w:proofErr w:type="spellEnd"/>
+      <w:r>
+        <w:t xml:space="preserve"> </w:t>
+      </w:r>
+      <w:proofErr w:type="spellStart"/>
+      <w:r>
+        <w:t>và</w:t>
+      </w:r>
+      <w:proofErr w:type="spellEnd"/>
+      <w:r>
+        <w:t xml:space="preserve"> </w:t>
+      </w:r>
+      <w:proofErr w:type="spellStart"/>
+      <w:r>
+        <w:t>số</w:t>
+      </w:r>
+      <w:proofErr w:type="spellEnd"/>
+      <w:r>
+        <w:t xml:space="preserve"> </w:t>
+      </w:r>
+      <w:proofErr w:type="spellStart"/>
+      <w:r>
+        <w:t>lượng</w:t>
+      </w:r>
+      <w:proofErr w:type="spellEnd"/>
+      <w:r>
+        <w:t xml:space="preserve"> </w:t>
+      </w:r>
+      <w:proofErr w:type="spellStart"/>
+      <w:r>
+        <w:t>bao</w:t>
+      </w:r>
+      <w:proofErr w:type="spellEnd"/>
+      <w:r>
+        <w:t xml:space="preserve"> </w:t>
+      </w:r>
+      <w:proofErr w:type="spellStart"/>
+      <w:r>
+        <w:t>nhiêu</w:t>
+      </w:r>
+      <w:proofErr w:type="spellEnd"/>
+      <w:r>
+        <w:t>?</w:t>
       </w:r>
     </w:p>
     <w:p>
@@ -555,16 +3743,183 @@
       <w:pPr>
         <w:spacing w:after="0"/>
       </w:pPr>
-      <w:r>
-        <w:t xml:space="preserve">Tân từ: Lịch làm việc của nhân </w:t>
-      </w:r>
+      <w:proofErr w:type="spellStart"/>
+      <w:r>
+        <w:t>Tân</w:t>
+      </w:r>
+      <w:proofErr w:type="spellEnd"/>
+      <w:r>
+        <w:t xml:space="preserve"> </w:t>
+      </w:r>
+      <w:proofErr w:type="spellStart"/>
+      <w:r>
+        <w:t>từ</w:t>
+      </w:r>
+      <w:proofErr w:type="spellEnd"/>
+      <w:r>
+        <w:t xml:space="preserve">: </w:t>
+      </w:r>
+      <w:proofErr w:type="spellStart"/>
+      <w:r>
+        <w:t>Lịch</w:t>
+      </w:r>
+      <w:proofErr w:type="spellEnd"/>
+      <w:r>
+        <w:t xml:space="preserve"> </w:t>
+      </w:r>
+      <w:proofErr w:type="spellStart"/>
+      <w:r>
+        <w:t>làm</w:t>
+      </w:r>
+      <w:proofErr w:type="spellEnd"/>
+      <w:r>
+        <w:t xml:space="preserve"> </w:t>
+      </w:r>
+      <w:proofErr w:type="spellStart"/>
+      <w:r>
+        <w:t>việc</w:t>
+      </w:r>
+      <w:proofErr w:type="spellEnd"/>
+      <w:r>
+        <w:t xml:space="preserve"> </w:t>
+      </w:r>
+      <w:proofErr w:type="spellStart"/>
+      <w:r>
+        <w:t>của</w:t>
+      </w:r>
+      <w:proofErr w:type="spellEnd"/>
+      <w:r>
+        <w:t xml:space="preserve"> </w:t>
+      </w:r>
+      <w:proofErr w:type="spellStart"/>
+      <w:r>
+        <w:t>nhân</w:t>
+      </w:r>
+      <w:proofErr w:type="spellEnd"/>
+      <w:r>
+        <w:t xml:space="preserve"> </w:t>
+      </w:r>
+      <w:proofErr w:type="spellStart"/>
       <w:proofErr w:type="gramStart"/>
       <w:r>
-        <w:t>viên  nhân</w:t>
-      </w:r>
+        <w:t>viên</w:t>
+      </w:r>
+      <w:proofErr w:type="spellEnd"/>
+      <w:r>
+        <w:t xml:space="preserve">  </w:t>
+      </w:r>
+      <w:proofErr w:type="spellStart"/>
+      <w:r>
+        <w:t>nhân</w:t>
+      </w:r>
+      <w:proofErr w:type="spellEnd"/>
       <w:proofErr w:type="gramEnd"/>
       <w:r>
-        <w:t xml:space="preserve"> viên mỗi tuần, gồm các thông tin: Mã ca, giờ bắt đầu, giờ kết thúc.</w:t>
+        <w:t xml:space="preserve"> </w:t>
+      </w:r>
+      <w:proofErr w:type="spellStart"/>
+      <w:r>
+        <w:t>viên</w:t>
+      </w:r>
+      <w:proofErr w:type="spellEnd"/>
+      <w:r>
+        <w:t xml:space="preserve"> </w:t>
+      </w:r>
+      <w:proofErr w:type="spellStart"/>
+      <w:r>
+        <w:t>mỗi</w:t>
+      </w:r>
+      <w:proofErr w:type="spellEnd"/>
+      <w:r>
+        <w:t xml:space="preserve"> </w:t>
+      </w:r>
+      <w:proofErr w:type="spellStart"/>
+      <w:r>
+        <w:t>tuần</w:t>
+      </w:r>
+      <w:proofErr w:type="spellEnd"/>
+      <w:r>
+        <w:t xml:space="preserve">, </w:t>
+      </w:r>
+      <w:proofErr w:type="spellStart"/>
+      <w:r>
+        <w:t>gồm</w:t>
+      </w:r>
+      <w:proofErr w:type="spellEnd"/>
+      <w:r>
+        <w:t xml:space="preserve"> </w:t>
+      </w:r>
+      <w:proofErr w:type="spellStart"/>
+      <w:r>
+        <w:t>các</w:t>
+      </w:r>
+      <w:proofErr w:type="spellEnd"/>
+      <w:r>
+        <w:t xml:space="preserve"> </w:t>
+      </w:r>
+      <w:proofErr w:type="spellStart"/>
+      <w:r>
+        <w:t>thông</w:t>
+      </w:r>
+      <w:proofErr w:type="spellEnd"/>
+      <w:r>
+        <w:t xml:space="preserve"> tin: </w:t>
+      </w:r>
+      <w:proofErr w:type="spellStart"/>
+      <w:r>
+        <w:t>Mã</w:t>
+      </w:r>
+      <w:proofErr w:type="spellEnd"/>
+      <w:r>
+        <w:t xml:space="preserve"> ca, </w:t>
+      </w:r>
+      <w:proofErr w:type="spellStart"/>
+      <w:r>
+        <w:t>giờ</w:t>
+      </w:r>
+      <w:proofErr w:type="spellEnd"/>
+      <w:r>
+        <w:t xml:space="preserve"> </w:t>
+      </w:r>
+      <w:proofErr w:type="spellStart"/>
+      <w:r>
+        <w:t>bắt</w:t>
+      </w:r>
+      <w:proofErr w:type="spellEnd"/>
+      <w:r>
+        <w:t xml:space="preserve"> </w:t>
+      </w:r>
+      <w:proofErr w:type="spellStart"/>
+      <w:r>
+        <w:t>đầu</w:t>
+      </w:r>
+      <w:proofErr w:type="spellEnd"/>
+      <w:r>
+        <w:t xml:space="preserve">, </w:t>
+      </w:r>
+      <w:proofErr w:type="spellStart"/>
+      <w:r>
+        <w:t>giờ</w:t>
+      </w:r>
+      <w:proofErr w:type="spellEnd"/>
+      <w:r>
+        <w:t xml:space="preserve"> </w:t>
+      </w:r>
+      <w:proofErr w:type="spellStart"/>
+      <w:r>
+        <w:t>kết</w:t>
+      </w:r>
+      <w:proofErr w:type="spellEnd"/>
+      <w:r>
+        <w:t xml:space="preserve"> </w:t>
+      </w:r>
+      <w:proofErr w:type="spellStart"/>
+      <w:r>
+        <w:t>thúc</w:t>
+      </w:r>
+      <w:proofErr w:type="spellEnd"/>
+      <w:r>
+        <w:t>.</w:t>
       </w:r>
     </w:p>
     <w:p>
@@ -596,17 +3951,317 @@
       <w:pPr>
         <w:spacing w:after="0"/>
       </w:pPr>
-      <w:r>
-        <w:t>Tân từ: Các ngày mà nhân viên làm việc, gồm mã nhân viên, ca làm việc, ngày làm (chỉ chấp nhận</w:t>
-      </w:r>
-      <w:r>
-        <w:t xml:space="preserve"> nhập</w:t>
-      </w:r>
-      <w:r>
-        <w:t xml:space="preserve"> ngày làm</w:t>
-      </w:r>
-      <w:r>
-        <w:t xml:space="preserve"> trùng với thứ của ca làm việc), trạng thái (ngày hôm đó nhân viên có mặt hay vắng).</w:t>
+      <w:proofErr w:type="spellStart"/>
+      <w:r>
+        <w:t>Tân</w:t>
+      </w:r>
+      <w:proofErr w:type="spellEnd"/>
+      <w:r>
+        <w:t xml:space="preserve"> </w:t>
+      </w:r>
+      <w:proofErr w:type="spellStart"/>
+      <w:r>
+        <w:t>từ</w:t>
+      </w:r>
+      <w:proofErr w:type="spellEnd"/>
+      <w:r>
+        <w:t xml:space="preserve">: </w:t>
+      </w:r>
+      <w:proofErr w:type="spellStart"/>
+      <w:r>
+        <w:t>Các</w:t>
+      </w:r>
+      <w:proofErr w:type="spellEnd"/>
+      <w:r>
+        <w:t xml:space="preserve"> </w:t>
+      </w:r>
+      <w:proofErr w:type="spellStart"/>
+      <w:r>
+        <w:t>ngày</w:t>
+      </w:r>
+      <w:proofErr w:type="spellEnd"/>
+      <w:r>
+        <w:t xml:space="preserve"> </w:t>
+      </w:r>
+      <w:proofErr w:type="spellStart"/>
+      <w:r>
+        <w:t>mà</w:t>
+      </w:r>
+      <w:proofErr w:type="spellEnd"/>
+      <w:r>
+        <w:t xml:space="preserve"> </w:t>
+      </w:r>
+      <w:proofErr w:type="spellStart"/>
+      <w:r>
+        <w:t>nhân</w:t>
+      </w:r>
+      <w:proofErr w:type="spellEnd"/>
+      <w:r>
+        <w:t xml:space="preserve"> </w:t>
+      </w:r>
+      <w:proofErr w:type="spellStart"/>
+      <w:r>
+        <w:t>viên</w:t>
+      </w:r>
+      <w:proofErr w:type="spellEnd"/>
+      <w:r>
+        <w:t xml:space="preserve"> </w:t>
+      </w:r>
+      <w:proofErr w:type="spellStart"/>
+      <w:r>
+        <w:t>làm</w:t>
+      </w:r>
+      <w:proofErr w:type="spellEnd"/>
+      <w:r>
+        <w:t xml:space="preserve"> </w:t>
+      </w:r>
+      <w:proofErr w:type="spellStart"/>
+      <w:r>
+        <w:t>việc</w:t>
+      </w:r>
+      <w:proofErr w:type="spellEnd"/>
+      <w:r>
+        <w:t xml:space="preserve">, </w:t>
+      </w:r>
+      <w:proofErr w:type="spellStart"/>
+      <w:r>
+        <w:t>gồm</w:t>
+      </w:r>
+      <w:proofErr w:type="spellEnd"/>
+      <w:r>
+        <w:t xml:space="preserve"> </w:t>
+      </w:r>
+      <w:proofErr w:type="spellStart"/>
+      <w:r>
+        <w:t>mã</w:t>
+      </w:r>
+      <w:proofErr w:type="spellEnd"/>
+      <w:r>
+        <w:t xml:space="preserve"> </w:t>
+      </w:r>
+      <w:proofErr w:type="spellStart"/>
+      <w:r>
+        <w:t>nhân</w:t>
+      </w:r>
+      <w:proofErr w:type="spellEnd"/>
+      <w:r>
+        <w:t xml:space="preserve"> </w:t>
+      </w:r>
+      <w:proofErr w:type="spellStart"/>
+      <w:r>
+        <w:t>viên</w:t>
+      </w:r>
+      <w:proofErr w:type="spellEnd"/>
+      <w:r>
+        <w:t xml:space="preserve">, ca </w:t>
+      </w:r>
+      <w:proofErr w:type="spellStart"/>
+      <w:r>
+        <w:t>làm</w:t>
+      </w:r>
+      <w:proofErr w:type="spellEnd"/>
+      <w:r>
+        <w:t xml:space="preserve"> </w:t>
+      </w:r>
+      <w:proofErr w:type="spellStart"/>
+      <w:r>
+        <w:t>việc</w:t>
+      </w:r>
+      <w:proofErr w:type="spellEnd"/>
+      <w:r>
+        <w:t xml:space="preserve">, </w:t>
+      </w:r>
+      <w:proofErr w:type="spellStart"/>
+      <w:r>
+        <w:t>ngày</w:t>
+      </w:r>
+      <w:proofErr w:type="spellEnd"/>
+      <w:r>
+        <w:t xml:space="preserve"> </w:t>
+      </w:r>
+      <w:proofErr w:type="spellStart"/>
+      <w:r>
+        <w:t>làm</w:t>
+      </w:r>
+      <w:proofErr w:type="spellEnd"/>
+      <w:r>
+        <w:t xml:space="preserve"> (</w:t>
+      </w:r>
+      <w:proofErr w:type="spellStart"/>
+      <w:r>
+        <w:t>chỉ</w:t>
+      </w:r>
+      <w:proofErr w:type="spellEnd"/>
+      <w:r>
+        <w:t xml:space="preserve"> </w:t>
+      </w:r>
+      <w:proofErr w:type="spellStart"/>
+      <w:r>
+        <w:t>chấp</w:t>
+      </w:r>
+      <w:proofErr w:type="spellEnd"/>
+      <w:r>
+        <w:t xml:space="preserve"> </w:t>
+      </w:r>
+      <w:proofErr w:type="spellStart"/>
+      <w:r>
+        <w:t>nhận</w:t>
+      </w:r>
+      <w:proofErr w:type="spellEnd"/>
+      <w:r>
+        <w:t xml:space="preserve"> </w:t>
+      </w:r>
+      <w:proofErr w:type="spellStart"/>
+      <w:r>
+        <w:t>nhập</w:t>
+      </w:r>
+      <w:proofErr w:type="spellEnd"/>
+      <w:r>
+        <w:t xml:space="preserve"> </w:t>
+      </w:r>
+      <w:proofErr w:type="spellStart"/>
+      <w:r>
+        <w:t>ngày</w:t>
+      </w:r>
+      <w:proofErr w:type="spellEnd"/>
+      <w:r>
+        <w:t xml:space="preserve"> </w:t>
+      </w:r>
+      <w:proofErr w:type="spellStart"/>
+      <w:r>
+        <w:t>làm</w:t>
+      </w:r>
+      <w:proofErr w:type="spellEnd"/>
+      <w:r>
+        <w:t xml:space="preserve"> </w:t>
+      </w:r>
+      <w:proofErr w:type="spellStart"/>
+      <w:r>
+        <w:t>trùng</w:t>
+      </w:r>
+      <w:proofErr w:type="spellEnd"/>
+      <w:r>
+        <w:t xml:space="preserve"> </w:t>
+      </w:r>
+      <w:proofErr w:type="spellStart"/>
+      <w:r>
+        <w:t>với</w:t>
+      </w:r>
+      <w:proofErr w:type="spellEnd"/>
+      <w:r>
+        <w:t xml:space="preserve"> </w:t>
+      </w:r>
+      <w:proofErr w:type="spellStart"/>
+      <w:r>
+        <w:t>thứ</w:t>
+      </w:r>
+      <w:proofErr w:type="spellEnd"/>
+      <w:r>
+        <w:t xml:space="preserve"> </w:t>
+      </w:r>
+      <w:proofErr w:type="spellStart"/>
+      <w:r>
+        <w:t>của</w:t>
+      </w:r>
+      <w:proofErr w:type="spellEnd"/>
+      <w:r>
+        <w:t xml:space="preserve"> ca </w:t>
+      </w:r>
+      <w:proofErr w:type="spellStart"/>
+      <w:r>
+        <w:t>làm</w:t>
+      </w:r>
+      <w:proofErr w:type="spellEnd"/>
+      <w:r>
+        <w:t xml:space="preserve"> </w:t>
+      </w:r>
+      <w:proofErr w:type="spellStart"/>
+      <w:r>
+        <w:t>việc</w:t>
+      </w:r>
+      <w:proofErr w:type="spellEnd"/>
+      <w:r>
+        <w:t xml:space="preserve">), </w:t>
+      </w:r>
+      <w:proofErr w:type="spellStart"/>
+      <w:r>
+        <w:t>trạng</w:t>
+      </w:r>
+      <w:proofErr w:type="spellEnd"/>
+      <w:r>
+        <w:t xml:space="preserve"> </w:t>
+      </w:r>
+      <w:proofErr w:type="spellStart"/>
+      <w:r>
+        <w:t>thái</w:t>
+      </w:r>
+      <w:proofErr w:type="spellEnd"/>
+      <w:r>
+        <w:t xml:space="preserve"> (</w:t>
+      </w:r>
+      <w:proofErr w:type="spellStart"/>
+      <w:r>
+        <w:t>ngày</w:t>
+      </w:r>
+      <w:proofErr w:type="spellEnd"/>
+      <w:r>
+        <w:t xml:space="preserve"> </w:t>
+      </w:r>
+      <w:proofErr w:type="spellStart"/>
+      <w:r>
+        <w:t>hôm</w:t>
+      </w:r>
+      <w:proofErr w:type="spellEnd"/>
+      <w:r>
+        <w:t xml:space="preserve"> </w:t>
+      </w:r>
+      <w:proofErr w:type="spellStart"/>
+      <w:r>
+        <w:t>đó</w:t>
+      </w:r>
+      <w:proofErr w:type="spellEnd"/>
+      <w:r>
+        <w:t xml:space="preserve"> </w:t>
+      </w:r>
+      <w:proofErr w:type="spellStart"/>
+      <w:r>
+        <w:t>nhân</w:t>
+      </w:r>
+      <w:proofErr w:type="spellEnd"/>
+      <w:r>
+        <w:t xml:space="preserve"> </w:t>
+      </w:r>
+      <w:proofErr w:type="spellStart"/>
+      <w:r>
+        <w:t>viên</w:t>
+      </w:r>
+      <w:proofErr w:type="spellEnd"/>
+      <w:r>
+        <w:t xml:space="preserve"> </w:t>
+      </w:r>
+      <w:proofErr w:type="spellStart"/>
+      <w:r>
+        <w:t>có</w:t>
+      </w:r>
+      <w:proofErr w:type="spellEnd"/>
+      <w:r>
+        <w:t xml:space="preserve"> </w:t>
+      </w:r>
+      <w:proofErr w:type="spellStart"/>
+      <w:r>
+        <w:t>mặt</w:t>
+      </w:r>
+      <w:proofErr w:type="spellEnd"/>
+      <w:r>
+        <w:t xml:space="preserve"> hay </w:t>
+      </w:r>
+      <w:proofErr w:type="spellStart"/>
+      <w:r>
+        <w:t>vắng</w:t>
+      </w:r>
+      <w:proofErr w:type="spellEnd"/>
+      <w:r>
+        <w:t>).</w:t>
       </w:r>
     </w:p>
     <w:p>
@@ -649,41 +4304,293 @@
           <w:b/>
         </w:rPr>
       </w:pPr>
+      <w:proofErr w:type="gramStart"/>
       <w:r>
         <w:rPr>
           <w:b/>
         </w:rPr>
         <w:t>HANHDONG(</w:t>
       </w:r>
-      <w:proofErr w:type="gramStart"/>
+      <w:proofErr w:type="gramEnd"/>
       <w:r>
         <w:rPr>
           <w:b/>
         </w:rPr>
-        <w:t>TIME,NVID</w:t>
-      </w:r>
-      <w:proofErr w:type="gramEnd"/>
-      <w:r>
-        <w:rPr>
-          <w:b/>
-        </w:rPr>
-        <w:t>,SOHD,LOAIHD)</w:t>
+        <w:t>TIME,NVID,SOHD,LOAIHD)</w:t>
       </w:r>
     </w:p>
     <w:p>
       <w:pPr>
         <w:spacing w:after="0"/>
       </w:pPr>
-      <w:r>
-        <w:t xml:space="preserve">Tân từ: Ghi lại các hành động của nhân viên khi bán hàng hoặc nhập hàng, gồm: ngày thực hiện hành động, số hóa đơn, và loại hóa </w:t>
-      </w:r>
+      <w:proofErr w:type="spellStart"/>
+      <w:r>
+        <w:t>Tân</w:t>
+      </w:r>
+      <w:proofErr w:type="spellEnd"/>
+      <w:r>
+        <w:t xml:space="preserve"> </w:t>
+      </w:r>
+      <w:proofErr w:type="spellStart"/>
+      <w:r>
+        <w:t>từ</w:t>
+      </w:r>
+      <w:proofErr w:type="spellEnd"/>
+      <w:r>
+        <w:t xml:space="preserve">: </w:t>
+      </w:r>
+      <w:proofErr w:type="spellStart"/>
+      <w:r>
+        <w:t>Ghi</w:t>
+      </w:r>
+      <w:proofErr w:type="spellEnd"/>
+      <w:r>
+        <w:t xml:space="preserve"> </w:t>
+      </w:r>
+      <w:proofErr w:type="spellStart"/>
+      <w:r>
+        <w:t>lại</w:t>
+      </w:r>
+      <w:proofErr w:type="spellEnd"/>
+      <w:r>
+        <w:t xml:space="preserve"> </w:t>
+      </w:r>
+      <w:proofErr w:type="spellStart"/>
+      <w:r>
+        <w:t>các</w:t>
+      </w:r>
+      <w:proofErr w:type="spellEnd"/>
+      <w:r>
+        <w:t xml:space="preserve"> </w:t>
+      </w:r>
+      <w:proofErr w:type="spellStart"/>
+      <w:r>
+        <w:t>hành</w:t>
+      </w:r>
+      <w:proofErr w:type="spellEnd"/>
+      <w:r>
+        <w:t xml:space="preserve"> </w:t>
+      </w:r>
+      <w:proofErr w:type="spellStart"/>
+      <w:r>
+        <w:t>động</w:t>
+      </w:r>
+      <w:proofErr w:type="spellEnd"/>
+      <w:r>
+        <w:t xml:space="preserve"> </w:t>
+      </w:r>
+      <w:proofErr w:type="spellStart"/>
+      <w:r>
+        <w:t>của</w:t>
+      </w:r>
+      <w:proofErr w:type="spellEnd"/>
+      <w:r>
+        <w:t xml:space="preserve"> </w:t>
+      </w:r>
+      <w:proofErr w:type="spellStart"/>
+      <w:r>
+        <w:t>nhân</w:t>
+      </w:r>
+      <w:proofErr w:type="spellEnd"/>
+      <w:r>
+        <w:t xml:space="preserve"> </w:t>
+      </w:r>
+      <w:proofErr w:type="spellStart"/>
+      <w:r>
+        <w:t>viên</w:t>
+      </w:r>
+      <w:proofErr w:type="spellEnd"/>
+      <w:r>
+        <w:t xml:space="preserve"> </w:t>
+      </w:r>
+      <w:proofErr w:type="spellStart"/>
+      <w:r>
+        <w:t>khi</w:t>
+      </w:r>
+      <w:proofErr w:type="spellEnd"/>
+      <w:r>
+        <w:t xml:space="preserve"> </w:t>
+      </w:r>
+      <w:proofErr w:type="spellStart"/>
+      <w:r>
+        <w:t>bán</w:t>
+      </w:r>
+      <w:proofErr w:type="spellEnd"/>
+      <w:r>
+        <w:t xml:space="preserve"> </w:t>
+      </w:r>
+      <w:proofErr w:type="spellStart"/>
+      <w:r>
+        <w:t>hàng</w:t>
+      </w:r>
+      <w:proofErr w:type="spellEnd"/>
+      <w:r>
+        <w:t xml:space="preserve"> </w:t>
+      </w:r>
+      <w:proofErr w:type="spellStart"/>
+      <w:r>
+        <w:t>hoặc</w:t>
+      </w:r>
+      <w:proofErr w:type="spellEnd"/>
+      <w:r>
+        <w:t xml:space="preserve"> </w:t>
+      </w:r>
+      <w:proofErr w:type="spellStart"/>
+      <w:r>
+        <w:t>nhập</w:t>
+      </w:r>
+      <w:proofErr w:type="spellEnd"/>
+      <w:r>
+        <w:t xml:space="preserve"> </w:t>
+      </w:r>
+      <w:proofErr w:type="spellStart"/>
+      <w:r>
+        <w:t>hàng</w:t>
+      </w:r>
+      <w:proofErr w:type="spellEnd"/>
+      <w:r>
+        <w:t xml:space="preserve">, </w:t>
+      </w:r>
+      <w:proofErr w:type="spellStart"/>
+      <w:r>
+        <w:t>gồm</w:t>
+      </w:r>
+      <w:proofErr w:type="spellEnd"/>
+      <w:r>
+        <w:t xml:space="preserve">: </w:t>
+      </w:r>
+      <w:proofErr w:type="spellStart"/>
+      <w:r>
+        <w:t>ngày</w:t>
+      </w:r>
+      <w:proofErr w:type="spellEnd"/>
+      <w:r>
+        <w:t xml:space="preserve"> </w:t>
+      </w:r>
+      <w:proofErr w:type="spellStart"/>
+      <w:r>
+        <w:t>thực</w:t>
+      </w:r>
+      <w:proofErr w:type="spellEnd"/>
+      <w:r>
+        <w:t xml:space="preserve"> </w:t>
+      </w:r>
+      <w:proofErr w:type="spellStart"/>
+      <w:r>
+        <w:t>hiện</w:t>
+      </w:r>
+      <w:proofErr w:type="spellEnd"/>
+      <w:r>
+        <w:t xml:space="preserve"> </w:t>
+      </w:r>
+      <w:proofErr w:type="spellStart"/>
+      <w:r>
+        <w:t>hành</w:t>
+      </w:r>
+      <w:proofErr w:type="spellEnd"/>
+      <w:r>
+        <w:t xml:space="preserve"> </w:t>
+      </w:r>
+      <w:proofErr w:type="spellStart"/>
+      <w:r>
+        <w:t>động</w:t>
+      </w:r>
+      <w:proofErr w:type="spellEnd"/>
+      <w:r>
+        <w:t xml:space="preserve">, </w:t>
+      </w:r>
+      <w:proofErr w:type="spellStart"/>
+      <w:r>
+        <w:t>số</w:t>
+      </w:r>
+      <w:proofErr w:type="spellEnd"/>
+      <w:r>
+        <w:t xml:space="preserve"> </w:t>
+      </w:r>
+      <w:proofErr w:type="spellStart"/>
+      <w:r>
+        <w:t>hóa</w:t>
+      </w:r>
+      <w:proofErr w:type="spellEnd"/>
+      <w:r>
+        <w:t xml:space="preserve"> </w:t>
+      </w:r>
+      <w:proofErr w:type="spellStart"/>
+      <w:r>
+        <w:t>đơn</w:t>
+      </w:r>
+      <w:proofErr w:type="spellEnd"/>
+      <w:r>
+        <w:t xml:space="preserve">, </w:t>
+      </w:r>
+      <w:proofErr w:type="spellStart"/>
+      <w:r>
+        <w:t>và</w:t>
+      </w:r>
+      <w:proofErr w:type="spellEnd"/>
+      <w:r>
+        <w:t xml:space="preserve"> </w:t>
+      </w:r>
+      <w:proofErr w:type="spellStart"/>
+      <w:r>
+        <w:t>loại</w:t>
+      </w:r>
+      <w:proofErr w:type="spellEnd"/>
+      <w:r>
+        <w:t xml:space="preserve"> </w:t>
+      </w:r>
+      <w:proofErr w:type="spellStart"/>
+      <w:r>
+        <w:t>hóa</w:t>
+      </w:r>
+      <w:proofErr w:type="spellEnd"/>
+      <w:r>
+        <w:t xml:space="preserve"> </w:t>
+      </w:r>
+      <w:proofErr w:type="spellStart"/>
       <w:proofErr w:type="gramStart"/>
       <w:r>
-        <w:t>đơn( bán</w:t>
+        <w:t>đơn</w:t>
+      </w:r>
+      <w:proofErr w:type="spellEnd"/>
+      <w:r>
+        <w:t>(</w:t>
       </w:r>
       <w:proofErr w:type="gramEnd"/>
       <w:r>
-        <w:t xml:space="preserve"> hàng hay nhập hàng)</w:t>
+        <w:t xml:space="preserve"> </w:t>
+      </w:r>
+      <w:proofErr w:type="spellStart"/>
+      <w:r>
+        <w:t>bán</w:t>
+      </w:r>
+      <w:proofErr w:type="spellEnd"/>
+      <w:r>
+        <w:t xml:space="preserve"> </w:t>
+      </w:r>
+      <w:proofErr w:type="spellStart"/>
+      <w:r>
+        <w:t>hàng</w:t>
+      </w:r>
+      <w:proofErr w:type="spellEnd"/>
+      <w:r>
+        <w:t xml:space="preserve"> hay </w:t>
+      </w:r>
+      <w:proofErr w:type="spellStart"/>
+      <w:r>
+        <w:t>nhập</w:t>
+      </w:r>
+      <w:proofErr w:type="spellEnd"/>
+      <w:r>
+        <w:t xml:space="preserve"> </w:t>
+      </w:r>
+      <w:proofErr w:type="spellStart"/>
+      <w:r>
+        <w:t>hàng</w:t>
+      </w:r>
+      <w:proofErr w:type="spellEnd"/>
+      <w:r>
+        <w:t>)</w:t>
       </w:r>
     </w:p>
     <w:p>
@@ -693,7 +4600,287 @@
     </w:p>
     <w:p>
       <w:r>
-        <w:t>(dùng để thống kế những hành động diễn ra trong ngày với primary key là TIME (tính theo ngày giờ), sử dụng trigger khi table HDBH hay table HDNH được thêm hay sửa vào thì sẽ thêm một record vào bảng ghi lại hoạt đôgnj đó.)</w:t>
+        <w:t>(</w:t>
+      </w:r>
+      <w:proofErr w:type="spellStart"/>
+      <w:r>
+        <w:t>dùng</w:t>
+      </w:r>
+      <w:proofErr w:type="spellEnd"/>
+      <w:r>
+        <w:t xml:space="preserve"> </w:t>
+      </w:r>
+      <w:proofErr w:type="spellStart"/>
+      <w:r>
+        <w:t>để</w:t>
+      </w:r>
+      <w:proofErr w:type="spellEnd"/>
+      <w:r>
+        <w:t xml:space="preserve"> </w:t>
+      </w:r>
+      <w:proofErr w:type="spellStart"/>
+      <w:r>
+        <w:t>thống</w:t>
+      </w:r>
+      <w:proofErr w:type="spellEnd"/>
+      <w:r>
+        <w:t xml:space="preserve"> </w:t>
+      </w:r>
+      <w:proofErr w:type="spellStart"/>
+      <w:r>
+        <w:t>kế</w:t>
+      </w:r>
+      <w:proofErr w:type="spellEnd"/>
+      <w:r>
+        <w:t xml:space="preserve"> </w:t>
+      </w:r>
+      <w:proofErr w:type="spellStart"/>
+      <w:r>
+        <w:t>những</w:t>
+      </w:r>
+      <w:proofErr w:type="spellEnd"/>
+      <w:r>
+        <w:t xml:space="preserve"> </w:t>
+      </w:r>
+      <w:proofErr w:type="spellStart"/>
+      <w:r>
+        <w:t>hành</w:t>
+      </w:r>
+      <w:proofErr w:type="spellEnd"/>
+      <w:r>
+        <w:t xml:space="preserve"> </w:t>
+      </w:r>
+      <w:proofErr w:type="spellStart"/>
+      <w:r>
+        <w:t>động</w:t>
+      </w:r>
+      <w:proofErr w:type="spellEnd"/>
+      <w:r>
+        <w:t xml:space="preserve"> </w:t>
+      </w:r>
+      <w:proofErr w:type="spellStart"/>
+      <w:r>
+        <w:t>diễn</w:t>
+      </w:r>
+      <w:proofErr w:type="spellEnd"/>
+      <w:r>
+        <w:t xml:space="preserve"> </w:t>
+      </w:r>
+      <w:proofErr w:type="spellStart"/>
+      <w:r>
+        <w:t>ra</w:t>
+      </w:r>
+      <w:proofErr w:type="spellEnd"/>
+      <w:r>
+        <w:t xml:space="preserve"> </w:t>
+      </w:r>
+      <w:proofErr w:type="spellStart"/>
+      <w:r>
+        <w:t>trong</w:t>
+      </w:r>
+      <w:proofErr w:type="spellEnd"/>
+      <w:r>
+        <w:t xml:space="preserve"> </w:t>
+      </w:r>
+      <w:proofErr w:type="spellStart"/>
+      <w:r>
+        <w:t>ngày</w:t>
+      </w:r>
+      <w:proofErr w:type="spellEnd"/>
+      <w:r>
+        <w:t xml:space="preserve"> </w:t>
+      </w:r>
+      <w:proofErr w:type="spellStart"/>
+      <w:r>
+        <w:t>với</w:t>
+      </w:r>
+      <w:proofErr w:type="spellEnd"/>
+      <w:r>
+        <w:t xml:space="preserve"> primary key </w:t>
+      </w:r>
+      <w:proofErr w:type="spellStart"/>
+      <w:r>
+        <w:t>là</w:t>
+      </w:r>
+      <w:proofErr w:type="spellEnd"/>
+      <w:r>
+        <w:t xml:space="preserve"> TIME (</w:t>
+      </w:r>
+      <w:proofErr w:type="spellStart"/>
+      <w:r>
+        <w:t>tính</w:t>
+      </w:r>
+      <w:proofErr w:type="spellEnd"/>
+      <w:r>
+        <w:t xml:space="preserve"> </w:t>
+      </w:r>
+      <w:proofErr w:type="spellStart"/>
+      <w:r>
+        <w:t>theo</w:t>
+      </w:r>
+      <w:proofErr w:type="spellEnd"/>
+      <w:r>
+        <w:t xml:space="preserve"> </w:t>
+      </w:r>
+      <w:proofErr w:type="spellStart"/>
+      <w:r>
+        <w:t>ngày</w:t>
+      </w:r>
+      <w:proofErr w:type="spellEnd"/>
+      <w:r>
+        <w:t xml:space="preserve"> </w:t>
+      </w:r>
+      <w:proofErr w:type="spellStart"/>
+      <w:r>
+        <w:t>giờ</w:t>
+      </w:r>
+      <w:proofErr w:type="spellEnd"/>
+      <w:r>
+        <w:t xml:space="preserve">), </w:t>
+      </w:r>
+      <w:proofErr w:type="spellStart"/>
+      <w:r>
+        <w:t>sử</w:t>
+      </w:r>
+      <w:proofErr w:type="spellEnd"/>
+      <w:r>
+        <w:t xml:space="preserve"> </w:t>
+      </w:r>
+      <w:proofErr w:type="spellStart"/>
+      <w:r>
+        <w:t>dụng</w:t>
+      </w:r>
+      <w:proofErr w:type="spellEnd"/>
+      <w:r>
+        <w:t xml:space="preserve"> trigger </w:t>
+      </w:r>
+      <w:proofErr w:type="spellStart"/>
+      <w:r>
+        <w:t>khi</w:t>
+      </w:r>
+      <w:proofErr w:type="spellEnd"/>
+      <w:r>
+        <w:t xml:space="preserve"> table HDBH hay table HDNH </w:t>
+      </w:r>
+      <w:proofErr w:type="spellStart"/>
+      <w:r>
+        <w:t>được</w:t>
+      </w:r>
+      <w:proofErr w:type="spellEnd"/>
+      <w:r>
+        <w:t xml:space="preserve"> </w:t>
+      </w:r>
+      <w:proofErr w:type="spellStart"/>
+      <w:r>
+        <w:t>thêm</w:t>
+      </w:r>
+      <w:proofErr w:type="spellEnd"/>
+      <w:r>
+        <w:t xml:space="preserve"> hay </w:t>
+      </w:r>
+      <w:proofErr w:type="spellStart"/>
+      <w:r>
+        <w:t>sửa</w:t>
+      </w:r>
+      <w:proofErr w:type="spellEnd"/>
+      <w:r>
+        <w:t xml:space="preserve"> </w:t>
+      </w:r>
+      <w:proofErr w:type="spellStart"/>
+      <w:r>
+        <w:t>vào</w:t>
+      </w:r>
+      <w:proofErr w:type="spellEnd"/>
+      <w:r>
+        <w:t xml:space="preserve"> </w:t>
+      </w:r>
+      <w:proofErr w:type="spellStart"/>
+      <w:r>
+        <w:t>thì</w:t>
+      </w:r>
+      <w:proofErr w:type="spellEnd"/>
+      <w:r>
+        <w:t xml:space="preserve"> </w:t>
+      </w:r>
+      <w:proofErr w:type="spellStart"/>
+      <w:r>
+        <w:t>sẽ</w:t>
+      </w:r>
+      <w:proofErr w:type="spellEnd"/>
+      <w:r>
+        <w:t xml:space="preserve"> </w:t>
+      </w:r>
+      <w:proofErr w:type="spellStart"/>
+      <w:r>
+        <w:t>thêm</w:t>
+      </w:r>
+      <w:proofErr w:type="spellEnd"/>
+      <w:r>
+        <w:t xml:space="preserve"> </w:t>
+      </w:r>
+      <w:proofErr w:type="spellStart"/>
+      <w:r>
+        <w:t>một</w:t>
+      </w:r>
+      <w:proofErr w:type="spellEnd"/>
+      <w:r>
+        <w:t xml:space="preserve"> record </w:t>
+      </w:r>
+      <w:proofErr w:type="spellStart"/>
+      <w:r>
+        <w:t>vào</w:t>
+      </w:r>
+      <w:proofErr w:type="spellEnd"/>
+      <w:r>
+        <w:t xml:space="preserve"> </w:t>
+      </w:r>
+      <w:proofErr w:type="spellStart"/>
+      <w:r>
+        <w:t>bảng</w:t>
+      </w:r>
+      <w:proofErr w:type="spellEnd"/>
+      <w:r>
+        <w:t xml:space="preserve"> </w:t>
+      </w:r>
+      <w:proofErr w:type="spellStart"/>
+      <w:r>
+        <w:t>ghi</w:t>
+      </w:r>
+      <w:proofErr w:type="spellEnd"/>
+      <w:r>
+        <w:t xml:space="preserve"> </w:t>
+      </w:r>
+      <w:proofErr w:type="spellStart"/>
+      <w:r>
+        <w:t>lại</w:t>
+      </w:r>
+      <w:proofErr w:type="spellEnd"/>
+      <w:r>
+        <w:t xml:space="preserve"> </w:t>
+      </w:r>
+      <w:proofErr w:type="spellStart"/>
+      <w:r>
+        <w:t>hoạt</w:t>
+      </w:r>
+      <w:proofErr w:type="spellEnd"/>
+      <w:r>
+        <w:t xml:space="preserve"> </w:t>
+      </w:r>
+      <w:proofErr w:type="spellStart"/>
+      <w:r>
+        <w:t>đôgnj</w:t>
+      </w:r>
+      <w:proofErr w:type="spellEnd"/>
+      <w:r>
+        <w:t xml:space="preserve"> </w:t>
+      </w:r>
+      <w:proofErr w:type="spellStart"/>
+      <w:r>
+        <w:t>đó</w:t>
+      </w:r>
+      <w:proofErr w:type="spellEnd"/>
+      <w:r>
+        <w:t>.)</w:t>
       </w:r>
     </w:p>
     <w:p>
@@ -718,14 +4905,14 @@
         <w:rPr>
           <w:b/>
         </w:rPr>
-        <w:t>DOANHTHUNGAY( TODAY</w:t>
+        <w:t>DOANHTHUNGAY(</w:t>
       </w:r>
       <w:proofErr w:type="gramEnd"/>
       <w:r>
         <w:rPr>
           <w:b/>
         </w:rPr>
-        <w:t>, SLHOADON,SL</w:t>
+        <w:t xml:space="preserve"> TODAY, SLHOADON,SL</w:t>
       </w:r>
       <w:r>
         <w:rPr>
@@ -744,9 +4931,211 @@
       <w:pPr>
         <w:spacing w:after="0"/>
       </w:pPr>
-      <w:r>
-        <w:t>Tân từ: Ghi lại doanh thu của 1 ngày, gồm, số lượng hóa đơn, số lượng đơn nhập hàng, doanh thu (tổng trị giá các hóa đơn</w:t>
-      </w:r>
+      <w:proofErr w:type="spellStart"/>
+      <w:r>
+        <w:t>Tân</w:t>
+      </w:r>
+      <w:proofErr w:type="spellEnd"/>
+      <w:r>
+        <w:t xml:space="preserve"> </w:t>
+      </w:r>
+      <w:proofErr w:type="spellStart"/>
+      <w:r>
+        <w:t>từ</w:t>
+      </w:r>
+      <w:proofErr w:type="spellEnd"/>
+      <w:r>
+        <w:t xml:space="preserve">: </w:t>
+      </w:r>
+      <w:proofErr w:type="spellStart"/>
+      <w:r>
+        <w:t>Ghi</w:t>
+      </w:r>
+      <w:proofErr w:type="spellEnd"/>
+      <w:r>
+        <w:t xml:space="preserve"> </w:t>
+      </w:r>
+      <w:proofErr w:type="spellStart"/>
+      <w:r>
+        <w:t>lại</w:t>
+      </w:r>
+      <w:proofErr w:type="spellEnd"/>
+      <w:r>
+        <w:t xml:space="preserve"> </w:t>
+      </w:r>
+      <w:proofErr w:type="spellStart"/>
+      <w:r>
+        <w:t>doanh</w:t>
+      </w:r>
+      <w:proofErr w:type="spellEnd"/>
+      <w:r>
+        <w:t xml:space="preserve"> </w:t>
+      </w:r>
+      <w:proofErr w:type="spellStart"/>
+      <w:r>
+        <w:t>thu</w:t>
+      </w:r>
+      <w:proofErr w:type="spellEnd"/>
+      <w:r>
+        <w:t xml:space="preserve"> </w:t>
+      </w:r>
+      <w:proofErr w:type="spellStart"/>
+      <w:r>
+        <w:t>của</w:t>
+      </w:r>
+      <w:proofErr w:type="spellEnd"/>
+      <w:r>
+        <w:t xml:space="preserve"> 1 </w:t>
+      </w:r>
+      <w:proofErr w:type="spellStart"/>
+      <w:r>
+        <w:t>ngày</w:t>
+      </w:r>
+      <w:proofErr w:type="spellEnd"/>
+      <w:r>
+        <w:t xml:space="preserve">, </w:t>
+      </w:r>
+      <w:proofErr w:type="spellStart"/>
+      <w:r>
+        <w:t>gồm</w:t>
+      </w:r>
+      <w:proofErr w:type="spellEnd"/>
+      <w:r>
+        <w:t xml:space="preserve">, </w:t>
+      </w:r>
+      <w:proofErr w:type="spellStart"/>
+      <w:r>
+        <w:t>số</w:t>
+      </w:r>
+      <w:proofErr w:type="spellEnd"/>
+      <w:r>
+        <w:t xml:space="preserve"> </w:t>
+      </w:r>
+      <w:proofErr w:type="spellStart"/>
+      <w:r>
+        <w:t>lượng</w:t>
+      </w:r>
+      <w:proofErr w:type="spellEnd"/>
+      <w:r>
+        <w:t xml:space="preserve"> </w:t>
+      </w:r>
+      <w:proofErr w:type="spellStart"/>
+      <w:r>
+        <w:t>hóa</w:t>
+      </w:r>
+      <w:proofErr w:type="spellEnd"/>
+      <w:r>
+        <w:t xml:space="preserve"> </w:t>
+      </w:r>
+      <w:proofErr w:type="spellStart"/>
+      <w:r>
+        <w:t>đơn</w:t>
+      </w:r>
+      <w:proofErr w:type="spellEnd"/>
+      <w:r>
+        <w:t xml:space="preserve">, </w:t>
+      </w:r>
+      <w:proofErr w:type="spellStart"/>
+      <w:r>
+        <w:t>số</w:t>
+      </w:r>
+      <w:proofErr w:type="spellEnd"/>
+      <w:r>
+        <w:t xml:space="preserve"> </w:t>
+      </w:r>
+      <w:proofErr w:type="spellStart"/>
+      <w:r>
+        <w:t>lượng</w:t>
+      </w:r>
+      <w:proofErr w:type="spellEnd"/>
+      <w:r>
+        <w:t xml:space="preserve"> </w:t>
+      </w:r>
+      <w:proofErr w:type="spellStart"/>
+      <w:r>
+        <w:t>đơn</w:t>
+      </w:r>
+      <w:proofErr w:type="spellEnd"/>
+      <w:r>
+        <w:t xml:space="preserve"> </w:t>
+      </w:r>
+      <w:proofErr w:type="spellStart"/>
+      <w:r>
+        <w:t>nhập</w:t>
+      </w:r>
+      <w:proofErr w:type="spellEnd"/>
+      <w:r>
+        <w:t xml:space="preserve"> </w:t>
+      </w:r>
+      <w:proofErr w:type="spellStart"/>
+      <w:r>
+        <w:t>hàng</w:t>
+      </w:r>
+      <w:proofErr w:type="spellEnd"/>
+      <w:r>
+        <w:t xml:space="preserve">, </w:t>
+      </w:r>
+      <w:proofErr w:type="spellStart"/>
+      <w:r>
+        <w:t>doanh</w:t>
+      </w:r>
+      <w:proofErr w:type="spellEnd"/>
+      <w:r>
+        <w:t xml:space="preserve"> </w:t>
+      </w:r>
+      <w:proofErr w:type="spellStart"/>
+      <w:r>
+        <w:t>thu</w:t>
+      </w:r>
+      <w:proofErr w:type="spellEnd"/>
+      <w:r>
+        <w:t xml:space="preserve"> (</w:t>
+      </w:r>
+      <w:proofErr w:type="spellStart"/>
+      <w:r>
+        <w:t>tổng</w:t>
+      </w:r>
+      <w:proofErr w:type="spellEnd"/>
+      <w:r>
+        <w:t xml:space="preserve"> </w:t>
+      </w:r>
+      <w:proofErr w:type="spellStart"/>
+      <w:r>
+        <w:t>trị</w:t>
+      </w:r>
+      <w:proofErr w:type="spellEnd"/>
+      <w:r>
+        <w:t xml:space="preserve"> </w:t>
+      </w:r>
+      <w:proofErr w:type="spellStart"/>
+      <w:r>
+        <w:t>giá</w:t>
+      </w:r>
+      <w:proofErr w:type="spellEnd"/>
+      <w:r>
+        <w:t xml:space="preserve"> </w:t>
+      </w:r>
+      <w:proofErr w:type="spellStart"/>
+      <w:r>
+        <w:t>các</w:t>
+      </w:r>
+      <w:proofErr w:type="spellEnd"/>
+      <w:r>
+        <w:t xml:space="preserve"> </w:t>
+      </w:r>
+      <w:proofErr w:type="spellStart"/>
+      <w:r>
+        <w:t>hóa</w:t>
+      </w:r>
+      <w:proofErr w:type="spellEnd"/>
+      <w:r>
+        <w:t xml:space="preserve"> </w:t>
+      </w:r>
+      <w:proofErr w:type="spellStart"/>
+      <w:r>
+        <w:t>đơn</w:t>
+      </w:r>
+      <w:proofErr w:type="spellEnd"/>
       <w:r>
         <w:t>)</w:t>
       </w:r>
@@ -754,7 +5143,55 @@
         <w:t>,</w:t>
       </w:r>
       <w:r>
-        <w:t xml:space="preserve"> tổng chi (tổng số tiền nhập hàng).</w:t>
+        <w:t xml:space="preserve"> </w:t>
+      </w:r>
+      <w:proofErr w:type="spellStart"/>
+      <w:r>
+        <w:t>tổng</w:t>
+      </w:r>
+      <w:proofErr w:type="spellEnd"/>
+      <w:r>
+        <w:t xml:space="preserve"> chi (</w:t>
+      </w:r>
+      <w:proofErr w:type="spellStart"/>
+      <w:r>
+        <w:t>tổng</w:t>
+      </w:r>
+      <w:proofErr w:type="spellEnd"/>
+      <w:r>
+        <w:t xml:space="preserve"> </w:t>
+      </w:r>
+      <w:proofErr w:type="spellStart"/>
+      <w:r>
+        <w:t>số</w:t>
+      </w:r>
+      <w:proofErr w:type="spellEnd"/>
+      <w:r>
+        <w:t xml:space="preserve"> </w:t>
+      </w:r>
+      <w:proofErr w:type="spellStart"/>
+      <w:r>
+        <w:t>tiền</w:t>
+      </w:r>
+      <w:proofErr w:type="spellEnd"/>
+      <w:r>
+        <w:t xml:space="preserve"> </w:t>
+      </w:r>
+      <w:proofErr w:type="spellStart"/>
+      <w:r>
+        <w:t>nhập</w:t>
+      </w:r>
+      <w:proofErr w:type="spellEnd"/>
+      <w:r>
+        <w:t xml:space="preserve"> </w:t>
+      </w:r>
+      <w:proofErr w:type="spellStart"/>
+      <w:r>
+        <w:t>hàng</w:t>
+      </w:r>
+      <w:proofErr w:type="spellEnd"/>
+      <w:r>
+        <w:t>).</w:t>
       </w:r>
     </w:p>
     <w:p>
@@ -765,30 +5202,503 @@
     <w:p>
       <w:proofErr w:type="gramStart"/>
       <w:r>
-        <w:t>( Doanh</w:t>
-      </w:r>
+        <w:t xml:space="preserve">( </w:t>
+      </w:r>
+      <w:proofErr w:type="spellStart"/>
+      <w:r>
+        <w:t>Doanh</w:t>
+      </w:r>
+      <w:proofErr w:type="spellEnd"/>
       <w:proofErr w:type="gramEnd"/>
       <w:r>
-        <w:t xml:space="preserve"> thu = TONGTHU </w:t>
+        <w:t xml:space="preserve"> </w:t>
+      </w:r>
+      <w:proofErr w:type="spellStart"/>
+      <w:r>
+        <w:t>thu</w:t>
+      </w:r>
+      <w:proofErr w:type="spellEnd"/>
+      <w:r>
+        <w:t xml:space="preserve"> = TONGTHU </w:t>
       </w:r>
       <w:r>
         <w:t xml:space="preserve"> – TONGCHI</w:t>
       </w:r>
     </w:p>
     <w:p>
-      <w:r>
-        <w:t>Dùng để thống kê doanh thu trong ngày với PK là TODAY (ngày). Sử dụng trigger khi table HDBH hay table HDNH được thêm hay sửa thí sẽ tự động cộng dồn vào hoặc sửa thông tin trong DOANHTHUNGAY.</w:t>
+      <w:proofErr w:type="spellStart"/>
+      <w:r>
+        <w:t>Dùng</w:t>
+      </w:r>
+      <w:proofErr w:type="spellEnd"/>
+      <w:r>
+        <w:t xml:space="preserve"> </w:t>
+      </w:r>
+      <w:proofErr w:type="spellStart"/>
+      <w:r>
+        <w:t>để</w:t>
+      </w:r>
+      <w:proofErr w:type="spellEnd"/>
+      <w:r>
+        <w:t xml:space="preserve"> </w:t>
+      </w:r>
+      <w:proofErr w:type="spellStart"/>
+      <w:r>
+        <w:t>thống</w:t>
+      </w:r>
+      <w:proofErr w:type="spellEnd"/>
+      <w:r>
+        <w:t xml:space="preserve"> </w:t>
+      </w:r>
+      <w:proofErr w:type="spellStart"/>
+      <w:r>
+        <w:t>kê</w:t>
+      </w:r>
+      <w:proofErr w:type="spellEnd"/>
+      <w:r>
+        <w:t xml:space="preserve"> </w:t>
+      </w:r>
+      <w:proofErr w:type="spellStart"/>
+      <w:r>
+        <w:t>doanh</w:t>
+      </w:r>
+      <w:proofErr w:type="spellEnd"/>
+      <w:r>
+        <w:t xml:space="preserve"> </w:t>
+      </w:r>
+      <w:proofErr w:type="spellStart"/>
+      <w:r>
+        <w:t>thu</w:t>
+      </w:r>
+      <w:proofErr w:type="spellEnd"/>
+      <w:r>
+        <w:t xml:space="preserve"> </w:t>
+      </w:r>
+      <w:proofErr w:type="spellStart"/>
+      <w:r>
+        <w:t>trong</w:t>
+      </w:r>
+      <w:proofErr w:type="spellEnd"/>
+      <w:r>
+        <w:t xml:space="preserve"> </w:t>
+      </w:r>
+      <w:proofErr w:type="spellStart"/>
+      <w:r>
+        <w:t>ngày</w:t>
+      </w:r>
+      <w:proofErr w:type="spellEnd"/>
+      <w:r>
+        <w:t xml:space="preserve"> </w:t>
+      </w:r>
+      <w:proofErr w:type="spellStart"/>
+      <w:r>
+        <w:t>với</w:t>
+      </w:r>
+      <w:proofErr w:type="spellEnd"/>
+      <w:r>
+        <w:t xml:space="preserve"> PK </w:t>
+      </w:r>
+      <w:proofErr w:type="spellStart"/>
+      <w:r>
+        <w:t>là</w:t>
+      </w:r>
+      <w:proofErr w:type="spellEnd"/>
+      <w:r>
+        <w:t xml:space="preserve"> TODAY (</w:t>
+      </w:r>
+      <w:proofErr w:type="spellStart"/>
+      <w:r>
+        <w:t>ngày</w:t>
+      </w:r>
+      <w:proofErr w:type="spellEnd"/>
+      <w:r>
+        <w:t xml:space="preserve">). </w:t>
+      </w:r>
+      <w:proofErr w:type="spellStart"/>
+      <w:r>
+        <w:t>Sử</w:t>
+      </w:r>
+      <w:proofErr w:type="spellEnd"/>
+      <w:r>
+        <w:t xml:space="preserve"> </w:t>
+      </w:r>
+      <w:proofErr w:type="spellStart"/>
+      <w:r>
+        <w:t>dụng</w:t>
+      </w:r>
+      <w:proofErr w:type="spellEnd"/>
+      <w:r>
+        <w:t xml:space="preserve"> trigger </w:t>
+      </w:r>
+      <w:proofErr w:type="spellStart"/>
+      <w:r>
+        <w:t>khi</w:t>
+      </w:r>
+      <w:proofErr w:type="spellEnd"/>
+      <w:r>
+        <w:t xml:space="preserve"> table HDBH hay table HDNH </w:t>
+      </w:r>
+      <w:proofErr w:type="spellStart"/>
+      <w:r>
+        <w:t>được</w:t>
+      </w:r>
+      <w:proofErr w:type="spellEnd"/>
+      <w:r>
+        <w:t xml:space="preserve"> </w:t>
+      </w:r>
+      <w:proofErr w:type="spellStart"/>
+      <w:r>
+        <w:t>thêm</w:t>
+      </w:r>
+      <w:proofErr w:type="spellEnd"/>
+      <w:r>
+        <w:t xml:space="preserve"> hay </w:t>
+      </w:r>
+      <w:proofErr w:type="spellStart"/>
+      <w:r>
+        <w:t>sửa</w:t>
+      </w:r>
+      <w:proofErr w:type="spellEnd"/>
+      <w:r>
+        <w:t xml:space="preserve"> </w:t>
+      </w:r>
+      <w:proofErr w:type="spellStart"/>
+      <w:r>
+        <w:t>thí</w:t>
+      </w:r>
+      <w:proofErr w:type="spellEnd"/>
+      <w:r>
+        <w:t xml:space="preserve"> </w:t>
+      </w:r>
+      <w:proofErr w:type="spellStart"/>
+      <w:r>
+        <w:t>sẽ</w:t>
+      </w:r>
+      <w:proofErr w:type="spellEnd"/>
+      <w:r>
+        <w:t xml:space="preserve"> </w:t>
+      </w:r>
+      <w:proofErr w:type="spellStart"/>
+      <w:r>
+        <w:t>tự</w:t>
+      </w:r>
+      <w:proofErr w:type="spellEnd"/>
+      <w:r>
+        <w:t xml:space="preserve"> </w:t>
+      </w:r>
+      <w:proofErr w:type="spellStart"/>
+      <w:r>
+        <w:t>động</w:t>
+      </w:r>
+      <w:proofErr w:type="spellEnd"/>
+      <w:r>
+        <w:t xml:space="preserve"> </w:t>
+      </w:r>
+      <w:proofErr w:type="spellStart"/>
+      <w:r>
+        <w:t>cộng</w:t>
+      </w:r>
+      <w:proofErr w:type="spellEnd"/>
+      <w:r>
+        <w:t xml:space="preserve"> </w:t>
+      </w:r>
+      <w:proofErr w:type="spellStart"/>
+      <w:r>
+        <w:t>dồn</w:t>
+      </w:r>
+      <w:proofErr w:type="spellEnd"/>
+      <w:r>
+        <w:t xml:space="preserve"> </w:t>
+      </w:r>
+      <w:proofErr w:type="spellStart"/>
+      <w:r>
+        <w:t>vào</w:t>
+      </w:r>
+      <w:proofErr w:type="spellEnd"/>
+      <w:r>
+        <w:t xml:space="preserve"> </w:t>
+      </w:r>
+      <w:proofErr w:type="spellStart"/>
+      <w:r>
+        <w:t>hoặc</w:t>
+      </w:r>
+      <w:proofErr w:type="spellEnd"/>
+      <w:r>
+        <w:t xml:space="preserve"> </w:t>
+      </w:r>
+      <w:proofErr w:type="spellStart"/>
+      <w:r>
+        <w:t>sửa</w:t>
+      </w:r>
+      <w:proofErr w:type="spellEnd"/>
+      <w:r>
+        <w:t xml:space="preserve"> </w:t>
+      </w:r>
+      <w:proofErr w:type="spellStart"/>
+      <w:r>
+        <w:t>thông</w:t>
+      </w:r>
+      <w:proofErr w:type="spellEnd"/>
+      <w:r>
+        <w:t xml:space="preserve"> tin </w:t>
+      </w:r>
+      <w:proofErr w:type="spellStart"/>
+      <w:r>
+        <w:t>trong</w:t>
+      </w:r>
+      <w:proofErr w:type="spellEnd"/>
+      <w:r>
+        <w:t xml:space="preserve"> DOANHTHUNGAY.</w:t>
       </w:r>
     </w:p>
     <w:p>
-      <w:r>
-        <w:t xml:space="preserve">Sử dụng trigger, khi </w:t>
-      </w:r>
-      <w:r>
-        <w:t>khi table HDBH hay table HDNH được thêm</w:t>
-      </w:r>
-      <w:r>
-        <w:t xml:space="preserve"> thì kiểm tra xem trong bản DOANHTHUNGAY có ngày đó chưa nếu chưa có thì tạo một reacord mới còn có rồi thì cộng dồn DoanhThu.</w:t>
+      <w:proofErr w:type="spellStart"/>
+      <w:r>
+        <w:t>Sử</w:t>
+      </w:r>
+      <w:proofErr w:type="spellEnd"/>
+      <w:r>
+        <w:t xml:space="preserve"> </w:t>
+      </w:r>
+      <w:proofErr w:type="spellStart"/>
+      <w:r>
+        <w:t>dụng</w:t>
+      </w:r>
+      <w:proofErr w:type="spellEnd"/>
+      <w:r>
+        <w:t xml:space="preserve"> trigger, </w:t>
+      </w:r>
+      <w:proofErr w:type="spellStart"/>
+      <w:r>
+        <w:t>khi</w:t>
+      </w:r>
+      <w:proofErr w:type="spellEnd"/>
+      <w:r>
+        <w:t xml:space="preserve"> </w:t>
+      </w:r>
+      <w:proofErr w:type="spellStart"/>
+      <w:r>
+        <w:t>khi</w:t>
+      </w:r>
+      <w:proofErr w:type="spellEnd"/>
+      <w:r>
+        <w:t xml:space="preserve"> table HDBH hay table HDNH </w:t>
+      </w:r>
+      <w:proofErr w:type="spellStart"/>
+      <w:r>
+        <w:t>được</w:t>
+      </w:r>
+      <w:proofErr w:type="spellEnd"/>
+      <w:r>
+        <w:t xml:space="preserve"> </w:t>
+      </w:r>
+      <w:proofErr w:type="spellStart"/>
+      <w:r>
+        <w:t>thêm</w:t>
+      </w:r>
+      <w:proofErr w:type="spellEnd"/>
+      <w:r>
+        <w:t xml:space="preserve"> </w:t>
+      </w:r>
+      <w:proofErr w:type="spellStart"/>
+      <w:r>
+        <w:t>thì</w:t>
+      </w:r>
+      <w:proofErr w:type="spellEnd"/>
+      <w:r>
+        <w:t xml:space="preserve"> </w:t>
+      </w:r>
+      <w:proofErr w:type="spellStart"/>
+      <w:r>
+        <w:t>kiểm</w:t>
+      </w:r>
+      <w:proofErr w:type="spellEnd"/>
+      <w:r>
+        <w:t xml:space="preserve"> </w:t>
+      </w:r>
+      <w:proofErr w:type="spellStart"/>
+      <w:r>
+        <w:t>tra</w:t>
+      </w:r>
+      <w:proofErr w:type="spellEnd"/>
+      <w:r>
+        <w:t xml:space="preserve"> </w:t>
+      </w:r>
+      <w:proofErr w:type="spellStart"/>
+      <w:r>
+        <w:t>xem</w:t>
+      </w:r>
+      <w:proofErr w:type="spellEnd"/>
+      <w:r>
+        <w:t xml:space="preserve"> </w:t>
+      </w:r>
+      <w:proofErr w:type="spellStart"/>
+      <w:r>
+        <w:t>trong</w:t>
+      </w:r>
+      <w:proofErr w:type="spellEnd"/>
+      <w:r>
+        <w:t xml:space="preserve"> </w:t>
+      </w:r>
+      <w:proofErr w:type="spellStart"/>
+      <w:r>
+        <w:t>bản</w:t>
+      </w:r>
+      <w:proofErr w:type="spellEnd"/>
+      <w:r>
+        <w:t xml:space="preserve"> DOANHTHUNGAY </w:t>
+      </w:r>
+      <w:proofErr w:type="spellStart"/>
+      <w:r>
+        <w:t>có</w:t>
+      </w:r>
+      <w:proofErr w:type="spellEnd"/>
+      <w:r>
+        <w:t xml:space="preserve"> </w:t>
+      </w:r>
+      <w:proofErr w:type="spellStart"/>
+      <w:r>
+        <w:t>ngày</w:t>
+      </w:r>
+      <w:proofErr w:type="spellEnd"/>
+      <w:r>
+        <w:t xml:space="preserve"> </w:t>
+      </w:r>
+      <w:proofErr w:type="spellStart"/>
+      <w:r>
+        <w:t>đó</w:t>
+      </w:r>
+      <w:proofErr w:type="spellEnd"/>
+      <w:r>
+        <w:t xml:space="preserve"> </w:t>
+      </w:r>
+      <w:proofErr w:type="spellStart"/>
+      <w:r>
+        <w:t>chưa</w:t>
+      </w:r>
+      <w:proofErr w:type="spellEnd"/>
+      <w:r>
+        <w:t xml:space="preserve"> </w:t>
+      </w:r>
+      <w:proofErr w:type="spellStart"/>
+      <w:r>
+        <w:t>nếu</w:t>
+      </w:r>
+      <w:proofErr w:type="spellEnd"/>
+      <w:r>
+        <w:t xml:space="preserve"> </w:t>
+      </w:r>
+      <w:proofErr w:type="spellStart"/>
+      <w:r>
+        <w:t>chưa</w:t>
+      </w:r>
+      <w:proofErr w:type="spellEnd"/>
+      <w:r>
+        <w:t xml:space="preserve"> </w:t>
+      </w:r>
+      <w:proofErr w:type="spellStart"/>
+      <w:r>
+        <w:t>có</w:t>
+      </w:r>
+      <w:proofErr w:type="spellEnd"/>
+      <w:r>
+        <w:t xml:space="preserve"> </w:t>
+      </w:r>
+      <w:proofErr w:type="spellStart"/>
+      <w:r>
+        <w:t>thì</w:t>
+      </w:r>
+      <w:proofErr w:type="spellEnd"/>
+      <w:r>
+        <w:t xml:space="preserve"> </w:t>
+      </w:r>
+      <w:proofErr w:type="spellStart"/>
+      <w:r>
+        <w:t>tạo</w:t>
+      </w:r>
+      <w:proofErr w:type="spellEnd"/>
+      <w:r>
+        <w:t xml:space="preserve"> </w:t>
+      </w:r>
+      <w:proofErr w:type="spellStart"/>
+      <w:r>
+        <w:t>một</w:t>
+      </w:r>
+      <w:proofErr w:type="spellEnd"/>
+      <w:r>
+        <w:t xml:space="preserve"> </w:t>
+      </w:r>
+      <w:proofErr w:type="spellStart"/>
+      <w:r>
+        <w:t>reacord</w:t>
+      </w:r>
+      <w:proofErr w:type="spellEnd"/>
+      <w:r>
+        <w:t xml:space="preserve"> </w:t>
+      </w:r>
+      <w:proofErr w:type="spellStart"/>
+      <w:r>
+        <w:t>mới</w:t>
+      </w:r>
+      <w:proofErr w:type="spellEnd"/>
+      <w:r>
+        <w:t xml:space="preserve"> </w:t>
+      </w:r>
+      <w:proofErr w:type="spellStart"/>
+      <w:r>
+        <w:t>còn</w:t>
+      </w:r>
+      <w:proofErr w:type="spellEnd"/>
+      <w:r>
+        <w:t xml:space="preserve"> </w:t>
+      </w:r>
+      <w:proofErr w:type="spellStart"/>
+      <w:r>
+        <w:t>có</w:t>
+      </w:r>
+      <w:proofErr w:type="spellEnd"/>
+      <w:r>
+        <w:t xml:space="preserve"> </w:t>
+      </w:r>
+      <w:proofErr w:type="spellStart"/>
+      <w:r>
+        <w:t>rồi</w:t>
+      </w:r>
+      <w:proofErr w:type="spellEnd"/>
+      <w:r>
+        <w:t xml:space="preserve"> </w:t>
+      </w:r>
+      <w:proofErr w:type="spellStart"/>
+      <w:r>
+        <w:t>thì</w:t>
+      </w:r>
+      <w:proofErr w:type="spellEnd"/>
+      <w:r>
+        <w:t xml:space="preserve"> </w:t>
+      </w:r>
+      <w:proofErr w:type="spellStart"/>
+      <w:r>
+        <w:t>cộng</w:t>
+      </w:r>
+      <w:proofErr w:type="spellEnd"/>
+      <w:r>
+        <w:t xml:space="preserve"> </w:t>
+      </w:r>
+      <w:proofErr w:type="spellStart"/>
+      <w:r>
+        <w:t>dồn</w:t>
+      </w:r>
+      <w:proofErr w:type="spellEnd"/>
+      <w:r>
+        <w:t xml:space="preserve"> </w:t>
+      </w:r>
+      <w:proofErr w:type="spellStart"/>
+      <w:r>
+        <w:t>DoanhThu</w:t>
+      </w:r>
+      <w:proofErr w:type="spellEnd"/>
+      <w:r>
+        <w:t>.</w:t>
       </w:r>
     </w:p>
     <w:p>
@@ -825,14 +5735,488 @@
       </w:r>
     </w:p>
     <w:p>
-      <w:r>
-        <w:t>Dùng để thống kê doanh thu tháng với PK là ngày đầu tiên của tháng. Sử dụng trigger khi table DOANHTHUNGAY được thêm hay sửa thì sẽ tự động cộng dồn hoặc sửa thông tin trong DOANHTHUTHANG.</w:t>
+      <w:proofErr w:type="spellStart"/>
+      <w:r>
+        <w:t>Dùng</w:t>
+      </w:r>
+      <w:proofErr w:type="spellEnd"/>
+      <w:r>
+        <w:t xml:space="preserve"> </w:t>
+      </w:r>
+      <w:proofErr w:type="spellStart"/>
+      <w:r>
+        <w:t>để</w:t>
+      </w:r>
+      <w:proofErr w:type="spellEnd"/>
+      <w:r>
+        <w:t xml:space="preserve"> </w:t>
+      </w:r>
+      <w:proofErr w:type="spellStart"/>
+      <w:r>
+        <w:t>thống</w:t>
+      </w:r>
+      <w:proofErr w:type="spellEnd"/>
+      <w:r>
+        <w:t xml:space="preserve"> </w:t>
+      </w:r>
+      <w:proofErr w:type="spellStart"/>
+      <w:r>
+        <w:t>kê</w:t>
+      </w:r>
+      <w:proofErr w:type="spellEnd"/>
+      <w:r>
+        <w:t xml:space="preserve"> </w:t>
+      </w:r>
+      <w:proofErr w:type="spellStart"/>
+      <w:r>
+        <w:t>doanh</w:t>
+      </w:r>
+      <w:proofErr w:type="spellEnd"/>
+      <w:r>
+        <w:t xml:space="preserve"> </w:t>
+      </w:r>
+      <w:proofErr w:type="spellStart"/>
+      <w:r>
+        <w:t>thu</w:t>
+      </w:r>
+      <w:proofErr w:type="spellEnd"/>
+      <w:r>
+        <w:t xml:space="preserve"> </w:t>
+      </w:r>
+      <w:proofErr w:type="spellStart"/>
+      <w:r>
+        <w:t>tháng</w:t>
+      </w:r>
+      <w:proofErr w:type="spellEnd"/>
+      <w:r>
+        <w:t xml:space="preserve"> </w:t>
+      </w:r>
+      <w:proofErr w:type="spellStart"/>
+      <w:r>
+        <w:t>với</w:t>
+      </w:r>
+      <w:proofErr w:type="spellEnd"/>
+      <w:r>
+        <w:t xml:space="preserve"> PK </w:t>
+      </w:r>
+      <w:proofErr w:type="spellStart"/>
+      <w:r>
+        <w:t>là</w:t>
+      </w:r>
+      <w:proofErr w:type="spellEnd"/>
+      <w:r>
+        <w:t xml:space="preserve"> </w:t>
+      </w:r>
+      <w:proofErr w:type="spellStart"/>
+      <w:r>
+        <w:t>ngày</w:t>
+      </w:r>
+      <w:proofErr w:type="spellEnd"/>
+      <w:r>
+        <w:t xml:space="preserve"> </w:t>
+      </w:r>
+      <w:proofErr w:type="spellStart"/>
+      <w:r>
+        <w:t>đầu</w:t>
+      </w:r>
+      <w:proofErr w:type="spellEnd"/>
+      <w:r>
+        <w:t xml:space="preserve"> </w:t>
+      </w:r>
+      <w:proofErr w:type="spellStart"/>
+      <w:r>
+        <w:t>tiên</w:t>
+      </w:r>
+      <w:proofErr w:type="spellEnd"/>
+      <w:r>
+        <w:t xml:space="preserve"> </w:t>
+      </w:r>
+      <w:proofErr w:type="spellStart"/>
+      <w:r>
+        <w:t>của</w:t>
+      </w:r>
+      <w:proofErr w:type="spellEnd"/>
+      <w:r>
+        <w:t xml:space="preserve"> </w:t>
+      </w:r>
+      <w:proofErr w:type="spellStart"/>
+      <w:r>
+        <w:t>tháng</w:t>
+      </w:r>
+      <w:proofErr w:type="spellEnd"/>
+      <w:r>
+        <w:t xml:space="preserve">. </w:t>
+      </w:r>
+      <w:proofErr w:type="spellStart"/>
+      <w:r>
+        <w:t>Sử</w:t>
+      </w:r>
+      <w:proofErr w:type="spellEnd"/>
+      <w:r>
+        <w:t xml:space="preserve"> </w:t>
+      </w:r>
+      <w:proofErr w:type="spellStart"/>
+      <w:r>
+        <w:t>dụng</w:t>
+      </w:r>
+      <w:proofErr w:type="spellEnd"/>
+      <w:r>
+        <w:t xml:space="preserve"> trigger </w:t>
+      </w:r>
+      <w:proofErr w:type="spellStart"/>
+      <w:r>
+        <w:t>khi</w:t>
+      </w:r>
+      <w:proofErr w:type="spellEnd"/>
+      <w:r>
+        <w:t xml:space="preserve"> table DOANHTHUNGAY </w:t>
+      </w:r>
+      <w:proofErr w:type="spellStart"/>
+      <w:r>
+        <w:t>được</w:t>
+      </w:r>
+      <w:proofErr w:type="spellEnd"/>
+      <w:r>
+        <w:t xml:space="preserve"> </w:t>
+      </w:r>
+      <w:proofErr w:type="spellStart"/>
+      <w:r>
+        <w:t>thêm</w:t>
+      </w:r>
+      <w:proofErr w:type="spellEnd"/>
+      <w:r>
+        <w:t xml:space="preserve"> hay </w:t>
+      </w:r>
+      <w:proofErr w:type="spellStart"/>
+      <w:r>
+        <w:t>sửa</w:t>
+      </w:r>
+      <w:proofErr w:type="spellEnd"/>
+      <w:r>
+        <w:t xml:space="preserve"> </w:t>
+      </w:r>
+      <w:proofErr w:type="spellStart"/>
+      <w:r>
+        <w:t>thì</w:t>
+      </w:r>
+      <w:proofErr w:type="spellEnd"/>
+      <w:r>
+        <w:t xml:space="preserve"> </w:t>
+      </w:r>
+      <w:proofErr w:type="spellStart"/>
+      <w:r>
+        <w:t>sẽ</w:t>
+      </w:r>
+      <w:proofErr w:type="spellEnd"/>
+      <w:r>
+        <w:t xml:space="preserve"> </w:t>
+      </w:r>
+      <w:proofErr w:type="spellStart"/>
+      <w:r>
+        <w:t>tự</w:t>
+      </w:r>
+      <w:proofErr w:type="spellEnd"/>
+      <w:r>
+        <w:t xml:space="preserve"> </w:t>
+      </w:r>
+      <w:proofErr w:type="spellStart"/>
+      <w:r>
+        <w:t>động</w:t>
+      </w:r>
+      <w:proofErr w:type="spellEnd"/>
+      <w:r>
+        <w:t xml:space="preserve"> </w:t>
+      </w:r>
+      <w:proofErr w:type="spellStart"/>
+      <w:r>
+        <w:t>cộng</w:t>
+      </w:r>
+      <w:proofErr w:type="spellEnd"/>
+      <w:r>
+        <w:t xml:space="preserve"> </w:t>
+      </w:r>
+      <w:proofErr w:type="spellStart"/>
+      <w:r>
+        <w:t>dồn</w:t>
+      </w:r>
+      <w:proofErr w:type="spellEnd"/>
+      <w:r>
+        <w:t xml:space="preserve"> </w:t>
+      </w:r>
+      <w:proofErr w:type="spellStart"/>
+      <w:r>
+        <w:t>hoặc</w:t>
+      </w:r>
+      <w:proofErr w:type="spellEnd"/>
+      <w:r>
+        <w:t xml:space="preserve"> </w:t>
+      </w:r>
+      <w:proofErr w:type="spellStart"/>
+      <w:r>
+        <w:t>sửa</w:t>
+      </w:r>
+      <w:proofErr w:type="spellEnd"/>
+      <w:r>
+        <w:t xml:space="preserve"> </w:t>
+      </w:r>
+      <w:proofErr w:type="spellStart"/>
+      <w:r>
+        <w:t>thông</w:t>
+      </w:r>
+      <w:proofErr w:type="spellEnd"/>
+      <w:r>
+        <w:t xml:space="preserve"> tin </w:t>
+      </w:r>
+      <w:proofErr w:type="spellStart"/>
+      <w:r>
+        <w:t>trong</w:t>
+      </w:r>
+      <w:proofErr w:type="spellEnd"/>
+      <w:r>
+        <w:t xml:space="preserve"> DOANHTHUTHANG.</w:t>
       </w:r>
     </w:p>
     <w:p>
+      <w:proofErr w:type="spellStart"/>
       <w:r>
         <w:lastRenderedPageBreak/>
-        <w:t>Tương tự, sử dụng trigger khi table DOANHTHUNGAY được thêm thì kiểm tra xem ngày đó có trong tháng hay không nếu chưa thì tạo một reacord mới còn không thì cộng dồn DoanThu.</w:t>
+        <w:t>Tương</w:t>
+      </w:r>
+      <w:proofErr w:type="spellEnd"/>
+      <w:r>
+        <w:t xml:space="preserve"> </w:t>
+      </w:r>
+      <w:proofErr w:type="spellStart"/>
+      <w:r>
+        <w:t>tự</w:t>
+      </w:r>
+      <w:proofErr w:type="spellEnd"/>
+      <w:r>
+        <w:t xml:space="preserve">, </w:t>
+      </w:r>
+      <w:proofErr w:type="spellStart"/>
+      <w:r>
+        <w:t>sử</w:t>
+      </w:r>
+      <w:proofErr w:type="spellEnd"/>
+      <w:r>
+        <w:t xml:space="preserve"> </w:t>
+      </w:r>
+      <w:proofErr w:type="spellStart"/>
+      <w:r>
+        <w:t>dụng</w:t>
+      </w:r>
+      <w:proofErr w:type="spellEnd"/>
+      <w:r>
+        <w:t xml:space="preserve"> trigger </w:t>
+      </w:r>
+      <w:proofErr w:type="spellStart"/>
+      <w:r>
+        <w:t>khi</w:t>
+      </w:r>
+      <w:proofErr w:type="spellEnd"/>
+      <w:r>
+        <w:t xml:space="preserve"> table DOANHTHUNGAY </w:t>
+      </w:r>
+      <w:proofErr w:type="spellStart"/>
+      <w:r>
+        <w:t>được</w:t>
+      </w:r>
+      <w:proofErr w:type="spellEnd"/>
+      <w:r>
+        <w:t xml:space="preserve"> </w:t>
+      </w:r>
+      <w:proofErr w:type="spellStart"/>
+      <w:r>
+        <w:t>thêm</w:t>
+      </w:r>
+      <w:proofErr w:type="spellEnd"/>
+      <w:r>
+        <w:t xml:space="preserve"> </w:t>
+      </w:r>
+      <w:proofErr w:type="spellStart"/>
+      <w:r>
+        <w:t>thì</w:t>
+      </w:r>
+      <w:proofErr w:type="spellEnd"/>
+      <w:r>
+        <w:t xml:space="preserve"> </w:t>
+      </w:r>
+      <w:proofErr w:type="spellStart"/>
+      <w:r>
+        <w:t>kiểm</w:t>
+      </w:r>
+      <w:proofErr w:type="spellEnd"/>
+      <w:r>
+        <w:t xml:space="preserve"> </w:t>
+      </w:r>
+      <w:proofErr w:type="spellStart"/>
+      <w:r>
+        <w:t>tra</w:t>
+      </w:r>
+      <w:proofErr w:type="spellEnd"/>
+      <w:r>
+        <w:t xml:space="preserve"> </w:t>
+      </w:r>
+      <w:proofErr w:type="spellStart"/>
+      <w:r>
+        <w:t>xem</w:t>
+      </w:r>
+      <w:proofErr w:type="spellEnd"/>
+      <w:r>
+        <w:t xml:space="preserve"> </w:t>
+      </w:r>
+      <w:proofErr w:type="spellStart"/>
+      <w:r>
+        <w:t>ngày</w:t>
+      </w:r>
+      <w:proofErr w:type="spellEnd"/>
+      <w:r>
+        <w:t xml:space="preserve"> </w:t>
+      </w:r>
+      <w:proofErr w:type="spellStart"/>
+      <w:r>
+        <w:t>đó</w:t>
+      </w:r>
+      <w:proofErr w:type="spellEnd"/>
+      <w:r>
+        <w:t xml:space="preserve"> </w:t>
+      </w:r>
+      <w:proofErr w:type="spellStart"/>
+      <w:r>
+        <w:t>có</w:t>
+      </w:r>
+      <w:proofErr w:type="spellEnd"/>
+      <w:r>
+        <w:t xml:space="preserve"> </w:t>
+      </w:r>
+      <w:proofErr w:type="spellStart"/>
+      <w:r>
+        <w:t>trong</w:t>
+      </w:r>
+      <w:proofErr w:type="spellEnd"/>
+      <w:r>
+        <w:t xml:space="preserve"> </w:t>
+      </w:r>
+      <w:proofErr w:type="spellStart"/>
+      <w:r>
+        <w:t>tháng</w:t>
+      </w:r>
+      <w:proofErr w:type="spellEnd"/>
+      <w:r>
+        <w:t xml:space="preserve"> hay </w:t>
+      </w:r>
+      <w:proofErr w:type="spellStart"/>
+      <w:r>
+        <w:t>không</w:t>
+      </w:r>
+      <w:proofErr w:type="spellEnd"/>
+      <w:r>
+        <w:t xml:space="preserve"> </w:t>
+      </w:r>
+      <w:proofErr w:type="spellStart"/>
+      <w:r>
+        <w:t>nếu</w:t>
+      </w:r>
+      <w:proofErr w:type="spellEnd"/>
+      <w:r>
+        <w:t xml:space="preserve"> </w:t>
+      </w:r>
+      <w:proofErr w:type="spellStart"/>
+      <w:r>
+        <w:t>chưa</w:t>
+      </w:r>
+      <w:proofErr w:type="spellEnd"/>
+      <w:r>
+        <w:t xml:space="preserve"> </w:t>
+      </w:r>
+      <w:proofErr w:type="spellStart"/>
+      <w:r>
+        <w:t>thì</w:t>
+      </w:r>
+      <w:proofErr w:type="spellEnd"/>
+      <w:r>
+        <w:t xml:space="preserve"> </w:t>
+      </w:r>
+      <w:proofErr w:type="spellStart"/>
+      <w:r>
+        <w:t>tạo</w:t>
+      </w:r>
+      <w:proofErr w:type="spellEnd"/>
+      <w:r>
+        <w:t xml:space="preserve"> </w:t>
+      </w:r>
+      <w:proofErr w:type="spellStart"/>
+      <w:r>
+        <w:t>một</w:t>
+      </w:r>
+      <w:proofErr w:type="spellEnd"/>
+      <w:r>
+        <w:t xml:space="preserve"> </w:t>
+      </w:r>
+      <w:proofErr w:type="spellStart"/>
+      <w:r>
+        <w:t>reacord</w:t>
+      </w:r>
+      <w:proofErr w:type="spellEnd"/>
+      <w:r>
+        <w:t xml:space="preserve"> </w:t>
+      </w:r>
+      <w:proofErr w:type="spellStart"/>
+      <w:r>
+        <w:t>mới</w:t>
+      </w:r>
+      <w:proofErr w:type="spellEnd"/>
+      <w:r>
+        <w:t xml:space="preserve"> </w:t>
+      </w:r>
+      <w:proofErr w:type="spellStart"/>
+      <w:r>
+        <w:t>còn</w:t>
+      </w:r>
+      <w:proofErr w:type="spellEnd"/>
+      <w:r>
+        <w:t xml:space="preserve"> </w:t>
+      </w:r>
+      <w:proofErr w:type="spellStart"/>
+      <w:r>
+        <w:t>không</w:t>
+      </w:r>
+      <w:proofErr w:type="spellEnd"/>
+      <w:r>
+        <w:t xml:space="preserve"> </w:t>
+      </w:r>
+      <w:proofErr w:type="spellStart"/>
+      <w:r>
+        <w:t>thì</w:t>
+      </w:r>
+      <w:proofErr w:type="spellEnd"/>
+      <w:r>
+        <w:t xml:space="preserve"> </w:t>
+      </w:r>
+      <w:proofErr w:type="spellStart"/>
+      <w:r>
+        <w:t>cộng</w:t>
+      </w:r>
+      <w:proofErr w:type="spellEnd"/>
+      <w:r>
+        <w:t xml:space="preserve"> </w:t>
+      </w:r>
+      <w:proofErr w:type="spellStart"/>
+      <w:r>
+        <w:t>dồn</w:t>
+      </w:r>
+      <w:proofErr w:type="spellEnd"/>
+      <w:r>
+        <w:t xml:space="preserve"> </w:t>
+      </w:r>
+      <w:proofErr w:type="spellStart"/>
+      <w:r>
+        <w:t>DoanThu</w:t>
+      </w:r>
+      <w:proofErr w:type="spellEnd"/>
+      <w:r>
+        <w:t>.</w:t>
       </w:r>
     </w:p>
     <w:p/>
@@ -876,26 +6260,469 @@
       </w:r>
     </w:p>
     <w:p>
-      <w:r>
-        <w:t>Dùng để thống kê doanh thu tháng với PK là ngày đầu tiên của QUÝ. Sử dụng trigger khi table DOANHTHUTHANG được thêm hay sửa thì sẽ tự động cộng dồn hoặc sửa thông tin trong DOANHTHUQUY.</w:t>
+      <w:proofErr w:type="spellStart"/>
+      <w:r>
+        <w:t>Dùng</w:t>
+      </w:r>
+      <w:proofErr w:type="spellEnd"/>
+      <w:r>
+        <w:t xml:space="preserve"> </w:t>
+      </w:r>
+      <w:proofErr w:type="spellStart"/>
+      <w:r>
+        <w:t>để</w:t>
+      </w:r>
+      <w:proofErr w:type="spellEnd"/>
+      <w:r>
+        <w:t xml:space="preserve"> </w:t>
+      </w:r>
+      <w:proofErr w:type="spellStart"/>
+      <w:r>
+        <w:t>thống</w:t>
+      </w:r>
+      <w:proofErr w:type="spellEnd"/>
+      <w:r>
+        <w:t xml:space="preserve"> </w:t>
+      </w:r>
+      <w:proofErr w:type="spellStart"/>
+      <w:r>
+        <w:t>kê</w:t>
+      </w:r>
+      <w:proofErr w:type="spellEnd"/>
+      <w:r>
+        <w:t xml:space="preserve"> </w:t>
+      </w:r>
+      <w:proofErr w:type="spellStart"/>
+      <w:r>
+        <w:t>doanh</w:t>
+      </w:r>
+      <w:proofErr w:type="spellEnd"/>
+      <w:r>
+        <w:t xml:space="preserve"> </w:t>
+      </w:r>
+      <w:proofErr w:type="spellStart"/>
+      <w:r>
+        <w:t>thu</w:t>
+      </w:r>
+      <w:proofErr w:type="spellEnd"/>
+      <w:r>
+        <w:t xml:space="preserve"> </w:t>
+      </w:r>
+      <w:proofErr w:type="spellStart"/>
+      <w:r>
+        <w:t>tháng</w:t>
+      </w:r>
+      <w:proofErr w:type="spellEnd"/>
+      <w:r>
+        <w:t xml:space="preserve"> </w:t>
+      </w:r>
+      <w:proofErr w:type="spellStart"/>
+      <w:r>
+        <w:t>với</w:t>
+      </w:r>
+      <w:proofErr w:type="spellEnd"/>
+      <w:r>
+        <w:t xml:space="preserve"> PK </w:t>
+      </w:r>
+      <w:proofErr w:type="spellStart"/>
+      <w:r>
+        <w:t>là</w:t>
+      </w:r>
+      <w:proofErr w:type="spellEnd"/>
+      <w:r>
+        <w:t xml:space="preserve"> </w:t>
+      </w:r>
+      <w:proofErr w:type="spellStart"/>
+      <w:r>
+        <w:t>ngày</w:t>
+      </w:r>
+      <w:proofErr w:type="spellEnd"/>
+      <w:r>
+        <w:t xml:space="preserve"> </w:t>
+      </w:r>
+      <w:proofErr w:type="spellStart"/>
+      <w:r>
+        <w:t>đầu</w:t>
+      </w:r>
+      <w:proofErr w:type="spellEnd"/>
+      <w:r>
+        <w:t xml:space="preserve"> </w:t>
+      </w:r>
+      <w:proofErr w:type="spellStart"/>
+      <w:r>
+        <w:t>tiên</w:t>
+      </w:r>
+      <w:proofErr w:type="spellEnd"/>
+      <w:r>
+        <w:t xml:space="preserve"> </w:t>
+      </w:r>
+      <w:proofErr w:type="spellStart"/>
+      <w:r>
+        <w:t>của</w:t>
+      </w:r>
+      <w:proofErr w:type="spellEnd"/>
+      <w:r>
+        <w:t xml:space="preserve"> QUÝ. </w:t>
+      </w:r>
+      <w:proofErr w:type="spellStart"/>
+      <w:r>
+        <w:t>Sử</w:t>
+      </w:r>
+      <w:proofErr w:type="spellEnd"/>
+      <w:r>
+        <w:t xml:space="preserve"> </w:t>
+      </w:r>
+      <w:proofErr w:type="spellStart"/>
+      <w:r>
+        <w:t>dụng</w:t>
+      </w:r>
+      <w:proofErr w:type="spellEnd"/>
+      <w:r>
+        <w:t xml:space="preserve"> trigger </w:t>
+      </w:r>
+      <w:proofErr w:type="spellStart"/>
+      <w:r>
+        <w:t>khi</w:t>
+      </w:r>
+      <w:proofErr w:type="spellEnd"/>
+      <w:r>
+        <w:t xml:space="preserve"> table DOANHTHUTHANG </w:t>
+      </w:r>
+      <w:proofErr w:type="spellStart"/>
+      <w:r>
+        <w:t>được</w:t>
+      </w:r>
+      <w:proofErr w:type="spellEnd"/>
+      <w:r>
+        <w:t xml:space="preserve"> </w:t>
+      </w:r>
+      <w:proofErr w:type="spellStart"/>
+      <w:r>
+        <w:t>thêm</w:t>
+      </w:r>
+      <w:proofErr w:type="spellEnd"/>
+      <w:r>
+        <w:t xml:space="preserve"> hay </w:t>
+      </w:r>
+      <w:proofErr w:type="spellStart"/>
+      <w:r>
+        <w:t>sửa</w:t>
+      </w:r>
+      <w:proofErr w:type="spellEnd"/>
+      <w:r>
+        <w:t xml:space="preserve"> </w:t>
+      </w:r>
+      <w:proofErr w:type="spellStart"/>
+      <w:r>
+        <w:t>thì</w:t>
+      </w:r>
+      <w:proofErr w:type="spellEnd"/>
+      <w:r>
+        <w:t xml:space="preserve"> </w:t>
+      </w:r>
+      <w:proofErr w:type="spellStart"/>
+      <w:r>
+        <w:t>sẽ</w:t>
+      </w:r>
+      <w:proofErr w:type="spellEnd"/>
+      <w:r>
+        <w:t xml:space="preserve"> </w:t>
+      </w:r>
+      <w:proofErr w:type="spellStart"/>
+      <w:r>
+        <w:t>tự</w:t>
+      </w:r>
+      <w:proofErr w:type="spellEnd"/>
+      <w:r>
+        <w:t xml:space="preserve"> </w:t>
+      </w:r>
+      <w:proofErr w:type="spellStart"/>
+      <w:r>
+        <w:t>động</w:t>
+      </w:r>
+      <w:proofErr w:type="spellEnd"/>
+      <w:r>
+        <w:t xml:space="preserve"> </w:t>
+      </w:r>
+      <w:proofErr w:type="spellStart"/>
+      <w:r>
+        <w:t>cộng</w:t>
+      </w:r>
+      <w:proofErr w:type="spellEnd"/>
+      <w:r>
+        <w:t xml:space="preserve"> </w:t>
+      </w:r>
+      <w:proofErr w:type="spellStart"/>
+      <w:r>
+        <w:t>dồn</w:t>
+      </w:r>
+      <w:proofErr w:type="spellEnd"/>
+      <w:r>
+        <w:t xml:space="preserve"> </w:t>
+      </w:r>
+      <w:proofErr w:type="spellStart"/>
+      <w:r>
+        <w:t>hoặc</w:t>
+      </w:r>
+      <w:proofErr w:type="spellEnd"/>
+      <w:r>
+        <w:t xml:space="preserve"> </w:t>
+      </w:r>
+      <w:proofErr w:type="spellStart"/>
+      <w:r>
+        <w:t>sửa</w:t>
+      </w:r>
+      <w:proofErr w:type="spellEnd"/>
+      <w:r>
+        <w:t xml:space="preserve"> </w:t>
+      </w:r>
+      <w:proofErr w:type="spellStart"/>
+      <w:r>
+        <w:t>thông</w:t>
+      </w:r>
+      <w:proofErr w:type="spellEnd"/>
+      <w:r>
+        <w:t xml:space="preserve"> tin </w:t>
+      </w:r>
+      <w:proofErr w:type="spellStart"/>
+      <w:r>
+        <w:t>trong</w:t>
+      </w:r>
+      <w:proofErr w:type="spellEnd"/>
+      <w:r>
+        <w:t xml:space="preserve"> DOANHTHUQUY.</w:t>
       </w:r>
     </w:p>
     <w:p>
-      <w:r>
-        <w:t>Tương tự, sử dụn</w:t>
-      </w:r>
-      <w:r>
-        <w:t>g trigger khi table DOANHTHUTHANG</w:t>
-      </w:r>
-      <w:r>
-        <w:t xml:space="preserve"> được thêm thì kiể</w:t>
-      </w:r>
-      <w:r>
-        <w:t>m tra xem ngày đó có trong QUÝ</w:t>
-      </w:r>
-      <w:r>
-        <w:t xml:space="preserve"> hay không nếu chưa thì tạo một reacord mới còn không thì cộng dồn DoanThu</w:t>
-      </w:r>
+      <w:proofErr w:type="spellStart"/>
+      <w:r>
+        <w:t>Tương</w:t>
+      </w:r>
+      <w:proofErr w:type="spellEnd"/>
+      <w:r>
+        <w:t xml:space="preserve"> </w:t>
+      </w:r>
+      <w:proofErr w:type="spellStart"/>
+      <w:r>
+        <w:t>tự</w:t>
+      </w:r>
+      <w:proofErr w:type="spellEnd"/>
+      <w:r>
+        <w:t xml:space="preserve">, </w:t>
+      </w:r>
+      <w:proofErr w:type="spellStart"/>
+      <w:r>
+        <w:t>sử</w:t>
+      </w:r>
+      <w:proofErr w:type="spellEnd"/>
+      <w:r>
+        <w:t xml:space="preserve"> </w:t>
+      </w:r>
+      <w:proofErr w:type="spellStart"/>
+      <w:r>
+        <w:t>dụng</w:t>
+      </w:r>
+      <w:proofErr w:type="spellEnd"/>
+      <w:r>
+        <w:t xml:space="preserve"> trigger </w:t>
+      </w:r>
+      <w:proofErr w:type="spellStart"/>
+      <w:r>
+        <w:t>khi</w:t>
+      </w:r>
+      <w:proofErr w:type="spellEnd"/>
+      <w:r>
+        <w:t xml:space="preserve"> table DOANHTHUTHANG </w:t>
+      </w:r>
+      <w:proofErr w:type="spellStart"/>
+      <w:r>
+        <w:t>được</w:t>
+      </w:r>
+      <w:proofErr w:type="spellEnd"/>
+      <w:r>
+        <w:t xml:space="preserve"> </w:t>
+      </w:r>
+      <w:proofErr w:type="spellStart"/>
+      <w:r>
+        <w:t>thêm</w:t>
+      </w:r>
+      <w:proofErr w:type="spellEnd"/>
+      <w:r>
+        <w:t xml:space="preserve"> </w:t>
+      </w:r>
+      <w:proofErr w:type="spellStart"/>
+      <w:r>
+        <w:t>thì</w:t>
+      </w:r>
+      <w:proofErr w:type="spellEnd"/>
+      <w:r>
+        <w:t xml:space="preserve"> </w:t>
+      </w:r>
+      <w:proofErr w:type="spellStart"/>
+      <w:r>
+        <w:t>kiểm</w:t>
+      </w:r>
+      <w:proofErr w:type="spellEnd"/>
+      <w:r>
+        <w:t xml:space="preserve"> </w:t>
+      </w:r>
+      <w:proofErr w:type="spellStart"/>
+      <w:r>
+        <w:t>tra</w:t>
+      </w:r>
+      <w:proofErr w:type="spellEnd"/>
+      <w:r>
+        <w:t xml:space="preserve"> </w:t>
+      </w:r>
+      <w:proofErr w:type="spellStart"/>
+      <w:r>
+        <w:t>xem</w:t>
+      </w:r>
+      <w:proofErr w:type="spellEnd"/>
+      <w:r>
+        <w:t xml:space="preserve"> </w:t>
+      </w:r>
+      <w:proofErr w:type="spellStart"/>
+      <w:r>
+        <w:t>ngày</w:t>
+      </w:r>
+      <w:proofErr w:type="spellEnd"/>
+      <w:r>
+        <w:t xml:space="preserve"> </w:t>
+      </w:r>
+      <w:proofErr w:type="spellStart"/>
+      <w:r>
+        <w:t>đó</w:t>
+      </w:r>
+      <w:proofErr w:type="spellEnd"/>
+      <w:r>
+        <w:t xml:space="preserve"> </w:t>
+      </w:r>
+      <w:proofErr w:type="spellStart"/>
+      <w:r>
+        <w:t>có</w:t>
+      </w:r>
+      <w:proofErr w:type="spellEnd"/>
+      <w:r>
+        <w:t xml:space="preserve"> </w:t>
+      </w:r>
+      <w:proofErr w:type="spellStart"/>
+      <w:r>
+        <w:t>trong</w:t>
+      </w:r>
+      <w:proofErr w:type="spellEnd"/>
+      <w:r>
+        <w:t xml:space="preserve"> QUÝ hay </w:t>
+      </w:r>
+      <w:proofErr w:type="spellStart"/>
+      <w:r>
+        <w:t>không</w:t>
+      </w:r>
+      <w:proofErr w:type="spellEnd"/>
+      <w:r>
+        <w:t xml:space="preserve"> </w:t>
+      </w:r>
+      <w:proofErr w:type="spellStart"/>
+      <w:r>
+        <w:t>nếu</w:t>
+      </w:r>
+      <w:proofErr w:type="spellEnd"/>
+      <w:r>
+        <w:t xml:space="preserve"> </w:t>
+      </w:r>
+      <w:proofErr w:type="spellStart"/>
+      <w:r>
+        <w:t>chưa</w:t>
+      </w:r>
+      <w:proofErr w:type="spellEnd"/>
+      <w:r>
+        <w:t xml:space="preserve"> </w:t>
+      </w:r>
+      <w:proofErr w:type="spellStart"/>
+      <w:r>
+        <w:t>thì</w:t>
+      </w:r>
+      <w:proofErr w:type="spellEnd"/>
+      <w:r>
+        <w:t xml:space="preserve"> </w:t>
+      </w:r>
+      <w:proofErr w:type="spellStart"/>
+      <w:r>
+        <w:t>tạo</w:t>
+      </w:r>
+      <w:proofErr w:type="spellEnd"/>
+      <w:r>
+        <w:t xml:space="preserve"> </w:t>
+      </w:r>
+      <w:proofErr w:type="spellStart"/>
+      <w:r>
+        <w:t>một</w:t>
+      </w:r>
+      <w:proofErr w:type="spellEnd"/>
+      <w:r>
+        <w:t xml:space="preserve"> </w:t>
+      </w:r>
+      <w:proofErr w:type="spellStart"/>
+      <w:r>
+        <w:t>reacord</w:t>
+      </w:r>
+      <w:proofErr w:type="spellEnd"/>
+      <w:r>
+        <w:t xml:space="preserve"> </w:t>
+      </w:r>
+      <w:proofErr w:type="spellStart"/>
+      <w:r>
+        <w:t>mới</w:t>
+      </w:r>
+      <w:proofErr w:type="spellEnd"/>
+      <w:r>
+        <w:t xml:space="preserve"> </w:t>
+      </w:r>
+      <w:proofErr w:type="spellStart"/>
+      <w:r>
+        <w:t>còn</w:t>
+      </w:r>
+      <w:proofErr w:type="spellEnd"/>
+      <w:r>
+        <w:t xml:space="preserve"> </w:t>
+      </w:r>
+      <w:proofErr w:type="spellStart"/>
+      <w:r>
+        <w:t>không</w:t>
+      </w:r>
+      <w:proofErr w:type="spellEnd"/>
+      <w:r>
+        <w:t xml:space="preserve"> </w:t>
+      </w:r>
+      <w:proofErr w:type="spellStart"/>
+      <w:r>
+        <w:t>thì</w:t>
+      </w:r>
+      <w:proofErr w:type="spellEnd"/>
+      <w:r>
+        <w:t xml:space="preserve"> </w:t>
+      </w:r>
+      <w:proofErr w:type="spellStart"/>
+      <w:r>
+        <w:t>cộng</w:t>
+      </w:r>
+      <w:proofErr w:type="spellEnd"/>
+      <w:r>
+        <w:t xml:space="preserve"> </w:t>
+      </w:r>
+      <w:proofErr w:type="spellStart"/>
+      <w:r>
+        <w:t>dồn</w:t>
+      </w:r>
+      <w:proofErr w:type="spellEnd"/>
+      <w:r>
+        <w:t xml:space="preserve"> </w:t>
+      </w:r>
+      <w:proofErr w:type="spellStart"/>
+      <w:r>
+        <w:t>DoanThu</w:t>
+      </w:r>
+      <w:proofErr w:type="spellEnd"/>
     </w:p>
     <w:p>
       <w:pPr>
@@ -922,7 +6749,47 @@
           <w:sz w:val="28"/>
           <w:szCs w:val="28"/>
         </w:rPr>
-        <w:t xml:space="preserve"> (tạm thời)</w:t>
+        <w:t xml:space="preserve"> (</w:t>
+      </w:r>
+      <w:proofErr w:type="spellStart"/>
+      <w:r>
+        <w:rPr>
+          <w:rFonts w:asciiTheme="majorHAnsi" w:hAnsiTheme="majorHAnsi"/>
+          <w:b/>
+          <w:sz w:val="28"/>
+          <w:szCs w:val="28"/>
+        </w:rPr>
+        <w:t>tạm</w:t>
+      </w:r>
+      <w:proofErr w:type="spellEnd"/>
+      <w:r>
+        <w:rPr>
+          <w:rFonts w:asciiTheme="majorHAnsi" w:hAnsiTheme="majorHAnsi"/>
+          <w:b/>
+          <w:sz w:val="28"/>
+          <w:szCs w:val="28"/>
+        </w:rPr>
+        <w:t xml:space="preserve"> </w:t>
+      </w:r>
+      <w:proofErr w:type="spellStart"/>
+      <w:r>
+        <w:rPr>
+          <w:rFonts w:asciiTheme="majorHAnsi" w:hAnsiTheme="majorHAnsi"/>
+          <w:b/>
+          <w:sz w:val="28"/>
+          <w:szCs w:val="28"/>
+        </w:rPr>
+        <w:t>thời</w:t>
+      </w:r>
+      <w:proofErr w:type="spellEnd"/>
+      <w:r>
+        <w:rPr>
+          <w:rFonts w:asciiTheme="majorHAnsi" w:hAnsiTheme="majorHAnsi"/>
+          <w:b/>
+          <w:sz w:val="28"/>
+          <w:szCs w:val="28"/>
+        </w:rPr>
+        <w:t>)</w:t>
       </w:r>
     </w:p>
     <w:p>
@@ -934,8 +6801,21 @@
         </w:numPr>
         <w:spacing w:after="0"/>
       </w:pPr>
-      <w:r>
-        <w:t>Trong bảng NHANVIEN: NGVL&gt;NGSINH</w:t>
+      <w:proofErr w:type="spellStart"/>
+      <w:r>
+        <w:t>Trong</w:t>
+      </w:r>
+      <w:proofErr w:type="spellEnd"/>
+      <w:r>
+        <w:t xml:space="preserve"> </w:t>
+      </w:r>
+      <w:proofErr w:type="spellStart"/>
+      <w:r>
+        <w:t>bảng</w:t>
+      </w:r>
+      <w:proofErr w:type="spellEnd"/>
+      <w:r>
+        <w:t xml:space="preserve"> NHANVIEN: NGVL&gt;NGSINH</w:t>
       </w:r>
     </w:p>
     <w:p>
@@ -973,11 +6853,24 @@
         </w:numPr>
         <w:spacing w:after="0"/>
       </w:pPr>
-      <w:r>
-        <w:t>Trong bả</w:t>
-      </w:r>
-      <w:r>
-        <w:t>ng SANPHAM</w:t>
+      <w:proofErr w:type="spellStart"/>
+      <w:r>
+        <w:t>Trong</w:t>
+      </w:r>
+      <w:proofErr w:type="spellEnd"/>
+      <w:r>
+        <w:t xml:space="preserve"> </w:t>
+      </w:r>
+      <w:proofErr w:type="spellStart"/>
+      <w:r>
+        <w:t>bả</w:t>
+      </w:r>
+      <w:r>
+        <w:t>ng</w:t>
+      </w:r>
+      <w:proofErr w:type="spellEnd"/>
+      <w:r>
+        <w:t xml:space="preserve"> SANPHAM</w:t>
       </w:r>
       <w:r>
         <w:t>: GIABAN&gt;GIANHAP</w:t>
@@ -999,7 +6892,35 @@
         <w:rPr>
           <w:strike/>
         </w:rPr>
-        <w:t>SL&lt;SLTT thì CANHBAO từ 0-&gt;1</w:t>
+        <w:t xml:space="preserve">SL&lt;SLTT </w:t>
+      </w:r>
+      <w:proofErr w:type="spellStart"/>
+      <w:r>
+        <w:rPr>
+          <w:strike/>
+        </w:rPr>
+        <w:t>thì</w:t>
+      </w:r>
+      <w:proofErr w:type="spellEnd"/>
+      <w:r>
+        <w:rPr>
+          <w:strike/>
+        </w:rPr>
+        <w:t xml:space="preserve"> CANHBAO </w:t>
+      </w:r>
+      <w:proofErr w:type="spellStart"/>
+      <w:r>
+        <w:rPr>
+          <w:strike/>
+        </w:rPr>
+        <w:t>từ</w:t>
+      </w:r>
+      <w:proofErr w:type="spellEnd"/>
+      <w:r>
+        <w:rPr>
+          <w:strike/>
+        </w:rPr>
+        <w:t xml:space="preserve"> 0-&gt;1</w:t>
       </w:r>
     </w:p>
     <w:p>
@@ -1015,14 +6936,112 @@
         <w:t>SPID 3</w:t>
       </w:r>
       <w:r>
-        <w:t xml:space="preserve"> ký tự đầu là chữ cái lấy từ</w:t>
-      </w:r>
+        <w:t xml:space="preserve"> </w:t>
+      </w:r>
+      <w:proofErr w:type="spellStart"/>
+      <w:r>
+        <w:t>ký</w:t>
+      </w:r>
+      <w:proofErr w:type="spellEnd"/>
+      <w:r>
+        <w:t xml:space="preserve"> </w:t>
+      </w:r>
+      <w:proofErr w:type="spellStart"/>
+      <w:r>
+        <w:t>tự</w:t>
+      </w:r>
+      <w:proofErr w:type="spellEnd"/>
+      <w:r>
+        <w:t xml:space="preserve"> </w:t>
+      </w:r>
+      <w:proofErr w:type="spellStart"/>
+      <w:r>
+        <w:t>đầu</w:t>
+      </w:r>
+      <w:proofErr w:type="spellEnd"/>
+      <w:r>
+        <w:t xml:space="preserve"> </w:t>
+      </w:r>
+      <w:proofErr w:type="spellStart"/>
+      <w:r>
+        <w:t>là</w:t>
+      </w:r>
+      <w:proofErr w:type="spellEnd"/>
+      <w:r>
+        <w:t xml:space="preserve"> </w:t>
+      </w:r>
+      <w:proofErr w:type="spellStart"/>
+      <w:r>
+        <w:t>chữ</w:t>
+      </w:r>
+      <w:proofErr w:type="spellEnd"/>
+      <w:r>
+        <w:t xml:space="preserve"> </w:t>
+      </w:r>
+      <w:proofErr w:type="spellStart"/>
+      <w:r>
+        <w:t>cái</w:t>
+      </w:r>
+      <w:proofErr w:type="spellEnd"/>
+      <w:r>
+        <w:t xml:space="preserve"> </w:t>
+      </w:r>
+      <w:proofErr w:type="spellStart"/>
+      <w:r>
+        <w:t>lấy</w:t>
+      </w:r>
+      <w:proofErr w:type="spellEnd"/>
+      <w:r>
+        <w:t xml:space="preserve"> </w:t>
+      </w:r>
+      <w:proofErr w:type="spellStart"/>
+      <w:r>
+        <w:t>từ</w:t>
+      </w:r>
+      <w:proofErr w:type="spellEnd"/>
       <w:r>
         <w:t xml:space="preserve"> LOAISP, 3</w:t>
       </w:r>
       <w:r>
-        <w:t xml:space="preserve"> ký tự sau là số</w:t>
-      </w:r>
+        <w:t xml:space="preserve"> </w:t>
+      </w:r>
+      <w:proofErr w:type="spellStart"/>
+      <w:r>
+        <w:t>ký</w:t>
+      </w:r>
+      <w:proofErr w:type="spellEnd"/>
+      <w:r>
+        <w:t xml:space="preserve"> </w:t>
+      </w:r>
+      <w:proofErr w:type="spellStart"/>
+      <w:r>
+        <w:t>tự</w:t>
+      </w:r>
+      <w:proofErr w:type="spellEnd"/>
+      <w:r>
+        <w:t xml:space="preserve"> </w:t>
+      </w:r>
+      <w:proofErr w:type="spellStart"/>
+      <w:r>
+        <w:t>sau</w:t>
+      </w:r>
+      <w:proofErr w:type="spellEnd"/>
+      <w:r>
+        <w:t xml:space="preserve"> </w:t>
+      </w:r>
+      <w:proofErr w:type="spellStart"/>
+      <w:r>
+        <w:t>là</w:t>
+      </w:r>
+      <w:proofErr w:type="spellEnd"/>
+      <w:r>
+        <w:t xml:space="preserve"> </w:t>
+      </w:r>
+      <w:proofErr w:type="spellStart"/>
+      <w:r>
+        <w:t>số</w:t>
+      </w:r>
+      <w:proofErr w:type="spellEnd"/>
     </w:p>
     <w:p>
       <w:pPr>
@@ -1033,16 +7052,133 @@
         </w:numPr>
         <w:spacing w:after="0"/>
       </w:pPr>
-      <w:r>
-        <w:t xml:space="preserve">Khi table HDBH được thêm mà có KHID thì cộng dồn vào </w:t>
+      <w:proofErr w:type="spellStart"/>
+      <w:r>
+        <w:t>Khi</w:t>
+      </w:r>
+      <w:proofErr w:type="spellEnd"/>
+      <w:r>
+        <w:t xml:space="preserve"> table HDBH </w:t>
+      </w:r>
+      <w:proofErr w:type="spellStart"/>
+      <w:r>
+        <w:t>được</w:t>
+      </w:r>
+      <w:proofErr w:type="spellEnd"/>
+      <w:r>
+        <w:t xml:space="preserve"> </w:t>
+      </w:r>
+      <w:proofErr w:type="spellStart"/>
+      <w:r>
+        <w:t>thêm</w:t>
+      </w:r>
+      <w:proofErr w:type="spellEnd"/>
+      <w:r>
+        <w:t xml:space="preserve"> </w:t>
+      </w:r>
+      <w:proofErr w:type="spellStart"/>
+      <w:r>
+        <w:t>mà</w:t>
+      </w:r>
+      <w:proofErr w:type="spellEnd"/>
+      <w:r>
+        <w:t xml:space="preserve"> </w:t>
+      </w:r>
+      <w:proofErr w:type="spellStart"/>
+      <w:r>
+        <w:t>có</w:t>
+      </w:r>
+      <w:proofErr w:type="spellEnd"/>
+      <w:r>
+        <w:t xml:space="preserve"> KHID </w:t>
+      </w:r>
+      <w:proofErr w:type="spellStart"/>
+      <w:r>
+        <w:t>thì</w:t>
+      </w:r>
+      <w:proofErr w:type="spellEnd"/>
+      <w:r>
+        <w:t xml:space="preserve"> </w:t>
+      </w:r>
+      <w:proofErr w:type="spellStart"/>
+      <w:r>
+        <w:t>cộng</w:t>
+      </w:r>
+      <w:proofErr w:type="spellEnd"/>
+      <w:r>
+        <w:t xml:space="preserve"> </w:t>
+      </w:r>
+      <w:proofErr w:type="spellStart"/>
+      <w:r>
+        <w:t>dồn</w:t>
+      </w:r>
+      <w:proofErr w:type="spellEnd"/>
+      <w:r>
+        <w:t xml:space="preserve"> </w:t>
+      </w:r>
+      <w:proofErr w:type="spellStart"/>
+      <w:r>
+        <w:t>vào</w:t>
+      </w:r>
+      <w:proofErr w:type="spellEnd"/>
+      <w:r>
+        <w:t xml:space="preserve"> KHACHHANG</w:t>
       </w:r>
       <w:proofErr w:type="gramStart"/>
       <w:r>
-        <w:t>KHACHHANG:DOANHSO</w:t>
+        <w:t>:DOANHSO</w:t>
       </w:r>
       <w:proofErr w:type="gramEnd"/>
       <w:r>
-        <w:t xml:space="preserve"> tương ứng với khách hàng đó.</w:t>
+        <w:t xml:space="preserve"> </w:t>
+      </w:r>
+      <w:proofErr w:type="spellStart"/>
+      <w:r>
+        <w:t>tương</w:t>
+      </w:r>
+      <w:proofErr w:type="spellEnd"/>
+      <w:r>
+        <w:t xml:space="preserve"> </w:t>
+      </w:r>
+      <w:proofErr w:type="spellStart"/>
+      <w:r>
+        <w:t>ứng</w:t>
+      </w:r>
+      <w:proofErr w:type="spellEnd"/>
+      <w:r>
+        <w:t xml:space="preserve"> </w:t>
+      </w:r>
+      <w:proofErr w:type="spellStart"/>
+      <w:r>
+        <w:t>với</w:t>
+      </w:r>
+      <w:proofErr w:type="spellEnd"/>
+      <w:r>
+        <w:t xml:space="preserve"> </w:t>
+      </w:r>
+      <w:proofErr w:type="spellStart"/>
+      <w:r>
+        <w:t>khách</w:t>
+      </w:r>
+      <w:proofErr w:type="spellEnd"/>
+      <w:r>
+        <w:t xml:space="preserve"> </w:t>
+      </w:r>
+      <w:proofErr w:type="spellStart"/>
+      <w:r>
+        <w:t>hàng</w:t>
+      </w:r>
+      <w:proofErr w:type="spellEnd"/>
+      <w:r>
+        <w:t xml:space="preserve"> </w:t>
+      </w:r>
+      <w:proofErr w:type="spellStart"/>
+      <w:r>
+        <w:t>đó</w:t>
+      </w:r>
+      <w:proofErr w:type="spellEnd"/>
+      <w:r>
+        <w:t>.</w:t>
       </w:r>
     </w:p>
     <w:p>
@@ -1054,11 +7190,136 @@
         </w:numPr>
         <w:spacing w:after="0"/>
       </w:pPr>
-      <w:r>
-        <w:t>Trong bảng HDBH: TRIGIA= tổng các CTHD.SL*SPID.GIABAN (CTHD.SOHD_BH=CTHD.SOHD_BH)</w:t>
-      </w:r>
-      <w:r>
-        <w:t>, nói cách khác, mỗi khi nhập CTHD, TRIGIA của HDbh thay đổi tương ứng.</w:t>
+      <w:proofErr w:type="spellStart"/>
+      <w:r>
+        <w:t>Trong</w:t>
+      </w:r>
+      <w:proofErr w:type="spellEnd"/>
+      <w:r>
+        <w:t xml:space="preserve"> </w:t>
+      </w:r>
+      <w:proofErr w:type="spellStart"/>
+      <w:r>
+        <w:t>bảng</w:t>
+      </w:r>
+      <w:proofErr w:type="spellEnd"/>
+      <w:r>
+        <w:t xml:space="preserve"> HDBH: TRIGIA= </w:t>
+      </w:r>
+      <w:proofErr w:type="spellStart"/>
+      <w:r>
+        <w:t>tổng</w:t>
+      </w:r>
+      <w:proofErr w:type="spellEnd"/>
+      <w:r>
+        <w:t xml:space="preserve"> </w:t>
+      </w:r>
+      <w:proofErr w:type="spellStart"/>
+      <w:r>
+        <w:t>các</w:t>
+      </w:r>
+      <w:proofErr w:type="spellEnd"/>
+      <w:r>
+        <w:t xml:space="preserve"> CTHD.SL*SPID.GIABAN (CTHD.SOHD_BH=CTHD.SOHD_BH)</w:t>
+      </w:r>
+      <w:r>
+        <w:t xml:space="preserve">, </w:t>
+      </w:r>
+      <w:proofErr w:type="spellStart"/>
+      <w:r>
+        <w:t>nói</w:t>
+      </w:r>
+      <w:proofErr w:type="spellEnd"/>
+      <w:r>
+        <w:t xml:space="preserve"> </w:t>
+      </w:r>
+      <w:proofErr w:type="spellStart"/>
+      <w:r>
+        <w:t>cách</w:t>
+      </w:r>
+      <w:proofErr w:type="spellEnd"/>
+      <w:r>
+        <w:t xml:space="preserve"> </w:t>
+      </w:r>
+      <w:proofErr w:type="spellStart"/>
+      <w:r>
+        <w:t>khác</w:t>
+      </w:r>
+      <w:proofErr w:type="spellEnd"/>
+      <w:r>
+        <w:t xml:space="preserve">, </w:t>
+      </w:r>
+      <w:proofErr w:type="spellStart"/>
+      <w:r>
+        <w:t>mỗi</w:t>
+      </w:r>
+      <w:proofErr w:type="spellEnd"/>
+      <w:r>
+        <w:t xml:space="preserve"> </w:t>
+      </w:r>
+      <w:proofErr w:type="spellStart"/>
+      <w:r>
+        <w:t>khi</w:t>
+      </w:r>
+      <w:proofErr w:type="spellEnd"/>
+      <w:r>
+        <w:t xml:space="preserve"> </w:t>
+      </w:r>
+      <w:proofErr w:type="spellStart"/>
+      <w:r>
+        <w:t>nhập</w:t>
+      </w:r>
+      <w:proofErr w:type="spellEnd"/>
+      <w:r>
+        <w:t xml:space="preserve"> CTHD, TRIGIA </w:t>
+      </w:r>
+      <w:proofErr w:type="spellStart"/>
+      <w:r>
+        <w:t>của</w:t>
+      </w:r>
+      <w:proofErr w:type="spellEnd"/>
+      <w:r>
+        <w:t xml:space="preserve"> </w:t>
+      </w:r>
+      <w:proofErr w:type="spellStart"/>
+      <w:r>
+        <w:t>HDbh</w:t>
+      </w:r>
+      <w:proofErr w:type="spellEnd"/>
+      <w:r>
+        <w:t xml:space="preserve"> </w:t>
+      </w:r>
+      <w:proofErr w:type="spellStart"/>
+      <w:r>
+        <w:t>thay</w:t>
+      </w:r>
+      <w:proofErr w:type="spellEnd"/>
+      <w:r>
+        <w:t xml:space="preserve"> </w:t>
+      </w:r>
+      <w:proofErr w:type="spellStart"/>
+      <w:r>
+        <w:t>đổi</w:t>
+      </w:r>
+      <w:proofErr w:type="spellEnd"/>
+      <w:r>
+        <w:t xml:space="preserve"> </w:t>
+      </w:r>
+      <w:proofErr w:type="spellStart"/>
+      <w:r>
+        <w:t>tương</w:t>
+      </w:r>
+      <w:proofErr w:type="spellEnd"/>
+      <w:r>
+        <w:t xml:space="preserve"> </w:t>
+      </w:r>
+      <w:proofErr w:type="spellStart"/>
+      <w:r>
+        <w:t>ứng</w:t>
+      </w:r>
+      <w:proofErr w:type="spellEnd"/>
+      <w:r>
+        <w:t>.</w:t>
       </w:r>
     </w:p>
     <w:p>
@@ -1069,15 +7330,84 @@
           <w:numId w:val="1"/>
         </w:numPr>
         <w:spacing w:after="0"/>
-        <w:rPr>
-          <w:strike/>
-        </w:rPr>
-      </w:pPr>
-      <w:r>
-        <w:rPr>
-          <w:strike/>
-        </w:rPr>
-        <w:t>Trong bảng CTHD: SL không được lớn hơn SL trong bảng SANPHAM.</w:t>
+      </w:pPr>
+      <w:proofErr w:type="spellStart"/>
+      <w:r>
+        <w:t>Trong</w:t>
+      </w:r>
+      <w:proofErr w:type="spellEnd"/>
+      <w:r>
+        <w:t xml:space="preserve"> </w:t>
+      </w:r>
+      <w:proofErr w:type="spellStart"/>
+      <w:r>
+        <w:t>bả</w:t>
+      </w:r>
+      <w:r>
+        <w:t>ng</w:t>
+      </w:r>
+      <w:proofErr w:type="spellEnd"/>
+      <w:r>
+        <w:t xml:space="preserve"> </w:t>
+      </w:r>
+      <w:r>
+        <w:t>HD</w:t>
+      </w:r>
+      <w:r>
+        <w:t>BH</w:t>
+      </w:r>
+      <w:bookmarkStart w:id="0" w:name="_GoBack"/>
+      <w:bookmarkEnd w:id="0"/>
+      <w:r>
+        <w:t xml:space="preserve">: SL </w:t>
+      </w:r>
+      <w:proofErr w:type="spellStart"/>
+      <w:r>
+        <w:t>không</w:t>
+      </w:r>
+      <w:proofErr w:type="spellEnd"/>
+      <w:r>
+        <w:t xml:space="preserve"> </w:t>
+      </w:r>
+      <w:proofErr w:type="spellStart"/>
+      <w:r>
+        <w:t>được</w:t>
+      </w:r>
+      <w:proofErr w:type="spellEnd"/>
+      <w:r>
+        <w:t xml:space="preserve"> </w:t>
+      </w:r>
+      <w:proofErr w:type="spellStart"/>
+      <w:r>
+        <w:t>lớn</w:t>
+      </w:r>
+      <w:proofErr w:type="spellEnd"/>
+      <w:r>
+        <w:t xml:space="preserve"> </w:t>
+      </w:r>
+      <w:proofErr w:type="spellStart"/>
+      <w:r>
+        <w:t>hơn</w:t>
+      </w:r>
+      <w:proofErr w:type="spellEnd"/>
+      <w:r>
+        <w:t xml:space="preserve"> SL </w:t>
+      </w:r>
+      <w:proofErr w:type="spellStart"/>
+      <w:r>
+        <w:t>trong</w:t>
+      </w:r>
+      <w:proofErr w:type="spellEnd"/>
+      <w:r>
+        <w:t xml:space="preserve"> </w:t>
+      </w:r>
+      <w:proofErr w:type="spellStart"/>
+      <w:r>
+        <w:t>bảng</w:t>
+      </w:r>
+      <w:proofErr w:type="spellEnd"/>
+      <w:r>
+        <w:t xml:space="preserve"> SANPHAM.</w:t>
       </w:r>
     </w:p>
     <w:p>
@@ -1092,29 +7422,177 @@
           <w:strike/>
         </w:rPr>
       </w:pPr>
+      <w:proofErr w:type="spellStart"/>
       <w:r>
         <w:rPr>
           <w:strike/>
         </w:rPr>
-        <w:t>Trong bả</w:t>
-      </w:r>
+        <w:t>Trong</w:t>
+      </w:r>
+      <w:proofErr w:type="spellEnd"/>
       <w:r>
         <w:rPr>
           <w:strike/>
         </w:rPr>
-        <w:t>ng SANPHAM</w:t>
-      </w:r>
+        <w:t xml:space="preserve"> </w:t>
+      </w:r>
+      <w:proofErr w:type="spellStart"/>
       <w:r>
         <w:rPr>
           <w:strike/>
         </w:rPr>
+        <w:t>bả</w:t>
+      </w:r>
+      <w:r>
+        <w:rPr>
+          <w:strike/>
+        </w:rPr>
+        <w:t>ng</w:t>
+      </w:r>
+      <w:proofErr w:type="spellEnd"/>
+      <w:r>
+        <w:rPr>
+          <w:strike/>
+        </w:rPr>
+        <w:t xml:space="preserve"> SANPHAM</w:t>
+      </w:r>
+      <w:r>
+        <w:rPr>
+          <w:strike/>
+        </w:rPr>
         <w:t xml:space="preserve">: </w:t>
       </w:r>
       <w:r>
         <w:rPr>
           <w:strike/>
         </w:rPr>
-        <w:t>SL sẽ bị giảm tương ứng với SL được nhập trong CTHD (SANPHAM.SPID=CTHD.SPID)</w:t>
+        <w:t xml:space="preserve">SL </w:t>
+      </w:r>
+      <w:proofErr w:type="spellStart"/>
+      <w:r>
+        <w:rPr>
+          <w:strike/>
+        </w:rPr>
+        <w:t>sẽ</w:t>
+      </w:r>
+      <w:proofErr w:type="spellEnd"/>
+      <w:r>
+        <w:rPr>
+          <w:strike/>
+        </w:rPr>
+        <w:t xml:space="preserve"> </w:t>
+      </w:r>
+      <w:proofErr w:type="spellStart"/>
+      <w:r>
+        <w:rPr>
+          <w:strike/>
+        </w:rPr>
+        <w:t>bị</w:t>
+      </w:r>
+      <w:proofErr w:type="spellEnd"/>
+      <w:r>
+        <w:rPr>
+          <w:strike/>
+        </w:rPr>
+        <w:t xml:space="preserve"> </w:t>
+      </w:r>
+      <w:proofErr w:type="spellStart"/>
+      <w:r>
+        <w:rPr>
+          <w:strike/>
+        </w:rPr>
+        <w:t>giảm</w:t>
+      </w:r>
+      <w:proofErr w:type="spellEnd"/>
+      <w:r>
+        <w:rPr>
+          <w:strike/>
+        </w:rPr>
+        <w:t xml:space="preserve"> </w:t>
+      </w:r>
+      <w:proofErr w:type="spellStart"/>
+      <w:r>
+        <w:rPr>
+          <w:strike/>
+        </w:rPr>
+        <w:t>tương</w:t>
+      </w:r>
+      <w:proofErr w:type="spellEnd"/>
+      <w:r>
+        <w:rPr>
+          <w:strike/>
+        </w:rPr>
+        <w:t xml:space="preserve"> </w:t>
+      </w:r>
+      <w:proofErr w:type="spellStart"/>
+      <w:r>
+        <w:rPr>
+          <w:strike/>
+        </w:rPr>
+        <w:t>ứng</w:t>
+      </w:r>
+      <w:proofErr w:type="spellEnd"/>
+      <w:r>
+        <w:rPr>
+          <w:strike/>
+        </w:rPr>
+        <w:t xml:space="preserve"> </w:t>
+      </w:r>
+      <w:proofErr w:type="spellStart"/>
+      <w:r>
+        <w:rPr>
+          <w:strike/>
+        </w:rPr>
+        <w:t>với</w:t>
+      </w:r>
+      <w:proofErr w:type="spellEnd"/>
+      <w:r>
+        <w:rPr>
+          <w:strike/>
+        </w:rPr>
+        <w:t xml:space="preserve"> SL </w:t>
+      </w:r>
+      <w:proofErr w:type="spellStart"/>
+      <w:r>
+        <w:rPr>
+          <w:strike/>
+        </w:rPr>
+        <w:t>được</w:t>
+      </w:r>
+      <w:proofErr w:type="spellEnd"/>
+      <w:r>
+        <w:rPr>
+          <w:strike/>
+        </w:rPr>
+        <w:t xml:space="preserve"> </w:t>
+      </w:r>
+      <w:proofErr w:type="spellStart"/>
+      <w:r>
+        <w:rPr>
+          <w:strike/>
+        </w:rPr>
+        <w:t>nhập</w:t>
+      </w:r>
+      <w:proofErr w:type="spellEnd"/>
+      <w:r>
+        <w:rPr>
+          <w:strike/>
+        </w:rPr>
+        <w:t xml:space="preserve"> </w:t>
+      </w:r>
+      <w:proofErr w:type="spellStart"/>
+      <w:r>
+        <w:rPr>
+          <w:strike/>
+        </w:rPr>
+        <w:t>trong</w:t>
+      </w:r>
+      <w:proofErr w:type="spellEnd"/>
+      <w:r>
+        <w:rPr>
+          <w:strike/>
+        </w:rPr>
+        <w:t xml:space="preserve"> CTHD (SANPHAM.SPID=CTHD.SPID)</w:t>
       </w:r>
     </w:p>
     <w:p>
@@ -1127,7 +7605,55 @@
         <w:spacing w:after="0"/>
       </w:pPr>
       <w:r>
-        <w:t>SL sẽ tăng ứng với SL được nhập CTHDNH (SANPHAM.SPID=CTHDNH.SPID)</w:t>
+        <w:t xml:space="preserve">SL </w:t>
+      </w:r>
+      <w:proofErr w:type="spellStart"/>
+      <w:r>
+        <w:t>sẽ</w:t>
+      </w:r>
+      <w:proofErr w:type="spellEnd"/>
+      <w:r>
+        <w:t xml:space="preserve"> </w:t>
+      </w:r>
+      <w:proofErr w:type="spellStart"/>
+      <w:r>
+        <w:t>tăng</w:t>
+      </w:r>
+      <w:proofErr w:type="spellEnd"/>
+      <w:r>
+        <w:t xml:space="preserve"> </w:t>
+      </w:r>
+      <w:proofErr w:type="spellStart"/>
+      <w:r>
+        <w:t>ứng</w:t>
+      </w:r>
+      <w:proofErr w:type="spellEnd"/>
+      <w:r>
+        <w:t xml:space="preserve"> </w:t>
+      </w:r>
+      <w:proofErr w:type="spellStart"/>
+      <w:r>
+        <w:t>với</w:t>
+      </w:r>
+      <w:proofErr w:type="spellEnd"/>
+      <w:r>
+        <w:t xml:space="preserve"> SL </w:t>
+      </w:r>
+      <w:proofErr w:type="spellStart"/>
+      <w:r>
+        <w:t>được</w:t>
+      </w:r>
+      <w:proofErr w:type="spellEnd"/>
+      <w:r>
+        <w:t xml:space="preserve"> </w:t>
+      </w:r>
+      <w:proofErr w:type="spellStart"/>
+      <w:r>
+        <w:t>nhập</w:t>
+      </w:r>
+      <w:proofErr w:type="spellEnd"/>
+      <w:r>
+        <w:t xml:space="preserve"> CTHDNH (SANPHAM.SPID=CTHDNH.SPID)</w:t>
       </w:r>
     </w:p>
     <w:p>
@@ -1139,8 +7665,21 @@
         </w:numPr>
         <w:spacing w:after="0"/>
       </w:pPr>
-      <w:r>
-        <w:t xml:space="preserve">Trong bảng CT_LAMVIEC: </w:t>
+      <w:proofErr w:type="spellStart"/>
+      <w:r>
+        <w:t>Trong</w:t>
+      </w:r>
+      <w:proofErr w:type="spellEnd"/>
+      <w:r>
+        <w:t xml:space="preserve"> </w:t>
+      </w:r>
+      <w:proofErr w:type="spellStart"/>
+      <w:r>
+        <w:t>bảng</w:t>
+      </w:r>
+      <w:proofErr w:type="spellEnd"/>
+      <w:r>
+        <w:t xml:space="preserve"> CT_LAMVIEC: </w:t>
       </w:r>
       <w:r>
         <w:t xml:space="preserve">NGAYLAM </w:t>
@@ -1148,8 +7687,29 @@
       <w:r>
         <w:t xml:space="preserve">BẮT BUỘC PHẢI </w:t>
       </w:r>
-      <w:r>
-        <w:t xml:space="preserve">trùng thứ của CALAMVIEC </w:t>
+      <w:proofErr w:type="spellStart"/>
+      <w:r>
+        <w:t>trùng</w:t>
+      </w:r>
+      <w:proofErr w:type="spellEnd"/>
+      <w:r>
+        <w:t xml:space="preserve"> </w:t>
+      </w:r>
+      <w:proofErr w:type="spellStart"/>
+      <w:r>
+        <w:t>thứ</w:t>
+      </w:r>
+      <w:proofErr w:type="spellEnd"/>
+      <w:r>
+        <w:t xml:space="preserve"> </w:t>
+      </w:r>
+      <w:proofErr w:type="spellStart"/>
+      <w:r>
+        <w:t>của</w:t>
+      </w:r>
+      <w:proofErr w:type="spellEnd"/>
+      <w:r>
+        <w:t xml:space="preserve"> CALAMVIEC </w:t>
       </w:r>
     </w:p>
     <w:p>
@@ -1161,23 +7721,208 @@
         </w:numPr>
         <w:spacing w:after="0"/>
       </w:pPr>
-      <w:r>
-        <w:t xml:space="preserve">Khi </w:t>
-      </w:r>
-      <w:r>
-        <w:t>thêm Table HDNH</w:t>
-      </w:r>
-      <w:r>
-        <w:t xml:space="preserve"> thì hàng hóa trong kho cũng được cộng thêm</w:t>
-      </w:r>
-      <w:r>
-        <w:t xml:space="preserve"> với SL tương ứng</w:t>
-      </w:r>
-      <w:r>
-        <w:t xml:space="preserve"> hoặc </w:t>
-      </w:r>
-      <w:r>
-        <w:t>thêm mới một record nếu mặt hàng đó chưa có trong table.</w:t>
+      <w:proofErr w:type="spellStart"/>
+      <w:r>
+        <w:t>Khi</w:t>
+      </w:r>
+      <w:proofErr w:type="spellEnd"/>
+      <w:r>
+        <w:t xml:space="preserve"> </w:t>
+      </w:r>
+      <w:proofErr w:type="spellStart"/>
+      <w:r>
+        <w:t>thêm</w:t>
+      </w:r>
+      <w:proofErr w:type="spellEnd"/>
+      <w:r>
+        <w:t xml:space="preserve"> Table HDNH</w:t>
+      </w:r>
+      <w:r>
+        <w:t xml:space="preserve"> </w:t>
+      </w:r>
+      <w:proofErr w:type="spellStart"/>
+      <w:r>
+        <w:t>thì</w:t>
+      </w:r>
+      <w:proofErr w:type="spellEnd"/>
+      <w:r>
+        <w:t xml:space="preserve"> </w:t>
+      </w:r>
+      <w:proofErr w:type="spellStart"/>
+      <w:r>
+        <w:t>hàng</w:t>
+      </w:r>
+      <w:proofErr w:type="spellEnd"/>
+      <w:r>
+        <w:t xml:space="preserve"> </w:t>
+      </w:r>
+      <w:proofErr w:type="spellStart"/>
+      <w:r>
+        <w:t>hóa</w:t>
+      </w:r>
+      <w:proofErr w:type="spellEnd"/>
+      <w:r>
+        <w:t xml:space="preserve"> </w:t>
+      </w:r>
+      <w:proofErr w:type="spellStart"/>
+      <w:r>
+        <w:t>trong</w:t>
+      </w:r>
+      <w:proofErr w:type="spellEnd"/>
+      <w:r>
+        <w:t xml:space="preserve"> </w:t>
+      </w:r>
+      <w:proofErr w:type="spellStart"/>
+      <w:r>
+        <w:t>kho</w:t>
+      </w:r>
+      <w:proofErr w:type="spellEnd"/>
+      <w:r>
+        <w:t xml:space="preserve"> </w:t>
+      </w:r>
+      <w:proofErr w:type="spellStart"/>
+      <w:r>
+        <w:t>cũng</w:t>
+      </w:r>
+      <w:proofErr w:type="spellEnd"/>
+      <w:r>
+        <w:t xml:space="preserve"> </w:t>
+      </w:r>
+      <w:proofErr w:type="spellStart"/>
+      <w:r>
+        <w:t>được</w:t>
+      </w:r>
+      <w:proofErr w:type="spellEnd"/>
+      <w:r>
+        <w:t xml:space="preserve"> </w:t>
+      </w:r>
+      <w:proofErr w:type="spellStart"/>
+      <w:r>
+        <w:t>cộng</w:t>
+      </w:r>
+      <w:proofErr w:type="spellEnd"/>
+      <w:r>
+        <w:t xml:space="preserve"> </w:t>
+      </w:r>
+      <w:proofErr w:type="spellStart"/>
+      <w:r>
+        <w:t>thêm</w:t>
+      </w:r>
+      <w:proofErr w:type="spellEnd"/>
+      <w:r>
+        <w:t xml:space="preserve"> </w:t>
+      </w:r>
+      <w:proofErr w:type="spellStart"/>
+      <w:r>
+        <w:t>với</w:t>
+      </w:r>
+      <w:proofErr w:type="spellEnd"/>
+      <w:r>
+        <w:t xml:space="preserve"> SL </w:t>
+      </w:r>
+      <w:proofErr w:type="spellStart"/>
+      <w:r>
+        <w:t>tương</w:t>
+      </w:r>
+      <w:proofErr w:type="spellEnd"/>
+      <w:r>
+        <w:t xml:space="preserve"> </w:t>
+      </w:r>
+      <w:proofErr w:type="spellStart"/>
+      <w:r>
+        <w:t>ứng</w:t>
+      </w:r>
+      <w:proofErr w:type="spellEnd"/>
+      <w:r>
+        <w:t xml:space="preserve"> </w:t>
+      </w:r>
+      <w:proofErr w:type="spellStart"/>
+      <w:r>
+        <w:t>hoặc</w:t>
+      </w:r>
+      <w:proofErr w:type="spellEnd"/>
+      <w:r>
+        <w:t xml:space="preserve"> </w:t>
+      </w:r>
+      <w:proofErr w:type="spellStart"/>
+      <w:r>
+        <w:t>thêm</w:t>
+      </w:r>
+      <w:proofErr w:type="spellEnd"/>
+      <w:r>
+        <w:t xml:space="preserve"> </w:t>
+      </w:r>
+      <w:proofErr w:type="spellStart"/>
+      <w:r>
+        <w:t>mới</w:t>
+      </w:r>
+      <w:proofErr w:type="spellEnd"/>
+      <w:r>
+        <w:t xml:space="preserve"> </w:t>
+      </w:r>
+      <w:proofErr w:type="spellStart"/>
+      <w:r>
+        <w:t>một</w:t>
+      </w:r>
+      <w:proofErr w:type="spellEnd"/>
+      <w:r>
+        <w:t xml:space="preserve"> record </w:t>
+      </w:r>
+      <w:proofErr w:type="spellStart"/>
+      <w:r>
+        <w:t>nếu</w:t>
+      </w:r>
+      <w:proofErr w:type="spellEnd"/>
+      <w:r>
+        <w:t xml:space="preserve"> </w:t>
+      </w:r>
+      <w:proofErr w:type="spellStart"/>
+      <w:r>
+        <w:t>mặt</w:t>
+      </w:r>
+      <w:proofErr w:type="spellEnd"/>
+      <w:r>
+        <w:t xml:space="preserve"> </w:t>
+      </w:r>
+      <w:proofErr w:type="spellStart"/>
+      <w:r>
+        <w:t>hàng</w:t>
+      </w:r>
+      <w:proofErr w:type="spellEnd"/>
+      <w:r>
+        <w:t xml:space="preserve"> </w:t>
+      </w:r>
+      <w:proofErr w:type="spellStart"/>
+      <w:r>
+        <w:t>đó</w:t>
+      </w:r>
+      <w:proofErr w:type="spellEnd"/>
+      <w:r>
+        <w:t xml:space="preserve"> </w:t>
+      </w:r>
+      <w:proofErr w:type="spellStart"/>
+      <w:r>
+        <w:t>chưa</w:t>
+      </w:r>
+      <w:proofErr w:type="spellEnd"/>
+      <w:r>
+        <w:t xml:space="preserve"> </w:t>
+      </w:r>
+      <w:proofErr w:type="spellStart"/>
+      <w:r>
+        <w:t>có</w:t>
+      </w:r>
+      <w:proofErr w:type="spellEnd"/>
+      <w:r>
+        <w:t xml:space="preserve"> </w:t>
+      </w:r>
+      <w:proofErr w:type="spellStart"/>
+      <w:r>
+        <w:t>trong</w:t>
+      </w:r>
+      <w:proofErr w:type="spellEnd"/>
+      <w:r>
+        <w:t xml:space="preserve"> table.</w:t>
       </w:r>
     </w:p>
     <w:p>
@@ -1189,11 +7934,109 @@
         </w:numPr>
         <w:spacing w:after="0"/>
       </w:pPr>
-      <w:r>
-        <w:t>Khi thêm table HDBH thì hàng hóa trong kho bị trừ</w:t>
-      </w:r>
-      <w:r>
-        <w:t xml:space="preserve"> đi với SL tương ứng.</w:t>
+      <w:proofErr w:type="spellStart"/>
+      <w:r>
+        <w:t>Khi</w:t>
+      </w:r>
+      <w:proofErr w:type="spellEnd"/>
+      <w:r>
+        <w:t xml:space="preserve"> </w:t>
+      </w:r>
+      <w:proofErr w:type="spellStart"/>
+      <w:r>
+        <w:t>thêm</w:t>
+      </w:r>
+      <w:proofErr w:type="spellEnd"/>
+      <w:r>
+        <w:t xml:space="preserve"> table HDBH </w:t>
+      </w:r>
+      <w:proofErr w:type="spellStart"/>
+      <w:r>
+        <w:t>thì</w:t>
+      </w:r>
+      <w:proofErr w:type="spellEnd"/>
+      <w:r>
+        <w:t xml:space="preserve"> </w:t>
+      </w:r>
+      <w:proofErr w:type="spellStart"/>
+      <w:r>
+        <w:t>hàng</w:t>
+      </w:r>
+      <w:proofErr w:type="spellEnd"/>
+      <w:r>
+        <w:t xml:space="preserve"> </w:t>
+      </w:r>
+      <w:proofErr w:type="spellStart"/>
+      <w:r>
+        <w:t>hóa</w:t>
+      </w:r>
+      <w:proofErr w:type="spellEnd"/>
+      <w:r>
+        <w:t xml:space="preserve"> </w:t>
+      </w:r>
+      <w:proofErr w:type="spellStart"/>
+      <w:r>
+        <w:t>trong</w:t>
+      </w:r>
+      <w:proofErr w:type="spellEnd"/>
+      <w:r>
+        <w:t xml:space="preserve"> </w:t>
+      </w:r>
+      <w:proofErr w:type="spellStart"/>
+      <w:r>
+        <w:t>kho</w:t>
+      </w:r>
+      <w:proofErr w:type="spellEnd"/>
+      <w:r>
+        <w:t xml:space="preserve"> </w:t>
+      </w:r>
+      <w:proofErr w:type="spellStart"/>
+      <w:r>
+        <w:t>bị</w:t>
+      </w:r>
+      <w:proofErr w:type="spellEnd"/>
+      <w:r>
+        <w:t xml:space="preserve"> </w:t>
+      </w:r>
+      <w:proofErr w:type="spellStart"/>
+      <w:r>
+        <w:t>trừ</w:t>
+      </w:r>
+      <w:proofErr w:type="spellEnd"/>
+      <w:r>
+        <w:t xml:space="preserve"> </w:t>
+      </w:r>
+      <w:proofErr w:type="spellStart"/>
+      <w:r>
+        <w:t>đi</w:t>
+      </w:r>
+      <w:proofErr w:type="spellEnd"/>
+      <w:r>
+        <w:t xml:space="preserve"> </w:t>
+      </w:r>
+      <w:proofErr w:type="spellStart"/>
+      <w:r>
+        <w:t>với</w:t>
+      </w:r>
+      <w:proofErr w:type="spellEnd"/>
+      <w:r>
+        <w:t xml:space="preserve"> SL </w:t>
+      </w:r>
+      <w:proofErr w:type="spellStart"/>
+      <w:r>
+        <w:t>tương</w:t>
+      </w:r>
+      <w:proofErr w:type="spellEnd"/>
+      <w:r>
+        <w:t xml:space="preserve"> </w:t>
+      </w:r>
+      <w:proofErr w:type="spellStart"/>
+      <w:r>
+        <w:t>ứng</w:t>
+      </w:r>
+      <w:proofErr w:type="spellEnd"/>
+      <w:r>
+        <w:t>.</w:t>
       </w:r>
     </w:p>
     <w:p>
@@ -1205,8 +8048,293 @@
         </w:numPr>
         <w:spacing w:after="0"/>
       </w:pPr>
-      <w:r>
-        <w:t>Tổng kết: Khi table HDBH được insert thì table KHACHHANG được cộng dồn DOANHSO nếu có KHID, table SANPHAM thì những mặt hàng tương ứng trong CTHDBH bị trừ đi với SL tương ứng, table DOANHTHUNGAY được cộng dồn vào hoặc tạo reacord mới, table HANHDONG thì tạo ra một record mới.</w:t>
+      <w:proofErr w:type="spellStart"/>
+      <w:r>
+        <w:t>Tổng</w:t>
+      </w:r>
+      <w:proofErr w:type="spellEnd"/>
+      <w:r>
+        <w:t xml:space="preserve"> </w:t>
+      </w:r>
+      <w:proofErr w:type="spellStart"/>
+      <w:r>
+        <w:t>kết</w:t>
+      </w:r>
+      <w:proofErr w:type="spellEnd"/>
+      <w:r>
+        <w:t xml:space="preserve">: </w:t>
+      </w:r>
+      <w:proofErr w:type="spellStart"/>
+      <w:r>
+        <w:t>Khi</w:t>
+      </w:r>
+      <w:proofErr w:type="spellEnd"/>
+      <w:r>
+        <w:t xml:space="preserve"> table HDBH </w:t>
+      </w:r>
+      <w:proofErr w:type="spellStart"/>
+      <w:r>
+        <w:t>được</w:t>
+      </w:r>
+      <w:proofErr w:type="spellEnd"/>
+      <w:r>
+        <w:t xml:space="preserve"> insert </w:t>
+      </w:r>
+      <w:proofErr w:type="spellStart"/>
+      <w:r>
+        <w:t>thì</w:t>
+      </w:r>
+      <w:proofErr w:type="spellEnd"/>
+      <w:r>
+        <w:t xml:space="preserve"> table KHACHHANG </w:t>
+      </w:r>
+      <w:proofErr w:type="spellStart"/>
+      <w:r>
+        <w:t>được</w:t>
+      </w:r>
+      <w:proofErr w:type="spellEnd"/>
+      <w:r>
+        <w:t xml:space="preserve"> </w:t>
+      </w:r>
+      <w:proofErr w:type="spellStart"/>
+      <w:r>
+        <w:t>cộng</w:t>
+      </w:r>
+      <w:proofErr w:type="spellEnd"/>
+      <w:r>
+        <w:t xml:space="preserve"> </w:t>
+      </w:r>
+      <w:proofErr w:type="spellStart"/>
+      <w:r>
+        <w:t>dồn</w:t>
+      </w:r>
+      <w:proofErr w:type="spellEnd"/>
+      <w:r>
+        <w:t xml:space="preserve"> DOANHSO </w:t>
+      </w:r>
+      <w:proofErr w:type="spellStart"/>
+      <w:r>
+        <w:t>nếu</w:t>
+      </w:r>
+      <w:proofErr w:type="spellEnd"/>
+      <w:r>
+        <w:t xml:space="preserve"> </w:t>
+      </w:r>
+      <w:proofErr w:type="spellStart"/>
+      <w:r>
+        <w:t>có</w:t>
+      </w:r>
+      <w:proofErr w:type="spellEnd"/>
+      <w:r>
+        <w:t xml:space="preserve"> KHID, table SANPHAM </w:t>
+      </w:r>
+      <w:proofErr w:type="spellStart"/>
+      <w:r>
+        <w:t>thì</w:t>
+      </w:r>
+      <w:proofErr w:type="spellEnd"/>
+      <w:r>
+        <w:t xml:space="preserve"> </w:t>
+      </w:r>
+      <w:proofErr w:type="spellStart"/>
+      <w:r>
+        <w:t>những</w:t>
+      </w:r>
+      <w:proofErr w:type="spellEnd"/>
+      <w:r>
+        <w:t xml:space="preserve"> </w:t>
+      </w:r>
+      <w:proofErr w:type="spellStart"/>
+      <w:r>
+        <w:t>mặt</w:t>
+      </w:r>
+      <w:proofErr w:type="spellEnd"/>
+      <w:r>
+        <w:t xml:space="preserve"> </w:t>
+      </w:r>
+      <w:proofErr w:type="spellStart"/>
+      <w:r>
+        <w:t>hàng</w:t>
+      </w:r>
+      <w:proofErr w:type="spellEnd"/>
+      <w:r>
+        <w:t xml:space="preserve"> </w:t>
+      </w:r>
+      <w:proofErr w:type="spellStart"/>
+      <w:r>
+        <w:t>tương</w:t>
+      </w:r>
+      <w:proofErr w:type="spellEnd"/>
+      <w:r>
+        <w:t xml:space="preserve"> </w:t>
+      </w:r>
+      <w:proofErr w:type="spellStart"/>
+      <w:r>
+        <w:t>ứng</w:t>
+      </w:r>
+      <w:proofErr w:type="spellEnd"/>
+      <w:r>
+        <w:t xml:space="preserve"> </w:t>
+      </w:r>
+      <w:proofErr w:type="spellStart"/>
+      <w:r>
+        <w:t>trong</w:t>
+      </w:r>
+      <w:proofErr w:type="spellEnd"/>
+      <w:r>
+        <w:t xml:space="preserve"> CTHDBH </w:t>
+      </w:r>
+      <w:proofErr w:type="spellStart"/>
+      <w:r>
+        <w:t>bị</w:t>
+      </w:r>
+      <w:proofErr w:type="spellEnd"/>
+      <w:r>
+        <w:t xml:space="preserve"> </w:t>
+      </w:r>
+      <w:proofErr w:type="spellStart"/>
+      <w:r>
+        <w:t>trừ</w:t>
+      </w:r>
+      <w:proofErr w:type="spellEnd"/>
+      <w:r>
+        <w:t xml:space="preserve"> </w:t>
+      </w:r>
+      <w:proofErr w:type="spellStart"/>
+      <w:r>
+        <w:t>đi</w:t>
+      </w:r>
+      <w:proofErr w:type="spellEnd"/>
+      <w:r>
+        <w:t xml:space="preserve"> </w:t>
+      </w:r>
+      <w:proofErr w:type="spellStart"/>
+      <w:r>
+        <w:t>với</w:t>
+      </w:r>
+      <w:proofErr w:type="spellEnd"/>
+      <w:r>
+        <w:t xml:space="preserve"> SL </w:t>
+      </w:r>
+      <w:proofErr w:type="spellStart"/>
+      <w:r>
+        <w:t>tương</w:t>
+      </w:r>
+      <w:proofErr w:type="spellEnd"/>
+      <w:r>
+        <w:t xml:space="preserve"> </w:t>
+      </w:r>
+      <w:proofErr w:type="spellStart"/>
+      <w:r>
+        <w:t>ứng</w:t>
+      </w:r>
+      <w:proofErr w:type="spellEnd"/>
+      <w:r>
+        <w:t xml:space="preserve">, table DOANHTHUNGAY </w:t>
+      </w:r>
+      <w:proofErr w:type="spellStart"/>
+      <w:r>
+        <w:t>được</w:t>
+      </w:r>
+      <w:proofErr w:type="spellEnd"/>
+      <w:r>
+        <w:t xml:space="preserve"> </w:t>
+      </w:r>
+      <w:proofErr w:type="spellStart"/>
+      <w:r>
+        <w:t>cộng</w:t>
+      </w:r>
+      <w:proofErr w:type="spellEnd"/>
+      <w:r>
+        <w:t xml:space="preserve"> </w:t>
+      </w:r>
+      <w:proofErr w:type="spellStart"/>
+      <w:r>
+        <w:t>dồn</w:t>
+      </w:r>
+      <w:proofErr w:type="spellEnd"/>
+      <w:r>
+        <w:t xml:space="preserve"> </w:t>
+      </w:r>
+      <w:proofErr w:type="spellStart"/>
+      <w:r>
+        <w:t>vào</w:t>
+      </w:r>
+      <w:proofErr w:type="spellEnd"/>
+      <w:r>
+        <w:t xml:space="preserve"> </w:t>
+      </w:r>
+      <w:proofErr w:type="spellStart"/>
+      <w:r>
+        <w:t>hoặc</w:t>
+      </w:r>
+      <w:proofErr w:type="spellEnd"/>
+      <w:r>
+        <w:t xml:space="preserve"> </w:t>
+      </w:r>
+      <w:proofErr w:type="spellStart"/>
+      <w:r>
+        <w:t>tạo</w:t>
+      </w:r>
+      <w:proofErr w:type="spellEnd"/>
+      <w:r>
+        <w:t xml:space="preserve"> </w:t>
+      </w:r>
+      <w:proofErr w:type="spellStart"/>
+      <w:r>
+        <w:t>reacord</w:t>
+      </w:r>
+      <w:proofErr w:type="spellEnd"/>
+      <w:r>
+        <w:t xml:space="preserve"> </w:t>
+      </w:r>
+      <w:proofErr w:type="spellStart"/>
+      <w:r>
+        <w:t>mới</w:t>
+      </w:r>
+      <w:proofErr w:type="spellEnd"/>
+      <w:r>
+        <w:t xml:space="preserve">, table HANHDONG </w:t>
+      </w:r>
+      <w:proofErr w:type="spellStart"/>
+      <w:r>
+        <w:t>thì</w:t>
+      </w:r>
+      <w:proofErr w:type="spellEnd"/>
+      <w:r>
+        <w:t xml:space="preserve"> </w:t>
+      </w:r>
+      <w:proofErr w:type="spellStart"/>
+      <w:r>
+        <w:t>tạo</w:t>
+      </w:r>
+      <w:proofErr w:type="spellEnd"/>
+      <w:r>
+        <w:t xml:space="preserve"> </w:t>
+      </w:r>
+      <w:proofErr w:type="spellStart"/>
+      <w:r>
+        <w:t>ra</w:t>
+      </w:r>
+      <w:proofErr w:type="spellEnd"/>
+      <w:r>
+        <w:t xml:space="preserve"> </w:t>
+      </w:r>
+      <w:proofErr w:type="spellStart"/>
+      <w:r>
+        <w:t>một</w:t>
+      </w:r>
+      <w:proofErr w:type="spellEnd"/>
+      <w:r>
+        <w:t xml:space="preserve"> record </w:t>
+      </w:r>
+      <w:proofErr w:type="spellStart"/>
+      <w:r>
+        <w:t>mới</w:t>
+      </w:r>
+      <w:proofErr w:type="spellEnd"/>
+      <w:r>
+        <w:t>.</w:t>
       </w:r>
     </w:p>
     <w:p>
@@ -1218,11 +8346,40 @@
         </w:numPr>
         <w:spacing w:after="0"/>
       </w:pPr>
-      <w:r>
-        <w:t xml:space="preserve">Khi table </w:t>
-      </w:r>
-      <w:r>
-        <w:t>HDBH được remove cũng vậy.</w:t>
+      <w:proofErr w:type="spellStart"/>
+      <w:r>
+        <w:t>Khi</w:t>
+      </w:r>
+      <w:proofErr w:type="spellEnd"/>
+      <w:r>
+        <w:t xml:space="preserve"> table </w:t>
+      </w:r>
+      <w:r>
+        <w:t xml:space="preserve">HDBH </w:t>
+      </w:r>
+      <w:proofErr w:type="spellStart"/>
+      <w:r>
+        <w:t>được</w:t>
+      </w:r>
+      <w:proofErr w:type="spellEnd"/>
+      <w:r>
+        <w:t xml:space="preserve"> remove </w:t>
+      </w:r>
+      <w:proofErr w:type="spellStart"/>
+      <w:r>
+        <w:t>cũng</w:t>
+      </w:r>
+      <w:proofErr w:type="spellEnd"/>
+      <w:r>
+        <w:t xml:space="preserve"> </w:t>
+      </w:r>
+      <w:proofErr w:type="spellStart"/>
+      <w:r>
+        <w:t>vậy</w:t>
+      </w:r>
+      <w:proofErr w:type="spellEnd"/>
+      <w:r>
+        <w:t>.</w:t>
       </w:r>
     </w:p>
     <w:p>
@@ -1234,24 +8391,324 @@
         </w:numPr>
         <w:spacing w:after="0"/>
       </w:pPr>
-      <w:r>
-        <w:t xml:space="preserve">Tương tự: Khi table HDNH được insert thì </w:t>
-      </w:r>
-      <w:r>
-        <w:t>table SANPHAM thì những mặt hàng tương ứng trong CTHD</w:t>
-      </w:r>
-      <w:r>
-        <w:t>NH được cộng</w:t>
-      </w:r>
-      <w:r>
-        <w:t xml:space="preserve"> với SL tương ứng</w:t>
-      </w:r>
-      <w:r>
-        <w:t>, table DOANHTHUNGAY DOANHTHU bị trừ xuống hoặc tạo record mới, table HANHDONG thì tạo record mới.</w:t>
-      </w:r>
-      <w:r>
-        <w:t xml:space="preserve"> Ngược lại khi remove.</w:t>
-      </w:r>
+      <w:proofErr w:type="spellStart"/>
+      <w:r>
+        <w:t>Tương</w:t>
+      </w:r>
+      <w:proofErr w:type="spellEnd"/>
+      <w:r>
+        <w:t xml:space="preserve"> </w:t>
+      </w:r>
+      <w:proofErr w:type="spellStart"/>
+      <w:r>
+        <w:t>tự</w:t>
+      </w:r>
+      <w:proofErr w:type="spellEnd"/>
+      <w:r>
+        <w:t xml:space="preserve">: </w:t>
+      </w:r>
+      <w:proofErr w:type="spellStart"/>
+      <w:r>
+        <w:t>Khi</w:t>
+      </w:r>
+      <w:proofErr w:type="spellEnd"/>
+      <w:r>
+        <w:t xml:space="preserve"> table HDNH </w:t>
+      </w:r>
+      <w:proofErr w:type="spellStart"/>
+      <w:r>
+        <w:t>được</w:t>
+      </w:r>
+      <w:proofErr w:type="spellEnd"/>
+      <w:r>
+        <w:t xml:space="preserve"> insert </w:t>
+      </w:r>
+      <w:proofErr w:type="spellStart"/>
+      <w:r>
+        <w:t>thì</w:t>
+      </w:r>
+      <w:proofErr w:type="spellEnd"/>
+      <w:r>
+        <w:t xml:space="preserve"> table SANPHAM </w:t>
+      </w:r>
+      <w:proofErr w:type="spellStart"/>
+      <w:r>
+        <w:t>thì</w:t>
+      </w:r>
+      <w:proofErr w:type="spellEnd"/>
+      <w:r>
+        <w:t xml:space="preserve"> </w:t>
+      </w:r>
+      <w:proofErr w:type="spellStart"/>
+      <w:r>
+        <w:t>những</w:t>
+      </w:r>
+      <w:proofErr w:type="spellEnd"/>
+      <w:r>
+        <w:t xml:space="preserve"> </w:t>
+      </w:r>
+      <w:proofErr w:type="spellStart"/>
+      <w:r>
+        <w:t>mặt</w:t>
+      </w:r>
+      <w:proofErr w:type="spellEnd"/>
+      <w:r>
+        <w:t xml:space="preserve"> </w:t>
+      </w:r>
+      <w:proofErr w:type="spellStart"/>
+      <w:r>
+        <w:t>hàng</w:t>
+      </w:r>
+      <w:proofErr w:type="spellEnd"/>
+      <w:r>
+        <w:t xml:space="preserve"> </w:t>
+      </w:r>
+      <w:proofErr w:type="spellStart"/>
+      <w:r>
+        <w:t>tương</w:t>
+      </w:r>
+      <w:proofErr w:type="spellEnd"/>
+      <w:r>
+        <w:t xml:space="preserve"> </w:t>
+      </w:r>
+      <w:proofErr w:type="spellStart"/>
+      <w:r>
+        <w:t>ứng</w:t>
+      </w:r>
+      <w:proofErr w:type="spellEnd"/>
+      <w:r>
+        <w:t xml:space="preserve"> </w:t>
+      </w:r>
+      <w:proofErr w:type="spellStart"/>
+      <w:r>
+        <w:t>trong</w:t>
+      </w:r>
+      <w:proofErr w:type="spellEnd"/>
+      <w:r>
+        <w:t xml:space="preserve"> CTHDNH </w:t>
+      </w:r>
+      <w:proofErr w:type="spellStart"/>
+      <w:r>
+        <w:t>được</w:t>
+      </w:r>
+      <w:proofErr w:type="spellEnd"/>
+      <w:r>
+        <w:t xml:space="preserve"> </w:t>
+      </w:r>
+      <w:proofErr w:type="spellStart"/>
+      <w:r>
+        <w:t>cộng</w:t>
+      </w:r>
+      <w:proofErr w:type="spellEnd"/>
+      <w:r>
+        <w:t xml:space="preserve"> </w:t>
+      </w:r>
+      <w:proofErr w:type="spellStart"/>
+      <w:r>
+        <w:t>với</w:t>
+      </w:r>
+      <w:proofErr w:type="spellEnd"/>
+      <w:r>
+        <w:t xml:space="preserve"> SL </w:t>
+      </w:r>
+      <w:proofErr w:type="spellStart"/>
+      <w:r>
+        <w:t>tương</w:t>
+      </w:r>
+      <w:proofErr w:type="spellEnd"/>
+      <w:r>
+        <w:t xml:space="preserve"> </w:t>
+      </w:r>
+      <w:proofErr w:type="spellStart"/>
+      <w:r>
+        <w:t>ứng</w:t>
+      </w:r>
+      <w:proofErr w:type="spellEnd"/>
+      <w:r>
+        <w:t xml:space="preserve">, table DOANHTHUNGAY DOANHTHU </w:t>
+      </w:r>
+      <w:proofErr w:type="spellStart"/>
+      <w:r>
+        <w:t>bị</w:t>
+      </w:r>
+      <w:proofErr w:type="spellEnd"/>
+      <w:r>
+        <w:t xml:space="preserve"> </w:t>
+      </w:r>
+      <w:proofErr w:type="spellStart"/>
+      <w:r>
+        <w:t>trừ</w:t>
+      </w:r>
+      <w:proofErr w:type="spellEnd"/>
+      <w:r>
+        <w:t xml:space="preserve"> </w:t>
+      </w:r>
+      <w:proofErr w:type="spellStart"/>
+      <w:r>
+        <w:t>xuống</w:t>
+      </w:r>
+      <w:proofErr w:type="spellEnd"/>
+      <w:r>
+        <w:t xml:space="preserve"> </w:t>
+      </w:r>
+      <w:proofErr w:type="spellStart"/>
+      <w:r>
+        <w:t>hoặc</w:t>
+      </w:r>
+      <w:proofErr w:type="spellEnd"/>
+      <w:r>
+        <w:t xml:space="preserve"> </w:t>
+      </w:r>
+      <w:proofErr w:type="spellStart"/>
+      <w:r>
+        <w:t>tạo</w:t>
+      </w:r>
+      <w:proofErr w:type="spellEnd"/>
+      <w:r>
+        <w:t xml:space="preserve"> record </w:t>
+      </w:r>
+      <w:proofErr w:type="spellStart"/>
+      <w:r>
+        <w:t>mới</w:t>
+      </w:r>
+      <w:proofErr w:type="spellEnd"/>
+      <w:r>
+        <w:t xml:space="preserve">, table HANHDONG </w:t>
+      </w:r>
+      <w:proofErr w:type="spellStart"/>
+      <w:r>
+        <w:t>thì</w:t>
+      </w:r>
+      <w:proofErr w:type="spellEnd"/>
+      <w:r>
+        <w:t xml:space="preserve"> </w:t>
+      </w:r>
+      <w:proofErr w:type="spellStart"/>
+      <w:r>
+        <w:t>tạo</w:t>
+      </w:r>
+      <w:proofErr w:type="spellEnd"/>
+      <w:r>
+        <w:t xml:space="preserve"> record </w:t>
+      </w:r>
+      <w:proofErr w:type="spellStart"/>
+      <w:r>
+        <w:t>mới</w:t>
+      </w:r>
+      <w:proofErr w:type="spellEnd"/>
+      <w:r>
+        <w:t>.</w:t>
+      </w:r>
+      <w:r>
+        <w:t xml:space="preserve"> </w:t>
+      </w:r>
+      <w:proofErr w:type="spellStart"/>
+      <w:r>
+        <w:t>Ngược</w:t>
+      </w:r>
+      <w:proofErr w:type="spellEnd"/>
+      <w:r>
+        <w:t xml:space="preserve"> </w:t>
+      </w:r>
+      <w:proofErr w:type="spellStart"/>
+      <w:r>
+        <w:t>lại</w:t>
+      </w:r>
+      <w:proofErr w:type="spellEnd"/>
+      <w:r>
+        <w:t xml:space="preserve"> </w:t>
+      </w:r>
+      <w:proofErr w:type="spellStart"/>
+      <w:proofErr w:type="gramStart"/>
+      <w:r>
+        <w:t>khi</w:t>
+      </w:r>
+      <w:proofErr w:type="spellEnd"/>
+      <w:r>
+        <w:t xml:space="preserve"> remove</w:t>
+      </w:r>
+      <w:proofErr w:type="gramEnd"/>
+      <w:r>
+        <w:t>.</w:t>
+      </w:r>
+    </w:p>
+    <w:p>
+      <w:pPr>
+        <w:pStyle w:val="ListParagraph"/>
+        <w:numPr>
+          <w:ilvl w:val="0"/>
+          <w:numId w:val="3"/>
+        </w:numPr>
+        <w:spacing w:after="0"/>
+      </w:pPr>
+      <w:r>
+        <w:t xml:space="preserve">LOAIKHACHHANG </w:t>
+      </w:r>
+      <w:proofErr w:type="spellStart"/>
+      <w:r>
+        <w:t>mang</w:t>
+      </w:r>
+      <w:proofErr w:type="spellEnd"/>
+      <w:r>
+        <w:t xml:space="preserve"> </w:t>
+      </w:r>
+      <w:proofErr w:type="spellStart"/>
+      <w:r>
+        <w:t>giá</w:t>
+      </w:r>
+      <w:proofErr w:type="spellEnd"/>
+      <w:r>
+        <w:t xml:space="preserve"> </w:t>
+      </w:r>
+      <w:proofErr w:type="spellStart"/>
+      <w:r>
+        <w:t>trị</w:t>
+      </w:r>
+      <w:proofErr w:type="spellEnd"/>
+      <w:r>
+        <w:t xml:space="preserve"> “BINHTHUONG, LAUNAM, VIP”</w:t>
+      </w:r>
+    </w:p>
+    <w:p>
+      <w:pPr>
+        <w:pStyle w:val="ListParagraph"/>
+        <w:numPr>
+          <w:ilvl w:val="0"/>
+          <w:numId w:val="3"/>
+        </w:numPr>
+        <w:spacing w:after="0"/>
+      </w:pPr>
+      <w:proofErr w:type="spellStart"/>
+      <w:r>
+        <w:lastRenderedPageBreak/>
+        <w:t>Ưu</w:t>
+      </w:r>
+      <w:proofErr w:type="spellEnd"/>
+      <w:r>
+        <w:t xml:space="preserve"> </w:t>
+      </w:r>
+      <w:proofErr w:type="spellStart"/>
+      <w:r>
+        <w:t>đãi</w:t>
+      </w:r>
+      <w:proofErr w:type="spellEnd"/>
+      <w:r>
+        <w:t xml:space="preserve"> </w:t>
+      </w:r>
+      <w:proofErr w:type="spellStart"/>
+      <w:r>
+        <w:t>của</w:t>
+      </w:r>
+      <w:proofErr w:type="spellEnd"/>
+      <w:r>
+        <w:t xml:space="preserve"> KHACHHANG BINHTHUONG&lt;LAUNAM&lt;VIP.</w:t>
+      </w:r>
+    </w:p>
+    <w:p>
+      <w:pPr>
+        <w:pStyle w:val="ListParagraph"/>
+        <w:spacing w:after="0"/>
+      </w:pPr>
     </w:p>
     <w:sectPr>
       <w:pgSz w:w="12240" w:h="15840"/>
@@ -1264,8 +8721,8 @@
 </file>
 
 <file path=word/numbering.xml><?xml version="1.0" encoding="utf-8"?>
-<w:numbering xmlns:wpc="http://schemas.microsoft.com/office/word/2010/wordprocessingCanvas" xmlns:cx="http://schemas.microsoft.com/office/drawing/2014/chartex" xmlns:mc="http://schemas.openxmlformats.org/markup-compatibility/2006" xmlns:o="urn:schemas-microsoft-com:office:office" xmlns:r="http://schemas.openxmlformats.org/officeDocument/2006/relationships" xmlns:m="http://schemas.openxmlformats.org/officeDocument/2006/math" xmlns:v="urn:schemas-microsoft-com:vml" xmlns:wp14="http://schemas.microsoft.com/office/word/2010/wordprocessingDrawing" xmlns:wp="http://schemas.openxmlformats.org/drawingml/2006/wordprocessingDrawing" xmlns:w10="urn:schemas-microsoft-com:office:word" xmlns:w="http://schemas.openxmlformats.org/wordprocessingml/2006/main" xmlns:w14="http://schemas.microsoft.com/office/word/2010/wordml" xmlns:w15="http://schemas.microsoft.com/office/word/2012/wordml" xmlns:w16se="http://schemas.microsoft.com/office/word/2015/wordml/symex" xmlns:wpg="http://schemas.microsoft.com/office/word/2010/wordprocessingGroup" xmlns:wpi="http://schemas.microsoft.com/office/word/2010/wordprocessingInk" xmlns:wne="http://schemas.microsoft.com/office/word/2006/wordml" xmlns:wps="http://schemas.microsoft.com/office/word/2010/wordprocessingShape" mc:Ignorable="w14 w15 w16se wp14">
-  <w:abstractNum w:abstractNumId="0" w15:restartNumberingAfterBreak="0">
+<w:numbering xmlns:wpc="http://schemas.microsoft.com/office/word/2010/wordprocessingCanvas" xmlns:mc="http://schemas.openxmlformats.org/markup-compatibility/2006" xmlns:o="urn:schemas-microsoft-com:office:office" xmlns:r="http://schemas.openxmlformats.org/officeDocument/2006/relationships" xmlns:m="http://schemas.openxmlformats.org/officeDocument/2006/math" xmlns:v="urn:schemas-microsoft-com:vml" xmlns:wp14="http://schemas.microsoft.com/office/word/2010/wordprocessingDrawing" xmlns:wp="http://schemas.openxmlformats.org/drawingml/2006/wordprocessingDrawing" xmlns:w10="urn:schemas-microsoft-com:office:word" xmlns:w="http://schemas.openxmlformats.org/wordprocessingml/2006/main" xmlns:w14="http://schemas.microsoft.com/office/word/2010/wordml" xmlns:wpg="http://schemas.microsoft.com/office/word/2010/wordprocessingGroup" xmlns:wpi="http://schemas.microsoft.com/office/word/2010/wordprocessingInk" xmlns:wne="http://schemas.microsoft.com/office/word/2006/wordml" xmlns:wps="http://schemas.microsoft.com/office/word/2010/wordprocessingShape" mc:Ignorable="w14 wp14">
+  <w:abstractNum w:abstractNumId="0">
     <w:nsid w:val="183011CA"/>
     <w:multiLevelType w:val="hybridMultilevel"/>
     <w:tmpl w:val="736684A4"/>
@@ -1377,7 +8834,7 @@
       </w:rPr>
     </w:lvl>
   </w:abstractNum>
-  <w:abstractNum w:abstractNumId="1" w15:restartNumberingAfterBreak="0">
+  <w:abstractNum w:abstractNumId="1">
     <w:nsid w:val="32121C46"/>
     <w:multiLevelType w:val="hybridMultilevel"/>
     <w:tmpl w:val="3C5E3E6C"/>
@@ -1489,7 +8946,7 @@
       </w:rPr>
     </w:lvl>
   </w:abstractNum>
-  <w:abstractNum w:abstractNumId="2" w15:restartNumberingAfterBreak="0">
+  <w:abstractNum w:abstractNumId="2">
     <w:nsid w:val="4FCE598A"/>
     <w:multiLevelType w:val="hybridMultilevel"/>
     <w:tmpl w:val="AC4EDE80"/>
@@ -1615,7 +9072,7 @@
 </file>
 
 <file path=word/styles.xml><?xml version="1.0" encoding="utf-8"?>
-<w:styles xmlns:mc="http://schemas.openxmlformats.org/markup-compatibility/2006" xmlns:r="http://schemas.openxmlformats.org/officeDocument/2006/relationships" xmlns:w="http://schemas.openxmlformats.org/wordprocessingml/2006/main" xmlns:w14="http://schemas.microsoft.com/office/word/2010/wordml" xmlns:w15="http://schemas.microsoft.com/office/word/2012/wordml" xmlns:w16se="http://schemas.microsoft.com/office/word/2015/wordml/symex" mc:Ignorable="w14 w15 w16se">
+<w:styles xmlns:mc="http://schemas.openxmlformats.org/markup-compatibility/2006" xmlns:r="http://schemas.openxmlformats.org/officeDocument/2006/relationships" xmlns:w="http://schemas.openxmlformats.org/wordprocessingml/2006/main" xmlns:w14="http://schemas.microsoft.com/office/word/2010/wordml" mc:Ignorable="w14">
   <w:docDefaults>
     <w:rPrDefault>
       <w:rPr>
@@ -1631,378 +9088,345 @@
       </w:pPr>
     </w:pPrDefault>
   </w:docDefaults>
-  <w:latentStyles w:defLockedState="0" w:defUIPriority="99" w:defSemiHidden="0" w:defUnhideWhenUsed="0" w:defQFormat="0" w:count="371">
-    <w:lsdException w:name="Normal" w:uiPriority="0" w:qFormat="1"/>
-    <w:lsdException w:name="heading 1" w:uiPriority="9" w:qFormat="1"/>
-    <w:lsdException w:name="heading 2" w:semiHidden="1" w:uiPriority="9" w:unhideWhenUsed="1" w:qFormat="1"/>
-    <w:lsdException w:name="heading 3" w:semiHidden="1" w:uiPriority="9" w:unhideWhenUsed="1" w:qFormat="1"/>
-    <w:lsdException w:name="heading 4" w:semiHidden="1" w:uiPriority="9" w:unhideWhenUsed="1" w:qFormat="1"/>
-    <w:lsdException w:name="heading 5" w:semiHidden="1" w:uiPriority="9" w:unhideWhenUsed="1" w:qFormat="1"/>
-    <w:lsdException w:name="heading 6" w:semiHidden="1" w:uiPriority="9" w:unhideWhenUsed="1" w:qFormat="1"/>
-    <w:lsdException w:name="heading 7" w:semiHidden="1" w:uiPriority="9" w:unhideWhenUsed="1" w:qFormat="1"/>
-    <w:lsdException w:name="heading 8" w:semiHidden="1" w:uiPriority="9" w:unhideWhenUsed="1" w:qFormat="1"/>
-    <w:lsdException w:name="heading 9" w:semiHidden="1" w:uiPriority="9" w:unhideWhenUsed="1" w:qFormat="1"/>
-    <w:lsdException w:name="index 1" w:semiHidden="1" w:unhideWhenUsed="1"/>
-    <w:lsdException w:name="index 2" w:semiHidden="1" w:unhideWhenUsed="1"/>
-    <w:lsdException w:name="index 3" w:semiHidden="1" w:unhideWhenUsed="1"/>
-    <w:lsdException w:name="index 4" w:semiHidden="1" w:unhideWhenUsed="1"/>
-    <w:lsdException w:name="index 5" w:semiHidden="1" w:unhideWhenUsed="1"/>
-    <w:lsdException w:name="index 6" w:semiHidden="1" w:unhideWhenUsed="1"/>
-    <w:lsdException w:name="index 7" w:semiHidden="1" w:unhideWhenUsed="1"/>
-    <w:lsdException w:name="index 8" w:semiHidden="1" w:unhideWhenUsed="1"/>
-    <w:lsdException w:name="index 9" w:semiHidden="1" w:unhideWhenUsed="1"/>
-    <w:lsdException w:name="toc 1" w:semiHidden="1" w:uiPriority="39" w:unhideWhenUsed="1"/>
-    <w:lsdException w:name="toc 2" w:semiHidden="1" w:uiPriority="39" w:unhideWhenUsed="1"/>
-    <w:lsdException w:name="toc 3" w:semiHidden="1" w:uiPriority="39" w:unhideWhenUsed="1"/>
-    <w:lsdException w:name="toc 4" w:semiHidden="1" w:uiPriority="39" w:unhideWhenUsed="1"/>
-    <w:lsdException w:name="toc 5" w:semiHidden="1" w:uiPriority="39" w:unhideWhenUsed="1"/>
-    <w:lsdException w:name="toc 6" w:semiHidden="1" w:uiPriority="39" w:unhideWhenUsed="1"/>
-    <w:lsdException w:name="toc 7" w:semiHidden="1" w:uiPriority="39" w:unhideWhenUsed="1"/>
-    <w:lsdException w:name="toc 8" w:semiHidden="1" w:uiPriority="39" w:unhideWhenUsed="1"/>
-    <w:lsdException w:name="toc 9" w:semiHidden="1" w:uiPriority="39" w:unhideWhenUsed="1"/>
-    <w:lsdException w:name="Normal Indent" w:semiHidden="1" w:unhideWhenUsed="1"/>
-    <w:lsdException w:name="footnote text" w:semiHidden="1" w:unhideWhenUsed="1"/>
-    <w:lsdException w:name="annotation text" w:semiHidden="1" w:unhideWhenUsed="1"/>
-    <w:lsdException w:name="header" w:semiHidden="1" w:unhideWhenUsed="1"/>
-    <w:lsdException w:name="footer" w:semiHidden="1" w:unhideWhenUsed="1"/>
-    <w:lsdException w:name="index heading" w:semiHidden="1" w:unhideWhenUsed="1"/>
-    <w:lsdException w:name="caption" w:semiHidden="1" w:uiPriority="35" w:unhideWhenUsed="1" w:qFormat="1"/>
-    <w:lsdException w:name="table of figures" w:semiHidden="1" w:unhideWhenUsed="1"/>
-    <w:lsdException w:name="envelope address" w:semiHidden="1" w:unhideWhenUsed="1"/>
-    <w:lsdException w:name="envelope return" w:semiHidden="1" w:unhideWhenUsed="1"/>
-    <w:lsdException w:name="footnote reference" w:semiHidden="1" w:unhideWhenUsed="1"/>
-    <w:lsdException w:name="annotation reference" w:semiHidden="1" w:unhideWhenUsed="1"/>
-    <w:lsdException w:name="line number" w:semiHidden="1" w:unhideWhenUsed="1"/>
-    <w:lsdException w:name="page number" w:semiHidden="1" w:unhideWhenUsed="1"/>
-    <w:lsdException w:name="endnote reference" w:semiHidden="1" w:unhideWhenUsed="1"/>
-    <w:lsdException w:name="endnote text" w:semiHidden="1" w:unhideWhenUsed="1"/>
-    <w:lsdException w:name="table of authorities" w:semiHidden="1" w:unhideWhenUsed="1"/>
-    <w:lsdException w:name="macro" w:semiHidden="1" w:unhideWhenUsed="1"/>
-    <w:lsdException w:name="toa heading" w:semiHidden="1" w:unhideWhenUsed="1"/>
-    <w:lsdException w:name="List" w:semiHidden="1" w:unhideWhenUsed="1"/>
-    <w:lsdException w:name="List Bullet" w:semiHidden="1" w:unhideWhenUsed="1"/>
-    <w:lsdException w:name="List Number" w:semiHidden="1" w:unhideWhenUsed="1"/>
-    <w:lsdException w:name="List 2" w:semiHidden="1" w:unhideWhenUsed="1"/>
-    <w:lsdException w:name="List 3" w:semiHidden="1" w:unhideWhenUsed="1"/>
-    <w:lsdException w:name="List 4" w:semiHidden="1" w:unhideWhenUsed="1"/>
-    <w:lsdException w:name="List 5" w:semiHidden="1" w:unhideWhenUsed="1"/>
-    <w:lsdException w:name="List Bullet 2" w:semiHidden="1" w:unhideWhenUsed="1"/>
-    <w:lsdException w:name="List Bullet 3" w:semiHidden="1" w:unhideWhenUsed="1"/>
-    <w:lsdException w:name="List Bullet 4" w:semiHidden="1" w:unhideWhenUsed="1"/>
-    <w:lsdException w:name="List Bullet 5" w:semiHidden="1" w:unhideWhenUsed="1"/>
-    <w:lsdException w:name="List Number 2" w:semiHidden="1" w:unhideWhenUsed="1"/>
-    <w:lsdException w:name="List Number 3" w:semiHidden="1" w:unhideWhenUsed="1"/>
-    <w:lsdException w:name="List Number 4" w:semiHidden="1" w:unhideWhenUsed="1"/>
-    <w:lsdException w:name="List Number 5" w:semiHidden="1" w:unhideWhenUsed="1"/>
-    <w:lsdException w:name="Title" w:uiPriority="10" w:qFormat="1"/>
-    <w:lsdException w:name="Closing" w:semiHidden="1" w:unhideWhenUsed="1"/>
-    <w:lsdException w:name="Signature" w:semiHidden="1" w:unhideWhenUsed="1"/>
-    <w:lsdException w:name="Default Paragraph Font" w:semiHidden="1" w:uiPriority="1" w:unhideWhenUsed="1"/>
-    <w:lsdException w:name="Body Text" w:semiHidden="1" w:unhideWhenUsed="1"/>
-    <w:lsdException w:name="Body Text Indent" w:semiHidden="1" w:unhideWhenUsed="1"/>
-    <w:lsdException w:name="List Continue" w:semiHidden="1" w:unhideWhenUsed="1"/>
-    <w:lsdException w:name="List Continue 2" w:semiHidden="1" w:unhideWhenUsed="1"/>
-    <w:lsdException w:name="List Continue 3" w:semiHidden="1" w:unhideWhenUsed="1"/>
-    <w:lsdException w:name="List Continue 4" w:semiHidden="1" w:unhideWhenUsed="1"/>
-    <w:lsdException w:name="List Continue 5" w:semiHidden="1" w:unhideWhenUsed="1"/>
-    <w:lsdException w:name="Message Header" w:semiHidden="1" w:unhideWhenUsed="1"/>
-    <w:lsdException w:name="Subtitle" w:uiPriority="11" w:qFormat="1"/>
-    <w:lsdException w:name="Salutation" w:semiHidden="1" w:unhideWhenUsed="1"/>
-    <w:lsdException w:name="Date" w:semiHidden="1" w:unhideWhenUsed="1"/>
-    <w:lsdException w:name="Body Text First Indent" w:semiHidden="1" w:unhideWhenUsed="1"/>
-    <w:lsdException w:name="Body Text First Indent 2" w:semiHidden="1" w:unhideWhenUsed="1"/>
-    <w:lsdException w:name="Note Heading" w:semiHidden="1" w:unhideWhenUsed="1"/>
-    <w:lsdException w:name="Body Text 2" w:semiHidden="1" w:unhideWhenUsed="1"/>
-    <w:lsdException w:name="Body Text 3" w:semiHidden="1" w:unhideWhenUsed="1"/>
-    <w:lsdException w:name="Body Text Indent 2" w:semiHidden="1" w:unhideWhenUsed="1"/>
-    <w:lsdException w:name="Body Text Indent 3" w:semiHidden="1" w:unhideWhenUsed="1"/>
-    <w:lsdException w:name="Block Text" w:semiHidden="1" w:unhideWhenUsed="1"/>
-    <w:lsdException w:name="Hyperlink" w:semiHidden="1" w:unhideWhenUsed="1"/>
-    <w:lsdException w:name="FollowedHyperlink" w:semiHidden="1" w:unhideWhenUsed="1"/>
-    <w:lsdException w:name="Strong" w:uiPriority="22" w:qFormat="1"/>
-    <w:lsdException w:name="Emphasis" w:uiPriority="20" w:qFormat="1"/>
-    <w:lsdException w:name="Document Map" w:semiHidden="1" w:unhideWhenUsed="1"/>
-    <w:lsdException w:name="Plain Text" w:semiHidden="1" w:unhideWhenUsed="1"/>
-    <w:lsdException w:name="E-mail Signature" w:semiHidden="1" w:unhideWhenUsed="1"/>
-    <w:lsdException w:name="HTML Top of Form" w:semiHidden="1" w:unhideWhenUsed="1"/>
-    <w:lsdException w:name="HTML Bottom of Form" w:semiHidden="1" w:unhideWhenUsed="1"/>
-    <w:lsdException w:name="Normal (Web)" w:semiHidden="1" w:unhideWhenUsed="1"/>
-    <w:lsdException w:name="HTML Acronym" w:semiHidden="1" w:unhideWhenUsed="1"/>
-    <w:lsdException w:name="HTML Address" w:semiHidden="1" w:unhideWhenUsed="1"/>
-    <w:lsdException w:name="HTML Cite" w:semiHidden="1" w:unhideWhenUsed="1"/>
-    <w:lsdException w:name="HTML Code" w:semiHidden="1" w:unhideWhenUsed="1"/>
-    <w:lsdException w:name="HTML Definition" w:semiHidden="1" w:unhideWhenUsed="1"/>
-    <w:lsdException w:name="HTML Keyboard" w:semiHidden="1" w:unhideWhenUsed="1"/>
-    <w:lsdException w:name="HTML Preformatted" w:semiHidden="1" w:unhideWhenUsed="1"/>
-    <w:lsdException w:name="HTML Sample" w:semiHidden="1" w:unhideWhenUsed="1"/>
-    <w:lsdException w:name="HTML Typewriter" w:semiHidden="1" w:unhideWhenUsed="1"/>
-    <w:lsdException w:name="HTML Variable" w:semiHidden="1" w:unhideWhenUsed="1"/>
-    <w:lsdException w:name="Normal Table" w:semiHidden="1" w:unhideWhenUsed="1"/>
-    <w:lsdException w:name="annotation subject" w:semiHidden="1" w:unhideWhenUsed="1"/>
-    <w:lsdException w:name="No List" w:semiHidden="1" w:unhideWhenUsed="1"/>
-    <w:lsdException w:name="Outline List 1" w:semiHidden="1" w:unhideWhenUsed="1"/>
-    <w:lsdException w:name="Outline List 2" w:semiHidden="1" w:unhideWhenUsed="1"/>
-    <w:lsdException w:name="Outline List 3" w:semiHidden="1" w:unhideWhenUsed="1"/>
-    <w:lsdException w:name="Table Simple 1" w:semiHidden="1" w:unhideWhenUsed="1"/>
-    <w:lsdException w:name="Table Simple 2" w:semiHidden="1" w:unhideWhenUsed="1"/>
-    <w:lsdException w:name="Table Simple 3" w:semiHidden="1" w:unhideWhenUsed="1"/>
-    <w:lsdException w:name="Table Classic 1" w:semiHidden="1" w:unhideWhenUsed="1"/>
-    <w:lsdException w:name="Table Classic 2" w:semiHidden="1" w:unhideWhenUsed="1"/>
-    <w:lsdException w:name="Table Classic 3" w:semiHidden="1" w:unhideWhenUsed="1"/>
-    <w:lsdException w:name="Table Classic 4" w:semiHidden="1" w:unhideWhenUsed="1"/>
-    <w:lsdException w:name="Table Colorful 1" w:semiHidden="1" w:unhideWhenUsed="1"/>
-    <w:lsdException w:name="Table Colorful 2" w:semiHidden="1" w:unhideWhenUsed="1"/>
-    <w:lsdException w:name="Table Colorful 3" w:semiHidden="1" w:unhideWhenUsed="1"/>
-    <w:lsdException w:name="Table Columns 1" w:semiHidden="1" w:unhideWhenUsed="1"/>
-    <w:lsdException w:name="Table Columns 2" w:semiHidden="1" w:unhideWhenUsed="1"/>
-    <w:lsdException w:name="Table Columns 3" w:semiHidden="1" w:unhideWhenUsed="1"/>
-    <w:lsdException w:name="Table Columns 4" w:semiHidden="1" w:unhideWhenUsed="1"/>
-    <w:lsdException w:name="Table Columns 5" w:semiHidden="1" w:unhideWhenUsed="1"/>
-    <w:lsdException w:name="Table Grid 1" w:semiHidden="1" w:unhideWhenUsed="1"/>
-    <w:lsdException w:name="Table Grid 2" w:semiHidden="1" w:unhideWhenUsed="1"/>
-    <w:lsdException w:name="Table Grid 3" w:semiHidden="1" w:unhideWhenUsed="1"/>
-    <w:lsdException w:name="Table Grid 4" w:semiHidden="1" w:unhideWhenUsed="1"/>
-    <w:lsdException w:name="Table Grid 5" w:semiHidden="1" w:unhideWhenUsed="1"/>
-    <w:lsdException w:name="Table Grid 6" w:semiHidden="1" w:unhideWhenUsed="1"/>
-    <w:lsdException w:name="Table Grid 7" w:semiHidden="1" w:unhideWhenUsed="1"/>
-    <w:lsdException w:name="Table Grid 8" w:semiHidden="1" w:unhideWhenUsed="1"/>
-    <w:lsdException w:name="Table List 1" w:semiHidden="1" w:unhideWhenUsed="1"/>
-    <w:lsdException w:name="Table List 2" w:semiHidden="1" w:unhideWhenUsed="1"/>
-    <w:lsdException w:name="Table List 3" w:semiHidden="1" w:unhideWhenUsed="1"/>
-    <w:lsdException w:name="Table List 4" w:semiHidden="1" w:unhideWhenUsed="1"/>
-    <w:lsdException w:name="Table List 5" w:semiHidden="1" w:unhideWhenUsed="1"/>
-    <w:lsdException w:name="Table List 6" w:semiHidden="1" w:unhideWhenUsed="1"/>
-    <w:lsdException w:name="Table List 7" w:semiHidden="1" w:unhideWhenUsed="1"/>
-    <w:lsdException w:name="Table List 8" w:semiHidden="1" w:unhideWhenUsed="1"/>
-    <w:lsdException w:name="Table 3D effects 1" w:semiHidden="1" w:unhideWhenUsed="1"/>
-    <w:lsdException w:name="Table 3D effects 2" w:semiHidden="1" w:unhideWhenUsed="1"/>
-    <w:lsdException w:name="Table 3D effects 3" w:semiHidden="1" w:unhideWhenUsed="1"/>
-    <w:lsdException w:name="Table Contemporary" w:semiHidden="1" w:unhideWhenUsed="1"/>
-    <w:lsdException w:name="Table Elegant" w:semiHidden="1" w:unhideWhenUsed="1"/>
-    <w:lsdException w:name="Table Professional" w:semiHidden="1" w:unhideWhenUsed="1"/>
-    <w:lsdException w:name="Table Subtle 1" w:semiHidden="1" w:unhideWhenUsed="1"/>
-    <w:lsdException w:name="Table Subtle 2" w:semiHidden="1" w:unhideWhenUsed="1"/>
-    <w:lsdException w:name="Table Web 1" w:semiHidden="1" w:unhideWhenUsed="1"/>
-    <w:lsdException w:name="Table Web 2" w:semiHidden="1" w:unhideWhenUsed="1"/>
-    <w:lsdException w:name="Table Web 3" w:semiHidden="1" w:unhideWhenUsed="1"/>
-    <w:lsdException w:name="Balloon Text" w:semiHidden="1" w:unhideWhenUsed="1"/>
-    <w:lsdException w:name="Table Grid" w:uiPriority="59"/>
-    <w:lsdException w:name="Table Theme" w:semiHidden="1" w:unhideWhenUsed="1"/>
-    <w:lsdException w:name="Placeholder Text" w:semiHidden="1"/>
-    <w:lsdException w:name="No Spacing" w:uiPriority="1" w:qFormat="1"/>
-    <w:lsdException w:name="Light Shading" w:uiPriority="60"/>
-    <w:lsdException w:name="Light List" w:uiPriority="61"/>
-    <w:lsdException w:name="Light Grid" w:uiPriority="62"/>
-    <w:lsdException w:name="Medium Shading 1" w:uiPriority="63"/>
-    <w:lsdException w:name="Medium Shading 2" w:uiPriority="64"/>
-    <w:lsdException w:name="Medium List 1" w:uiPriority="65"/>
-    <w:lsdException w:name="Medium List 2" w:uiPriority="66"/>
-    <w:lsdException w:name="Medium Grid 1" w:uiPriority="67"/>
-    <w:lsdException w:name="Medium Grid 2" w:uiPriority="68"/>
-    <w:lsdException w:name="Medium Grid 3" w:uiPriority="69"/>
-    <w:lsdException w:name="Dark List" w:uiPriority="70"/>
-    <w:lsdException w:name="Colorful Shading" w:uiPriority="71"/>
-    <w:lsdException w:name="Colorful List" w:uiPriority="72"/>
-    <w:lsdException w:name="Colorful Grid" w:uiPriority="73"/>
-    <w:lsdException w:name="Light Shading Accent 1" w:uiPriority="60"/>
-    <w:lsdException w:name="Light List Accent 1" w:uiPriority="61"/>
-    <w:lsdException w:name="Light Grid Accent 1" w:uiPriority="62"/>
-    <w:lsdException w:name="Medium Shading 1 Accent 1" w:uiPriority="63"/>
-    <w:lsdException w:name="Medium Shading 2 Accent 1" w:uiPriority="64"/>
-    <w:lsdException w:name="Medium List 1 Accent 1" w:uiPriority="65"/>
-    <w:lsdException w:name="Revision" w:semiHidden="1"/>
-    <w:lsdException w:name="List Paragraph" w:uiPriority="34" w:qFormat="1"/>
-    <w:lsdException w:name="Quote" w:uiPriority="29" w:qFormat="1"/>
-    <w:lsdException w:name="Intense Quote" w:uiPriority="30" w:qFormat="1"/>
-    <w:lsdException w:name="Medium List 2 Accent 1" w:uiPriority="66"/>
-    <w:lsdException w:name="Medium Grid 1 Accent 1" w:uiPriority="67"/>
-    <w:lsdException w:name="Medium Grid 2 Accent 1" w:uiPriority="68"/>
-    <w:lsdException w:name="Medium Grid 3 Accent 1" w:uiPriority="69"/>
-    <w:lsdException w:name="Dark List Accent 1" w:uiPriority="70"/>
-    <w:lsdException w:name="Colorful Shading Accent 1" w:uiPriority="71"/>
-    <w:lsdException w:name="Colorful List Accent 1" w:uiPriority="72"/>
-    <w:lsdException w:name="Colorful Grid Accent 1" w:uiPriority="73"/>
-    <w:lsdException w:name="Light Shading Accent 2" w:uiPriority="60"/>
-    <w:lsdException w:name="Light List Accent 2" w:uiPriority="61"/>
-    <w:lsdException w:name="Light Grid Accent 2" w:uiPriority="62"/>
-    <w:lsdException w:name="Medium Shading 1 Accent 2" w:uiPriority="63"/>
-    <w:lsdException w:name="Medium Shading 2 Accent 2" w:uiPriority="64"/>
-    <w:lsdException w:name="Medium List 1 Accent 2" w:uiPriority="65"/>
-    <w:lsdException w:name="Medium List 2 Accent 2" w:uiPriority="66"/>
-    <w:lsdException w:name="Medium Grid 1 Accent 2" w:uiPriority="67"/>
-    <w:lsdException w:name="Medium Grid 2 Accent 2" w:uiPriority="68"/>
-    <w:lsdException w:name="Medium Grid 3 Accent 2" w:uiPriority="69"/>
-    <w:lsdException w:name="Dark List Accent 2" w:uiPriority="70"/>
-    <w:lsdException w:name="Colorful Shading Accent 2" w:uiPriority="71"/>
-    <w:lsdException w:name="Colorful List Accent 2" w:uiPriority="72"/>
-    <w:lsdException w:name="Colorful Grid Accent 2" w:uiPriority="73"/>
-    <w:lsdException w:name="Light Shading Accent 3" w:uiPriority="60"/>
-    <w:lsdException w:name="Light List Accent 3" w:uiPriority="61"/>
-    <w:lsdException w:name="Light Grid Accent 3" w:uiPriority="62"/>
-    <w:lsdException w:name="Medium Shading 1 Accent 3" w:uiPriority="63"/>
-    <w:lsdException w:name="Medium Shading 2 Accent 3" w:uiPriority="64"/>
-    <w:lsdException w:name="Medium List 1 Accent 3" w:uiPriority="65"/>
-    <w:lsdException w:name="Medium List 2 Accent 3" w:uiPriority="66"/>
-    <w:lsdException w:name="Medium Grid 1 Accent 3" w:uiPriority="67"/>
-    <w:lsdException w:name="Medium Grid 2 Accent 3" w:uiPriority="68"/>
-    <w:lsdException w:name="Medium Grid 3 Accent 3" w:uiPriority="69"/>
-    <w:lsdException w:name="Dark List Accent 3" w:uiPriority="70"/>
-    <w:lsdException w:name="Colorful Shading Accent 3" w:uiPriority="71"/>
-    <w:lsdException w:name="Colorful List Accent 3" w:uiPriority="72"/>
-    <w:lsdException w:name="Colorful Grid Accent 3" w:uiPriority="73"/>
-    <w:lsdException w:name="Light Shading Accent 4" w:uiPriority="60"/>
-    <w:lsdException w:name="Light List Accent 4" w:uiPriority="61"/>
-    <w:lsdException w:name="Light Grid Accent 4" w:uiPriority="62"/>
-    <w:lsdException w:name="Medium Shading 1 Accent 4" w:uiPriority="63"/>
-    <w:lsdException w:name="Medium Shading 2 Accent 4" w:uiPriority="64"/>
-    <w:lsdException w:name="Medium List 1 Accent 4" w:uiPriority="65"/>
-    <w:lsdException w:name="Medium List 2 Accent 4" w:uiPriority="66"/>
-    <w:lsdException w:name="Medium Grid 1 Accent 4" w:uiPriority="67"/>
-    <w:lsdException w:name="Medium Grid 2 Accent 4" w:uiPriority="68"/>
-    <w:lsdException w:name="Medium Grid 3 Accent 4" w:uiPriority="69"/>
-    <w:lsdException w:name="Dark List Accent 4" w:uiPriority="70"/>
-    <w:lsdException w:name="Colorful Shading Accent 4" w:uiPriority="71"/>
-    <w:lsdException w:name="Colorful List Accent 4" w:uiPriority="72"/>
-    <w:lsdException w:name="Colorful Grid Accent 4" w:uiPriority="73"/>
-    <w:lsdException w:name="Light Shading Accent 5" w:uiPriority="60"/>
-    <w:lsdException w:name="Light List Accent 5" w:uiPriority="61"/>
-    <w:lsdException w:name="Light Grid Accent 5" w:uiPriority="62"/>
-    <w:lsdException w:name="Medium Shading 1 Accent 5" w:uiPriority="63"/>
-    <w:lsdException w:name="Medium Shading 2 Accent 5" w:uiPriority="64"/>
-    <w:lsdException w:name="Medium List 1 Accent 5" w:uiPriority="65"/>
-    <w:lsdException w:name="Medium List 2 Accent 5" w:uiPriority="66"/>
-    <w:lsdException w:name="Medium Grid 1 Accent 5" w:uiPriority="67"/>
-    <w:lsdException w:name="Medium Grid 2 Accent 5" w:uiPriority="68"/>
-    <w:lsdException w:name="Medium Grid 3 Accent 5" w:uiPriority="69"/>
-    <w:lsdException w:name="Dark List Accent 5" w:uiPriority="70"/>
-    <w:lsdException w:name="Colorful Shading Accent 5" w:uiPriority="71"/>
-    <w:lsdException w:name="Colorful List Accent 5" w:uiPriority="72"/>
-    <w:lsdException w:name="Colorful Grid Accent 5" w:uiPriority="73"/>
-    <w:lsdException w:name="Light Shading Accent 6" w:uiPriority="60"/>
-    <w:lsdException w:name="Light List Accent 6" w:uiPriority="61"/>
-    <w:lsdException w:name="Light Grid Accent 6" w:uiPriority="62"/>
-    <w:lsdException w:name="Medium Shading 1 Accent 6" w:uiPriority="63"/>
-    <w:lsdException w:name="Medium Shading 2 Accent 6" w:uiPriority="64"/>
-    <w:lsdException w:name="Medium List 1 Accent 6" w:uiPriority="65"/>
-    <w:lsdException w:name="Medium List 2 Accent 6" w:uiPriority="66"/>
-    <w:lsdException w:name="Medium Grid 1 Accent 6" w:uiPriority="67"/>
-    <w:lsdException w:name="Medium Grid 2 Accent 6" w:uiPriority="68"/>
-    <w:lsdException w:name="Medium Grid 3 Accent 6" w:uiPriority="69"/>
-    <w:lsdException w:name="Dark List Accent 6" w:uiPriority="70"/>
-    <w:lsdException w:name="Colorful Shading Accent 6" w:uiPriority="71"/>
-    <w:lsdException w:name="Colorful List Accent 6" w:uiPriority="72"/>
-    <w:lsdException w:name="Colorful Grid Accent 6" w:uiPriority="73"/>
-    <w:lsdException w:name="Subtle Emphasis" w:uiPriority="19" w:qFormat="1"/>
-    <w:lsdException w:name="Intense Emphasis" w:uiPriority="21" w:qFormat="1"/>
-    <w:lsdException w:name="Subtle Reference" w:uiPriority="31" w:qFormat="1"/>
-    <w:lsdException w:name="Intense Reference" w:uiPriority="32" w:qFormat="1"/>
-    <w:lsdException w:name="Book Title" w:uiPriority="33" w:qFormat="1"/>
-    <w:lsdException w:name="Bibliography" w:semiHidden="1" w:uiPriority="37" w:unhideWhenUsed="1"/>
-    <w:lsdException w:name="TOC Heading" w:semiHidden="1" w:uiPriority="39" w:unhideWhenUsed="1" w:qFormat="1"/>
-    <w:lsdException w:name="Plain Table 1" w:uiPriority="41"/>
-    <w:lsdException w:name="Plain Table 2" w:uiPriority="42"/>
-    <w:lsdException w:name="Plain Table 3" w:uiPriority="43"/>
-    <w:lsdException w:name="Plain Table 4" w:uiPriority="44"/>
-    <w:lsdException w:name="Plain Table 5" w:uiPriority="45"/>
-    <w:lsdException w:name="Grid Table Light" w:uiPriority="40"/>
-    <w:lsdException w:name="Grid Table 1 Light" w:uiPriority="46"/>
-    <w:lsdException w:name="Grid Table 2" w:uiPriority="47"/>
-    <w:lsdException w:name="Grid Table 3" w:uiPriority="48"/>
-    <w:lsdException w:name="Grid Table 4" w:uiPriority="49"/>
-    <w:lsdException w:name="Grid Table 5 Dark" w:uiPriority="50"/>
-    <w:lsdException w:name="Grid Table 6 Colorful" w:uiPriority="51"/>
-    <w:lsdException w:name="Grid Table 7 Colorful" w:uiPriority="52"/>
-    <w:lsdException w:name="Grid Table 1 Light Accent 1" w:uiPriority="46"/>
-    <w:lsdException w:name="Grid Table 2 Accent 1" w:uiPriority="47"/>
-    <w:lsdException w:name="Grid Table 3 Accent 1" w:uiPriority="48"/>
-    <w:lsdException w:name="Grid Table 4 Accent 1" w:uiPriority="49"/>
-    <w:lsdException w:name="Grid Table 5 Dark Accent 1" w:uiPriority="50"/>
-    <w:lsdException w:name="Grid Table 6 Colorful Accent 1" w:uiPriority="51"/>
-    <w:lsdException w:name="Grid Table 7 Colorful Accent 1" w:uiPriority="52"/>
-    <w:lsdException w:name="Grid Table 1 Light Accent 2" w:uiPriority="46"/>
-    <w:lsdException w:name="Grid Table 2 Accent 2" w:uiPriority="47"/>
-    <w:lsdException w:name="Grid Table 3 Accent 2" w:uiPriority="48"/>
-    <w:lsdException w:name="Grid Table 4 Accent 2" w:uiPriority="49"/>
-    <w:lsdException w:name="Grid Table 5 Dark Accent 2" w:uiPriority="50"/>
-    <w:lsdException w:name="Grid Table 6 Colorful Accent 2" w:uiPriority="51"/>
-    <w:lsdException w:name="Grid Table 7 Colorful Accent 2" w:uiPriority="52"/>
-    <w:lsdException w:name="Grid Table 1 Light Accent 3" w:uiPriority="46"/>
-    <w:lsdException w:name="Grid Table 2 Accent 3" w:uiPriority="47"/>
-    <w:lsdException w:name="Grid Table 3 Accent 3" w:uiPriority="48"/>
-    <w:lsdException w:name="Grid Table 4 Accent 3" w:uiPriority="49"/>
-    <w:lsdException w:name="Grid Table 5 Dark Accent 3" w:uiPriority="50"/>
-    <w:lsdException w:name="Grid Table 6 Colorful Accent 3" w:uiPriority="51"/>
-    <w:lsdException w:name="Grid Table 7 Colorful Accent 3" w:uiPriority="52"/>
-    <w:lsdException w:name="Grid Table 1 Light Accent 4" w:uiPriority="46"/>
-    <w:lsdException w:name="Grid Table 2 Accent 4" w:uiPriority="47"/>
-    <w:lsdException w:name="Grid Table 3 Accent 4" w:uiPriority="48"/>
-    <w:lsdException w:name="Grid Table 4 Accent 4" w:uiPriority="49"/>
-    <w:lsdException w:name="Grid Table 5 Dark Accent 4" w:uiPriority="50"/>
-    <w:lsdException w:name="Grid Table 6 Colorful Accent 4" w:uiPriority="51"/>
-    <w:lsdException w:name="Grid Table 7 Colorful Accent 4" w:uiPriority="52"/>
-    <w:lsdException w:name="Grid Table 1 Light Accent 5" w:uiPriority="46"/>
-    <w:lsdException w:name="Grid Table 2 Accent 5" w:uiPriority="47"/>
-    <w:lsdException w:name="Grid Table 3 Accent 5" w:uiPriority="48"/>
-    <w:lsdException w:name="Grid Table 4 Accent 5" w:uiPriority="49"/>
-    <w:lsdException w:name="Grid Table 5 Dark Accent 5" w:uiPriority="50"/>
-    <w:lsdException w:name="Grid Table 6 Colorful Accent 5" w:uiPriority="51"/>
-    <w:lsdException w:name="Grid Table 7 Colorful Accent 5" w:uiPriority="52"/>
-    <w:lsdException w:name="Grid Table 1 Light Accent 6" w:uiPriority="46"/>
-    <w:lsdException w:name="Grid Table 2 Accent 6" w:uiPriority="47"/>
-    <w:lsdException w:name="Grid Table 3 Accent 6" w:uiPriority="48"/>
-    <w:lsdException w:name="Grid Table 4 Accent 6" w:uiPriority="49"/>
-    <w:lsdException w:name="Grid Table 5 Dark Accent 6" w:uiPriority="50"/>
-    <w:lsdException w:name="Grid Table 6 Colorful Accent 6" w:uiPriority="51"/>
-    <w:lsdException w:name="Grid Table 7 Colorful Accent 6" w:uiPriority="52"/>
-    <w:lsdException w:name="List Table 1 Light" w:uiPriority="46"/>
-    <w:lsdException w:name="List Table 2" w:uiPriority="47"/>
-    <w:lsdException w:name="List Table 3" w:uiPriority="48"/>
-    <w:lsdException w:name="List Table 4" w:uiPriority="49"/>
-    <w:lsdException w:name="List Table 5 Dark" w:uiPriority="50"/>
-    <w:lsdException w:name="List Table 6 Colorful" w:uiPriority="51"/>
-    <w:lsdException w:name="List Table 7 Colorful" w:uiPriority="52"/>
-    <w:lsdException w:name="List Table 1 Light Accent 1" w:uiPriority="46"/>
-    <w:lsdException w:name="List Table 2 Accent 1" w:uiPriority="47"/>
-    <w:lsdException w:name="List Table 3 Accent 1" w:uiPriority="48"/>
-    <w:lsdException w:name="List Table 4 Accent 1" w:uiPriority="49"/>
-    <w:lsdException w:name="List Table 5 Dark Accent 1" w:uiPriority="50"/>
-    <w:lsdException w:name="List Table 6 Colorful Accent 1" w:uiPriority="51"/>
-    <w:lsdException w:name="List Table 7 Colorful Accent 1" w:uiPriority="52"/>
-    <w:lsdException w:name="List Table 1 Light Accent 2" w:uiPriority="46"/>
-    <w:lsdException w:name="List Table 2 Accent 2" w:uiPriority="47"/>
-    <w:lsdException w:name="List Table 3 Accent 2" w:uiPriority="48"/>
-    <w:lsdException w:name="List Table 4 Accent 2" w:uiPriority="49"/>
-    <w:lsdException w:name="List Table 5 Dark Accent 2" w:uiPriority="50"/>
-    <w:lsdException w:name="List Table 6 Colorful Accent 2" w:uiPriority="51"/>
-    <w:lsdException w:name="List Table 7 Colorful Accent 2" w:uiPriority="52"/>
-    <w:lsdException w:name="List Table 1 Light Accent 3" w:uiPriority="46"/>
-    <w:lsdException w:name="List Table 2 Accent 3" w:uiPriority="47"/>
-    <w:lsdException w:name="List Table 3 Accent 3" w:uiPriority="48"/>
-    <w:lsdException w:name="List Table 4 Accent 3" w:uiPriority="49"/>
-    <w:lsdException w:name="List Table 5 Dark Accent 3" w:uiPriority="50"/>
-    <w:lsdException w:name="List Table 6 Colorful Accent 3" w:uiPriority="51"/>
-    <w:lsdException w:name="List Table 7 Colorful Accent 3" w:uiPriority="52"/>
-    <w:lsdException w:name="List Table 1 Light Accent 4" w:uiPriority="46"/>
-    <w:lsdException w:name="List Table 2 Accent 4" w:uiPriority="47"/>
-    <w:lsdException w:name="List Table 3 Accent 4" w:uiPriority="48"/>
-    <w:lsdException w:name="List Table 4 Accent 4" w:uiPriority="49"/>
-    <w:lsdException w:name="List Table 5 Dark Accent 4" w:uiPriority="50"/>
-    <w:lsdException w:name="List Table 6 Colorful Accent 4" w:uiPriority="51"/>
-    <w:lsdException w:name="List Table 7 Colorful Accent 4" w:uiPriority="52"/>
-    <w:lsdException w:name="List Table 1 Light Accent 5" w:uiPriority="46"/>
-    <w:lsdException w:name="List Table 2 Accent 5" w:uiPriority="47"/>
-    <w:lsdException w:name="List Table 3 Accent 5" w:uiPriority="48"/>
-    <w:lsdException w:name="List Table 4 Accent 5" w:uiPriority="49"/>
-    <w:lsdException w:name="List Table 5 Dark Accent 5" w:uiPriority="50"/>
-    <w:lsdException w:name="List Table 6 Colorful Accent 5" w:uiPriority="51"/>
-    <w:lsdException w:name="List Table 7 Colorful Accent 5" w:uiPriority="52"/>
-    <w:lsdException w:name="List Table 1 Light Accent 6" w:uiPriority="46"/>
-    <w:lsdException w:name="List Table 2 Accent 6" w:uiPriority="47"/>
-    <w:lsdException w:name="List Table 3 Accent 6" w:uiPriority="48"/>
-    <w:lsdException w:name="List Table 4 Accent 6" w:uiPriority="49"/>
-    <w:lsdException w:name="List Table 5 Dark Accent 6" w:uiPriority="50"/>
-    <w:lsdException w:name="List Table 6 Colorful Accent 6" w:uiPriority="51"/>
-    <w:lsdException w:name="List Table 7 Colorful Accent 6" w:uiPriority="52"/>
+  <w:latentStyles w:defLockedState="0" w:defUIPriority="99" w:defSemiHidden="1" w:defUnhideWhenUsed="1" w:defQFormat="0" w:count="267">
+    <w:lsdException w:name="Normal" w:semiHidden="0" w:uiPriority="0" w:unhideWhenUsed="0" w:qFormat="1"/>
+    <w:lsdException w:name="heading 1" w:semiHidden="0" w:uiPriority="9" w:unhideWhenUsed="0" w:qFormat="1"/>
+    <w:lsdException w:name="heading 2" w:uiPriority="9" w:qFormat="1"/>
+    <w:lsdException w:name="heading 3" w:uiPriority="9" w:qFormat="1"/>
+    <w:lsdException w:name="heading 4" w:uiPriority="9" w:qFormat="1"/>
+    <w:lsdException w:name="heading 5" w:uiPriority="9" w:qFormat="1"/>
+    <w:lsdException w:name="heading 6" w:uiPriority="9" w:qFormat="1"/>
+    <w:lsdException w:name="heading 7" w:uiPriority="9" w:qFormat="1"/>
+    <w:lsdException w:name="heading 8" w:uiPriority="9" w:qFormat="1"/>
+    <w:lsdException w:name="heading 9" w:uiPriority="9" w:qFormat="1"/>
+    <w:lsdException w:name="toc 1" w:uiPriority="39"/>
+    <w:lsdException w:name="toc 2" w:uiPriority="39"/>
+    <w:lsdException w:name="toc 3" w:uiPriority="39"/>
+    <w:lsdException w:name="toc 4" w:uiPriority="39"/>
+    <w:lsdException w:name="toc 5" w:uiPriority="39"/>
+    <w:lsdException w:name="toc 6" w:uiPriority="39"/>
+    <w:lsdException w:name="toc 7" w:uiPriority="39"/>
+    <w:lsdException w:name="toc 8" w:uiPriority="39"/>
+    <w:lsdException w:name="toc 9" w:uiPriority="39"/>
+    <w:lsdException w:name="caption" w:uiPriority="35" w:qFormat="1"/>
+    <w:lsdException w:name="Title" w:semiHidden="0" w:uiPriority="10" w:unhideWhenUsed="0" w:qFormat="1"/>
+    <w:lsdException w:name="Default Paragraph Font" w:uiPriority="1"/>
+    <w:lsdException w:name="Subtitle" w:semiHidden="0" w:uiPriority="11" w:unhideWhenUsed="0" w:qFormat="1"/>
+    <w:lsdException w:name="Strong" w:semiHidden="0" w:uiPriority="22" w:unhideWhenUsed="0" w:qFormat="1"/>
+    <w:lsdException w:name="Emphasis" w:semiHidden="0" w:uiPriority="20" w:unhideWhenUsed="0" w:qFormat="1"/>
+    <w:lsdException w:name="Table Grid" w:semiHidden="0" w:uiPriority="59" w:unhideWhenUsed="0"/>
+    <w:lsdException w:name="Placeholder Text" w:unhideWhenUsed="0"/>
+    <w:lsdException w:name="No Spacing" w:semiHidden="0" w:uiPriority="1" w:unhideWhenUsed="0" w:qFormat="1"/>
+    <w:lsdException w:name="Light Shading" w:semiHidden="0" w:uiPriority="60" w:unhideWhenUsed="0"/>
+    <w:lsdException w:name="Light List" w:semiHidden="0" w:uiPriority="61" w:unhideWhenUsed="0"/>
+    <w:lsdException w:name="Light Grid" w:semiHidden="0" w:uiPriority="62" w:unhideWhenUsed="0"/>
+    <w:lsdException w:name="Medium Shading 1" w:semiHidden="0" w:uiPriority="63" w:unhideWhenUsed="0"/>
+    <w:lsdException w:name="Medium Shading 2" w:semiHidden="0" w:uiPriority="64" w:unhideWhenUsed="0"/>
+    <w:lsdException w:name="Medium List 1" w:semiHidden="0" w:uiPriority="65" w:unhideWhenUsed="0"/>
+    <w:lsdException w:name="Medium List 2" w:semiHidden="0" w:uiPriority="66" w:unhideWhenUsed="0"/>
+    <w:lsdException w:name="Medium Grid 1" w:semiHidden="0" w:uiPriority="67" w:unhideWhenUsed="0"/>
+    <w:lsdException w:name="Medium Grid 2" w:semiHidden="0" w:uiPriority="68" w:unhideWhenUsed="0"/>
+    <w:lsdException w:name="Medium Grid 3" w:semiHidden="0" w:uiPriority="69" w:unhideWhenUsed="0"/>
+    <w:lsdException w:name="Dark List" w:semiHidden="0" w:uiPriority="70" w:unhideWhenUsed="0"/>
+    <w:lsdException w:name="Colorful Shading" w:semiHidden="0" w:uiPriority="71" w:unhideWhenUsed="0"/>
+    <w:lsdException w:name="Colorful List" w:semiHidden="0" w:uiPriority="72" w:unhideWhenUsed="0"/>
+    <w:lsdException w:name="Colorful Grid" w:semiHidden="0" w:uiPriority="73" w:unhideWhenUsed="0"/>
+    <w:lsdException w:name="Light Shading Accent 1" w:semiHidden="0" w:uiPriority="60" w:unhideWhenUsed="0"/>
+    <w:lsdException w:name="Light List Accent 1" w:semiHidden="0" w:uiPriority="61" w:unhideWhenUsed="0"/>
+    <w:lsdException w:name="Light Grid Accent 1" w:semiHidden="0" w:uiPriority="62" w:unhideWhenUsed="0"/>
+    <w:lsdException w:name="Medium Shading 1 Accent 1" w:semiHidden="0" w:uiPriority="63" w:unhideWhenUsed="0"/>
+    <w:lsdException w:name="Medium Shading 2 Accent 1" w:semiHidden="0" w:uiPriority="64" w:unhideWhenUsed="0"/>
+    <w:lsdException w:name="Medium List 1 Accent 1" w:semiHidden="0" w:uiPriority="65" w:unhideWhenUsed="0"/>
+    <w:lsdException w:name="Revision" w:unhideWhenUsed="0"/>
+    <w:lsdException w:name="List Paragraph" w:semiHidden="0" w:uiPriority="34" w:unhideWhenUsed="0" w:qFormat="1"/>
+    <w:lsdException w:name="Quote" w:semiHidden="0" w:uiPriority="29" w:unhideWhenUsed="0" w:qFormat="1"/>
+    <w:lsdException w:name="Intense Quote" w:semiHidden="0" w:uiPriority="30" w:unhideWhenUsed="0" w:qFormat="1"/>
+    <w:lsdException w:name="Medium List 2 Accent 1" w:semiHidden="0" w:uiPriority="66" w:unhideWhenUsed="0"/>
+    <w:lsdException w:name="Medium Grid 1 Accent 1" w:semiHidden="0" w:uiPriority="67" w:unhideWhenUsed="0"/>
+    <w:lsdException w:name="Medium Grid 2 Accent 1" w:semiHidden="0" w:uiPriority="68" w:unhideWhenUsed="0"/>
+    <w:lsdException w:name="Medium Grid 3 Accent 1" w:semiHidden="0" w:uiPriority="69" w:unhideWhenUsed="0"/>
+    <w:lsdException w:name="Dark List Accent 1" w:semiHidden="0" w:uiPriority="70" w:unhideWhenUsed="0"/>
+    <w:lsdException w:name="Colorful Shading Accent 1" w:semiHidden="0" w:uiPriority="71" w:unhideWhenUsed="0"/>
+    <w:lsdException w:name="Colorful List Accent 1" w:semiHidden="0" w:uiPriority="72" w:unhideWhenUsed="0"/>
+    <w:lsdException w:name="Colorful Grid Accent 1" w:semiHidden="0" w:uiPriority="73" w:unhideWhenUsed="0"/>
+    <w:lsdException w:name="Light Shading Accent 2" w:semiHidden="0" w:uiPriority="60" w:unhideWhenUsed="0"/>
+    <w:lsdException w:name="Light List Accent 2" w:semiHidden="0" w:uiPriority="61" w:unhideWhenUsed="0"/>
+    <w:lsdException w:name="Light Grid Accent 2" w:semiHidden="0" w:uiPriority="62" w:unhideWhenUsed="0"/>
+    <w:lsdException w:name="Medium Shading 1 Accent 2" w:semiHidden="0" w:uiPriority="63" w:unhideWhenUsed="0"/>
+    <w:lsdException w:name="Medium Shading 2 Accent 2" w:semiHidden="0" w:uiPriority="64" w:unhideWhenUsed="0"/>
+    <w:lsdException w:name="Medium List 1 Accent 2" w:semiHidden="0" w:uiPriority="65" w:unhideWhenUsed="0"/>
+    <w:lsdException w:name="Medium List 2 Accent 2" w:semiHidden="0" w:uiPriority="66" w:unhideWhenUsed="0"/>
+    <w:lsdException w:name="Medium Grid 1 Accent 2" w:semiHidden="0" w:uiPriority="67" w:unhideWhenUsed="0"/>
+    <w:lsdException w:name="Medium Grid 2 Accent 2" w:semiHidden="0" w:uiPriority="68" w:unhideWhenUsed="0"/>
+    <w:lsdException w:name="Medium Grid 3 Accent 2" w:semiHidden="0" w:uiPriority="69" w:unhideWhenUsed="0"/>
+    <w:lsdException w:name="Dark List Accent 2" w:semiHidden="0" w:uiPriority="70" w:unhideWhenUsed="0"/>
+    <w:lsdException w:name="Colorful Shading Accent 2" w:semiHidden="0" w:uiPriority="71" w:unhideWhenUsed="0"/>
+    <w:lsdException w:name="Colorful List Accent 2" w:semiHidden="0" w:uiPriority="72" w:unhideWhenUsed="0"/>
+    <w:lsdException w:name="Colorful Grid Accent 2" w:semiHidden="0" w:uiPriority="73" w:unhideWhenUsed="0"/>
+    <w:lsdException w:name="Light Shading Accent 3" w:semiHidden="0" w:uiPriority="60" w:unhideWhenUsed="0"/>
+    <w:lsdException w:name="Light List Accent 3" w:semiHidden="0" w:uiPriority="61" w:unhideWhenUsed="0"/>
+    <w:lsdException w:name="Light Grid Accent 3" w:semiHidden="0" w:uiPriority="62" w:unhideWhenUsed="0"/>
+    <w:lsdException w:name="Medium Shading 1 Accent 3" w:semiHidden="0" w:uiPriority="63" w:unhideWhenUsed="0"/>
+    <w:lsdException w:name="Medium Shading 2 Accent 3" w:semiHidden="0" w:uiPriority="64" w:unhideWhenUsed="0"/>
+    <w:lsdException w:name="Medium List 1 Accent 3" w:semiHidden="0" w:uiPriority="65" w:unhideWhenUsed="0"/>
+    <w:lsdException w:name="Medium List 2 Accent 3" w:semiHidden="0" w:uiPriority="66" w:unhideWhenUsed="0"/>
+    <w:lsdException w:name="Medium Grid 1 Accent 3" w:semiHidden="0" w:uiPriority="67" w:unhideWhenUsed="0"/>
+    <w:lsdException w:name="Medium Grid 2 Accent 3" w:semiHidden="0" w:uiPriority="68" w:unhideWhenUsed="0"/>
+    <w:lsdException w:name="Medium Grid 3 Accent 3" w:semiHidden="0" w:uiPriority="69" w:unhideWhenUsed="0"/>
+    <w:lsdException w:name="Dark List Accent 3" w:semiHidden="0" w:uiPriority="70" w:unhideWhenUsed="0"/>
+    <w:lsdException w:name="Colorful Shading Accent 3" w:semiHidden="0" w:uiPriority="71" w:unhideWhenUsed="0"/>
+    <w:lsdException w:name="Colorful List Accent 3" w:semiHidden="0" w:uiPriority="72" w:unhideWhenUsed="0"/>
+    <w:lsdException w:name="Colorful Grid Accent 3" w:semiHidden="0" w:uiPriority="73" w:unhideWhenUsed="0"/>
+    <w:lsdException w:name="Light Shading Accent 4" w:semiHidden="0" w:uiPriority="60" w:unhideWhenUsed="0"/>
+    <w:lsdException w:name="Light List Accent 4" w:semiHidden="0" w:uiPriority="61" w:unhideWhenUsed="0"/>
+    <w:lsdException w:name="Light Grid Accent 4" w:semiHidden="0" w:uiPriority="62" w:unhideWhenUsed="0"/>
+    <w:lsdException w:name="Medium Shading 1 Accent 4" w:semiHidden="0" w:uiPriority="63" w:unhideWhenUsed="0"/>
+    <w:lsdException w:name="Medium Shading 2 Accent 4" w:semiHidden="0" w:uiPriority="64" w:unhideWhenUsed="0"/>
+    <w:lsdException w:name="Medium List 1 Accent 4" w:semiHidden="0" w:uiPriority="65" w:unhideWhenUsed="0"/>
+    <w:lsdException w:name="Medium List 2 Accent 4" w:semiHidden="0" w:uiPriority="66" w:unhideWhenUsed="0"/>
+    <w:lsdException w:name="Medium Grid 1 Accent 4" w:semiHidden="0" w:uiPriority="67" w:unhideWhenUsed="0"/>
+    <w:lsdException w:name="Medium Grid 2 Accent 4" w:semiHidden="0" w:uiPriority="68" w:unhideWhenUsed="0"/>
+    <w:lsdException w:name="Medium Grid 3 Accent 4" w:semiHidden="0" w:uiPriority="69" w:unhideWhenUsed="0"/>
+    <w:lsdException w:name="Dark List Accent 4" w:semiHidden="0" w:uiPriority="70" w:unhideWhenUsed="0"/>
+    <w:lsdException w:name="Colorful Shading Accent 4" w:semiHidden="0" w:uiPriority="71" w:unhideWhenUsed="0"/>
+    <w:lsdException w:name="Colorful List Accent 4" w:semiHidden="0" w:uiPriority="72" w:unhideWhenUsed="0"/>
+    <w:lsdException w:name="Colorful Grid Accent 4" w:semiHidden="0" w:uiPriority="73" w:unhideWhenUsed="0"/>
+    <w:lsdException w:name="Light Shading Accent 5" w:semiHidden="0" w:uiPriority="60" w:unhideWhenUsed="0"/>
+    <w:lsdException w:name="Light List Accent 5" w:semiHidden="0" w:uiPriority="61" w:unhideWhenUsed="0"/>
+    <w:lsdException w:name="Light Grid Accent 5" w:semiHidden="0" w:uiPriority="62" w:unhideWhenUsed="0"/>
+    <w:lsdException w:name="Medium Shading 1 Accent 5" w:semiHidden="0" w:uiPriority="63" w:unhideWhenUsed="0"/>
+    <w:lsdException w:name="Medium Shading 2 Accent 5" w:semiHidden="0" w:uiPriority="64" w:unhideWhenUsed="0"/>
+    <w:lsdException w:name="Medium List 1 Accent 5" w:semiHidden="0" w:uiPriority="65" w:unhideWhenUsed="0"/>
+    <w:lsdException w:name="Medium List 2 Accent 5" w:semiHidden="0" w:uiPriority="66" w:unhideWhenUsed="0"/>
+    <w:lsdException w:name="Medium Grid 1 Accent 5" w:semiHidden="0" w:uiPriority="67" w:unhideWhenUsed="0"/>
+    <w:lsdException w:name="Medium Grid 2 Accent 5" w:semiHidden="0" w:uiPriority="68" w:unhideWhenUsed="0"/>
+    <w:lsdException w:name="Medium Grid 3 Accent 5" w:semiHidden="0" w:uiPriority="69" w:unhideWhenUsed="0"/>
+    <w:lsdException w:name="Dark List Accent 5" w:semiHidden="0" w:uiPriority="70" w:unhideWhenUsed="0"/>
+    <w:lsdException w:name="Colorful Shading Accent 5" w:semiHidden="0" w:uiPriority="71" w:unhideWhenUsed="0"/>
+    <w:lsdException w:name="Colorful List Accent 5" w:semiHidden="0" w:uiPriority="72" w:unhideWhenUsed="0"/>
+    <w:lsdException w:name="Colorful Grid Accent 5" w:semiHidden="0" w:uiPriority="73" w:unhideWhenUsed="0"/>
+    <w:lsdException w:name="Light Shading Accent 6" w:semiHidden="0" w:uiPriority="60" w:unhideWhenUsed="0"/>
+    <w:lsdException w:name="Light List Accent 6" w:semiHidden="0" w:uiPriority="61" w:unhideWhenUsed="0"/>
+    <w:lsdException w:name="Light Grid Accent 6" w:semiHidden="0" w:uiPriority="62" w:unhideWhenUsed="0"/>
+    <w:lsdException w:name="Medium Shading 1 Accent 6" w:semiHidden="0" w:uiPriority="63" w:unhideWhenUsed="0"/>
+    <w:lsdException w:name="Medium Shading 2 Accent 6" w:semiHidden="0" w:uiPriority="64" w:unhideWhenUsed="0"/>
+    <w:lsdException w:name="Medium List 1 Accent 6" w:semiHidden="0" w:uiPriority="65" w:unhideWhenUsed="0"/>
+    <w:lsdException w:name="Medium List 2 Accent 6" w:semiHidden="0" w:uiPriority="66" w:unhideWhenUsed="0"/>
+    <w:lsdException w:name="Medium Grid 1 Accent 6" w:semiHidden="0" w:uiPriority="67" w:unhideWhenUsed="0"/>
+    <w:lsdException w:name="Medium Grid 2 Accent 6" w:semiHidden="0" w:uiPriority="68" w:unhideWhenUsed="0"/>
+    <w:lsdException w:name="Medium Grid 3 Accent 6" w:semiHidden="0" w:uiPriority="69" w:unhideWhenUsed="0"/>
+    <w:lsdException w:name="Dark List Accent 6" w:semiHidden="0" w:uiPriority="70" w:unhideWhenUsed="0"/>
+    <w:lsdException w:name="Colorful Shading Accent 6" w:semiHidden="0" w:uiPriority="71" w:unhideWhenUsed="0"/>
+    <w:lsdException w:name="Colorful List Accent 6" w:semiHidden="0" w:uiPriority="72" w:unhideWhenUsed="0"/>
+    <w:lsdException w:name="Colorful Grid Accent 6" w:semiHidden="0" w:uiPriority="73" w:unhideWhenUsed="0"/>
+    <w:lsdException w:name="Subtle Emphasis" w:semiHidden="0" w:uiPriority="19" w:unhideWhenUsed="0" w:qFormat="1"/>
+    <w:lsdException w:name="Intense Emphasis" w:semiHidden="0" w:uiPriority="21" w:unhideWhenUsed="0" w:qFormat="1"/>
+    <w:lsdException w:name="Subtle Reference" w:semiHidden="0" w:uiPriority="31" w:unhideWhenUsed="0" w:qFormat="1"/>
+    <w:lsdException w:name="Intense Reference" w:semiHidden="0" w:uiPriority="32" w:unhideWhenUsed="0" w:qFormat="1"/>
+    <w:lsdException w:name="Book Title" w:semiHidden="0" w:uiPriority="33" w:unhideWhenUsed="0" w:qFormat="1"/>
+    <w:lsdException w:name="Bibliography" w:uiPriority="37"/>
+    <w:lsdException w:name="TOC Heading" w:uiPriority="39" w:qFormat="1"/>
+  </w:latentStyles>
+  <w:style w:type="paragraph" w:default="1" w:styleId="Normal">
+    <w:name w:val="Normal"/>
+    <w:qFormat/>
+  </w:style>
+  <w:style w:type="character" w:default="1" w:styleId="DefaultParagraphFont">
+    <w:name w:val="Default Paragraph Font"/>
+    <w:uiPriority w:val="1"/>
+    <w:semiHidden/>
+    <w:unhideWhenUsed/>
+  </w:style>
+  <w:style w:type="table" w:default="1" w:styleId="TableNormal">
+    <w:name w:val="Normal Table"/>
+    <w:uiPriority w:val="99"/>
+    <w:semiHidden/>
+    <w:unhideWhenUsed/>
+    <w:tblPr>
+      <w:tblInd w:w="0" w:type="dxa"/>
+      <w:tblCellMar>
+        <w:top w:w="0" w:type="dxa"/>
+        <w:left w:w="108" w:type="dxa"/>
+        <w:bottom w:w="0" w:type="dxa"/>
+        <w:right w:w="108" w:type="dxa"/>
+      </w:tblCellMar>
+    </w:tblPr>
+  </w:style>
+  <w:style w:type="numbering" w:default="1" w:styleId="NoList">
+    <w:name w:val="No List"/>
+    <w:uiPriority w:val="99"/>
+    <w:semiHidden/>
+    <w:unhideWhenUsed/>
+  </w:style>
+  <w:style w:type="paragraph" w:styleId="ListParagraph">
+    <w:name w:val="List Paragraph"/>
+    <w:basedOn w:val="Normal"/>
+    <w:uiPriority w:val="34"/>
+    <w:qFormat/>
+    <w:rsid w:val="005D36CD"/>
+    <w:pPr>
+      <w:ind w:left="720"/>
+      <w:contextualSpacing/>
+    </w:pPr>
+  </w:style>
+</w:styles>
+</file>
+
+<file path=word/stylesWithEffects.xml><?xml version="1.0" encoding="utf-8"?>
+<w:styles xmlns:wpc="http://schemas.microsoft.com/office/word/2010/wordprocessingCanvas" xmlns:mc="http://schemas.openxmlformats.org/markup-compatibility/2006" xmlns:o="urn:schemas-microsoft-com:office:office" xmlns:r="http://schemas.openxmlformats.org/officeDocument/2006/relationships" xmlns:m="http://schemas.openxmlformats.org/officeDocument/2006/math" xmlns:v="urn:schemas-microsoft-com:vml" xmlns:wp14="http://schemas.microsoft.com/office/word/2010/wordprocessingDrawing" xmlns:wp="http://schemas.openxmlformats.org/drawingml/2006/wordprocessingDrawing" xmlns:w10="urn:schemas-microsoft-com:office:word" xmlns:w="http://schemas.openxmlformats.org/wordprocessingml/2006/main" xmlns:w14="http://schemas.microsoft.com/office/word/2010/wordml" xmlns:wpg="http://schemas.microsoft.com/office/word/2010/wordprocessingGroup" xmlns:wpi="http://schemas.microsoft.com/office/word/2010/wordprocessingInk" xmlns:wne="http://schemas.microsoft.com/office/word/2006/wordml" xmlns:wps="http://schemas.microsoft.com/office/word/2010/wordprocessingShape" mc:Ignorable="w14 wp14">
+  <w:docDefaults>
+    <w:rPrDefault>
+      <w:rPr>
+        <w:rFonts w:asciiTheme="minorHAnsi" w:eastAsiaTheme="minorHAnsi" w:hAnsiTheme="minorHAnsi" w:cstheme="minorBidi"/>
+        <w:sz w:val="22"/>
+        <w:szCs w:val="22"/>
+        <w:lang w:val="en-US" w:eastAsia="en-US" w:bidi="ar-SA"/>
+      </w:rPr>
+    </w:rPrDefault>
+    <w:pPrDefault>
+      <w:pPr>
+        <w:spacing w:after="200" w:line="276" w:lineRule="auto"/>
+      </w:pPr>
+    </w:pPrDefault>
+  </w:docDefaults>
+  <w:latentStyles w:defLockedState="0" w:defUIPriority="99" w:defSemiHidden="1" w:defUnhideWhenUsed="1" w:defQFormat="0" w:count="267">
+    <w:lsdException w:name="Normal" w:semiHidden="0" w:uiPriority="0" w:unhideWhenUsed="0" w:qFormat="1"/>
+    <w:lsdException w:name="heading 1" w:semiHidden="0" w:uiPriority="9" w:unhideWhenUsed="0" w:qFormat="1"/>
+    <w:lsdException w:name="heading 2" w:uiPriority="9" w:qFormat="1"/>
+    <w:lsdException w:name="heading 3" w:uiPriority="9" w:qFormat="1"/>
+    <w:lsdException w:name="heading 4" w:uiPriority="9" w:qFormat="1"/>
+    <w:lsdException w:name="heading 5" w:uiPriority="9" w:qFormat="1"/>
+    <w:lsdException w:name="heading 6" w:uiPriority="9" w:qFormat="1"/>
+    <w:lsdException w:name="heading 7" w:uiPriority="9" w:qFormat="1"/>
+    <w:lsdException w:name="heading 8" w:uiPriority="9" w:qFormat="1"/>
+    <w:lsdException w:name="heading 9" w:uiPriority="9" w:qFormat="1"/>
+    <w:lsdException w:name="toc 1" w:uiPriority="39"/>
+    <w:lsdException w:name="toc 2" w:uiPriority="39"/>
+    <w:lsdException w:name="toc 3" w:uiPriority="39"/>
+    <w:lsdException w:name="toc 4" w:uiPriority="39"/>
+    <w:lsdException w:name="toc 5" w:uiPriority="39"/>
+    <w:lsdException w:name="toc 6" w:uiPriority="39"/>
+    <w:lsdException w:name="toc 7" w:uiPriority="39"/>
+    <w:lsdException w:name="toc 8" w:uiPriority="39"/>
+    <w:lsdException w:name="toc 9" w:uiPriority="39"/>
+    <w:lsdException w:name="caption" w:uiPriority="35" w:qFormat="1"/>
+    <w:lsdException w:name="Title" w:semiHidden="0" w:uiPriority="10" w:unhideWhenUsed="0" w:qFormat="1"/>
+    <w:lsdException w:name="Default Paragraph Font" w:uiPriority="1"/>
+    <w:lsdException w:name="Subtitle" w:semiHidden="0" w:uiPriority="11" w:unhideWhenUsed="0" w:qFormat="1"/>
+    <w:lsdException w:name="Strong" w:semiHidden="0" w:uiPriority="22" w:unhideWhenUsed="0" w:qFormat="1"/>
+    <w:lsdException w:name="Emphasis" w:semiHidden="0" w:uiPriority="20" w:unhideWhenUsed="0" w:qFormat="1"/>
+    <w:lsdException w:name="Table Grid" w:semiHidden="0" w:uiPriority="59" w:unhideWhenUsed="0"/>
+    <w:lsdException w:name="Placeholder Text" w:unhideWhenUsed="0"/>
+    <w:lsdException w:name="No Spacing" w:semiHidden="0" w:uiPriority="1" w:unhideWhenUsed="0" w:qFormat="1"/>
+    <w:lsdException w:name="Light Shading" w:semiHidden="0" w:uiPriority="60" w:unhideWhenUsed="0"/>
+    <w:lsdException w:name="Light List" w:semiHidden="0" w:uiPriority="61" w:unhideWhenUsed="0"/>
+    <w:lsdException w:name="Light Grid" w:semiHidden="0" w:uiPriority="62" w:unhideWhenUsed="0"/>
+    <w:lsdException w:name="Medium Shading 1" w:semiHidden="0" w:uiPriority="63" w:unhideWhenUsed="0"/>
+    <w:lsdException w:name="Medium Shading 2" w:semiHidden="0" w:uiPriority="64" w:unhideWhenUsed="0"/>
+    <w:lsdException w:name="Medium List 1" w:semiHidden="0" w:uiPriority="65" w:unhideWhenUsed="0"/>
+    <w:lsdException w:name="Medium List 2" w:semiHidden="0" w:uiPriority="66" w:unhideWhenUsed="0"/>
+    <w:lsdException w:name="Medium Grid 1" w:semiHidden="0" w:uiPriority="67" w:unhideWhenUsed="0"/>
+    <w:lsdException w:name="Medium Grid 2" w:semiHidden="0" w:uiPriority="68" w:unhideWhenUsed="0"/>
+    <w:lsdException w:name="Medium Grid 3" w:semiHidden="0" w:uiPriority="69" w:unhideWhenUsed="0"/>
+    <w:lsdException w:name="Dark List" w:semiHidden="0" w:uiPriority="70" w:unhideWhenUsed="0"/>
+    <w:lsdException w:name="Colorful Shading" w:semiHidden="0" w:uiPriority="71" w:unhideWhenUsed="0"/>
+    <w:lsdException w:name="Colorful List" w:semiHidden="0" w:uiPriority="72" w:unhideWhenUsed="0"/>
+    <w:lsdException w:name="Colorful Grid" w:semiHidden="0" w:uiPriority="73" w:unhideWhenUsed="0"/>
+    <w:lsdException w:name="Light Shading Accent 1" w:semiHidden="0" w:uiPriority="60" w:unhideWhenUsed="0"/>
+    <w:lsdException w:name="Light List Accent 1" w:semiHidden="0" w:uiPriority="61" w:unhideWhenUsed="0"/>
+    <w:lsdException w:name="Light Grid Accent 1" w:semiHidden="0" w:uiPriority="62" w:unhideWhenUsed="0"/>
+    <w:lsdException w:name="Medium Shading 1 Accent 1" w:semiHidden="0" w:uiPriority="63" w:unhideWhenUsed="0"/>
+    <w:lsdException w:name="Medium Shading 2 Accent 1" w:semiHidden="0" w:uiPriority="64" w:unhideWhenUsed="0"/>
+    <w:lsdException w:name="Medium List 1 Accent 1" w:semiHidden="0" w:uiPriority="65" w:unhideWhenUsed="0"/>
+    <w:lsdException w:name="Revision" w:unhideWhenUsed="0"/>
+    <w:lsdException w:name="List Paragraph" w:semiHidden="0" w:uiPriority="34" w:unhideWhenUsed="0" w:qFormat="1"/>
+    <w:lsdException w:name="Quote" w:semiHidden="0" w:uiPriority="29" w:unhideWhenUsed="0" w:qFormat="1"/>
+    <w:lsdException w:name="Intense Quote" w:semiHidden="0" w:uiPriority="30" w:unhideWhenUsed="0" w:qFormat="1"/>
+    <w:lsdException w:name="Medium List 2 Accent 1" w:semiHidden="0" w:uiPriority="66" w:unhideWhenUsed="0"/>
+    <w:lsdException w:name="Medium Grid 1 Accent 1" w:semiHidden="0" w:uiPriority="67" w:unhideWhenUsed="0"/>
+    <w:lsdException w:name="Medium Grid 2 Accent 1" w:semiHidden="0" w:uiPriority="68" w:unhideWhenUsed="0"/>
+    <w:lsdException w:name="Medium Grid 3 Accent 1" w:semiHidden="0" w:uiPriority="69" w:unhideWhenUsed="0"/>
+    <w:lsdException w:name="Dark List Accent 1" w:semiHidden="0" w:uiPriority="70" w:unhideWhenUsed="0"/>
+    <w:lsdException w:name="Colorful Shading Accent 1" w:semiHidden="0" w:uiPriority="71" w:unhideWhenUsed="0"/>
+    <w:lsdException w:name="Colorful List Accent 1" w:semiHidden="0" w:uiPriority="72" w:unhideWhenUsed="0"/>
+    <w:lsdException w:name="Colorful Grid Accent 1" w:semiHidden="0" w:uiPriority="73" w:unhideWhenUsed="0"/>
+    <w:lsdException w:name="Light Shading Accent 2" w:semiHidden="0" w:uiPriority="60" w:unhideWhenUsed="0"/>
+    <w:lsdException w:name="Light List Accent 2" w:semiHidden="0" w:uiPriority="61" w:unhideWhenUsed="0"/>
+    <w:lsdException w:name="Light Grid Accent 2" w:semiHidden="0" w:uiPriority="62" w:unhideWhenUsed="0"/>
+    <w:lsdException w:name="Medium Shading 1 Accent 2" w:semiHidden="0" w:uiPriority="63" w:unhideWhenUsed="0"/>
+    <w:lsdException w:name="Medium Shading 2 Accent 2" w:semiHidden="0" w:uiPriority="64" w:unhideWhenUsed="0"/>
+    <w:lsdException w:name="Medium List 1 Accent 2" w:semiHidden="0" w:uiPriority="65" w:unhideWhenUsed="0"/>
+    <w:lsdException w:name="Medium List 2 Accent 2" w:semiHidden="0" w:uiPriority="66" w:unhideWhenUsed="0"/>
+    <w:lsdException w:name="Medium Grid 1 Accent 2" w:semiHidden="0" w:uiPriority="67" w:unhideWhenUsed="0"/>
+    <w:lsdException w:name="Medium Grid 2 Accent 2" w:semiHidden="0" w:uiPriority="68" w:unhideWhenUsed="0"/>
+    <w:lsdException w:name="Medium Grid 3 Accent 2" w:semiHidden="0" w:uiPriority="69" w:unhideWhenUsed="0"/>
+    <w:lsdException w:name="Dark List Accent 2" w:semiHidden="0" w:uiPriority="70" w:unhideWhenUsed="0"/>
+    <w:lsdException w:name="Colorful Shading Accent 2" w:semiHidden="0" w:uiPriority="71" w:unhideWhenUsed="0"/>
+    <w:lsdException w:name="Colorful List Accent 2" w:semiHidden="0" w:uiPriority="72" w:unhideWhenUsed="0"/>
+    <w:lsdException w:name="Colorful Grid Accent 2" w:semiHidden="0" w:uiPriority="73" w:unhideWhenUsed="0"/>
+    <w:lsdException w:name="Light Shading Accent 3" w:semiHidden="0" w:uiPriority="60" w:unhideWhenUsed="0"/>
+    <w:lsdException w:name="Light List Accent 3" w:semiHidden="0" w:uiPriority="61" w:unhideWhenUsed="0"/>
+    <w:lsdException w:name="Light Grid Accent 3" w:semiHidden="0" w:uiPriority="62" w:unhideWhenUsed="0"/>
+    <w:lsdException w:name="Medium Shading 1 Accent 3" w:semiHidden="0" w:uiPriority="63" w:unhideWhenUsed="0"/>
+    <w:lsdException w:name="Medium Shading 2 Accent 3" w:semiHidden="0" w:uiPriority="64" w:unhideWhenUsed="0"/>
+    <w:lsdException w:name="Medium List 1 Accent 3" w:semiHidden="0" w:uiPriority="65" w:unhideWhenUsed="0"/>
+    <w:lsdException w:name="Medium List 2 Accent 3" w:semiHidden="0" w:uiPriority="66" w:unhideWhenUsed="0"/>
+    <w:lsdException w:name="Medium Grid 1 Accent 3" w:semiHidden="0" w:uiPriority="67" w:unhideWhenUsed="0"/>
+    <w:lsdException w:name="Medium Grid 2 Accent 3" w:semiHidden="0" w:uiPriority="68" w:unhideWhenUsed="0"/>
+    <w:lsdException w:name="Medium Grid 3 Accent 3" w:semiHidden="0" w:uiPriority="69" w:unhideWhenUsed="0"/>
+    <w:lsdException w:name="Dark List Accent 3" w:semiHidden="0" w:uiPriority="70" w:unhideWhenUsed="0"/>
+    <w:lsdException w:name="Colorful Shading Accent 3" w:semiHidden="0" w:uiPriority="71" w:unhideWhenUsed="0"/>
+    <w:lsdException w:name="Colorful List Accent 3" w:semiHidden="0" w:uiPriority="72" w:unhideWhenUsed="0"/>
+    <w:lsdException w:name="Colorful Grid Accent 3" w:semiHidden="0" w:uiPriority="73" w:unhideWhenUsed="0"/>
+    <w:lsdException w:name="Light Shading Accent 4" w:semiHidden="0" w:uiPriority="60" w:unhideWhenUsed="0"/>
+    <w:lsdException w:name="Light List Accent 4" w:semiHidden="0" w:uiPriority="61" w:unhideWhenUsed="0"/>
+    <w:lsdException w:name="Light Grid Accent 4" w:semiHidden="0" w:uiPriority="62" w:unhideWhenUsed="0"/>
+    <w:lsdException w:name="Medium Shading 1 Accent 4" w:semiHidden="0" w:uiPriority="63" w:unhideWhenUsed="0"/>
+    <w:lsdException w:name="Medium Shading 2 Accent 4" w:semiHidden="0" w:uiPriority="64" w:unhideWhenUsed="0"/>
+    <w:lsdException w:name="Medium List 1 Accent 4" w:semiHidden="0" w:uiPriority="65" w:unhideWhenUsed="0"/>
+    <w:lsdException w:name="Medium List 2 Accent 4" w:semiHidden="0" w:uiPriority="66" w:unhideWhenUsed="0"/>
+    <w:lsdException w:name="Medium Grid 1 Accent 4" w:semiHidden="0" w:uiPriority="67" w:unhideWhenUsed="0"/>
+    <w:lsdException w:name="Medium Grid 2 Accent 4" w:semiHidden="0" w:uiPriority="68" w:unhideWhenUsed="0"/>
+    <w:lsdException w:name="Medium Grid 3 Accent 4" w:semiHidden="0" w:uiPriority="69" w:unhideWhenUsed="0"/>
+    <w:lsdException w:name="Dark List Accent 4" w:semiHidden="0" w:uiPriority="70" w:unhideWhenUsed="0"/>
+    <w:lsdException w:name="Colorful Shading Accent 4" w:semiHidden="0" w:uiPriority="71" w:unhideWhenUsed="0"/>
+    <w:lsdException w:name="Colorful List Accent 4" w:semiHidden="0" w:uiPriority="72" w:unhideWhenUsed="0"/>
+    <w:lsdException w:name="Colorful Grid Accent 4" w:semiHidden="0" w:uiPriority="73" w:unhideWhenUsed="0"/>
+    <w:lsdException w:name="Light Shading Accent 5" w:semiHidden="0" w:uiPriority="60" w:unhideWhenUsed="0"/>
+    <w:lsdException w:name="Light List Accent 5" w:semiHidden="0" w:uiPriority="61" w:unhideWhenUsed="0"/>
+    <w:lsdException w:name="Light Grid Accent 5" w:semiHidden="0" w:uiPriority="62" w:unhideWhenUsed="0"/>
+    <w:lsdException w:name="Medium Shading 1 Accent 5" w:semiHidden="0" w:uiPriority="63" w:unhideWhenUsed="0"/>
+    <w:lsdException w:name="Medium Shading 2 Accent 5" w:semiHidden="0" w:uiPriority="64" w:unhideWhenUsed="0"/>
+    <w:lsdException w:name="Medium List 1 Accent 5" w:semiHidden="0" w:uiPriority="65" w:unhideWhenUsed="0"/>
+    <w:lsdException w:name="Medium List 2 Accent 5" w:semiHidden="0" w:uiPriority="66" w:unhideWhenUsed="0"/>
+    <w:lsdException w:name="Medium Grid 1 Accent 5" w:semiHidden="0" w:uiPriority="67" w:unhideWhenUsed="0"/>
+    <w:lsdException w:name="Medium Grid 2 Accent 5" w:semiHidden="0" w:uiPriority="68" w:unhideWhenUsed="0"/>
+    <w:lsdException w:name="Medium Grid 3 Accent 5" w:semiHidden="0" w:uiPriority="69" w:unhideWhenUsed="0"/>
+    <w:lsdException w:name="Dark List Accent 5" w:semiHidden="0" w:uiPriority="70" w:unhideWhenUsed="0"/>
+    <w:lsdException w:name="Colorful Shading Accent 5" w:semiHidden="0" w:uiPriority="71" w:unhideWhenUsed="0"/>
+    <w:lsdException w:name="Colorful List Accent 5" w:semiHidden="0" w:uiPriority="72" w:unhideWhenUsed="0"/>
+    <w:lsdException w:name="Colorful Grid Accent 5" w:semiHidden="0" w:uiPriority="73" w:unhideWhenUsed="0"/>
+    <w:lsdException w:name="Light Shading Accent 6" w:semiHidden="0" w:uiPriority="60" w:unhideWhenUsed="0"/>
+    <w:lsdException w:name="Light List Accent 6" w:semiHidden="0" w:uiPriority="61" w:unhideWhenUsed="0"/>
+    <w:lsdException w:name="Light Grid Accent 6" w:semiHidden="0" w:uiPriority="62" w:unhideWhenUsed="0"/>
+    <w:lsdException w:name="Medium Shading 1 Accent 6" w:semiHidden="0" w:uiPriority="63" w:unhideWhenUsed="0"/>
+    <w:lsdException w:name="Medium Shading 2 Accent 6" w:semiHidden="0" w:uiPriority="64" w:unhideWhenUsed="0"/>
+    <w:lsdException w:name="Medium List 1 Accent 6" w:semiHidden="0" w:uiPriority="65" w:unhideWhenUsed="0"/>
+    <w:lsdException w:name="Medium List 2 Accent 6" w:semiHidden="0" w:uiPriority="66" w:unhideWhenUsed="0"/>
+    <w:lsdException w:name="Medium Grid 1 Accent 6" w:semiHidden="0" w:uiPriority="67" w:unhideWhenUsed="0"/>
+    <w:lsdException w:name="Medium Grid 2 Accent 6" w:semiHidden="0" w:uiPriority="68" w:unhideWhenUsed="0"/>
+    <w:lsdException w:name="Medium Grid 3 Accent 6" w:semiHidden="0" w:uiPriority="69" w:unhideWhenUsed="0"/>
+    <w:lsdException w:name="Dark List Accent 6" w:semiHidden="0" w:uiPriority="70" w:unhideWhenUsed="0"/>
+    <w:lsdException w:name="Colorful Shading Accent 6" w:semiHidden="0" w:uiPriority="71" w:unhideWhenUsed="0"/>
+    <w:lsdException w:name="Colorful List Accent 6" w:semiHidden="0" w:uiPriority="72" w:unhideWhenUsed="0"/>
+    <w:lsdException w:name="Colorful Grid Accent 6" w:semiHidden="0" w:uiPriority="73" w:unhideWhenUsed="0"/>
+    <w:lsdException w:name="Subtle Emphasis" w:semiHidden="0" w:uiPriority="19" w:unhideWhenUsed="0" w:qFormat="1"/>
+    <w:lsdException w:name="Intense Emphasis" w:semiHidden="0" w:uiPriority="21" w:unhideWhenUsed="0" w:qFormat="1"/>
+    <w:lsdException w:name="Subtle Reference" w:semiHidden="0" w:uiPriority="31" w:unhideWhenUsed="0" w:qFormat="1"/>
+    <w:lsdException w:name="Intense Reference" w:semiHidden="0" w:uiPriority="32" w:unhideWhenUsed="0" w:qFormat="1"/>
+    <w:lsdException w:name="Book Title" w:semiHidden="0" w:uiPriority="33" w:unhideWhenUsed="0" w:qFormat="1"/>
+    <w:lsdException w:name="Bibliography" w:uiPriority="37"/>
+    <w:lsdException w:name="TOC Heading" w:uiPriority="39" w:qFormat="1"/>
   </w:latentStyles>
   <w:style w:type="paragraph" w:default="1" w:styleId="Normal">
     <w:name w:val="Normal"/>

--- a/preparation/Mo hinh DLQH va cac rang buoc.docx
+++ b/preparation/Mo hinh DLQH va cac rang buoc.docx
@@ -5219,241 +5219,245 @@
       </w:r>
       <w:proofErr w:type="spellEnd"/>
       <w:r>
-        <w:t xml:space="preserve"> = TONGTHU </w:t>
-      </w:r>
-      <w:r>
-        <w:t xml:space="preserve"> – TONGCHI</w:t>
+        <w:t xml:space="preserve"> = </w:t>
+      </w:r>
+      <w:proofErr w:type="spellStart"/>
+      <w:r>
+        <w:t>tổng</w:t>
+      </w:r>
+      <w:proofErr w:type="spellEnd"/>
+      <w:r>
+        <w:t xml:space="preserve"> </w:t>
+      </w:r>
+      <w:proofErr w:type="spellStart"/>
+      <w:r>
+        <w:t>giá</w:t>
+      </w:r>
+      <w:proofErr w:type="spellEnd"/>
+      <w:r>
+        <w:t xml:space="preserve"> </w:t>
+      </w:r>
+      <w:proofErr w:type="spellStart"/>
+      <w:r>
+        <w:t>trị</w:t>
+      </w:r>
+      <w:proofErr w:type="spellEnd"/>
+      <w:r>
+        <w:t xml:space="preserve"> </w:t>
+      </w:r>
+      <w:proofErr w:type="spellStart"/>
+      <w:r>
+        <w:t>các</w:t>
+      </w:r>
+      <w:proofErr w:type="spellEnd"/>
+      <w:r>
+        <w:t xml:space="preserve"> </w:t>
+      </w:r>
+      <w:proofErr w:type="spellStart"/>
+      <w:r>
+        <w:t>hóa</w:t>
+      </w:r>
+      <w:proofErr w:type="spellEnd"/>
+      <w:r>
+        <w:t xml:space="preserve"> </w:t>
+      </w:r>
+      <w:proofErr w:type="spellStart"/>
+      <w:r>
+        <w:t>dơn</w:t>
+      </w:r>
+      <w:proofErr w:type="spellEnd"/>
+      <w:r>
+        <w:t xml:space="preserve"> </w:t>
+      </w:r>
+      <w:proofErr w:type="spellStart"/>
+      <w:r>
+        <w:t>bán</w:t>
+      </w:r>
+      <w:proofErr w:type="spellEnd"/>
+      <w:r>
+        <w:t xml:space="preserve"> </w:t>
+      </w:r>
+      <w:proofErr w:type="spellStart"/>
+      <w:r>
+        <w:t>hàng</w:t>
+      </w:r>
+      <w:proofErr w:type="spellEnd"/>
+      <w:r>
+        <w:t>)</w:t>
       </w:r>
     </w:p>
     <w:p>
-      <w:proofErr w:type="spellStart"/>
-      <w:r>
-        <w:t>Dùng</w:t>
-      </w:r>
-      <w:proofErr w:type="spellEnd"/>
-      <w:r>
-        <w:t xml:space="preserve"> </w:t>
-      </w:r>
-      <w:proofErr w:type="spellStart"/>
-      <w:r>
-        <w:t>để</w:t>
-      </w:r>
-      <w:proofErr w:type="spellEnd"/>
-      <w:r>
-        <w:t xml:space="preserve"> </w:t>
-      </w:r>
-      <w:proofErr w:type="spellStart"/>
-      <w:r>
-        <w:t>thống</w:t>
-      </w:r>
-      <w:proofErr w:type="spellEnd"/>
-      <w:r>
-        <w:t xml:space="preserve"> </w:t>
-      </w:r>
-      <w:proofErr w:type="spellStart"/>
-      <w:r>
-        <w:t>kê</w:t>
-      </w:r>
-      <w:proofErr w:type="spellEnd"/>
-      <w:r>
-        <w:t xml:space="preserve"> </w:t>
-      </w:r>
-      <w:proofErr w:type="spellStart"/>
-      <w:r>
-        <w:t>doanh</w:t>
-      </w:r>
-      <w:proofErr w:type="spellEnd"/>
-      <w:r>
-        <w:t xml:space="preserve"> </w:t>
-      </w:r>
-      <w:proofErr w:type="spellStart"/>
-      <w:r>
-        <w:t>thu</w:t>
-      </w:r>
-      <w:proofErr w:type="spellEnd"/>
-      <w:r>
-        <w:t xml:space="preserve"> </w:t>
-      </w:r>
-      <w:proofErr w:type="spellStart"/>
-      <w:r>
-        <w:t>trong</w:t>
-      </w:r>
-      <w:proofErr w:type="spellEnd"/>
-      <w:r>
-        <w:t xml:space="preserve"> </w:t>
-      </w:r>
-      <w:proofErr w:type="spellStart"/>
-      <w:r>
-        <w:t>ngày</w:t>
-      </w:r>
-      <w:proofErr w:type="spellEnd"/>
-      <w:r>
-        <w:t xml:space="preserve"> </w:t>
-      </w:r>
-      <w:proofErr w:type="spellStart"/>
-      <w:r>
-        <w:t>với</w:t>
-      </w:r>
-      <w:proofErr w:type="spellEnd"/>
-      <w:r>
-        <w:t xml:space="preserve"> PK </w:t>
-      </w:r>
-      <w:proofErr w:type="spellStart"/>
-      <w:r>
-        <w:t>là</w:t>
-      </w:r>
-      <w:proofErr w:type="spellEnd"/>
-      <w:r>
-        <w:t xml:space="preserve"> TODAY (</w:t>
-      </w:r>
-      <w:proofErr w:type="spellStart"/>
-      <w:r>
-        <w:t>ngày</w:t>
-      </w:r>
-      <w:proofErr w:type="spellEnd"/>
-      <w:r>
-        <w:t xml:space="preserve">). </w:t>
-      </w:r>
-      <w:proofErr w:type="spellStart"/>
-      <w:r>
-        <w:t>Sử</w:t>
-      </w:r>
-      <w:proofErr w:type="spellEnd"/>
-      <w:r>
-        <w:t xml:space="preserve"> </w:t>
-      </w:r>
-      <w:proofErr w:type="spellStart"/>
-      <w:r>
-        <w:t>dụng</w:t>
-      </w:r>
-      <w:proofErr w:type="spellEnd"/>
-      <w:r>
-        <w:t xml:space="preserve"> trigger </w:t>
-      </w:r>
-      <w:proofErr w:type="spellStart"/>
-      <w:r>
-        <w:t>khi</w:t>
-      </w:r>
-      <w:proofErr w:type="spellEnd"/>
-      <w:r>
-        <w:t xml:space="preserve"> table HDBH hay table HDNH </w:t>
-      </w:r>
-      <w:proofErr w:type="spellStart"/>
-      <w:r>
-        <w:t>được</w:t>
-      </w:r>
-      <w:proofErr w:type="spellEnd"/>
-      <w:r>
-        <w:t xml:space="preserve"> </w:t>
-      </w:r>
-      <w:proofErr w:type="spellStart"/>
-      <w:r>
-        <w:t>thêm</w:t>
-      </w:r>
-      <w:proofErr w:type="spellEnd"/>
-      <w:r>
-        <w:t xml:space="preserve"> hay </w:t>
-      </w:r>
-      <w:proofErr w:type="spellStart"/>
-      <w:r>
-        <w:t>sửa</w:t>
-      </w:r>
-      <w:proofErr w:type="spellEnd"/>
-      <w:r>
-        <w:t xml:space="preserve"> </w:t>
-      </w:r>
-      <w:proofErr w:type="spellStart"/>
-      <w:r>
-        <w:t>thí</w:t>
-      </w:r>
-      <w:proofErr w:type="spellEnd"/>
-      <w:r>
-        <w:t xml:space="preserve"> </w:t>
-      </w:r>
-      <w:proofErr w:type="spellStart"/>
-      <w:r>
-        <w:t>sẽ</w:t>
-      </w:r>
-      <w:proofErr w:type="spellEnd"/>
-      <w:r>
-        <w:t xml:space="preserve"> </w:t>
-      </w:r>
-      <w:proofErr w:type="spellStart"/>
-      <w:r>
-        <w:t>tự</w:t>
-      </w:r>
-      <w:proofErr w:type="spellEnd"/>
-      <w:r>
-        <w:t xml:space="preserve"> </w:t>
-      </w:r>
-      <w:proofErr w:type="spellStart"/>
-      <w:r>
-        <w:t>động</w:t>
-      </w:r>
-      <w:proofErr w:type="spellEnd"/>
-      <w:r>
-        <w:t xml:space="preserve"> </w:t>
-      </w:r>
-      <w:proofErr w:type="spellStart"/>
-      <w:r>
-        <w:t>cộng</w:t>
-      </w:r>
-      <w:proofErr w:type="spellEnd"/>
-      <w:r>
-        <w:t xml:space="preserve"> </w:t>
-      </w:r>
-      <w:proofErr w:type="spellStart"/>
-      <w:r>
-        <w:t>dồn</w:t>
-      </w:r>
-      <w:proofErr w:type="spellEnd"/>
-      <w:r>
-        <w:t xml:space="preserve"> </w:t>
-      </w:r>
-      <w:proofErr w:type="spellStart"/>
-      <w:r>
-        <w:t>vào</w:t>
-      </w:r>
-      <w:proofErr w:type="spellEnd"/>
-      <w:r>
-        <w:t xml:space="preserve"> </w:t>
-      </w:r>
-      <w:proofErr w:type="spellStart"/>
-      <w:r>
-        <w:t>hoặc</w:t>
-      </w:r>
-      <w:proofErr w:type="spellEnd"/>
-      <w:r>
-        <w:t xml:space="preserve"> </w:t>
-      </w:r>
-      <w:proofErr w:type="spellStart"/>
-      <w:r>
-        <w:t>sửa</w:t>
-      </w:r>
-      <w:proofErr w:type="spellEnd"/>
-      <w:r>
-        <w:t xml:space="preserve"> </w:t>
-      </w:r>
-      <w:proofErr w:type="spellStart"/>
-      <w:r>
-        <w:t>thông</w:t>
-      </w:r>
-      <w:proofErr w:type="spellEnd"/>
-      <w:r>
-        <w:t xml:space="preserve"> tin </w:t>
-      </w:r>
-      <w:proofErr w:type="spellStart"/>
-      <w:r>
-        <w:t>trong</w:t>
-      </w:r>
-      <w:proofErr w:type="spellEnd"/>
-      <w:r>
-        <w:t xml:space="preserve"> DOANHTHUNGAY.</w:t>
-      </w:r>
+      <w:r>
+        <w:t>(</w:t>
+      </w:r>
+      <w:proofErr w:type="spellStart"/>
+      <w:r>
+        <w:t>Tongchi</w:t>
+      </w:r>
+      <w:proofErr w:type="spellEnd"/>
+      <w:r>
+        <w:t xml:space="preserve"> =</w:t>
+      </w:r>
+      <w:proofErr w:type="spellStart"/>
+      <w:r>
+        <w:t>tổng</w:t>
+      </w:r>
+      <w:proofErr w:type="spellEnd"/>
+      <w:r>
+        <w:t xml:space="preserve"> </w:t>
+      </w:r>
+      <w:proofErr w:type="spellStart"/>
+      <w:r>
+        <w:t>giá</w:t>
+      </w:r>
+      <w:proofErr w:type="spellEnd"/>
+      <w:r>
+        <w:t xml:space="preserve"> </w:t>
+      </w:r>
+      <w:proofErr w:type="spellStart"/>
+      <w:r>
+        <w:t>trị</w:t>
+      </w:r>
+      <w:proofErr w:type="spellEnd"/>
+      <w:r>
+        <w:t xml:space="preserve"> </w:t>
+      </w:r>
+      <w:proofErr w:type="spellStart"/>
+      <w:r>
+        <w:t>các</w:t>
+      </w:r>
+      <w:proofErr w:type="spellEnd"/>
+      <w:r>
+        <w:t xml:space="preserve"> </w:t>
+      </w:r>
+      <w:proofErr w:type="spellStart"/>
+      <w:r>
+        <w:t>hóa</w:t>
+      </w:r>
+      <w:proofErr w:type="spellEnd"/>
+      <w:r>
+        <w:t xml:space="preserve"> </w:t>
+      </w:r>
+      <w:proofErr w:type="spellStart"/>
+      <w:r>
+        <w:t>đơn</w:t>
+      </w:r>
+      <w:proofErr w:type="spellEnd"/>
+      <w:r>
+        <w:t xml:space="preserve"> </w:t>
+      </w:r>
+      <w:proofErr w:type="spellStart"/>
+      <w:r>
+        <w:t>nhập</w:t>
+      </w:r>
+      <w:proofErr w:type="spellEnd"/>
+      <w:r>
+        <w:t xml:space="preserve"> </w:t>
+      </w:r>
+      <w:proofErr w:type="spellStart"/>
+      <w:r>
+        <w:t>hàng</w:t>
+      </w:r>
+      <w:proofErr w:type="spellEnd"/>
+      <w:r>
+        <w:t>)</w:t>
+      </w:r>
+      <w:bookmarkStart w:id="0" w:name="_GoBack"/>
+      <w:bookmarkEnd w:id="0"/>
     </w:p>
     <w:p>
       <w:proofErr w:type="spellStart"/>
       <w:r>
+        <w:t>Dùng</w:t>
+      </w:r>
+      <w:proofErr w:type="spellEnd"/>
+      <w:r>
+        <w:t xml:space="preserve"> </w:t>
+      </w:r>
+      <w:proofErr w:type="spellStart"/>
+      <w:r>
+        <w:t>để</w:t>
+      </w:r>
+      <w:proofErr w:type="spellEnd"/>
+      <w:r>
+        <w:t xml:space="preserve"> </w:t>
+      </w:r>
+      <w:proofErr w:type="spellStart"/>
+      <w:r>
+        <w:t>thống</w:t>
+      </w:r>
+      <w:proofErr w:type="spellEnd"/>
+      <w:r>
+        <w:t xml:space="preserve"> </w:t>
+      </w:r>
+      <w:proofErr w:type="spellStart"/>
+      <w:r>
+        <w:t>kê</w:t>
+      </w:r>
+      <w:proofErr w:type="spellEnd"/>
+      <w:r>
+        <w:t xml:space="preserve"> </w:t>
+      </w:r>
+      <w:proofErr w:type="spellStart"/>
+      <w:r>
+        <w:t>doanh</w:t>
+      </w:r>
+      <w:proofErr w:type="spellEnd"/>
+      <w:r>
+        <w:t xml:space="preserve"> </w:t>
+      </w:r>
+      <w:proofErr w:type="spellStart"/>
+      <w:proofErr w:type="gramStart"/>
+      <w:r>
+        <w:t>thu</w:t>
+      </w:r>
+      <w:proofErr w:type="spellEnd"/>
+      <w:proofErr w:type="gramEnd"/>
+      <w:r>
+        <w:t xml:space="preserve"> </w:t>
+      </w:r>
+      <w:proofErr w:type="spellStart"/>
+      <w:r>
+        <w:t>trong</w:t>
+      </w:r>
+      <w:proofErr w:type="spellEnd"/>
+      <w:r>
+        <w:t xml:space="preserve"> </w:t>
+      </w:r>
+      <w:proofErr w:type="spellStart"/>
+      <w:r>
+        <w:t>ngày</w:t>
+      </w:r>
+      <w:proofErr w:type="spellEnd"/>
+      <w:r>
+        <w:t xml:space="preserve"> </w:t>
+      </w:r>
+      <w:proofErr w:type="spellStart"/>
+      <w:r>
+        <w:t>với</w:t>
+      </w:r>
+      <w:proofErr w:type="spellEnd"/>
+      <w:r>
+        <w:t xml:space="preserve"> PK </w:t>
+      </w:r>
+      <w:proofErr w:type="spellStart"/>
+      <w:r>
+        <w:t>là</w:t>
+      </w:r>
+      <w:proofErr w:type="spellEnd"/>
+      <w:r>
+        <w:t xml:space="preserve"> TODAY (</w:t>
+      </w:r>
+      <w:proofErr w:type="spellStart"/>
+      <w:r>
+        <w:t>ngày</w:t>
+      </w:r>
+      <w:proofErr w:type="spellEnd"/>
+      <w:r>
+        <w:t xml:space="preserve">). </w:t>
+      </w:r>
+      <w:proofErr w:type="spellStart"/>
+      <w:r>
         <w:t>Sử</w:t>
       </w:r>
       <w:proofErr w:type="spellEnd"/>
@@ -5466,7 +5470,7 @@
       </w:r>
       <w:proofErr w:type="spellEnd"/>
       <w:r>
-        <w:t xml:space="preserve"> trigger, </w:t>
+        <w:t xml:space="preserve"> trigger </w:t>
       </w:r>
       <w:proofErr w:type="spellStart"/>
       <w:r>
@@ -5474,14 +5478,6 @@
       </w:r>
       <w:proofErr w:type="spellEnd"/>
       <w:r>
-        <w:t xml:space="preserve"> </w:t>
-      </w:r>
-      <w:proofErr w:type="spellStart"/>
-      <w:r>
-        <w:t>khi</w:t>
-      </w:r>
-      <w:proofErr w:type="spellEnd"/>
-      <w:r>
         <w:t xml:space="preserve"> table HDBH hay table HDNH </w:t>
       </w:r>
       <w:proofErr w:type="spellStart"/>
@@ -5498,39 +5494,95 @@
       </w:r>
       <w:proofErr w:type="spellEnd"/>
       <w:r>
-        <w:t xml:space="preserve"> </w:t>
-      </w:r>
-      <w:proofErr w:type="spellStart"/>
-      <w:r>
-        <w:t>thì</w:t>
-      </w:r>
-      <w:proofErr w:type="spellEnd"/>
-      <w:r>
-        <w:t xml:space="preserve"> </w:t>
-      </w:r>
-      <w:proofErr w:type="spellStart"/>
-      <w:r>
-        <w:t>kiểm</w:t>
-      </w:r>
-      <w:proofErr w:type="spellEnd"/>
-      <w:r>
-        <w:t xml:space="preserve"> </w:t>
-      </w:r>
-      <w:proofErr w:type="spellStart"/>
-      <w:r>
-        <w:t>tra</w:t>
-      </w:r>
-      <w:proofErr w:type="spellEnd"/>
-      <w:r>
-        <w:t xml:space="preserve"> </w:t>
-      </w:r>
-      <w:proofErr w:type="spellStart"/>
-      <w:r>
-        <w:t>xem</w:t>
-      </w:r>
-      <w:proofErr w:type="spellEnd"/>
-      <w:r>
-        <w:t xml:space="preserve"> </w:t>
+        <w:t xml:space="preserve"> hay </w:t>
+      </w:r>
+      <w:proofErr w:type="spellStart"/>
+      <w:r>
+        <w:t>sửa</w:t>
+      </w:r>
+      <w:proofErr w:type="spellEnd"/>
+      <w:r>
+        <w:t xml:space="preserve"> </w:t>
+      </w:r>
+      <w:proofErr w:type="spellStart"/>
+      <w:r>
+        <w:t>thí</w:t>
+      </w:r>
+      <w:proofErr w:type="spellEnd"/>
+      <w:r>
+        <w:t xml:space="preserve"> </w:t>
+      </w:r>
+      <w:proofErr w:type="spellStart"/>
+      <w:r>
+        <w:t>sẽ</w:t>
+      </w:r>
+      <w:proofErr w:type="spellEnd"/>
+      <w:r>
+        <w:t xml:space="preserve"> </w:t>
+      </w:r>
+      <w:proofErr w:type="spellStart"/>
+      <w:r>
+        <w:t>tự</w:t>
+      </w:r>
+      <w:proofErr w:type="spellEnd"/>
+      <w:r>
+        <w:t xml:space="preserve"> </w:t>
+      </w:r>
+      <w:proofErr w:type="spellStart"/>
+      <w:r>
+        <w:t>động</w:t>
+      </w:r>
+      <w:proofErr w:type="spellEnd"/>
+      <w:r>
+        <w:t xml:space="preserve"> </w:t>
+      </w:r>
+      <w:proofErr w:type="spellStart"/>
+      <w:r>
+        <w:t>cộng</w:t>
+      </w:r>
+      <w:proofErr w:type="spellEnd"/>
+      <w:r>
+        <w:t xml:space="preserve"> </w:t>
+      </w:r>
+      <w:proofErr w:type="spellStart"/>
+      <w:r>
+        <w:t>dồn</w:t>
+      </w:r>
+      <w:proofErr w:type="spellEnd"/>
+      <w:r>
+        <w:t xml:space="preserve"> </w:t>
+      </w:r>
+      <w:proofErr w:type="spellStart"/>
+      <w:r>
+        <w:t>vào</w:t>
+      </w:r>
+      <w:proofErr w:type="spellEnd"/>
+      <w:r>
+        <w:t xml:space="preserve"> </w:t>
+      </w:r>
+      <w:proofErr w:type="spellStart"/>
+      <w:r>
+        <w:t>hoặc</w:t>
+      </w:r>
+      <w:proofErr w:type="spellEnd"/>
+      <w:r>
+        <w:t xml:space="preserve"> </w:t>
+      </w:r>
+      <w:proofErr w:type="spellStart"/>
+      <w:r>
+        <w:t>sửa</w:t>
+      </w:r>
+      <w:proofErr w:type="spellEnd"/>
+      <w:r>
+        <w:t xml:space="preserve"> </w:t>
+      </w:r>
+      <w:proofErr w:type="spellStart"/>
+      <w:r>
+        <w:t>thông</w:t>
+      </w:r>
+      <w:proofErr w:type="spellEnd"/>
+      <w:r>
+        <w:t xml:space="preserve"> tin </w:t>
       </w:r>
       <w:proofErr w:type="spellStart"/>
       <w:r>
@@ -5538,448 +5590,538 @@
       </w:r>
       <w:proofErr w:type="spellEnd"/>
       <w:r>
-        <w:t xml:space="preserve"> </w:t>
-      </w:r>
-      <w:proofErr w:type="spellStart"/>
-      <w:r>
-        <w:t>bản</w:t>
-      </w:r>
-      <w:proofErr w:type="spellEnd"/>
-      <w:r>
-        <w:t xml:space="preserve"> DOANHTHUNGAY </w:t>
-      </w:r>
-      <w:proofErr w:type="spellStart"/>
-      <w:r>
-        <w:t>có</w:t>
-      </w:r>
-      <w:proofErr w:type="spellEnd"/>
-      <w:r>
-        <w:t xml:space="preserve"> </w:t>
-      </w:r>
-      <w:proofErr w:type="spellStart"/>
-      <w:r>
-        <w:t>ngày</w:t>
-      </w:r>
-      <w:proofErr w:type="spellEnd"/>
-      <w:r>
-        <w:t xml:space="preserve"> </w:t>
-      </w:r>
-      <w:proofErr w:type="spellStart"/>
-      <w:r>
-        <w:t>đó</w:t>
-      </w:r>
-      <w:proofErr w:type="spellEnd"/>
-      <w:r>
-        <w:t xml:space="preserve"> </w:t>
-      </w:r>
-      <w:proofErr w:type="spellStart"/>
-      <w:r>
-        <w:t>chưa</w:t>
-      </w:r>
-      <w:proofErr w:type="spellEnd"/>
-      <w:r>
-        <w:t xml:space="preserve"> </w:t>
-      </w:r>
-      <w:proofErr w:type="spellStart"/>
-      <w:r>
-        <w:t>nếu</w:t>
-      </w:r>
-      <w:proofErr w:type="spellEnd"/>
-      <w:r>
-        <w:t xml:space="preserve"> </w:t>
-      </w:r>
-      <w:proofErr w:type="spellStart"/>
-      <w:r>
-        <w:t>chưa</w:t>
-      </w:r>
-      <w:proofErr w:type="spellEnd"/>
-      <w:r>
-        <w:t xml:space="preserve"> </w:t>
-      </w:r>
-      <w:proofErr w:type="spellStart"/>
-      <w:r>
-        <w:t>có</w:t>
-      </w:r>
-      <w:proofErr w:type="spellEnd"/>
-      <w:r>
-        <w:t xml:space="preserve"> </w:t>
-      </w:r>
-      <w:proofErr w:type="spellStart"/>
-      <w:r>
-        <w:t>thì</w:t>
-      </w:r>
-      <w:proofErr w:type="spellEnd"/>
-      <w:r>
-        <w:t xml:space="preserve"> </w:t>
-      </w:r>
-      <w:proofErr w:type="spellStart"/>
-      <w:r>
-        <w:t>tạo</w:t>
-      </w:r>
-      <w:proofErr w:type="spellEnd"/>
-      <w:r>
-        <w:t xml:space="preserve"> </w:t>
-      </w:r>
-      <w:proofErr w:type="spellStart"/>
-      <w:r>
-        <w:t>một</w:t>
-      </w:r>
-      <w:proofErr w:type="spellEnd"/>
-      <w:r>
-        <w:t xml:space="preserve"> </w:t>
-      </w:r>
-      <w:proofErr w:type="spellStart"/>
-      <w:r>
-        <w:t>reacord</w:t>
-      </w:r>
-      <w:proofErr w:type="spellEnd"/>
-      <w:r>
-        <w:t xml:space="preserve"> </w:t>
-      </w:r>
-      <w:proofErr w:type="spellStart"/>
-      <w:r>
-        <w:t>mới</w:t>
-      </w:r>
-      <w:proofErr w:type="spellEnd"/>
-      <w:r>
-        <w:t xml:space="preserve"> </w:t>
-      </w:r>
-      <w:proofErr w:type="spellStart"/>
-      <w:r>
-        <w:t>còn</w:t>
-      </w:r>
-      <w:proofErr w:type="spellEnd"/>
-      <w:r>
-        <w:t xml:space="preserve"> </w:t>
-      </w:r>
-      <w:proofErr w:type="spellStart"/>
-      <w:r>
-        <w:t>có</w:t>
-      </w:r>
-      <w:proofErr w:type="spellEnd"/>
-      <w:r>
-        <w:t xml:space="preserve"> </w:t>
-      </w:r>
-      <w:proofErr w:type="spellStart"/>
-      <w:r>
-        <w:t>rồi</w:t>
-      </w:r>
-      <w:proofErr w:type="spellEnd"/>
-      <w:r>
-        <w:t xml:space="preserve"> </w:t>
-      </w:r>
-      <w:proofErr w:type="spellStart"/>
-      <w:r>
-        <w:t>thì</w:t>
-      </w:r>
-      <w:proofErr w:type="spellEnd"/>
-      <w:r>
-        <w:t xml:space="preserve"> </w:t>
-      </w:r>
-      <w:proofErr w:type="spellStart"/>
-      <w:r>
-        <w:t>cộng</w:t>
-      </w:r>
-      <w:proofErr w:type="spellEnd"/>
-      <w:r>
-        <w:t xml:space="preserve"> </w:t>
-      </w:r>
-      <w:proofErr w:type="spellStart"/>
-      <w:r>
-        <w:t>dồn</w:t>
-      </w:r>
-      <w:proofErr w:type="spellEnd"/>
-      <w:r>
-        <w:t xml:space="preserve"> </w:t>
-      </w:r>
-      <w:proofErr w:type="spellStart"/>
-      <w:r>
-        <w:t>DoanhThu</w:t>
-      </w:r>
-      <w:proofErr w:type="spellEnd"/>
-      <w:r>
-        <w:t>.</w:t>
+        <w:t xml:space="preserve"> DOANHTHUNGAY.</w:t>
       </w:r>
     </w:p>
     <w:p>
-      <w:pPr>
-        <w:spacing w:after="0"/>
-      </w:pPr>
+      <w:proofErr w:type="spellStart"/>
+      <w:r>
+        <w:t>Sử</w:t>
+      </w:r>
+      <w:proofErr w:type="spellEnd"/>
+      <w:r>
+        <w:t xml:space="preserve"> </w:t>
+      </w:r>
+      <w:proofErr w:type="spellStart"/>
+      <w:r>
+        <w:t>dụng</w:t>
+      </w:r>
+      <w:proofErr w:type="spellEnd"/>
+      <w:r>
+        <w:t xml:space="preserve"> trigger, </w:t>
+      </w:r>
+      <w:proofErr w:type="spellStart"/>
+      <w:r>
+        <w:t>khi</w:t>
+      </w:r>
+      <w:proofErr w:type="spellEnd"/>
+      <w:r>
+        <w:t xml:space="preserve"> </w:t>
+      </w:r>
+      <w:proofErr w:type="spellStart"/>
+      <w:r>
+        <w:t>khi</w:t>
+      </w:r>
+      <w:proofErr w:type="spellEnd"/>
+      <w:r>
+        <w:t xml:space="preserve"> table HDBH hay table HDNH </w:t>
+      </w:r>
+      <w:proofErr w:type="spellStart"/>
+      <w:r>
+        <w:t>được</w:t>
+      </w:r>
+      <w:proofErr w:type="spellEnd"/>
+      <w:r>
+        <w:t xml:space="preserve"> </w:t>
+      </w:r>
+      <w:proofErr w:type="spellStart"/>
+      <w:r>
+        <w:t>thêm</w:t>
+      </w:r>
+      <w:proofErr w:type="spellEnd"/>
+      <w:r>
+        <w:t xml:space="preserve"> </w:t>
+      </w:r>
+      <w:proofErr w:type="spellStart"/>
+      <w:r>
+        <w:t>thì</w:t>
+      </w:r>
+      <w:proofErr w:type="spellEnd"/>
+      <w:r>
+        <w:t xml:space="preserve"> </w:t>
+      </w:r>
+      <w:proofErr w:type="spellStart"/>
+      <w:r>
+        <w:t>kiểm</w:t>
+      </w:r>
+      <w:proofErr w:type="spellEnd"/>
+      <w:r>
+        <w:t xml:space="preserve"> </w:t>
+      </w:r>
+      <w:proofErr w:type="spellStart"/>
+      <w:r>
+        <w:t>tra</w:t>
+      </w:r>
+      <w:proofErr w:type="spellEnd"/>
+      <w:r>
+        <w:t xml:space="preserve"> </w:t>
+      </w:r>
+      <w:proofErr w:type="spellStart"/>
+      <w:r>
+        <w:t>xem</w:t>
+      </w:r>
+      <w:proofErr w:type="spellEnd"/>
+      <w:r>
+        <w:t xml:space="preserve"> </w:t>
+      </w:r>
+      <w:proofErr w:type="spellStart"/>
+      <w:r>
+        <w:t>trong</w:t>
+      </w:r>
+      <w:proofErr w:type="spellEnd"/>
+      <w:r>
+        <w:t xml:space="preserve"> </w:t>
+      </w:r>
+      <w:proofErr w:type="spellStart"/>
+      <w:r>
+        <w:t>bản</w:t>
+      </w:r>
+      <w:proofErr w:type="spellEnd"/>
+      <w:r>
+        <w:t xml:space="preserve"> DOANHTHUNGAY </w:t>
+      </w:r>
+      <w:proofErr w:type="spellStart"/>
+      <w:r>
+        <w:t>có</w:t>
+      </w:r>
+      <w:proofErr w:type="spellEnd"/>
+      <w:r>
+        <w:t xml:space="preserve"> </w:t>
+      </w:r>
+      <w:proofErr w:type="spellStart"/>
+      <w:r>
+        <w:t>ngày</w:t>
+      </w:r>
+      <w:proofErr w:type="spellEnd"/>
+      <w:r>
+        <w:t xml:space="preserve"> </w:t>
+      </w:r>
+      <w:proofErr w:type="spellStart"/>
+      <w:r>
+        <w:t>đó</w:t>
+      </w:r>
+      <w:proofErr w:type="spellEnd"/>
+      <w:r>
+        <w:t xml:space="preserve"> </w:t>
+      </w:r>
+      <w:proofErr w:type="spellStart"/>
+      <w:r>
+        <w:t>chưa</w:t>
+      </w:r>
+      <w:proofErr w:type="spellEnd"/>
+      <w:r>
+        <w:t xml:space="preserve"> </w:t>
+      </w:r>
+      <w:proofErr w:type="spellStart"/>
+      <w:r>
+        <w:t>nếu</w:t>
+      </w:r>
+      <w:proofErr w:type="spellEnd"/>
+      <w:r>
+        <w:t xml:space="preserve"> </w:t>
+      </w:r>
+      <w:proofErr w:type="spellStart"/>
+      <w:r>
+        <w:t>chưa</w:t>
+      </w:r>
+      <w:proofErr w:type="spellEnd"/>
+      <w:r>
+        <w:t xml:space="preserve"> </w:t>
+      </w:r>
+      <w:proofErr w:type="spellStart"/>
+      <w:r>
+        <w:t>có</w:t>
+      </w:r>
+      <w:proofErr w:type="spellEnd"/>
+      <w:r>
+        <w:t xml:space="preserve"> </w:t>
+      </w:r>
+      <w:proofErr w:type="spellStart"/>
+      <w:r>
+        <w:t>thì</w:t>
+      </w:r>
+      <w:proofErr w:type="spellEnd"/>
+      <w:r>
+        <w:t xml:space="preserve"> </w:t>
+      </w:r>
+      <w:proofErr w:type="spellStart"/>
+      <w:r>
+        <w:t>tạo</w:t>
+      </w:r>
+      <w:proofErr w:type="spellEnd"/>
+      <w:r>
+        <w:t xml:space="preserve"> </w:t>
+      </w:r>
+      <w:proofErr w:type="spellStart"/>
+      <w:r>
+        <w:t>một</w:t>
+      </w:r>
+      <w:proofErr w:type="spellEnd"/>
+      <w:r>
+        <w:t xml:space="preserve"> </w:t>
+      </w:r>
+      <w:proofErr w:type="spellStart"/>
+      <w:r>
+        <w:t>reacord</w:t>
+      </w:r>
+      <w:proofErr w:type="spellEnd"/>
+      <w:r>
+        <w:t xml:space="preserve"> </w:t>
+      </w:r>
+      <w:proofErr w:type="spellStart"/>
+      <w:r>
+        <w:t>mới</w:t>
+      </w:r>
+      <w:proofErr w:type="spellEnd"/>
+      <w:r>
+        <w:t xml:space="preserve"> </w:t>
+      </w:r>
+      <w:proofErr w:type="spellStart"/>
+      <w:r>
+        <w:t>còn</w:t>
+      </w:r>
+      <w:proofErr w:type="spellEnd"/>
+      <w:r>
+        <w:t xml:space="preserve"> </w:t>
+      </w:r>
+      <w:proofErr w:type="spellStart"/>
+      <w:r>
+        <w:t>có</w:t>
+      </w:r>
+      <w:proofErr w:type="spellEnd"/>
+      <w:r>
+        <w:t xml:space="preserve"> </w:t>
+      </w:r>
+      <w:proofErr w:type="spellStart"/>
+      <w:r>
+        <w:t>rồi</w:t>
+      </w:r>
+      <w:proofErr w:type="spellEnd"/>
+      <w:r>
+        <w:t xml:space="preserve"> </w:t>
+      </w:r>
+      <w:proofErr w:type="spellStart"/>
+      <w:r>
+        <w:t>thì</w:t>
+      </w:r>
+      <w:proofErr w:type="spellEnd"/>
+      <w:r>
+        <w:t xml:space="preserve"> </w:t>
+      </w:r>
+      <w:proofErr w:type="spellStart"/>
+      <w:r>
+        <w:t>cộng</w:t>
+      </w:r>
+      <w:proofErr w:type="spellEnd"/>
+      <w:r>
+        <w:t xml:space="preserve"> </w:t>
+      </w:r>
+      <w:proofErr w:type="spellStart"/>
+      <w:r>
+        <w:t>dồn</w:t>
+      </w:r>
+      <w:proofErr w:type="spellEnd"/>
+      <w:r>
+        <w:t xml:space="preserve"> </w:t>
+      </w:r>
+      <w:proofErr w:type="spellStart"/>
+      <w:r>
+        <w:t>DoanhThu</w:t>
+      </w:r>
+      <w:proofErr w:type="spellEnd"/>
+      <w:r>
+        <w:t>.</w:t>
+      </w:r>
     </w:p>
     <w:p>
       <w:pPr>
         <w:spacing w:after="0"/>
-        <w:rPr>
-          <w:b/>
-        </w:rPr>
-      </w:pPr>
-      <w:proofErr w:type="gramStart"/>
-      <w:r>
-        <w:rPr>
-          <w:b/>
-        </w:rPr>
-        <w:t>DOANHTHUTHANG(</w:t>
-      </w:r>
-      <w:proofErr w:type="gramEnd"/>
-      <w:r>
-        <w:rPr>
-          <w:b/>
-        </w:rPr>
-        <w:t xml:space="preserve">THISMONTH, </w:t>
-      </w:r>
-      <w:r>
-        <w:rPr>
-          <w:b/>
-        </w:rPr>
-        <w:t>DOANHTHU, TONGCHI)</w:t>
-      </w:r>
+      </w:pPr>
     </w:p>
     <w:p>
-      <w:proofErr w:type="spellStart"/>
-      <w:r>
-        <w:t>Dùng</w:t>
-      </w:r>
-      <w:proofErr w:type="spellEnd"/>
-      <w:r>
-        <w:t xml:space="preserve"> </w:t>
-      </w:r>
-      <w:proofErr w:type="spellStart"/>
-      <w:r>
-        <w:t>để</w:t>
-      </w:r>
-      <w:proofErr w:type="spellEnd"/>
-      <w:r>
-        <w:t xml:space="preserve"> </w:t>
-      </w:r>
-      <w:proofErr w:type="spellStart"/>
-      <w:r>
-        <w:t>thống</w:t>
-      </w:r>
-      <w:proofErr w:type="spellEnd"/>
-      <w:r>
-        <w:t xml:space="preserve"> </w:t>
-      </w:r>
-      <w:proofErr w:type="spellStart"/>
-      <w:r>
-        <w:t>kê</w:t>
-      </w:r>
-      <w:proofErr w:type="spellEnd"/>
-      <w:r>
-        <w:t xml:space="preserve"> </w:t>
-      </w:r>
-      <w:proofErr w:type="spellStart"/>
-      <w:r>
-        <w:t>doanh</w:t>
-      </w:r>
-      <w:proofErr w:type="spellEnd"/>
-      <w:r>
-        <w:t xml:space="preserve"> </w:t>
-      </w:r>
-      <w:proofErr w:type="spellStart"/>
-      <w:r>
-        <w:t>thu</w:t>
-      </w:r>
-      <w:proofErr w:type="spellEnd"/>
-      <w:r>
-        <w:t xml:space="preserve"> </w:t>
-      </w:r>
-      <w:proofErr w:type="spellStart"/>
-      <w:r>
-        <w:t>tháng</w:t>
-      </w:r>
-      <w:proofErr w:type="spellEnd"/>
-      <w:r>
-        <w:t xml:space="preserve"> </w:t>
-      </w:r>
-      <w:proofErr w:type="spellStart"/>
-      <w:r>
-        <w:t>với</w:t>
-      </w:r>
-      <w:proofErr w:type="spellEnd"/>
-      <w:r>
-        <w:t xml:space="preserve"> PK </w:t>
-      </w:r>
-      <w:proofErr w:type="spellStart"/>
-      <w:r>
-        <w:t>là</w:t>
-      </w:r>
-      <w:proofErr w:type="spellEnd"/>
-      <w:r>
-        <w:t xml:space="preserve"> </w:t>
-      </w:r>
-      <w:proofErr w:type="spellStart"/>
-      <w:r>
-        <w:t>ngày</w:t>
-      </w:r>
-      <w:proofErr w:type="spellEnd"/>
-      <w:r>
-        <w:t xml:space="preserve"> </w:t>
-      </w:r>
-      <w:proofErr w:type="spellStart"/>
-      <w:r>
-        <w:t>đầu</w:t>
-      </w:r>
-      <w:proofErr w:type="spellEnd"/>
-      <w:r>
-        <w:t xml:space="preserve"> </w:t>
-      </w:r>
-      <w:proofErr w:type="spellStart"/>
-      <w:r>
-        <w:t>tiên</w:t>
-      </w:r>
-      <w:proofErr w:type="spellEnd"/>
-      <w:r>
-        <w:t xml:space="preserve"> </w:t>
-      </w:r>
-      <w:proofErr w:type="spellStart"/>
-      <w:r>
-        <w:t>của</w:t>
-      </w:r>
-      <w:proofErr w:type="spellEnd"/>
-      <w:r>
-        <w:t xml:space="preserve"> </w:t>
-      </w:r>
-      <w:proofErr w:type="spellStart"/>
-      <w:r>
-        <w:t>tháng</w:t>
-      </w:r>
-      <w:proofErr w:type="spellEnd"/>
-      <w:r>
-        <w:t xml:space="preserve">. </w:t>
-      </w:r>
-      <w:proofErr w:type="spellStart"/>
-      <w:r>
-        <w:t>Sử</w:t>
-      </w:r>
-      <w:proofErr w:type="spellEnd"/>
-      <w:r>
-        <w:t xml:space="preserve"> </w:t>
-      </w:r>
-      <w:proofErr w:type="spellStart"/>
-      <w:r>
-        <w:t>dụng</w:t>
-      </w:r>
-      <w:proofErr w:type="spellEnd"/>
-      <w:r>
-        <w:t xml:space="preserve"> trigger </w:t>
-      </w:r>
-      <w:proofErr w:type="spellStart"/>
-      <w:r>
-        <w:t>khi</w:t>
-      </w:r>
-      <w:proofErr w:type="spellEnd"/>
-      <w:r>
-        <w:t xml:space="preserve"> table DOANHTHUNGAY </w:t>
-      </w:r>
-      <w:proofErr w:type="spellStart"/>
-      <w:r>
-        <w:t>được</w:t>
-      </w:r>
-      <w:proofErr w:type="spellEnd"/>
-      <w:r>
-        <w:t xml:space="preserve"> </w:t>
-      </w:r>
-      <w:proofErr w:type="spellStart"/>
-      <w:r>
-        <w:t>thêm</w:t>
-      </w:r>
-      <w:proofErr w:type="spellEnd"/>
-      <w:r>
-        <w:t xml:space="preserve"> hay </w:t>
-      </w:r>
-      <w:proofErr w:type="spellStart"/>
-      <w:r>
-        <w:t>sửa</w:t>
-      </w:r>
-      <w:proofErr w:type="spellEnd"/>
-      <w:r>
-        <w:t xml:space="preserve"> </w:t>
-      </w:r>
-      <w:proofErr w:type="spellStart"/>
-      <w:r>
-        <w:t>thì</w:t>
-      </w:r>
-      <w:proofErr w:type="spellEnd"/>
-      <w:r>
-        <w:t xml:space="preserve"> </w:t>
-      </w:r>
-      <w:proofErr w:type="spellStart"/>
-      <w:r>
-        <w:t>sẽ</w:t>
-      </w:r>
-      <w:proofErr w:type="spellEnd"/>
-      <w:r>
-        <w:t xml:space="preserve"> </w:t>
-      </w:r>
-      <w:proofErr w:type="spellStart"/>
-      <w:r>
-        <w:t>tự</w:t>
-      </w:r>
-      <w:proofErr w:type="spellEnd"/>
-      <w:r>
-        <w:t xml:space="preserve"> </w:t>
-      </w:r>
-      <w:proofErr w:type="spellStart"/>
-      <w:r>
-        <w:t>động</w:t>
-      </w:r>
-      <w:proofErr w:type="spellEnd"/>
-      <w:r>
-        <w:t xml:space="preserve"> </w:t>
-      </w:r>
-      <w:proofErr w:type="spellStart"/>
-      <w:r>
-        <w:t>cộng</w:t>
-      </w:r>
-      <w:proofErr w:type="spellEnd"/>
-      <w:r>
-        <w:t xml:space="preserve"> </w:t>
-      </w:r>
-      <w:proofErr w:type="spellStart"/>
-      <w:r>
-        <w:t>dồn</w:t>
-      </w:r>
-      <w:proofErr w:type="spellEnd"/>
-      <w:r>
-        <w:t xml:space="preserve"> </w:t>
-      </w:r>
-      <w:proofErr w:type="spellStart"/>
-      <w:r>
-        <w:t>hoặc</w:t>
-      </w:r>
-      <w:proofErr w:type="spellEnd"/>
-      <w:r>
-        <w:t xml:space="preserve"> </w:t>
-      </w:r>
-      <w:proofErr w:type="spellStart"/>
-      <w:r>
-        <w:t>sửa</w:t>
-      </w:r>
-      <w:proofErr w:type="spellEnd"/>
-      <w:r>
-        <w:t xml:space="preserve"> </w:t>
-      </w:r>
-      <w:proofErr w:type="spellStart"/>
-      <w:r>
-        <w:t>thông</w:t>
-      </w:r>
-      <w:proofErr w:type="spellEnd"/>
-      <w:r>
-        <w:t xml:space="preserve"> tin </w:t>
-      </w:r>
-      <w:proofErr w:type="spellStart"/>
-      <w:r>
-        <w:t>trong</w:t>
-      </w:r>
-      <w:proofErr w:type="spellEnd"/>
-      <w:r>
-        <w:t xml:space="preserve"> DOANHTHUTHANG.</w:t>
+      <w:pPr>
+        <w:spacing w:after="0"/>
+        <w:rPr>
+          <w:b/>
+        </w:rPr>
+      </w:pPr>
+      <w:proofErr w:type="gramStart"/>
+      <w:r>
+        <w:rPr>
+          <w:b/>
+        </w:rPr>
+        <w:t>DOANHTHUTHANG(</w:t>
+      </w:r>
+      <w:proofErr w:type="gramEnd"/>
+      <w:r>
+        <w:rPr>
+          <w:b/>
+        </w:rPr>
+        <w:t xml:space="preserve">THISMONTH, </w:t>
+      </w:r>
+      <w:r>
+        <w:rPr>
+          <w:b/>
+        </w:rPr>
+        <w:t>DOANHTHU, TONGCHI)</w:t>
       </w:r>
     </w:p>
     <w:p>
       <w:proofErr w:type="spellStart"/>
       <w:r>
         <w:lastRenderedPageBreak/>
+        <w:t>Dùng</w:t>
+      </w:r>
+      <w:proofErr w:type="spellEnd"/>
+      <w:r>
+        <w:t xml:space="preserve"> </w:t>
+      </w:r>
+      <w:proofErr w:type="spellStart"/>
+      <w:r>
+        <w:t>để</w:t>
+      </w:r>
+      <w:proofErr w:type="spellEnd"/>
+      <w:r>
+        <w:t xml:space="preserve"> </w:t>
+      </w:r>
+      <w:proofErr w:type="spellStart"/>
+      <w:r>
+        <w:t>thống</w:t>
+      </w:r>
+      <w:proofErr w:type="spellEnd"/>
+      <w:r>
+        <w:t xml:space="preserve"> </w:t>
+      </w:r>
+      <w:proofErr w:type="spellStart"/>
+      <w:r>
+        <w:t>kê</w:t>
+      </w:r>
+      <w:proofErr w:type="spellEnd"/>
+      <w:r>
+        <w:t xml:space="preserve"> </w:t>
+      </w:r>
+      <w:proofErr w:type="spellStart"/>
+      <w:r>
+        <w:t>doanh</w:t>
+      </w:r>
+      <w:proofErr w:type="spellEnd"/>
+      <w:r>
+        <w:t xml:space="preserve"> </w:t>
+      </w:r>
+      <w:proofErr w:type="spellStart"/>
+      <w:r>
+        <w:t>thu</w:t>
+      </w:r>
+      <w:proofErr w:type="spellEnd"/>
+      <w:r>
+        <w:t xml:space="preserve"> </w:t>
+      </w:r>
+      <w:proofErr w:type="spellStart"/>
+      <w:r>
+        <w:t>tháng</w:t>
+      </w:r>
+      <w:proofErr w:type="spellEnd"/>
+      <w:r>
+        <w:t xml:space="preserve"> </w:t>
+      </w:r>
+      <w:proofErr w:type="spellStart"/>
+      <w:r>
+        <w:t>với</w:t>
+      </w:r>
+      <w:proofErr w:type="spellEnd"/>
+      <w:r>
+        <w:t xml:space="preserve"> PK </w:t>
+      </w:r>
+      <w:proofErr w:type="spellStart"/>
+      <w:r>
+        <w:t>là</w:t>
+      </w:r>
+      <w:proofErr w:type="spellEnd"/>
+      <w:r>
+        <w:t xml:space="preserve"> </w:t>
+      </w:r>
+      <w:proofErr w:type="spellStart"/>
+      <w:r>
+        <w:t>ngày</w:t>
+      </w:r>
+      <w:proofErr w:type="spellEnd"/>
+      <w:r>
+        <w:t xml:space="preserve"> </w:t>
+      </w:r>
+      <w:proofErr w:type="spellStart"/>
+      <w:r>
+        <w:t>đầu</w:t>
+      </w:r>
+      <w:proofErr w:type="spellEnd"/>
+      <w:r>
+        <w:t xml:space="preserve"> </w:t>
+      </w:r>
+      <w:proofErr w:type="spellStart"/>
+      <w:r>
+        <w:t>tiên</w:t>
+      </w:r>
+      <w:proofErr w:type="spellEnd"/>
+      <w:r>
+        <w:t xml:space="preserve"> </w:t>
+      </w:r>
+      <w:proofErr w:type="spellStart"/>
+      <w:r>
+        <w:t>của</w:t>
+      </w:r>
+      <w:proofErr w:type="spellEnd"/>
+      <w:r>
+        <w:t xml:space="preserve"> </w:t>
+      </w:r>
+      <w:proofErr w:type="spellStart"/>
+      <w:r>
+        <w:t>tháng</w:t>
+      </w:r>
+      <w:proofErr w:type="spellEnd"/>
+      <w:r>
+        <w:t xml:space="preserve">. </w:t>
+      </w:r>
+      <w:proofErr w:type="spellStart"/>
+      <w:r>
+        <w:t>Sử</w:t>
+      </w:r>
+      <w:proofErr w:type="spellEnd"/>
+      <w:r>
+        <w:t xml:space="preserve"> </w:t>
+      </w:r>
+      <w:proofErr w:type="spellStart"/>
+      <w:r>
+        <w:t>dụng</w:t>
+      </w:r>
+      <w:proofErr w:type="spellEnd"/>
+      <w:r>
+        <w:t xml:space="preserve"> trigger </w:t>
+      </w:r>
+      <w:proofErr w:type="spellStart"/>
+      <w:r>
+        <w:t>khi</w:t>
+      </w:r>
+      <w:proofErr w:type="spellEnd"/>
+      <w:r>
+        <w:t xml:space="preserve"> table DOANHTHUNGAY </w:t>
+      </w:r>
+      <w:proofErr w:type="spellStart"/>
+      <w:r>
+        <w:t>được</w:t>
+      </w:r>
+      <w:proofErr w:type="spellEnd"/>
+      <w:r>
+        <w:t xml:space="preserve"> </w:t>
+      </w:r>
+      <w:proofErr w:type="spellStart"/>
+      <w:r>
+        <w:t>thêm</w:t>
+      </w:r>
+      <w:proofErr w:type="spellEnd"/>
+      <w:r>
+        <w:t xml:space="preserve"> hay </w:t>
+      </w:r>
+      <w:proofErr w:type="spellStart"/>
+      <w:r>
+        <w:t>sửa</w:t>
+      </w:r>
+      <w:proofErr w:type="spellEnd"/>
+      <w:r>
+        <w:t xml:space="preserve"> </w:t>
+      </w:r>
+      <w:proofErr w:type="spellStart"/>
+      <w:r>
+        <w:t>thì</w:t>
+      </w:r>
+      <w:proofErr w:type="spellEnd"/>
+      <w:r>
+        <w:t xml:space="preserve"> </w:t>
+      </w:r>
+      <w:proofErr w:type="spellStart"/>
+      <w:r>
+        <w:t>sẽ</w:t>
+      </w:r>
+      <w:proofErr w:type="spellEnd"/>
+      <w:r>
+        <w:t xml:space="preserve"> </w:t>
+      </w:r>
+      <w:proofErr w:type="spellStart"/>
+      <w:r>
+        <w:t>tự</w:t>
+      </w:r>
+      <w:proofErr w:type="spellEnd"/>
+      <w:r>
+        <w:t xml:space="preserve"> </w:t>
+      </w:r>
+      <w:proofErr w:type="spellStart"/>
+      <w:r>
+        <w:t>động</w:t>
+      </w:r>
+      <w:proofErr w:type="spellEnd"/>
+      <w:r>
+        <w:t xml:space="preserve"> </w:t>
+      </w:r>
+      <w:proofErr w:type="spellStart"/>
+      <w:r>
+        <w:t>cộng</w:t>
+      </w:r>
+      <w:proofErr w:type="spellEnd"/>
+      <w:r>
+        <w:t xml:space="preserve"> </w:t>
+      </w:r>
+      <w:proofErr w:type="spellStart"/>
+      <w:r>
+        <w:t>dồn</w:t>
+      </w:r>
+      <w:proofErr w:type="spellEnd"/>
+      <w:r>
+        <w:t xml:space="preserve"> </w:t>
+      </w:r>
+      <w:proofErr w:type="spellStart"/>
+      <w:r>
+        <w:t>hoặc</w:t>
+      </w:r>
+      <w:proofErr w:type="spellEnd"/>
+      <w:r>
+        <w:t xml:space="preserve"> </w:t>
+      </w:r>
+      <w:proofErr w:type="spellStart"/>
+      <w:r>
+        <w:t>sửa</w:t>
+      </w:r>
+      <w:proofErr w:type="spellEnd"/>
+      <w:r>
+        <w:t xml:space="preserve"> </w:t>
+      </w:r>
+      <w:proofErr w:type="spellStart"/>
+      <w:r>
+        <w:t>thông</w:t>
+      </w:r>
+      <w:proofErr w:type="spellEnd"/>
+      <w:r>
+        <w:t xml:space="preserve"> tin </w:t>
+      </w:r>
+      <w:proofErr w:type="spellStart"/>
+      <w:r>
+        <w:t>trong</w:t>
+      </w:r>
+      <w:proofErr w:type="spellEnd"/>
+      <w:r>
+        <w:t xml:space="preserve"> DOANHTHUTHANG.</w:t>
+      </w:r>
+    </w:p>
+    <w:p>
+      <w:proofErr w:type="spellStart"/>
+      <w:r>
         <w:t>Tương</w:t>
       </w:r>
       <w:proofErr w:type="spellEnd"/>
@@ -7356,8 +7498,6 @@
       <w:r>
         <w:t>BH</w:t>
       </w:r>
-      <w:bookmarkStart w:id="0" w:name="_GoBack"/>
-      <w:bookmarkEnd w:id="0"/>
       <w:r>
         <w:t xml:space="preserve">: SL </w:t>
       </w:r>
@@ -8393,6 +8533,7 @@
       </w:pPr>
       <w:proofErr w:type="spellStart"/>
       <w:r>
+        <w:lastRenderedPageBreak/>
         <w:t>Tương</w:t>
       </w:r>
       <w:proofErr w:type="spellEnd"/>
@@ -8680,7 +8821,6 @@
       </w:pPr>
       <w:proofErr w:type="spellStart"/>
       <w:r>
-        <w:lastRenderedPageBreak/>
         <w:t>Ưu</w:t>
       </w:r>
       <w:proofErr w:type="spellEnd"/>

--- a/preparation/Mo hinh DLQH va cac rang buoc.docx
+++ b/preparation/Mo hinh DLQH va cac rang buoc.docx
@@ -5362,8 +5362,6 @@
       <w:r>
         <w:t>)</w:t>
       </w:r>
-      <w:bookmarkStart w:id="0" w:name="_GoBack"/>
-      <w:bookmarkEnd w:id="0"/>
     </w:p>
     <w:p>
       <w:proofErr w:type="spellStart"/>
@@ -6981,9 +6979,56 @@
           <w:numId w:val="1"/>
         </w:numPr>
         <w:spacing w:after="0"/>
-      </w:pPr>
-      <w:r>
+        <w:rPr>
+          <w:strike/>
+        </w:rPr>
+      </w:pPr>
+      <w:r>
+        <w:rPr>
+          <w:strike/>
+        </w:rPr>
         <w:t>HDBH.NGHD&gt;=KHACHHANG.NGDK</w:t>
+      </w:r>
+      <w:r>
+        <w:rPr>
+          <w:strike/>
+        </w:rPr>
+        <w:t xml:space="preserve">  (</w:t>
+      </w:r>
+      <w:r>
+        <w:t xml:space="preserve">chi </w:t>
+      </w:r>
+      <w:proofErr w:type="spellStart"/>
+      <w:r>
+        <w:t>tiết</w:t>
+      </w:r>
+      <w:proofErr w:type="spellEnd"/>
+      <w:r>
+        <w:t xml:space="preserve"> </w:t>
+      </w:r>
+      <w:proofErr w:type="spellStart"/>
+      <w:r>
+        <w:t>sửa</w:t>
+      </w:r>
+      <w:proofErr w:type="spellEnd"/>
+      <w:r>
+        <w:t xml:space="preserve">, </w:t>
+      </w:r>
+      <w:proofErr w:type="spellStart"/>
+      <w:r>
+        <w:t>xem</w:t>
+      </w:r>
+      <w:proofErr w:type="spellEnd"/>
+      <w:r>
+        <w:t xml:space="preserve"> ở </w:t>
+      </w:r>
+      <w:proofErr w:type="spellStart"/>
+      <w:r>
+        <w:t>dưới</w:t>
+      </w:r>
+      <w:proofErr w:type="spellEnd"/>
+      <w:r>
+        <w:t>)</w:t>
       </w:r>
     </w:p>
     <w:p>
@@ -8847,8 +8892,350 @@
     <w:p>
       <w:pPr>
         <w:pStyle w:val="ListParagraph"/>
+        <w:numPr>
+          <w:ilvl w:val="0"/>
+          <w:numId w:val="3"/>
+        </w:numPr>
         <w:spacing w:after="0"/>
       </w:pPr>
+      <w:proofErr w:type="spellStart"/>
+      <w:r>
+        <w:t>Trong</w:t>
+      </w:r>
+      <w:proofErr w:type="spellEnd"/>
+      <w:r>
+        <w:t xml:space="preserve"> HDBH, LOAIDH </w:t>
+      </w:r>
+      <w:proofErr w:type="spellStart"/>
+      <w:r>
+        <w:t>chỉ</w:t>
+      </w:r>
+      <w:proofErr w:type="spellEnd"/>
+      <w:r>
+        <w:t xml:space="preserve"> </w:t>
+      </w:r>
+      <w:proofErr w:type="spellStart"/>
+      <w:r>
+        <w:t>mang</w:t>
+      </w:r>
+      <w:proofErr w:type="spellEnd"/>
+      <w:r>
+        <w:t xml:space="preserve"> </w:t>
+      </w:r>
+      <w:proofErr w:type="spellStart"/>
+      <w:r>
+        <w:t>giá</w:t>
+      </w:r>
+      <w:proofErr w:type="spellEnd"/>
+      <w:r>
+        <w:t xml:space="preserve"> </w:t>
+      </w:r>
+      <w:proofErr w:type="spellStart"/>
+      <w:r>
+        <w:t>trị</w:t>
+      </w:r>
+      <w:proofErr w:type="spellEnd"/>
+      <w:r>
+        <w:t xml:space="preserve"> “DDH” (</w:t>
+      </w:r>
+      <w:proofErr w:type="spellStart"/>
+      <w:r>
+        <w:t>đơn</w:t>
+      </w:r>
+      <w:proofErr w:type="spellEnd"/>
+      <w:r>
+        <w:t xml:space="preserve"> </w:t>
+      </w:r>
+      <w:proofErr w:type="spellStart"/>
+      <w:r>
+        <w:t>đặt</w:t>
+      </w:r>
+      <w:proofErr w:type="spellEnd"/>
+      <w:r>
+        <w:t xml:space="preserve"> </w:t>
+      </w:r>
+      <w:proofErr w:type="spellStart"/>
+      <w:r>
+        <w:t>hàng</w:t>
+      </w:r>
+      <w:proofErr w:type="spellEnd"/>
+      <w:r>
+        <w:t xml:space="preserve">) </w:t>
+      </w:r>
+      <w:proofErr w:type="spellStart"/>
+      <w:r>
+        <w:t>hoặc</w:t>
+      </w:r>
+      <w:proofErr w:type="spellEnd"/>
+      <w:r>
+        <w:t xml:space="preserve"> “DTT” (</w:t>
+      </w:r>
+      <w:proofErr w:type="spellStart"/>
+      <w:r>
+        <w:t>đơn</w:t>
+      </w:r>
+      <w:proofErr w:type="spellEnd"/>
+      <w:r>
+        <w:t xml:space="preserve"> </w:t>
+      </w:r>
+      <w:proofErr w:type="spellStart"/>
+      <w:r>
+        <w:t>trực</w:t>
+      </w:r>
+      <w:proofErr w:type="spellEnd"/>
+      <w:r>
+        <w:t xml:space="preserve"> </w:t>
+      </w:r>
+      <w:proofErr w:type="spellStart"/>
+      <w:r>
+        <w:t>tiếp</w:t>
+      </w:r>
+      <w:proofErr w:type="spellEnd"/>
+      <w:r>
+        <w:t>)</w:t>
+      </w:r>
+    </w:p>
+    <w:p>
+      <w:pPr>
+        <w:pStyle w:val="ListParagraph"/>
+        <w:numPr>
+          <w:ilvl w:val="0"/>
+          <w:numId w:val="3"/>
+        </w:numPr>
+        <w:spacing w:after="0"/>
+      </w:pPr>
+      <w:proofErr w:type="spellStart"/>
+      <w:r>
+        <w:t>Trong</w:t>
+      </w:r>
+      <w:proofErr w:type="spellEnd"/>
+      <w:r>
+        <w:t xml:space="preserve"> HDBH, </w:t>
+      </w:r>
+      <w:proofErr w:type="spellStart"/>
+      <w:r>
+        <w:t>Nếu</w:t>
+      </w:r>
+      <w:proofErr w:type="spellEnd"/>
+      <w:r>
+        <w:t xml:space="preserve"> LOAIDH =DDH, TRANGTHAI </w:t>
+      </w:r>
+      <w:proofErr w:type="spellStart"/>
+      <w:r>
+        <w:t>mang</w:t>
+      </w:r>
+      <w:proofErr w:type="spellEnd"/>
+      <w:r>
+        <w:t xml:space="preserve"> 3 </w:t>
+      </w:r>
+      <w:proofErr w:type="spellStart"/>
+      <w:r>
+        <w:t>giá</w:t>
+      </w:r>
+      <w:proofErr w:type="spellEnd"/>
+      <w:r>
+        <w:t xml:space="preserve"> </w:t>
+      </w:r>
+      <w:proofErr w:type="spellStart"/>
+      <w:r>
+        <w:t>trị</w:t>
+      </w:r>
+      <w:proofErr w:type="spellEnd"/>
+      <w:r>
+        <w:t xml:space="preserve"> “</w:t>
+      </w:r>
+      <w:proofErr w:type="spellStart"/>
+      <w:r>
+        <w:t>Nhandon</w:t>
+      </w:r>
+      <w:proofErr w:type="spellEnd"/>
+      <w:r>
+        <w:t>”,”</w:t>
+      </w:r>
+      <w:proofErr w:type="spellStart"/>
+      <w:r>
+        <w:t>Danggiao</w:t>
+      </w:r>
+      <w:proofErr w:type="spellEnd"/>
+      <w:r>
+        <w:t>”,”</w:t>
+      </w:r>
+      <w:proofErr w:type="spellStart"/>
+      <w:r>
+        <w:t>Hoantat</w:t>
+      </w:r>
+      <w:proofErr w:type="spellEnd"/>
+      <w:r>
+        <w:t>”</w:t>
+      </w:r>
+    </w:p>
+    <w:p>
+      <w:pPr>
+        <w:pStyle w:val="ListParagraph"/>
+        <w:numPr>
+          <w:ilvl w:val="0"/>
+          <w:numId w:val="3"/>
+        </w:numPr>
+        <w:spacing w:after="0"/>
+      </w:pPr>
+      <w:proofErr w:type="spellStart"/>
+      <w:r>
+        <w:t>Trong</w:t>
+      </w:r>
+      <w:proofErr w:type="spellEnd"/>
+      <w:r>
+        <w:t xml:space="preserve"> HDBH, </w:t>
+      </w:r>
+      <w:proofErr w:type="spellStart"/>
+      <w:r>
+        <w:t>Nếu</w:t>
+      </w:r>
+      <w:proofErr w:type="spellEnd"/>
+      <w:r>
+        <w:t xml:space="preserve"> LOAIDH=DTT, TRANGTHAI =null, </w:t>
+      </w:r>
+    </w:p>
+    <w:p>
+      <w:pPr>
+        <w:pStyle w:val="ListParagraph"/>
+        <w:numPr>
+          <w:ilvl w:val="0"/>
+          <w:numId w:val="3"/>
+        </w:numPr>
+        <w:spacing w:after="0"/>
+      </w:pPr>
+      <w:proofErr w:type="spellStart"/>
+      <w:r>
+        <w:t>Trong</w:t>
+      </w:r>
+      <w:proofErr w:type="spellEnd"/>
+      <w:r>
+        <w:t xml:space="preserve"> HDBH, </w:t>
+      </w:r>
+      <w:proofErr w:type="spellStart"/>
+      <w:r>
+        <w:t>nếu</w:t>
+      </w:r>
+      <w:proofErr w:type="spellEnd"/>
+      <w:r>
+        <w:t xml:space="preserve"> LOAIDH=DDH, KHID </w:t>
+      </w:r>
+      <w:proofErr w:type="spellStart"/>
+      <w:r>
+        <w:t>phải</w:t>
+      </w:r>
+      <w:proofErr w:type="spellEnd"/>
+      <w:r>
+        <w:t xml:space="preserve"> </w:t>
+      </w:r>
+      <w:proofErr w:type="spellStart"/>
+      <w:r>
+        <w:t>khác</w:t>
+      </w:r>
+      <w:proofErr w:type="spellEnd"/>
+      <w:r>
+        <w:t xml:space="preserve"> NULL</w:t>
+      </w:r>
+    </w:p>
+    <w:p>
+      <w:pPr>
+        <w:pStyle w:val="ListParagraph"/>
+        <w:numPr>
+          <w:ilvl w:val="0"/>
+          <w:numId w:val="1"/>
+        </w:numPr>
+        <w:spacing w:after="0"/>
+      </w:pPr>
+      <w:proofErr w:type="spellStart"/>
+      <w:r>
+        <w:t>Trong</w:t>
+      </w:r>
+      <w:proofErr w:type="spellEnd"/>
+      <w:r>
+        <w:t xml:space="preserve"> HDBH, </w:t>
+      </w:r>
+      <w:proofErr w:type="spellStart"/>
+      <w:r>
+        <w:t>nếu</w:t>
+      </w:r>
+      <w:proofErr w:type="spellEnd"/>
+      <w:r>
+        <w:t xml:space="preserve"> LOAIDH=DTT, KHID </w:t>
+      </w:r>
+      <w:proofErr w:type="spellStart"/>
+      <w:r>
+        <w:t>đượ</w:t>
+      </w:r>
+      <w:r>
+        <w:t>c</w:t>
+      </w:r>
+      <w:proofErr w:type="spellEnd"/>
+      <w:r>
+        <w:t xml:space="preserve"> </w:t>
+      </w:r>
+      <w:proofErr w:type="spellStart"/>
+      <w:r>
+        <w:t>phép</w:t>
+      </w:r>
+      <w:proofErr w:type="spellEnd"/>
+      <w:r>
+        <w:t xml:space="preserve"> =NULL, </w:t>
+      </w:r>
+      <w:proofErr w:type="spellStart"/>
+      <w:r>
+        <w:t>nhưng</w:t>
+      </w:r>
+      <w:proofErr w:type="spellEnd"/>
+      <w:r>
+        <w:t xml:space="preserve"> </w:t>
+      </w:r>
+      <w:proofErr w:type="spellStart"/>
+      <w:r>
+        <w:t>khi</w:t>
+      </w:r>
+      <w:proofErr w:type="spellEnd"/>
+      <w:r>
+        <w:t xml:space="preserve"> </w:t>
+      </w:r>
+      <w:proofErr w:type="spellStart"/>
+      <w:r>
+        <w:t>nhập</w:t>
+      </w:r>
+      <w:proofErr w:type="spellEnd"/>
+      <w:r>
+        <w:t xml:space="preserve"> KHID </w:t>
+      </w:r>
+      <w:proofErr w:type="spellStart"/>
+      <w:r>
+        <w:t>khác</w:t>
+      </w:r>
+      <w:proofErr w:type="spellEnd"/>
+      <w:r>
+        <w:t xml:space="preserve"> null </w:t>
+      </w:r>
+      <w:proofErr w:type="spellStart"/>
+      <w:r>
+        <w:t>thì</w:t>
+      </w:r>
+      <w:proofErr w:type="spellEnd"/>
+      <w:r>
+        <w:t xml:space="preserve"> </w:t>
+      </w:r>
+      <w:r>
+        <w:t>HDBH.NGHD&gt;=KHACHHANG.NGDK</w:t>
+      </w:r>
+    </w:p>
+    <w:p>
+      <w:pPr>
+        <w:pStyle w:val="ListParagraph"/>
+        <w:numPr>
+          <w:ilvl w:val="0"/>
+          <w:numId w:val="3"/>
+        </w:numPr>
+        <w:spacing w:after="0"/>
+      </w:pPr>
+      <w:bookmarkStart w:id="0" w:name="_GoBack"/>
+      <w:bookmarkEnd w:id="0"/>
     </w:p>
     <w:sectPr>
       <w:pgSz w:w="12240" w:h="15840"/>

--- a/preparation/Mo hinh DLQH va cac rang buoc.docx
+++ b/preparation/Mo hinh DLQH va cac rang buoc.docx
@@ -309,6 +309,8 @@
         </w:rPr>
         <w:t>SDT,NGDT)</w:t>
       </w:r>
+      <w:bookmarkStart w:id="0" w:name="_GoBack"/>
+      <w:bookmarkEnd w:id="0"/>
     </w:p>
     <w:p>
       <w:pPr>
@@ -340,7 +342,21 @@
         <w:rPr>
           <w:b/>
         </w:rPr>
-        <w:t>SOHD_BH, NGHD, KHID, NVID, TRIGIA)</w:t>
+        <w:t>SOHD_BH, NGHD, KHID, NVID, TRIGIA</w:t>
+      </w:r>
+      <w:proofErr w:type="gramStart"/>
+      <w:r>
+        <w:rPr>
+          <w:b/>
+        </w:rPr>
+        <w:t>,LOAIHD,TRANGTHAI</w:t>
+      </w:r>
+      <w:proofErr w:type="gramEnd"/>
+      <w:r>
+        <w:rPr>
+          <w:b/>
+        </w:rPr>
+        <w:t>)</w:t>
       </w:r>
     </w:p>
     <w:p>
@@ -376,6 +392,22 @@
         <w:spacing w:after="0"/>
       </w:pPr>
       <w:r>
+        <w:t>Loại hóa đơn dùng để phân biệt đó là Hóa đơn mua qua đặt hàng hay mua trực tiếp.</w:t>
+      </w:r>
+    </w:p>
+    <w:p>
+      <w:pPr>
+        <w:spacing w:after="0"/>
+      </w:pPr>
+      <w:r>
+        <w:t>Trạng thái dùng để xác định hóa đơn đặt hàng đang ở giai đoạn nào. (Đã nhận đơn ----&gt;đang giao hàng        ----&gt;hoàn tất giao hàng)</w:t>
+      </w:r>
+    </w:p>
+    <w:p>
+      <w:pPr>
+        <w:spacing w:after="0"/>
+      </w:pPr>
+      <w:r>
         <w:t xml:space="preserve">Tân từ: Diễn giải chi tiết trong mỗi hóa đơn </w:t>
       </w:r>
       <w:r>
@@ -505,7 +537,6 @@
         <w:rPr>
           <w:b/>
         </w:rPr>
-        <w:lastRenderedPageBreak/>
         <w:t>CTHDBH(</w:t>
       </w:r>
       <w:proofErr w:type="gramEnd"/>
@@ -789,6 +820,7 @@
         <w:spacing w:after="0"/>
       </w:pPr>
       <w:r>
+        <w:lastRenderedPageBreak/>
         <w:t xml:space="preserve">CÁC THỐNG KÊ DOANH THU THÁNG, QUÝ, NĂM dùng các câu lệnh cộng doanh </w:t>
       </w:r>
       <w:proofErr w:type="gramStart"/>
@@ -849,7 +881,6 @@
         <w:rPr>
           <w:color w:val="339933"/>
         </w:rPr>
-        <w:lastRenderedPageBreak/>
         <w:t xml:space="preserve">Dùng để thống kê doanh </w:t>
       </w:r>
       <w:proofErr w:type="gramStart"/>
@@ -1312,7 +1343,11 @@
         <w:spacing w:after="0"/>
       </w:pPr>
       <w:r>
-        <w:t>Tổng kết: Khi table HDBH được insert thì table KHACHHANG được cộng dồn DOANHSO nếu có KHID, table SANPHAM thì những mặt hàng tương ứng trong CTHDBH bị trừ đi với SL tương ứng, table DOANHTHUNGAY được cộng dồn vào hoặc tạo reacord mới, table HANHDONG thì tạo ra một record mới.</w:t>
+        <w:t xml:space="preserve">Tổng kết: Khi table HDBH được insert thì table KHACHHANG được cộng dồn DOANHSO nếu có KHID, table SANPHAM thì những mặt hàng tương ứng trong CTHDBH bị trừ đi với SL tương ứng, </w:t>
+      </w:r>
+      <w:r>
+        <w:lastRenderedPageBreak/>
+        <w:t>table DOANHTHUNGAY được cộng dồn vào hoặc tạo reacord mới, table HANHDONG thì tạo ra một record mới.</w:t>
       </w:r>
     </w:p>
     <w:p>
@@ -1341,7 +1376,6 @@
         <w:spacing w:after="0"/>
       </w:pPr>
       <w:r>
-        <w:lastRenderedPageBreak/>
         <w:t>Tương tự: Khi table HDNH được insert thì table SANPHAM thì những mặt hàng tương ứng trong CTHDNH được cộng với SL tương ứng, table DOANHTHUNGAY DOANHTHU bị trừ xuống hoặc tạo record mới, table HANHDONG thì tạo record mới.</w:t>
       </w:r>
       <w:r>
@@ -1431,12 +1465,7 @@
         <w:spacing w:after="0"/>
       </w:pPr>
       <w:r>
-        <w:t>Trong HDBH, nếu LOAIDH=DDH</w:t>
-      </w:r>
-      <w:bookmarkStart w:id="0" w:name="_GoBack"/>
-      <w:bookmarkEnd w:id="0"/>
-      <w:r>
-        <w:t xml:space="preserve">, KHID </w:t>
+        <w:t xml:space="preserve">Trong HDBH, nếu LOAIDH=DDH, KHID </w:t>
       </w:r>
       <w:r>
         <w:rPr>

--- a/preparation/Mo hinh DLQH va cac rang buoc.docx
+++ b/preparation/Mo hinh DLQH va cac rang buoc.docx
@@ -9,17 +9,67 @@
           <w:b/>
         </w:rPr>
       </w:pPr>
-      <w:r>
-        <w:rPr>
-          <w:b/>
-        </w:rPr>
-        <w:t>NHANVIEN (NVID, HOTEN</w:t>
-      </w:r>
       <w:proofErr w:type="gramStart"/>
       <w:r>
         <w:rPr>
           <w:b/>
         </w:rPr>
+        <w:t>Sơ</w:t>
+      </w:r>
+      <w:proofErr w:type="gramEnd"/>
+      <w:r>
+        <w:rPr>
+          <w:b/>
+        </w:rPr>
+        <w:t xml:space="preserve"> đồ ER:</w:t>
+      </w:r>
+    </w:p>
+    <w:p>
+      <w:pPr>
+        <w:spacing w:after="0"/>
+        <w:rPr>
+          <w:b/>
+        </w:rPr>
+      </w:pPr>
+      <w:r>
+        <w:rPr>
+          <w:b/>
+        </w:rPr>
+        <w:t>https://drive.google.com/file/d/1oTvGxlvFBzRbin_pkPBZMtnscl2z82AJ/view?usp=sharing</w:t>
+      </w:r>
+    </w:p>
+    <w:p>
+      <w:pPr>
+        <w:spacing w:after="0"/>
+        <w:rPr>
+          <w:b/>
+        </w:rPr>
+      </w:pPr>
+    </w:p>
+    <w:p>
+      <w:pPr>
+        <w:spacing w:after="0"/>
+        <w:rPr>
+          <w:b/>
+        </w:rPr>
+      </w:pPr>
+      <w:r>
+        <w:rPr>
+          <w:b/>
+        </w:rPr>
+        <w:t xml:space="preserve">NHANVIEN </w:t>
+      </w:r>
+      <w:r>
+        <w:rPr>
+          <w:b/>
+        </w:rPr>
+        <w:t>(NVID, HOTEN</w:t>
+      </w:r>
+      <w:proofErr w:type="gramStart"/>
+      <w:r>
+        <w:rPr>
+          <w:b/>
+        </w:rPr>
         <w:t>,STD</w:t>
       </w:r>
       <w:proofErr w:type="gramEnd"/>
@@ -27,7 +77,13 @@
         <w:rPr>
           <w:b/>
         </w:rPr>
-        <w:t>, NGVL, NGSINH, THUONG, CV_ID</w:t>
+        <w:t>, NGVL, NGSINH</w:t>
+      </w:r>
+      <w:r>
+        <w:rPr>
+          <w:b/>
+        </w:rPr>
+        <w:t>, CV</w:t>
       </w:r>
       <w:r>
         <w:rPr>
@@ -47,270 +103,249 @@
         <w:spacing w:after="0"/>
       </w:pPr>
       <w:r>
-        <w:t>Tân từ: Mỗi nhân viên bán hàng cần ghi nhận: mã nhân viên, họ tên, số điện thoại, ngày sinh, tiền thưởng và chức vụ.</w:t>
-      </w:r>
-    </w:p>
-    <w:p>
-      <w:pPr>
-        <w:spacing w:after="0"/>
-      </w:pPr>
-    </w:p>
-    <w:p>
-      <w:pPr>
-        <w:spacing w:after="0"/>
-        <w:rPr>
-          <w:b/>
-        </w:rPr>
-      </w:pPr>
+        <w:t xml:space="preserve">Tân từ: Mỗi nhân viên bán hàng cần ghi nhận: mã nhân viên, họ tên, số điện thoại, ngày </w:t>
+      </w:r>
       <w:proofErr w:type="gramStart"/>
       <w:r>
-        <w:rPr>
-          <w:b/>
-        </w:rPr>
-        <w:t>CHUCVU(</w:t>
-      </w:r>
-      <w:proofErr w:type="gramEnd"/>
-      <w:r>
-        <w:rPr>
-          <w:b/>
-        </w:rPr>
-        <w:t>CV_ID, TENCV, LUONG)</w:t>
-      </w:r>
-    </w:p>
-    <w:p>
-      <w:pPr>
-        <w:spacing w:after="0"/>
-      </w:pPr>
-      <w:r>
-        <w:t>Tân từ: Mỗi nhân viên có 1 chức vụ, trong mỗi chức vụ gồm: mã chức vụ, tên gọi chức vụ, lương cứng khi nhân viên làm chức vụ đó.</w:t>
-      </w:r>
-    </w:p>
-    <w:p>
-      <w:pPr>
-        <w:spacing w:after="0"/>
-      </w:pPr>
-    </w:p>
-    <w:p>
-      <w:pPr>
-        <w:spacing w:after="0"/>
-        <w:rPr>
-          <w:b/>
-        </w:rPr>
-      </w:pPr>
-      <w:r>
-        <w:rPr>
-          <w:b/>
-        </w:rPr>
-        <w:t>KHACHHANG (KHID</w:t>
-      </w:r>
-      <w:proofErr w:type="gramStart"/>
-      <w:r>
-        <w:rPr>
-          <w:b/>
-        </w:rPr>
-        <w:t>,HOTEN</w:t>
-      </w:r>
-      <w:proofErr w:type="gramEnd"/>
-      <w:r>
-        <w:rPr>
-          <w:b/>
-        </w:rPr>
-        <w:t xml:space="preserve">, DIACHI, SDT, NGDK, DOANHSO, </w:t>
-      </w:r>
-      <w:r>
-        <w:rPr>
-          <w:b/>
-        </w:rPr>
-        <w:t>LOAIID)</w:t>
-      </w:r>
-    </w:p>
-    <w:p>
-      <w:pPr>
-        <w:spacing w:after="0"/>
-      </w:pPr>
-      <w:r>
-        <w:t>Tân từ: Quan hệ khách hàng lưu trữ thông tin của các khách hàng thành viên gồm các thuộc tính: Mã khách hàng, họ tên, địa chỉ, số điện thoại, ngày đăng ký thành viên, doanh số (tổng giá trị các hóa đơn của khách hàng này) vàmã loại khách hàng.</w:t>
-      </w:r>
-    </w:p>
-    <w:p>
-      <w:pPr>
-        <w:spacing w:after="0"/>
-      </w:pPr>
-    </w:p>
-    <w:p>
-      <w:pPr>
-        <w:spacing w:after="0"/>
-        <w:rPr>
-          <w:b/>
-        </w:rPr>
-      </w:pPr>
-      <w:r>
-        <w:rPr>
-          <w:b/>
-        </w:rPr>
-        <w:t>LOAIKH (LOAIID</w:t>
-      </w:r>
-      <w:proofErr w:type="gramStart"/>
-      <w:r>
-        <w:rPr>
-          <w:b/>
-        </w:rPr>
-        <w:t>,TENLOAI,UUDAI</w:t>
-      </w:r>
-      <w:proofErr w:type="gramEnd"/>
-      <w:r>
-        <w:rPr>
-          <w:b/>
-        </w:rPr>
-        <w:t>)</w:t>
-      </w:r>
-    </w:p>
-    <w:p>
-      <w:pPr>
-        <w:spacing w:after="0"/>
-      </w:pPr>
-      <w:r>
-        <w:t>Tân từ: Mỗi khách hàng thành viên được xếp theo loại khách hàng</w:t>
-      </w:r>
-      <w:r>
-        <w:t xml:space="preserve"> gồm: mã loại khách hàng, tên loại khách hàng và mức ưu đãi khi mua hàng của mỗi loại khách hàng)</w:t>
-      </w:r>
-    </w:p>
-    <w:p>
-      <w:pPr>
-        <w:spacing w:after="0"/>
-        <w:rPr>
-          <w:b/>
-        </w:rPr>
-      </w:pPr>
-    </w:p>
-    <w:p>
-      <w:pPr>
-        <w:spacing w:after="0"/>
-        <w:rPr>
-          <w:b/>
-        </w:rPr>
-      </w:pPr>
-      <w:r>
-        <w:rPr>
-          <w:b/>
-        </w:rPr>
-        <w:t>SANPHAM (SPID</w:t>
-      </w:r>
-      <w:proofErr w:type="gramStart"/>
-      <w:r>
-        <w:rPr>
-          <w:b/>
-        </w:rPr>
-        <w:t>,TENSP,LOAIID</w:t>
-      </w:r>
-      <w:proofErr w:type="gramEnd"/>
-      <w:r>
-        <w:rPr>
-          <w:b/>
-        </w:rPr>
-        <w:t>,</w:t>
-      </w:r>
-      <w:r>
-        <w:rPr>
-          <w:b/>
-        </w:rPr>
-        <w:t xml:space="preserve"> NUOCSX, GIABAN</w:t>
-      </w:r>
-      <w:r>
-        <w:rPr>
-          <w:b/>
-        </w:rPr>
-        <w:t>,GIANHAP,DVT, SL, SLTT,</w:t>
-      </w:r>
-      <w:r>
-        <w:rPr>
-          <w:b/>
-        </w:rPr>
-        <w:t xml:space="preserve"> MOTA)</w:t>
-      </w:r>
-    </w:p>
-    <w:p>
-      <w:pPr>
-        <w:spacing w:after="0"/>
-      </w:pPr>
-      <w:r>
-        <w:t>Tân từ: Mỗi sản phẩm có một mã số, tên gọi, loại hàng, nước sản xuất, giá bán, giá nhập, đơn vị tính, số lượng tồn kho, số lượng tối thiểu mà sản phẩm đó nên có trong hàng tồn kho, cảnh báo gần hết hàng (khi số lượng tồn kho nhỏ hơn số lượng tối thiểu), mà những mô tả về sản phẩm.</w:t>
-      </w:r>
-    </w:p>
-    <w:p>
-      <w:pPr>
-        <w:spacing w:after="0"/>
-      </w:pPr>
-    </w:p>
-    <w:p>
-      <w:pPr>
-        <w:spacing w:after="0"/>
-        <w:rPr>
-          <w:b/>
-        </w:rPr>
-      </w:pPr>
-      <w:r>
-        <w:rPr>
-          <w:b/>
-        </w:rPr>
-        <w:t>LOAISP (LOAIID, TENLOAI, MOTA)</w:t>
-      </w:r>
-    </w:p>
-    <w:p>
-      <w:pPr>
-        <w:spacing w:after="0"/>
-      </w:pPr>
-      <w:r>
-        <w:t>Tân từ: Một sản phẩm sẽ được phân thành các loại sản phẩm khác nhau, mỗi loại sản phẩm gồm: Mã loại, tên loại, mô tả chung của từng loại sản phẩm.</w:t>
-      </w:r>
-    </w:p>
-    <w:p>
-      <w:pPr>
-        <w:spacing w:after="0"/>
-      </w:pPr>
-    </w:p>
-    <w:p>
-      <w:pPr>
-        <w:spacing w:after="0"/>
-        <w:rPr>
-          <w:b/>
-        </w:rPr>
-      </w:pPr>
-      <w:proofErr w:type="gramStart"/>
-      <w:r>
-        <w:rPr>
-          <w:b/>
-        </w:rPr>
-        <w:t>DTCC(</w:t>
-      </w:r>
-      <w:proofErr w:type="gramEnd"/>
-      <w:r>
-        <w:rPr>
-          <w:b/>
-        </w:rPr>
-        <w:t>DTID,TENDT,</w:t>
-      </w:r>
-      <w:r>
-        <w:rPr>
-          <w:b/>
-        </w:rPr>
-        <w:t>DIACHI</w:t>
-      </w:r>
-      <w:r>
-        <w:rPr>
-          <w:b/>
-        </w:rPr>
-        <w:t xml:space="preserve">, </w:t>
-      </w:r>
-      <w:r>
-        <w:rPr>
-          <w:b/>
-        </w:rPr>
-        <w:t>SDT,NGDT)</w:t>
+        <w:t>sinh</w:t>
+      </w:r>
+      <w:r>
+        <w:t xml:space="preserve"> </w:t>
       </w:r>
       <w:bookmarkStart w:id="0" w:name="_GoBack"/>
       <w:bookmarkEnd w:id="0"/>
+      <w:r>
+        <w:t xml:space="preserve"> và</w:t>
+      </w:r>
+      <w:proofErr w:type="gramEnd"/>
+      <w:r>
+        <w:t xml:space="preserve"> chức vụ.</w:t>
+      </w:r>
+    </w:p>
+    <w:p>
+      <w:pPr>
+        <w:spacing w:after="0"/>
+      </w:pPr>
+    </w:p>
+    <w:p>
+      <w:pPr>
+        <w:spacing w:after="0"/>
+        <w:rPr>
+          <w:b/>
+        </w:rPr>
+      </w:pPr>
+      <w:r>
+        <w:rPr>
+          <w:b/>
+        </w:rPr>
+        <w:t>KHACHHANG (KHID</w:t>
+      </w:r>
+      <w:proofErr w:type="gramStart"/>
+      <w:r>
+        <w:rPr>
+          <w:b/>
+        </w:rPr>
+        <w:t>,HOTEN</w:t>
+      </w:r>
+      <w:proofErr w:type="gramEnd"/>
+      <w:r>
+        <w:rPr>
+          <w:b/>
+        </w:rPr>
+        <w:t xml:space="preserve">, DIACHI, SDT, NGDK, DOANHSO, </w:t>
+      </w:r>
+      <w:r>
+        <w:rPr>
+          <w:b/>
+        </w:rPr>
+        <w:t>LOAIID)</w:t>
+      </w:r>
+    </w:p>
+    <w:p>
+      <w:pPr>
+        <w:spacing w:after="0"/>
+      </w:pPr>
+      <w:r>
+        <w:t>Tân từ: Quan hệ khách hàng lưu trữ thông tin của các khách hàng thành viên gồm các thuộc tính: Mã khách hàng, họ tên, địa chỉ, số điện thoại, ngày đăng ký thành viên, doanh số (tổng giá trị các hóa đơn của khách hàng này) vàmã loại khách hàng.</w:t>
+      </w:r>
+    </w:p>
+    <w:p>
+      <w:pPr>
+        <w:spacing w:after="0"/>
+      </w:pPr>
+    </w:p>
+    <w:p>
+      <w:pPr>
+        <w:spacing w:after="0"/>
+        <w:rPr>
+          <w:b/>
+        </w:rPr>
+      </w:pPr>
+      <w:r>
+        <w:rPr>
+          <w:b/>
+        </w:rPr>
+        <w:t>LOAIKH (LOAIID</w:t>
+      </w:r>
+      <w:proofErr w:type="gramStart"/>
+      <w:r>
+        <w:rPr>
+          <w:b/>
+        </w:rPr>
+        <w:t>,TENLOAI,UUDAI</w:t>
+      </w:r>
+      <w:proofErr w:type="gramEnd"/>
+      <w:r>
+        <w:rPr>
+          <w:b/>
+        </w:rPr>
+        <w:t>)</w:t>
+      </w:r>
+    </w:p>
+    <w:p>
+      <w:pPr>
+        <w:spacing w:after="0"/>
+      </w:pPr>
+      <w:r>
+        <w:t>Tân từ: Mỗi khách hàng thành viên được xếp theo loại khách hàng</w:t>
+      </w:r>
+      <w:r>
+        <w:t xml:space="preserve"> gồm: mã loại khách hàng, tên loại khách hàng và mức ưu đãi khi mua hàng của mỗi loại khách hàng)</w:t>
+      </w:r>
+    </w:p>
+    <w:p>
+      <w:pPr>
+        <w:spacing w:after="0"/>
+        <w:rPr>
+          <w:b/>
+        </w:rPr>
+      </w:pPr>
+    </w:p>
+    <w:p>
+      <w:pPr>
+        <w:spacing w:after="0"/>
+        <w:rPr>
+          <w:b/>
+        </w:rPr>
+      </w:pPr>
+      <w:r>
+        <w:rPr>
+          <w:b/>
+        </w:rPr>
+        <w:t>SANPHAM (SPID</w:t>
+      </w:r>
+      <w:proofErr w:type="gramStart"/>
+      <w:r>
+        <w:rPr>
+          <w:b/>
+        </w:rPr>
+        <w:t>,TENSP,LOAIID</w:t>
+      </w:r>
+      <w:proofErr w:type="gramEnd"/>
+      <w:r>
+        <w:rPr>
+          <w:b/>
+        </w:rPr>
+        <w:t>,</w:t>
+      </w:r>
+      <w:r>
+        <w:rPr>
+          <w:b/>
+        </w:rPr>
+        <w:t xml:space="preserve"> NUOCSX, GIABAN</w:t>
+      </w:r>
+      <w:r>
+        <w:rPr>
+          <w:b/>
+        </w:rPr>
+        <w:t>,GIANHAP,DVT, SL, SLTT,</w:t>
+      </w:r>
+      <w:r>
+        <w:rPr>
+          <w:b/>
+        </w:rPr>
+        <w:t xml:space="preserve"> MOTA)</w:t>
+      </w:r>
+    </w:p>
+    <w:p>
+      <w:pPr>
+        <w:spacing w:after="0"/>
+      </w:pPr>
+      <w:r>
+        <w:t>Tân từ: Mỗi sản phẩm có một mã số, tên gọi, loại hàng, nước sản xuất, giá bán, giá nhập, đơn vị tính, số lượng tồn kho, số lượng tối thiểu mà sản phẩm đó nên có trong hàng tồn kho, cảnh báo gần hết hàng (khi số lượng tồn kho nhỏ hơn số lượng tối thiểu), mà những mô tả về sản phẩm.</w:t>
+      </w:r>
+    </w:p>
+    <w:p>
+      <w:pPr>
+        <w:spacing w:after="0"/>
+      </w:pPr>
+    </w:p>
+    <w:p>
+      <w:pPr>
+        <w:spacing w:after="0"/>
+        <w:rPr>
+          <w:b/>
+        </w:rPr>
+      </w:pPr>
+      <w:r>
+        <w:rPr>
+          <w:b/>
+        </w:rPr>
+        <w:t>LOAISP (LOAIID, TENLOAI, MOTA)</w:t>
+      </w:r>
+    </w:p>
+    <w:p>
+      <w:pPr>
+        <w:spacing w:after="0"/>
+      </w:pPr>
+      <w:r>
+        <w:t>Tân từ: Một sản phẩm sẽ được phân thành các loại sản phẩm khác nhau, mỗi loại sản phẩm gồm: Mã loại, tên loại, mô tả chung của từng loại sản phẩm.</w:t>
+      </w:r>
+    </w:p>
+    <w:p>
+      <w:pPr>
+        <w:spacing w:after="0"/>
+      </w:pPr>
+    </w:p>
+    <w:p>
+      <w:pPr>
+        <w:spacing w:after="0"/>
+        <w:rPr>
+          <w:b/>
+        </w:rPr>
+      </w:pPr>
+      <w:proofErr w:type="gramStart"/>
+      <w:r>
+        <w:rPr>
+          <w:b/>
+        </w:rPr>
+        <w:t>DTCC(</w:t>
+      </w:r>
+      <w:proofErr w:type="gramEnd"/>
+      <w:r>
+        <w:rPr>
+          <w:b/>
+        </w:rPr>
+        <w:t>DTID,TENDT,</w:t>
+      </w:r>
+      <w:r>
+        <w:rPr>
+          <w:b/>
+        </w:rPr>
+        <w:t>DIACHI</w:t>
+      </w:r>
+      <w:r>
+        <w:rPr>
+          <w:b/>
+        </w:rPr>
+        <w:t xml:space="preserve">, </w:t>
+      </w:r>
+      <w:r>
+        <w:rPr>
+          <w:b/>
+        </w:rPr>
+        <w:t>SDT,NGDT)</w:t>
+      </w:r>
     </w:p>
     <w:p>
       <w:pPr>
@@ -502,6 +537,7 @@
         <w:spacing w:after="0"/>
       </w:pPr>
       <w:r>
+        <w:lastRenderedPageBreak/>
         <w:t xml:space="preserve">Tân từ: Diễn giải chi tiết trong mỗi hóa đơn </w:t>
       </w:r>
       <w:r>
@@ -820,67 +856,67 @@
         <w:spacing w:after="0"/>
       </w:pPr>
       <w:r>
+        <w:t xml:space="preserve">CÁC THỐNG KÊ DOANH THU THÁNG, QUÝ, NĂM dùng các câu lệnh cộng doanh </w:t>
+      </w:r>
+      <w:proofErr w:type="gramStart"/>
+      <w:r>
+        <w:t>thu</w:t>
+      </w:r>
+      <w:proofErr w:type="gramEnd"/>
+      <w:r>
+        <w:t xml:space="preserve"> các ngày lại với nhau.</w:t>
+      </w:r>
+    </w:p>
+    <w:p>
+      <w:pPr>
+        <w:spacing w:after="0"/>
+        <w:rPr>
+          <w:b/>
+          <w:color w:val="339933"/>
+        </w:rPr>
+      </w:pPr>
+      <w:r>
+        <w:rPr>
+          <w:b/>
+          <w:color w:val="339933"/>
+        </w:rPr>
+        <w:t>/*</w:t>
+      </w:r>
+      <w:proofErr w:type="gramStart"/>
+      <w:r>
+        <w:rPr>
+          <w:b/>
+          <w:color w:val="339933"/>
+        </w:rPr>
+        <w:t>DOANHTHUTHANG(</w:t>
+      </w:r>
+      <w:proofErr w:type="gramEnd"/>
+      <w:r>
+        <w:rPr>
+          <w:b/>
+          <w:color w:val="339933"/>
+        </w:rPr>
+        <w:t xml:space="preserve">THISMONTH, </w:t>
+      </w:r>
+      <w:r>
+        <w:rPr>
+          <w:b/>
+          <w:color w:val="339933"/>
+        </w:rPr>
+        <w:t>DOANHTHU, TONGCHI)</w:t>
+      </w:r>
+    </w:p>
+    <w:p>
+      <w:pPr>
+        <w:rPr>
+          <w:color w:val="339933"/>
+        </w:rPr>
+      </w:pPr>
+      <w:r>
+        <w:rPr>
+          <w:color w:val="339933"/>
+        </w:rPr>
         <w:lastRenderedPageBreak/>
-        <w:t xml:space="preserve">CÁC THỐNG KÊ DOANH THU THÁNG, QUÝ, NĂM dùng các câu lệnh cộng doanh </w:t>
-      </w:r>
-      <w:proofErr w:type="gramStart"/>
-      <w:r>
-        <w:t>thu</w:t>
-      </w:r>
-      <w:proofErr w:type="gramEnd"/>
-      <w:r>
-        <w:t xml:space="preserve"> các ngày lại với nhau.</w:t>
-      </w:r>
-    </w:p>
-    <w:p>
-      <w:pPr>
-        <w:spacing w:after="0"/>
-        <w:rPr>
-          <w:b/>
-          <w:color w:val="339933"/>
-        </w:rPr>
-      </w:pPr>
-      <w:r>
-        <w:rPr>
-          <w:b/>
-          <w:color w:val="339933"/>
-        </w:rPr>
-        <w:t>/*</w:t>
-      </w:r>
-      <w:proofErr w:type="gramStart"/>
-      <w:r>
-        <w:rPr>
-          <w:b/>
-          <w:color w:val="339933"/>
-        </w:rPr>
-        <w:t>DOANHTHUTHANG(</w:t>
-      </w:r>
-      <w:proofErr w:type="gramEnd"/>
-      <w:r>
-        <w:rPr>
-          <w:b/>
-          <w:color w:val="339933"/>
-        </w:rPr>
-        <w:t xml:space="preserve">THISMONTH, </w:t>
-      </w:r>
-      <w:r>
-        <w:rPr>
-          <w:b/>
-          <w:color w:val="339933"/>
-        </w:rPr>
-        <w:t>DOANHTHU, TONGCHI)</w:t>
-      </w:r>
-    </w:p>
-    <w:p>
-      <w:pPr>
-        <w:rPr>
-          <w:color w:val="339933"/>
-        </w:rPr>
-      </w:pPr>
-      <w:r>
-        <w:rPr>
-          <w:color w:val="339933"/>
-        </w:rPr>
         <w:t xml:space="preserve">Dùng để thống kê doanh </w:t>
       </w:r>
       <w:proofErr w:type="gramStart"/>
@@ -1343,11 +1379,7 @@
         <w:spacing w:after="0"/>
       </w:pPr>
       <w:r>
-        <w:t xml:space="preserve">Tổng kết: Khi table HDBH được insert thì table KHACHHANG được cộng dồn DOANHSO nếu có KHID, table SANPHAM thì những mặt hàng tương ứng trong CTHDBH bị trừ đi với SL tương ứng, </w:t>
-      </w:r>
-      <w:r>
-        <w:lastRenderedPageBreak/>
-        <w:t>table DOANHTHUNGAY được cộng dồn vào hoặc tạo reacord mới, table HANHDONG thì tạo ra một record mới.</w:t>
+        <w:t>Tổng kết: Khi table HDBH được insert thì table KHACHHANG được cộng dồn DOANHSO nếu có KHID, table SANPHAM thì những mặt hàng tương ứng trong CTHDBH bị trừ đi với SL tương ứng, table DOANHTHUNGAY được cộng dồn vào hoặc tạo reacord mới, table HANHDONG thì tạo ra một record mới.</w:t>
       </w:r>
     </w:p>
     <w:p>
@@ -1376,6 +1408,7 @@
         <w:spacing w:after="0"/>
       </w:pPr>
       <w:r>
+        <w:lastRenderedPageBreak/>
         <w:t>Tương tự: Khi table HDNH được insert thì table SANPHAM thì những mặt hàng tương ứng trong CTHDNH được cộng với SL tương ứng, table DOANHTHUNGAY DOANHTHU bị trừ xuống hoặc tạo record mới, table HANHDONG thì tạo record mới.</w:t>
       </w:r>
       <w:r>

--- a/preparation/Mo hinh DLQH va cac rang buoc.docx
+++ b/preparation/Mo hinh DLQH va cac rang buoc.docx
@@ -89,7 +89,19 @@
         <w:rPr>
           <w:b/>
         </w:rPr>
-        <w:t>, USERNAME, PASSWD</w:t>
+        <w:t xml:space="preserve">, USERNAME, </w:t>
+      </w:r>
+      <w:r>
+        <w:rPr>
+          <w:b/>
+        </w:rPr>
+        <w:t>LUONG,HESO,</w:t>
+      </w:r>
+      <w:r>
+        <w:rPr>
+          <w:b/>
+        </w:rPr>
+        <w:t>PASSWD</w:t>
       </w:r>
       <w:r>
         <w:rPr>
@@ -111,94 +123,292 @@
       </w:r>
       <w:r>
         <w:t xml:space="preserve"> </w:t>
+      </w:r>
+      <w:r>
+        <w:t xml:space="preserve"> và</w:t>
+      </w:r>
+      <w:proofErr w:type="gramEnd"/>
+      <w:r>
+        <w:t xml:space="preserve"> chức vụ</w:t>
+      </w:r>
+      <w:r>
+        <w:t>, lương cơ bản, hệ số( hệ số lương), chức vụ</w:t>
       </w:r>
       <w:bookmarkStart w:id="0" w:name="_GoBack"/>
       <w:bookmarkEnd w:id="0"/>
       <w:r>
-        <w:t xml:space="preserve"> và</w:t>
+        <w:t>.</w:t>
+      </w:r>
+    </w:p>
+    <w:p>
+      <w:pPr>
+        <w:spacing w:after="0"/>
+      </w:pPr>
+    </w:p>
+    <w:p>
+      <w:pPr>
+        <w:spacing w:after="0"/>
+        <w:rPr>
+          <w:b/>
+        </w:rPr>
+      </w:pPr>
+      <w:r>
+        <w:rPr>
+          <w:b/>
+        </w:rPr>
+        <w:t>KHACHHANG (KHID</w:t>
+      </w:r>
+      <w:proofErr w:type="gramStart"/>
+      <w:r>
+        <w:rPr>
+          <w:b/>
+        </w:rPr>
+        <w:t>,HOTEN</w:t>
       </w:r>
       <w:proofErr w:type="gramEnd"/>
       <w:r>
-        <w:t xml:space="preserve"> chức vụ.</w:t>
-      </w:r>
-    </w:p>
-    <w:p>
-      <w:pPr>
-        <w:spacing w:after="0"/>
-      </w:pPr>
-    </w:p>
-    <w:p>
-      <w:pPr>
-        <w:spacing w:after="0"/>
-        <w:rPr>
-          <w:b/>
-        </w:rPr>
-      </w:pPr>
-      <w:r>
-        <w:rPr>
-          <w:b/>
-        </w:rPr>
-        <w:t>KHACHHANG (KHID</w:t>
+        <w:rPr>
+          <w:b/>
+        </w:rPr>
+        <w:t xml:space="preserve">, DIACHI, SDT, NGDK, DOANHSO, </w:t>
+      </w:r>
+      <w:r>
+        <w:rPr>
+          <w:b/>
+        </w:rPr>
+        <w:t>LOAIID)</w:t>
+      </w:r>
+    </w:p>
+    <w:p>
+      <w:pPr>
+        <w:spacing w:after="0"/>
+      </w:pPr>
+      <w:r>
+        <w:t>Tân từ: Quan hệ khách hàng lưu trữ thông tin của các khách hàng thành viên gồm các thuộc tính: Mã khách hàng, họ tên, địa chỉ, số điện thoại, ngày đăng ký thành viên, doanh số (tổng giá trị các hóa đơn của khách hàng này) vàmã loại khách hàng.</w:t>
+      </w:r>
+    </w:p>
+    <w:p>
+      <w:pPr>
+        <w:spacing w:after="0"/>
+      </w:pPr>
+    </w:p>
+    <w:p>
+      <w:pPr>
+        <w:spacing w:after="0"/>
+        <w:rPr>
+          <w:b/>
+        </w:rPr>
+      </w:pPr>
+      <w:r>
+        <w:rPr>
+          <w:b/>
+        </w:rPr>
+        <w:t>LOAIKH (LOAIID</w:t>
       </w:r>
       <w:proofErr w:type="gramStart"/>
       <w:r>
         <w:rPr>
           <w:b/>
         </w:rPr>
-        <w:t>,HOTEN</w:t>
+        <w:t>,TENLOAI,UUDAI</w:t>
       </w:r>
       <w:proofErr w:type="gramEnd"/>
       <w:r>
         <w:rPr>
           <w:b/>
         </w:rPr>
-        <w:t xml:space="preserve">, DIACHI, SDT, NGDK, DOANHSO, </w:t>
-      </w:r>
-      <w:r>
-        <w:rPr>
-          <w:b/>
-        </w:rPr>
-        <w:t>LOAIID)</w:t>
-      </w:r>
-    </w:p>
-    <w:p>
-      <w:pPr>
-        <w:spacing w:after="0"/>
-      </w:pPr>
-      <w:r>
-        <w:t>Tân từ: Quan hệ khách hàng lưu trữ thông tin của các khách hàng thành viên gồm các thuộc tính: Mã khách hàng, họ tên, địa chỉ, số điện thoại, ngày đăng ký thành viên, doanh số (tổng giá trị các hóa đơn của khách hàng này) vàmã loại khách hàng.</w:t>
-      </w:r>
-    </w:p>
-    <w:p>
-      <w:pPr>
-        <w:spacing w:after="0"/>
-      </w:pPr>
-    </w:p>
-    <w:p>
-      <w:pPr>
-        <w:spacing w:after="0"/>
-        <w:rPr>
-          <w:b/>
-        </w:rPr>
-      </w:pPr>
-      <w:r>
-        <w:rPr>
-          <w:b/>
-        </w:rPr>
-        <w:t>LOAIKH (LOAIID</w:t>
+        <w:t>)</w:t>
+      </w:r>
+    </w:p>
+    <w:p>
+      <w:pPr>
+        <w:spacing w:after="0"/>
+      </w:pPr>
+      <w:r>
+        <w:t>Tân từ: Mỗi khách hàng thành viên được xếp theo loại khách hàng</w:t>
+      </w:r>
+      <w:r>
+        <w:t xml:space="preserve"> gồm: mã loại khách hàng, tên loại khách hàng và mức ưu đãi khi mua hàng của mỗi loại khách hàng)</w:t>
+      </w:r>
+    </w:p>
+    <w:p>
+      <w:pPr>
+        <w:spacing w:after="0"/>
+        <w:rPr>
+          <w:b/>
+        </w:rPr>
+      </w:pPr>
+    </w:p>
+    <w:p>
+      <w:pPr>
+        <w:spacing w:after="0"/>
+        <w:rPr>
+          <w:b/>
+        </w:rPr>
+      </w:pPr>
+      <w:r>
+        <w:rPr>
+          <w:b/>
+        </w:rPr>
+        <w:t>SANPHAM (SPID</w:t>
       </w:r>
       <w:proofErr w:type="gramStart"/>
       <w:r>
         <w:rPr>
           <w:b/>
         </w:rPr>
-        <w:t>,TENLOAI,UUDAI</w:t>
+        <w:t>,TENSP,LOAIID</w:t>
       </w:r>
       <w:proofErr w:type="gramEnd"/>
       <w:r>
         <w:rPr>
           <w:b/>
         </w:rPr>
+        <w:t>,</w:t>
+      </w:r>
+      <w:r>
+        <w:rPr>
+          <w:b/>
+        </w:rPr>
+        <w:t xml:space="preserve"> NUOCSX, GIABAN</w:t>
+      </w:r>
+      <w:r>
+        <w:rPr>
+          <w:b/>
+        </w:rPr>
+        <w:t>,GIANHAP,DVT, SL, SLTT,</w:t>
+      </w:r>
+      <w:r>
+        <w:rPr>
+          <w:b/>
+        </w:rPr>
+        <w:t xml:space="preserve"> MOTA)</w:t>
+      </w:r>
+    </w:p>
+    <w:p>
+      <w:pPr>
+        <w:spacing w:after="0"/>
+      </w:pPr>
+      <w:r>
+        <w:t>Tân từ: Mỗi sản phẩm có một mã số, tên gọi, loại hàng, nước sản xuất, giá bán, giá nhập, đơn vị tính, số lượng tồn kho, số lượng tối thiểu mà sản phẩm đó nên có trong hàng tồn kho, cảnh báo gần hết hàng (khi số lượng tồn kho nhỏ hơn số lượng tối thiểu), mà những mô tả về sản phẩm.</w:t>
+      </w:r>
+    </w:p>
+    <w:p>
+      <w:pPr>
+        <w:spacing w:after="0"/>
+      </w:pPr>
+    </w:p>
+    <w:p>
+      <w:pPr>
+        <w:spacing w:after="0"/>
+        <w:rPr>
+          <w:b/>
+        </w:rPr>
+      </w:pPr>
+      <w:r>
+        <w:rPr>
+          <w:b/>
+        </w:rPr>
+        <w:t>LOAISP (LOAIID, TENLOAI, MOTA)</w:t>
+      </w:r>
+    </w:p>
+    <w:p>
+      <w:pPr>
+        <w:spacing w:after="0"/>
+      </w:pPr>
+      <w:r>
+        <w:t>Tân từ: Một sản phẩm sẽ được phân thành các loại sản phẩm khác nhau, mỗi loại sản phẩm gồm: Mã loại, tên loại, mô tả chung của từng loại sản phẩm.</w:t>
+      </w:r>
+    </w:p>
+    <w:p>
+      <w:pPr>
+        <w:spacing w:after="0"/>
+      </w:pPr>
+    </w:p>
+    <w:p>
+      <w:pPr>
+        <w:spacing w:after="0"/>
+        <w:rPr>
+          <w:b/>
+        </w:rPr>
+      </w:pPr>
+      <w:proofErr w:type="gramStart"/>
+      <w:r>
+        <w:rPr>
+          <w:b/>
+        </w:rPr>
+        <w:t>DTCC(</w:t>
+      </w:r>
+      <w:proofErr w:type="gramEnd"/>
+      <w:r>
+        <w:rPr>
+          <w:b/>
+        </w:rPr>
+        <w:t>DTID,TENDT,</w:t>
+      </w:r>
+      <w:r>
+        <w:rPr>
+          <w:b/>
+        </w:rPr>
+        <w:t>DIACHI</w:t>
+      </w:r>
+      <w:r>
+        <w:rPr>
+          <w:b/>
+        </w:rPr>
+        <w:t xml:space="preserve">, </w:t>
+      </w:r>
+      <w:r>
+        <w:rPr>
+          <w:b/>
+        </w:rPr>
+        <w:t>SDT,NGDT)</w:t>
+      </w:r>
+    </w:p>
+    <w:p>
+      <w:pPr>
+        <w:spacing w:after="0"/>
+      </w:pPr>
+      <w:r>
+        <w:t>Tân từ: Đối tác cung cấp là những người sẽ cung cấp đầu vào cho các hàng hóa, gồm: mã đối tác, Tên của đối tác, số điện thoại, ngày trở thành đối tác.</w:t>
+      </w:r>
+    </w:p>
+    <w:p>
+      <w:pPr>
+        <w:spacing w:after="0"/>
+      </w:pPr>
+    </w:p>
+    <w:p>
+      <w:pPr>
+        <w:spacing w:after="0"/>
+        <w:rPr>
+          <w:b/>
+        </w:rPr>
+      </w:pPr>
+      <w:r>
+        <w:rPr>
+          <w:b/>
+        </w:rPr>
+        <w:t>HDBH (</w:t>
+      </w:r>
+      <w:r>
+        <w:rPr>
+          <w:b/>
+        </w:rPr>
+        <w:t>SOHD_BH, NGHD, KHID, NVID, TRIGIA</w:t>
+      </w:r>
+      <w:proofErr w:type="gramStart"/>
+      <w:r>
+        <w:rPr>
+          <w:b/>
+        </w:rPr>
+        <w:t>,LOAIHD,TRANGTHAI</w:t>
+      </w:r>
+      <w:proofErr w:type="gramEnd"/>
+      <w:r>
+        <w:rPr>
+          <w:b/>
+        </w:rPr>
         <w:t>)</w:t>
       </w:r>
     </w:p>
@@ -207,99 +417,104 @@
         <w:spacing w:after="0"/>
       </w:pPr>
       <w:r>
-        <w:t>Tân từ: Mỗi khách hàng thành viên được xếp theo loại khách hàng</w:t>
-      </w:r>
-      <w:r>
-        <w:t xml:space="preserve"> gồm: mã loại khách hàng, tên loại khách hàng và mức ưu đãi khi mua hàng của mỗi loại khách hàng)</w:t>
-      </w:r>
-    </w:p>
-    <w:p>
-      <w:pPr>
-        <w:spacing w:after="0"/>
-        <w:rPr>
-          <w:b/>
-        </w:rPr>
-      </w:pPr>
-    </w:p>
-    <w:p>
-      <w:pPr>
-        <w:spacing w:after="0"/>
-        <w:rPr>
-          <w:b/>
-        </w:rPr>
-      </w:pPr>
-      <w:r>
-        <w:rPr>
-          <w:b/>
-        </w:rPr>
-        <w:t>SANPHAM (SPID</w:t>
-      </w:r>
+        <w:t>Tân từ: Mỗi khách hàng mua hàng sẽ có 1 hóa đơn tính tiền, trong đó có: số hóa đơn, ngày mua</w:t>
+      </w:r>
+      <w:r>
+        <w:t xml:space="preserve"> hàng, </w:t>
+      </w:r>
+      <w:r>
+        <w:t>nhân viên nào bán,</w:t>
+      </w:r>
+      <w:r>
+        <w:t xml:space="preserve"> trị giá của hóa đơn, mã số khách hàng nếu là khách hàng thành viên</w:t>
+      </w:r>
+      <w:r>
+        <w:t>.</w:t>
+      </w:r>
+    </w:p>
+    <w:p>
+      <w:pPr>
+        <w:spacing w:after="0"/>
+      </w:pPr>
+      <w:r>
+        <w:t>CTHD (SOHD_BH, SPID, SL)</w:t>
+      </w:r>
+    </w:p>
+    <w:p>
+      <w:pPr>
+        <w:spacing w:after="0"/>
+      </w:pPr>
+      <w:r>
+        <w:t>Loại hóa đơn dùng để phân biệt đó là Hóa đơn mua qua đặt hàng hay mua trực tiếp.</w:t>
+      </w:r>
+    </w:p>
+    <w:p>
+      <w:pPr>
+        <w:spacing w:after="0"/>
+      </w:pPr>
+      <w:r>
+        <w:t>Trạng thái dùng để xác định hóa đơn đặt hàng đang ở giai đoạn nào. (Đã nhận đơn ----&gt;đang giao hàng        ----&gt;hoàn tất giao hàng)</w:t>
+      </w:r>
+    </w:p>
+    <w:p>
+      <w:pPr>
+        <w:spacing w:after="0"/>
+      </w:pPr>
+      <w:r>
+        <w:t xml:space="preserve">Tân từ: Diễn giải chi tiết trong mỗi hóa đơn </w:t>
+      </w:r>
+      <w:r>
+        <w:rPr>
+          <w:b/>
+        </w:rPr>
+        <w:t>bán hàng</w:t>
+      </w:r>
+      <w:r>
+        <w:t xml:space="preserve"> </w:t>
+      </w:r>
+      <w:r>
+        <w:t>gồm có: sản phẩm gì và số lượng là bao nhiêu.</w:t>
+      </w:r>
+    </w:p>
+    <w:p>
+      <w:pPr>
+        <w:spacing w:after="0"/>
+      </w:pPr>
+    </w:p>
+    <w:p>
+      <w:pPr>
+        <w:spacing w:after="0"/>
+        <w:rPr>
+          <w:b/>
+        </w:rPr>
+      </w:pPr>
       <w:proofErr w:type="gramStart"/>
       <w:r>
         <w:rPr>
           <w:b/>
         </w:rPr>
-        <w:t>,TENSP,LOAIID</w:t>
+        <w:t>HDNH(</w:t>
       </w:r>
       <w:proofErr w:type="gramEnd"/>
       <w:r>
         <w:rPr>
           <w:b/>
         </w:rPr>
-        <w:t>,</w:t>
-      </w:r>
-      <w:r>
-        <w:rPr>
-          <w:b/>
-        </w:rPr>
-        <w:t xml:space="preserve"> NUOCSX, GIABAN</w:t>
-      </w:r>
-      <w:r>
-        <w:rPr>
-          <w:b/>
-        </w:rPr>
-        <w:t>,GIANHAP,DVT, SL, SLTT,</w:t>
-      </w:r>
-      <w:r>
-        <w:rPr>
-          <w:b/>
-        </w:rPr>
-        <w:t xml:space="preserve"> MOTA)</w:t>
-      </w:r>
-    </w:p>
-    <w:p>
-      <w:pPr>
-        <w:spacing w:after="0"/>
-      </w:pPr>
-      <w:r>
-        <w:t>Tân từ: Mỗi sản phẩm có một mã số, tên gọi, loại hàng, nước sản xuất, giá bán, giá nhập, đơn vị tính, số lượng tồn kho, số lượng tối thiểu mà sản phẩm đó nên có trong hàng tồn kho, cảnh báo gần hết hàng (khi số lượng tồn kho nhỏ hơn số lượng tối thiểu), mà những mô tả về sản phẩm.</w:t>
-      </w:r>
-    </w:p>
-    <w:p>
-      <w:pPr>
-        <w:spacing w:after="0"/>
-      </w:pPr>
-    </w:p>
-    <w:p>
-      <w:pPr>
-        <w:spacing w:after="0"/>
-        <w:rPr>
-          <w:b/>
-        </w:rPr>
-      </w:pPr>
-      <w:r>
-        <w:rPr>
-          <w:b/>
-        </w:rPr>
-        <w:t>LOAISP (LOAIID, TENLOAI, MOTA)</w:t>
-      </w:r>
-    </w:p>
-    <w:p>
-      <w:pPr>
-        <w:spacing w:after="0"/>
-      </w:pPr>
-      <w:r>
-        <w:t>Tân từ: Một sản phẩm sẽ được phân thành các loại sản phẩm khác nhau, mỗi loại sản phẩm gồm: Mã loại, tên loại, mô tả chung của từng loại sản phẩm.</w:t>
+        <w:t xml:space="preserve"> SOHD_NH, NGNHAP, </w:t>
+      </w:r>
+      <w:r>
+        <w:rPr>
+          <w:b/>
+        </w:rPr>
+        <w:t>DTID, NVID, TRIGIA)</w:t>
+      </w:r>
+    </w:p>
+    <w:p>
+      <w:pPr>
+        <w:spacing w:after="0"/>
+      </w:pPr>
+      <w:r>
+        <w:t>Tân từ: Mỗi khi nhập hàng sẽ có 1 hóa đơn tính tiền, gồm:  số hóa đơn nhập hàng, ngày nhập, đối tác cung cấp là ai, nhân viên nào nhập, trị giá.</w:t>
       </w:r>
     </w:p>
     <w:p>
@@ -319,225 +534,28 @@
         <w:rPr>
           <w:b/>
         </w:rPr>
-        <w:t>DTCC(</w:t>
+        <w:lastRenderedPageBreak/>
+        <w:t>CTHDNH(</w:t>
       </w:r>
       <w:proofErr w:type="gramEnd"/>
       <w:r>
         <w:rPr>
           <w:b/>
         </w:rPr>
-        <w:t>DTID,TENDT,</w:t>
-      </w:r>
-      <w:r>
-        <w:rPr>
-          <w:b/>
-        </w:rPr>
-        <w:t>DIACHI</w:t>
-      </w:r>
-      <w:r>
-        <w:rPr>
-          <w:b/>
-        </w:rPr>
-        <w:t xml:space="preserve">, </w:t>
-      </w:r>
-      <w:r>
-        <w:rPr>
-          <w:b/>
-        </w:rPr>
-        <w:t>SDT,NGDT)</w:t>
-      </w:r>
-    </w:p>
-    <w:p>
-      <w:pPr>
-        <w:spacing w:after="0"/>
-      </w:pPr>
-      <w:r>
-        <w:t>Tân từ: Đối tác cung cấp là những người sẽ cung cấp đầu vào cho các hàng hóa, gồm: mã đối tác, Tên của đối tác, số điện thoại, ngày trở thành đối tác.</w:t>
-      </w:r>
-    </w:p>
-    <w:p>
-      <w:pPr>
-        <w:spacing w:after="0"/>
-      </w:pPr>
-    </w:p>
-    <w:p>
-      <w:pPr>
-        <w:spacing w:after="0"/>
-        <w:rPr>
-          <w:b/>
-        </w:rPr>
-      </w:pPr>
-      <w:r>
-        <w:rPr>
-          <w:b/>
-        </w:rPr>
-        <w:t>HDBH (</w:t>
-      </w:r>
-      <w:r>
-        <w:rPr>
-          <w:b/>
-        </w:rPr>
-        <w:t>SOHD_BH, NGHD, KHID, NVID, TRIGIA</w:t>
-      </w:r>
-      <w:proofErr w:type="gramStart"/>
-      <w:r>
-        <w:rPr>
-          <w:b/>
-        </w:rPr>
-        <w:t>,LOAIHD,TRANGTHAI</w:t>
-      </w:r>
-      <w:proofErr w:type="gramEnd"/>
-      <w:r>
-        <w:rPr>
-          <w:b/>
-        </w:rPr>
-        <w:t>)</w:t>
-      </w:r>
-    </w:p>
-    <w:p>
-      <w:pPr>
-        <w:spacing w:after="0"/>
-      </w:pPr>
-      <w:r>
-        <w:t>Tân từ: Mỗi khách hàng mua hàng sẽ có 1 hóa đơn tính tiền, trong đó có: số hóa đơn, ngày mua</w:t>
-      </w:r>
-      <w:r>
-        <w:t xml:space="preserve"> hàng, </w:t>
-      </w:r>
-      <w:r>
-        <w:t>nhân viên nào bán,</w:t>
-      </w:r>
-      <w:r>
-        <w:t xml:space="preserve"> trị giá của hóa đơn, mã số khách hàng nếu là khách hàng thành viên</w:t>
-      </w:r>
-      <w:r>
-        <w:t>.</w:t>
-      </w:r>
-    </w:p>
-    <w:p>
-      <w:pPr>
-        <w:spacing w:after="0"/>
-      </w:pPr>
-      <w:r>
-        <w:t>CTHD (SOHD_BH, SPID, SL)</w:t>
-      </w:r>
-    </w:p>
-    <w:p>
-      <w:pPr>
-        <w:spacing w:after="0"/>
-      </w:pPr>
-      <w:r>
-        <w:t>Loại hóa đơn dùng để phân biệt đó là Hóa đơn mua qua đặt hàng hay mua trực tiếp.</w:t>
-      </w:r>
-    </w:p>
-    <w:p>
-      <w:pPr>
-        <w:spacing w:after="0"/>
-      </w:pPr>
-      <w:r>
-        <w:t>Trạng thái dùng để xác định hóa đơn đặt hàng đang ở giai đoạn nào. (Đã nhận đơn ----&gt;đang giao hàng        ----&gt;hoàn tất giao hàng)</w:t>
-      </w:r>
-    </w:p>
-    <w:p>
-      <w:pPr>
-        <w:spacing w:after="0"/>
-      </w:pPr>
-      <w:r>
-        <w:t xml:space="preserve">Tân từ: Diễn giải chi tiết trong mỗi hóa đơn </w:t>
-      </w:r>
-      <w:r>
-        <w:rPr>
-          <w:b/>
-        </w:rPr>
-        <w:t>bán hàng</w:t>
-      </w:r>
-      <w:r>
+        <w:t xml:space="preserve"> SOHD_NH,SPID, SL)</w:t>
+      </w:r>
+      <w:r>
+        <w:rPr>
+          <w:b/>
+        </w:rPr>
         <w:t xml:space="preserve"> </w:t>
       </w:r>
-      <w:r>
-        <w:t>gồm có: sản phẩm gì và số lượng là bao nhiêu.</w:t>
-      </w:r>
-    </w:p>
-    <w:p>
-      <w:pPr>
-        <w:spacing w:after="0"/>
-      </w:pPr>
-    </w:p>
-    <w:p>
-      <w:pPr>
-        <w:spacing w:after="0"/>
-        <w:rPr>
-          <w:b/>
-        </w:rPr>
-      </w:pPr>
-      <w:proofErr w:type="gramStart"/>
-      <w:r>
-        <w:rPr>
-          <w:b/>
-        </w:rPr>
-        <w:t>HDNH(</w:t>
-      </w:r>
-      <w:proofErr w:type="gramEnd"/>
-      <w:r>
-        <w:rPr>
-          <w:b/>
-        </w:rPr>
-        <w:t xml:space="preserve"> SOHD_NH, NGNHAP, </w:t>
-      </w:r>
-      <w:r>
-        <w:rPr>
-          <w:b/>
-        </w:rPr>
-        <w:t>DTID, NVID, TRIGIA)</w:t>
-      </w:r>
-    </w:p>
-    <w:p>
-      <w:pPr>
-        <w:spacing w:after="0"/>
-      </w:pPr>
-      <w:r>
-        <w:t>Tân từ: Mỗi khi nhập hàng sẽ có 1 hóa đơn tính tiền, gồm:  số hóa đơn nhập hàng, ngày nhập, đối tác cung cấp là ai, nhân viên nào nhập, trị giá.</w:t>
-      </w:r>
-    </w:p>
-    <w:p>
-      <w:pPr>
-        <w:spacing w:after="0"/>
-      </w:pPr>
-    </w:p>
-    <w:p>
-      <w:pPr>
-        <w:spacing w:after="0"/>
-        <w:rPr>
-          <w:b/>
-        </w:rPr>
-      </w:pPr>
-      <w:proofErr w:type="gramStart"/>
-      <w:r>
-        <w:rPr>
-          <w:b/>
-        </w:rPr>
-        <w:t>CTHDNH(</w:t>
-      </w:r>
-      <w:proofErr w:type="gramEnd"/>
-      <w:r>
-        <w:rPr>
-          <w:b/>
-        </w:rPr>
-        <w:t xml:space="preserve"> SOHD_NH,SPID, SL)</w:t>
-      </w:r>
-      <w:r>
-        <w:rPr>
-          <w:b/>
-        </w:rPr>
-        <w:t xml:space="preserve"> </w:t>
-      </w:r>
-    </w:p>
-    <w:p>
-      <w:pPr>
-        <w:spacing w:after="0"/>
-      </w:pPr>
-      <w:r>
-        <w:lastRenderedPageBreak/>
+    </w:p>
+    <w:p>
+      <w:pPr>
+        <w:spacing w:after="0"/>
+      </w:pPr>
+      <w:r>
         <w:t xml:space="preserve">Tân từ: Diễn giải chi tiết trong mỗi hóa đơn </w:t>
       </w:r>
       <w:r>
@@ -880,6 +898,7 @@
           <w:b/>
           <w:color w:val="339933"/>
         </w:rPr>
+        <w:lastRenderedPageBreak/>
         <w:t>/*</w:t>
       </w:r>
       <w:proofErr w:type="gramStart"/>
@@ -916,7 +935,6 @@
         <w:rPr>
           <w:color w:val="339933"/>
         </w:rPr>
-        <w:lastRenderedPageBreak/>
         <w:t xml:space="preserve">Dùng để thống kê doanh </w:t>
       </w:r>
       <w:proofErr w:type="gramStart"/>
@@ -1392,6 +1410,7 @@
         <w:spacing w:after="0"/>
       </w:pPr>
       <w:r>
+        <w:lastRenderedPageBreak/>
         <w:t xml:space="preserve">Khi table </w:t>
       </w:r>
       <w:r>
@@ -1408,7 +1427,6 @@
         <w:spacing w:after="0"/>
       </w:pPr>
       <w:r>
-        <w:lastRenderedPageBreak/>
         <w:t>Tương tự: Khi table HDNH được insert thì table SANPHAM thì những mặt hàng tương ứng trong CTHDNH được cộng với SL tương ứng, table DOANHTHUNGAY DOANHTHU bị trừ xuống hoặc tạo record mới, table HANHDONG thì tạo record mới.</w:t>
       </w:r>
       <w:r>

--- a/preparation/Mo hinh DLQH va cac rang buoc.docx
+++ b/preparation/Mo hinh DLQH va cac rang buoc.docx
@@ -9,100 +9,155 @@
           <w:b/>
         </w:rPr>
       </w:pPr>
+      <w:r>
+        <w:rPr>
+          <w:b/>
+        </w:rPr>
+        <w:t>NHANVIEN (NVID, HOTEN</w:t>
+      </w:r>
       <w:proofErr w:type="gramStart"/>
       <w:r>
         <w:rPr>
           <w:b/>
         </w:rPr>
-        <w:t>Sơ</w:t>
+        <w:t>,STD</w:t>
       </w:r>
       <w:proofErr w:type="gramEnd"/>
       <w:r>
         <w:rPr>
           <w:b/>
         </w:rPr>
-        <w:t xml:space="preserve"> đồ ER:</w:t>
-      </w:r>
-    </w:p>
-    <w:p>
-      <w:pPr>
-        <w:spacing w:after="0"/>
-        <w:rPr>
-          <w:b/>
-        </w:rPr>
-      </w:pPr>
-      <w:r>
-        <w:rPr>
-          <w:b/>
-        </w:rPr>
-        <w:t>https://drive.google.com/file/d/1oTvGxlvFBzRbin_pkPBZMtnscl2z82AJ/view?usp=sharing</w:t>
-      </w:r>
-    </w:p>
-    <w:p>
-      <w:pPr>
-        <w:spacing w:after="0"/>
-        <w:rPr>
-          <w:b/>
-        </w:rPr>
-      </w:pPr>
-    </w:p>
-    <w:p>
-      <w:pPr>
-        <w:spacing w:after="0"/>
-        <w:rPr>
-          <w:b/>
-        </w:rPr>
-      </w:pPr>
-      <w:r>
-        <w:rPr>
-          <w:b/>
-        </w:rPr>
-        <w:t xml:space="preserve">NHANVIEN </w:t>
-      </w:r>
-      <w:r>
-        <w:rPr>
-          <w:b/>
-        </w:rPr>
-        <w:t>(NVID, HOTEN</w:t>
-      </w:r>
+        <w:t>, NGVL, NGSINH, THUONG, CV_ID</w:t>
+      </w:r>
+      <w:r>
+        <w:rPr>
+          <w:b/>
+        </w:rPr>
+        <w:t>, USERNAME, PASSWD</w:t>
+      </w:r>
+      <w:r>
+        <w:rPr>
+          <w:b/>
+        </w:rPr>
+        <w:t>)</w:t>
+      </w:r>
+    </w:p>
+    <w:p>
+      <w:pPr>
+        <w:spacing w:after="0"/>
+      </w:pPr>
+      <w:r>
+        <w:t>Tân từ: Mỗi nhân viên bán hàng cần ghi nhận: mã nhân viên, họ tên, số điện thoại, ngày sinh, tiền thưởng và chức vụ.</w:t>
+      </w:r>
+    </w:p>
+    <w:p>
+      <w:pPr>
+        <w:spacing w:after="0"/>
+      </w:pPr>
+    </w:p>
+    <w:p>
+      <w:pPr>
+        <w:spacing w:after="0"/>
+        <w:rPr>
+          <w:b/>
+        </w:rPr>
+      </w:pPr>
       <w:proofErr w:type="gramStart"/>
       <w:r>
         <w:rPr>
           <w:b/>
         </w:rPr>
-        <w:t>,STD</w:t>
+        <w:t>CHUCVU(</w:t>
       </w:r>
       <w:proofErr w:type="gramEnd"/>
       <w:r>
         <w:rPr>
           <w:b/>
         </w:rPr>
-        <w:t>, NGVL, NGSINH</w:t>
-      </w:r>
-      <w:r>
-        <w:rPr>
-          <w:b/>
-        </w:rPr>
-        <w:t>, CV</w:t>
-      </w:r>
-      <w:r>
-        <w:rPr>
-          <w:b/>
-        </w:rPr>
-        <w:t xml:space="preserve">, USERNAME, </w:t>
-      </w:r>
-      <w:r>
-        <w:rPr>
-          <w:b/>
-        </w:rPr>
-        <w:t>LUONG,HESO,</w:t>
-      </w:r>
-      <w:r>
-        <w:rPr>
-          <w:b/>
-        </w:rPr>
-        <w:t>PASSWD</w:t>
-      </w:r>
+        <w:t>CV_ID, TENCV, LUONG)</w:t>
+      </w:r>
+    </w:p>
+    <w:p>
+      <w:pPr>
+        <w:spacing w:after="0"/>
+      </w:pPr>
+      <w:r>
+        <w:t>Tân từ: Mỗi nhân viên có 1 chức vụ, trong mỗi chức vụ gồm: mã chức vụ, tên gọi chức vụ, lương cứng khi nhân viên làm chức vụ đó.</w:t>
+      </w:r>
+    </w:p>
+    <w:p>
+      <w:pPr>
+        <w:spacing w:after="0"/>
+      </w:pPr>
+    </w:p>
+    <w:p>
+      <w:pPr>
+        <w:spacing w:after="0"/>
+        <w:rPr>
+          <w:b/>
+        </w:rPr>
+      </w:pPr>
+      <w:r>
+        <w:rPr>
+          <w:b/>
+        </w:rPr>
+        <w:t>KHACHHANG (KHID</w:t>
+      </w:r>
+      <w:proofErr w:type="gramStart"/>
+      <w:r>
+        <w:rPr>
+          <w:b/>
+        </w:rPr>
+        <w:t>,HOTEN</w:t>
+      </w:r>
+      <w:proofErr w:type="gramEnd"/>
+      <w:r>
+        <w:rPr>
+          <w:b/>
+        </w:rPr>
+        <w:t xml:space="preserve">, DIACHI, SDT, NGDK, DOANHSO, </w:t>
+      </w:r>
+      <w:r>
+        <w:rPr>
+          <w:b/>
+        </w:rPr>
+        <w:t>LOAIID)</w:t>
+      </w:r>
+    </w:p>
+    <w:p>
+      <w:pPr>
+        <w:spacing w:after="0"/>
+      </w:pPr>
+      <w:r>
+        <w:t>Tân từ: Quan hệ khách hàng lưu trữ thông tin của các khách hàng thành viên gồm các thuộc tính: Mã khách hàng, họ tên, địa chỉ, số điện thoại, ngày đăng ký thành viên, doanh số (tổng giá trị các hóa đơn của khách hàng này) vàmã loại khách hàng.</w:t>
+      </w:r>
+    </w:p>
+    <w:p>
+      <w:pPr>
+        <w:spacing w:after="0"/>
+      </w:pPr>
+    </w:p>
+    <w:p>
+      <w:pPr>
+        <w:spacing w:after="0"/>
+        <w:rPr>
+          <w:b/>
+        </w:rPr>
+      </w:pPr>
+      <w:r>
+        <w:rPr>
+          <w:b/>
+        </w:rPr>
+        <w:t>LOAIKH (LOAIID</w:t>
+      </w:r>
+      <w:proofErr w:type="gramStart"/>
+      <w:r>
+        <w:rPr>
+          <w:b/>
+        </w:rPr>
+        <w:t>,TENLOAI,UUDAI</w:t>
+      </w:r>
+      <w:proofErr w:type="gramEnd"/>
       <w:r>
         <w:rPr>
           <w:b/>
@@ -115,27 +170,211 @@
         <w:spacing w:after="0"/>
       </w:pPr>
       <w:r>
-        <w:t xml:space="preserve">Tân từ: Mỗi nhân viên bán hàng cần ghi nhận: mã nhân viên, họ tên, số điện thoại, ngày </w:t>
+        <w:t>Tân từ: Mỗi khách hàng thành viên được xếp theo loại khách hàng</w:t>
+      </w:r>
+      <w:r>
+        <w:t xml:space="preserve"> gồm: mã loại khách hàng, tên loại khách hàng và mức ưu đãi khi mua hàng của mỗi loại khách hàng)</w:t>
+      </w:r>
+    </w:p>
+    <w:p>
+      <w:pPr>
+        <w:spacing w:after="0"/>
+        <w:rPr>
+          <w:b/>
+        </w:rPr>
+      </w:pPr>
+    </w:p>
+    <w:p>
+      <w:pPr>
+        <w:spacing w:after="0"/>
+        <w:rPr>
+          <w:b/>
+        </w:rPr>
+      </w:pPr>
+      <w:r>
+        <w:rPr>
+          <w:b/>
+        </w:rPr>
+        <w:t>SANPHAM (SPID</w:t>
       </w:r>
       <w:proofErr w:type="gramStart"/>
       <w:r>
-        <w:t>sinh</w:t>
-      </w:r>
-      <w:r>
-        <w:t xml:space="preserve"> </w:t>
-      </w:r>
-      <w:r>
-        <w:t xml:space="preserve"> và</w:t>
+        <w:rPr>
+          <w:b/>
+        </w:rPr>
+        <w:t>,TENSP,LOAIID</w:t>
       </w:r>
       <w:proofErr w:type="gramEnd"/>
       <w:r>
-        <w:t xml:space="preserve"> chức vụ</w:t>
-      </w:r>
-      <w:r>
-        <w:t>, lương cơ bản, hệ số( hệ số lương), chức vụ</w:t>
+        <w:rPr>
+          <w:b/>
+        </w:rPr>
+        <w:t>,</w:t>
+      </w:r>
+      <w:r>
+        <w:rPr>
+          <w:b/>
+        </w:rPr>
+        <w:t xml:space="preserve"> NUOCSX, GIABAN</w:t>
+      </w:r>
+      <w:r>
+        <w:rPr>
+          <w:b/>
+        </w:rPr>
+        <w:t>,GIANHAP,DVT, SL, SLTT,</w:t>
+      </w:r>
+      <w:r>
+        <w:rPr>
+          <w:b/>
+        </w:rPr>
+        <w:t xml:space="preserve"> MOTA)</w:t>
+      </w:r>
+    </w:p>
+    <w:p>
+      <w:pPr>
+        <w:spacing w:after="0"/>
+      </w:pPr>
+      <w:r>
+        <w:t>Tân từ: Mỗi sản phẩm có một mã số, tên gọi, loại hàng, nước sản xuất, giá bán, giá nhập, đơn vị tính, số lượng tồn kho, số lượng tối thiểu mà sản phẩm đó nên có trong hàng tồn kho, cảnh báo gần hết hàng (khi số lượng tồn kho nhỏ hơn số lượng tối thiểu), mà những mô tả về sản phẩm.</w:t>
+      </w:r>
+    </w:p>
+    <w:p>
+      <w:pPr>
+        <w:spacing w:after="0"/>
+      </w:pPr>
+    </w:p>
+    <w:p>
+      <w:pPr>
+        <w:spacing w:after="0"/>
+        <w:rPr>
+          <w:b/>
+        </w:rPr>
+      </w:pPr>
+      <w:r>
+        <w:rPr>
+          <w:b/>
+        </w:rPr>
+        <w:t>LOAISP (LOAIID, TENLOAI, MOTA)</w:t>
+      </w:r>
+    </w:p>
+    <w:p>
+      <w:pPr>
+        <w:spacing w:after="0"/>
+      </w:pPr>
+      <w:r>
+        <w:t>Tân từ: Một sản phẩm sẽ được phân thành các loại sản phẩm khác nhau, mỗi loại sản phẩm gồm: Mã loại, tên loại, mô tả chung của từng loại sản phẩm.</w:t>
+      </w:r>
+    </w:p>
+    <w:p>
+      <w:pPr>
+        <w:spacing w:after="0"/>
+      </w:pPr>
+    </w:p>
+    <w:p>
+      <w:pPr>
+        <w:spacing w:after="0"/>
+        <w:rPr>
+          <w:b/>
+        </w:rPr>
+      </w:pPr>
+      <w:proofErr w:type="gramStart"/>
+      <w:r>
+        <w:rPr>
+          <w:b/>
+        </w:rPr>
+        <w:t>DTCC(</w:t>
+      </w:r>
+      <w:proofErr w:type="gramEnd"/>
+      <w:r>
+        <w:rPr>
+          <w:b/>
+        </w:rPr>
+        <w:t>DTID,TENDT,</w:t>
+      </w:r>
+      <w:r>
+        <w:rPr>
+          <w:b/>
+        </w:rPr>
+        <w:t>DIACHI</w:t>
+      </w:r>
+      <w:r>
+        <w:rPr>
+          <w:b/>
+        </w:rPr>
+        <w:t xml:space="preserve">, </w:t>
+      </w:r>
+      <w:r>
+        <w:rPr>
+          <w:b/>
+        </w:rPr>
+        <w:t>SDT,NGDT)</w:t>
       </w:r>
       <w:bookmarkStart w:id="0" w:name="_GoBack"/>
       <w:bookmarkEnd w:id="0"/>
+    </w:p>
+    <w:p>
+      <w:pPr>
+        <w:spacing w:after="0"/>
+      </w:pPr>
+      <w:r>
+        <w:t>Tân từ: Đối tác cung cấp là những người sẽ cung cấp đầu vào cho các hàng hóa, gồm: mã đối tác, Tên của đối tác, số điện thoại, ngày trở thành đối tác.</w:t>
+      </w:r>
+    </w:p>
+    <w:p>
+      <w:pPr>
+        <w:spacing w:after="0"/>
+      </w:pPr>
+    </w:p>
+    <w:p>
+      <w:pPr>
+        <w:spacing w:after="0"/>
+        <w:rPr>
+          <w:b/>
+        </w:rPr>
+      </w:pPr>
+      <w:r>
+        <w:rPr>
+          <w:b/>
+        </w:rPr>
+        <w:t>HDBH (</w:t>
+      </w:r>
+      <w:r>
+        <w:rPr>
+          <w:b/>
+        </w:rPr>
+        <w:t>SOHD_BH, NGHD, KHID, NVID, TRIGIA</w:t>
+      </w:r>
+      <w:proofErr w:type="gramStart"/>
+      <w:r>
+        <w:rPr>
+          <w:b/>
+        </w:rPr>
+        <w:t>,LOAIHD,TRANGTHAI</w:t>
+      </w:r>
+      <w:proofErr w:type="gramEnd"/>
+      <w:r>
+        <w:rPr>
+          <w:b/>
+        </w:rPr>
+        <w:t>)</w:t>
+      </w:r>
+    </w:p>
+    <w:p>
+      <w:pPr>
+        <w:spacing w:after="0"/>
+      </w:pPr>
+      <w:r>
+        <w:t>Tân từ: Mỗi khách hàng mua hàng sẽ có 1 hóa đơn tính tiền, trong đó có: số hóa đơn, ngày mua</w:t>
+      </w:r>
+      <w:r>
+        <w:t xml:space="preserve"> hàng, </w:t>
+      </w:r>
+      <w:r>
+        <w:t>nhân viên nào bán,</w:t>
+      </w:r>
+      <w:r>
+        <w:t xml:space="preserve"> trị giá của hóa đơn, mã số khách hàng nếu là khách hàng thành viên</w:t>
+      </w:r>
       <w:r>
         <w:t>.</w:t>
       </w:r>
@@ -144,397 +383,104 @@
       <w:pPr>
         <w:spacing w:after="0"/>
       </w:pPr>
-    </w:p>
-    <w:p>
-      <w:pPr>
-        <w:spacing w:after="0"/>
-        <w:rPr>
-          <w:b/>
-        </w:rPr>
-      </w:pPr>
-      <w:r>
-        <w:rPr>
-          <w:b/>
-        </w:rPr>
-        <w:t>KHACHHANG (KHID</w:t>
-      </w:r>
+      <w:r>
+        <w:t>CTHD (SOHD_BH, SPID, SL)</w:t>
+      </w:r>
+    </w:p>
+    <w:p>
+      <w:pPr>
+        <w:spacing w:after="0"/>
+      </w:pPr>
+      <w:r>
+        <w:t>Loại hóa đơn dùng để phân biệt đó là Hóa đơn mua qua đặt hàng hay mua trực tiếp.</w:t>
+      </w:r>
+    </w:p>
+    <w:p>
+      <w:pPr>
+        <w:spacing w:after="0"/>
+      </w:pPr>
+      <w:r>
+        <w:t>Trạng thái dùng để xác định hóa đơn đặt hàng đang ở giai đoạn nào. (Đã nhận đơn ----&gt;đang giao hàng        ----&gt;hoàn tất giao hàng)</w:t>
+      </w:r>
+    </w:p>
+    <w:p>
+      <w:pPr>
+        <w:spacing w:after="0"/>
+      </w:pPr>
+      <w:r>
+        <w:t xml:space="preserve">Tân từ: Diễn giải chi tiết trong mỗi hóa đơn </w:t>
+      </w:r>
+      <w:r>
+        <w:rPr>
+          <w:b/>
+        </w:rPr>
+        <w:t>bán hàng</w:t>
+      </w:r>
+      <w:r>
+        <w:t xml:space="preserve"> </w:t>
+      </w:r>
+      <w:r>
+        <w:t>gồm có: sản phẩm gì và số lượng là bao nhiêu.</w:t>
+      </w:r>
+    </w:p>
+    <w:p>
+      <w:pPr>
+        <w:spacing w:after="0"/>
+      </w:pPr>
+    </w:p>
+    <w:p>
+      <w:pPr>
+        <w:spacing w:after="0"/>
+        <w:rPr>
+          <w:b/>
+        </w:rPr>
+      </w:pPr>
       <w:proofErr w:type="gramStart"/>
       <w:r>
         <w:rPr>
           <w:b/>
         </w:rPr>
-        <w:t>,HOTEN</w:t>
+        <w:t>HDNH(</w:t>
       </w:r>
       <w:proofErr w:type="gramEnd"/>
       <w:r>
         <w:rPr>
           <w:b/>
         </w:rPr>
-        <w:t xml:space="preserve">, DIACHI, SDT, NGDK, DOANHSO, </w:t>
-      </w:r>
-      <w:r>
-        <w:rPr>
-          <w:b/>
-        </w:rPr>
-        <w:t>LOAIID)</w:t>
-      </w:r>
-    </w:p>
-    <w:p>
-      <w:pPr>
-        <w:spacing w:after="0"/>
-      </w:pPr>
-      <w:r>
-        <w:t>Tân từ: Quan hệ khách hàng lưu trữ thông tin của các khách hàng thành viên gồm các thuộc tính: Mã khách hàng, họ tên, địa chỉ, số điện thoại, ngày đăng ký thành viên, doanh số (tổng giá trị các hóa đơn của khách hàng này) vàmã loại khách hàng.</w:t>
-      </w:r>
-    </w:p>
-    <w:p>
-      <w:pPr>
-        <w:spacing w:after="0"/>
-      </w:pPr>
-    </w:p>
-    <w:p>
-      <w:pPr>
-        <w:spacing w:after="0"/>
-        <w:rPr>
-          <w:b/>
-        </w:rPr>
-      </w:pPr>
-      <w:r>
-        <w:rPr>
-          <w:b/>
-        </w:rPr>
-        <w:t>LOAIKH (LOAIID</w:t>
-      </w:r>
+        <w:t xml:space="preserve"> SOHD_NH, NGNHAP, </w:t>
+      </w:r>
+      <w:r>
+        <w:rPr>
+          <w:b/>
+        </w:rPr>
+        <w:t>DTID, NVID, TRIGIA)</w:t>
+      </w:r>
+    </w:p>
+    <w:p>
+      <w:pPr>
+        <w:spacing w:after="0"/>
+      </w:pPr>
+      <w:r>
+        <w:t>Tân từ: Mỗi khi nhập hàng sẽ có 1 hóa đơn tính tiền, gồm:  số hóa đơn nhập hàng, ngày nhập, đối tác cung cấp là ai, nhân viên nào nhập, trị giá.</w:t>
+      </w:r>
+    </w:p>
+    <w:p>
+      <w:pPr>
+        <w:spacing w:after="0"/>
+      </w:pPr>
+    </w:p>
+    <w:p>
+      <w:pPr>
+        <w:spacing w:after="0"/>
+        <w:rPr>
+          <w:b/>
+        </w:rPr>
+      </w:pPr>
       <w:proofErr w:type="gramStart"/>
       <w:r>
         <w:rPr>
           <w:b/>
         </w:rPr>
-        <w:t>,TENLOAI,UUDAI</w:t>
-      </w:r>
-      <w:proofErr w:type="gramEnd"/>
-      <w:r>
-        <w:rPr>
-          <w:b/>
-        </w:rPr>
-        <w:t>)</w:t>
-      </w:r>
-    </w:p>
-    <w:p>
-      <w:pPr>
-        <w:spacing w:after="0"/>
-      </w:pPr>
-      <w:r>
-        <w:t>Tân từ: Mỗi khách hàng thành viên được xếp theo loại khách hàng</w:t>
-      </w:r>
-      <w:r>
-        <w:t xml:space="preserve"> gồm: mã loại khách hàng, tên loại khách hàng và mức ưu đãi khi mua hàng của mỗi loại khách hàng)</w:t>
-      </w:r>
-    </w:p>
-    <w:p>
-      <w:pPr>
-        <w:spacing w:after="0"/>
-        <w:rPr>
-          <w:b/>
-        </w:rPr>
-      </w:pPr>
-    </w:p>
-    <w:p>
-      <w:pPr>
-        <w:spacing w:after="0"/>
-        <w:rPr>
-          <w:b/>
-        </w:rPr>
-      </w:pPr>
-      <w:r>
-        <w:rPr>
-          <w:b/>
-        </w:rPr>
-        <w:t>SANPHAM (SPID</w:t>
-      </w:r>
-      <w:proofErr w:type="gramStart"/>
-      <w:r>
-        <w:rPr>
-          <w:b/>
-        </w:rPr>
-        <w:t>,TENSP,LOAIID</w:t>
-      </w:r>
-      <w:proofErr w:type="gramEnd"/>
-      <w:r>
-        <w:rPr>
-          <w:b/>
-        </w:rPr>
-        <w:t>,</w:t>
-      </w:r>
-      <w:r>
-        <w:rPr>
-          <w:b/>
-        </w:rPr>
-        <w:t xml:space="preserve"> NUOCSX, GIABAN</w:t>
-      </w:r>
-      <w:r>
-        <w:rPr>
-          <w:b/>
-        </w:rPr>
-        <w:t>,GIANHAP,DVT, SL, SLTT,</w:t>
-      </w:r>
-      <w:r>
-        <w:rPr>
-          <w:b/>
-        </w:rPr>
-        <w:t xml:space="preserve"> MOTA)</w:t>
-      </w:r>
-    </w:p>
-    <w:p>
-      <w:pPr>
-        <w:spacing w:after="0"/>
-      </w:pPr>
-      <w:r>
-        <w:t>Tân từ: Mỗi sản phẩm có một mã số, tên gọi, loại hàng, nước sản xuất, giá bán, giá nhập, đơn vị tính, số lượng tồn kho, số lượng tối thiểu mà sản phẩm đó nên có trong hàng tồn kho, cảnh báo gần hết hàng (khi số lượng tồn kho nhỏ hơn số lượng tối thiểu), mà những mô tả về sản phẩm.</w:t>
-      </w:r>
-    </w:p>
-    <w:p>
-      <w:pPr>
-        <w:spacing w:after="0"/>
-      </w:pPr>
-    </w:p>
-    <w:p>
-      <w:pPr>
-        <w:spacing w:after="0"/>
-        <w:rPr>
-          <w:b/>
-        </w:rPr>
-      </w:pPr>
-      <w:r>
-        <w:rPr>
-          <w:b/>
-        </w:rPr>
-        <w:t>LOAISP (LOAIID, TENLOAI, MOTA)</w:t>
-      </w:r>
-    </w:p>
-    <w:p>
-      <w:pPr>
-        <w:spacing w:after="0"/>
-      </w:pPr>
-      <w:r>
-        <w:t>Tân từ: Một sản phẩm sẽ được phân thành các loại sản phẩm khác nhau, mỗi loại sản phẩm gồm: Mã loại, tên loại, mô tả chung của từng loại sản phẩm.</w:t>
-      </w:r>
-    </w:p>
-    <w:p>
-      <w:pPr>
-        <w:spacing w:after="0"/>
-      </w:pPr>
-    </w:p>
-    <w:p>
-      <w:pPr>
-        <w:spacing w:after="0"/>
-        <w:rPr>
-          <w:b/>
-        </w:rPr>
-      </w:pPr>
-      <w:proofErr w:type="gramStart"/>
-      <w:r>
-        <w:rPr>
-          <w:b/>
-        </w:rPr>
-        <w:t>DTCC(</w:t>
-      </w:r>
-      <w:proofErr w:type="gramEnd"/>
-      <w:r>
-        <w:rPr>
-          <w:b/>
-        </w:rPr>
-        <w:t>DTID,TENDT,</w:t>
-      </w:r>
-      <w:r>
-        <w:rPr>
-          <w:b/>
-        </w:rPr>
-        <w:t>DIACHI</w:t>
-      </w:r>
-      <w:r>
-        <w:rPr>
-          <w:b/>
-        </w:rPr>
-        <w:t xml:space="preserve">, </w:t>
-      </w:r>
-      <w:r>
-        <w:rPr>
-          <w:b/>
-        </w:rPr>
-        <w:t>SDT,NGDT)</w:t>
-      </w:r>
-    </w:p>
-    <w:p>
-      <w:pPr>
-        <w:spacing w:after="0"/>
-      </w:pPr>
-      <w:r>
-        <w:t>Tân từ: Đối tác cung cấp là những người sẽ cung cấp đầu vào cho các hàng hóa, gồm: mã đối tác, Tên của đối tác, số điện thoại, ngày trở thành đối tác.</w:t>
-      </w:r>
-    </w:p>
-    <w:p>
-      <w:pPr>
-        <w:spacing w:after="0"/>
-      </w:pPr>
-    </w:p>
-    <w:p>
-      <w:pPr>
-        <w:spacing w:after="0"/>
-        <w:rPr>
-          <w:b/>
-        </w:rPr>
-      </w:pPr>
-      <w:r>
-        <w:rPr>
-          <w:b/>
-        </w:rPr>
-        <w:t>HDBH (</w:t>
-      </w:r>
-      <w:r>
-        <w:rPr>
-          <w:b/>
-        </w:rPr>
-        <w:t>SOHD_BH, NGHD, KHID, NVID, TRIGIA</w:t>
-      </w:r>
-      <w:proofErr w:type="gramStart"/>
-      <w:r>
-        <w:rPr>
-          <w:b/>
-        </w:rPr>
-        <w:t>,LOAIHD,TRANGTHAI</w:t>
-      </w:r>
-      <w:proofErr w:type="gramEnd"/>
-      <w:r>
-        <w:rPr>
-          <w:b/>
-        </w:rPr>
-        <w:t>)</w:t>
-      </w:r>
-    </w:p>
-    <w:p>
-      <w:pPr>
-        <w:spacing w:after="0"/>
-      </w:pPr>
-      <w:r>
-        <w:t>Tân từ: Mỗi khách hàng mua hàng sẽ có 1 hóa đơn tính tiền, trong đó có: số hóa đơn, ngày mua</w:t>
-      </w:r>
-      <w:r>
-        <w:t xml:space="preserve"> hàng, </w:t>
-      </w:r>
-      <w:r>
-        <w:t>nhân viên nào bán,</w:t>
-      </w:r>
-      <w:r>
-        <w:t xml:space="preserve"> trị giá của hóa đơn, mã số khách hàng nếu là khách hàng thành viên</w:t>
-      </w:r>
-      <w:r>
-        <w:t>.</w:t>
-      </w:r>
-    </w:p>
-    <w:p>
-      <w:pPr>
-        <w:spacing w:after="0"/>
-      </w:pPr>
-      <w:r>
-        <w:t>CTHD (SOHD_BH, SPID, SL)</w:t>
-      </w:r>
-    </w:p>
-    <w:p>
-      <w:pPr>
-        <w:spacing w:after="0"/>
-      </w:pPr>
-      <w:r>
-        <w:t>Loại hóa đơn dùng để phân biệt đó là Hóa đơn mua qua đặt hàng hay mua trực tiếp.</w:t>
-      </w:r>
-    </w:p>
-    <w:p>
-      <w:pPr>
-        <w:spacing w:after="0"/>
-      </w:pPr>
-      <w:r>
-        <w:t>Trạng thái dùng để xác định hóa đơn đặt hàng đang ở giai đoạn nào. (Đã nhận đơn ----&gt;đang giao hàng        ----&gt;hoàn tất giao hàng)</w:t>
-      </w:r>
-    </w:p>
-    <w:p>
-      <w:pPr>
-        <w:spacing w:after="0"/>
-      </w:pPr>
-      <w:r>
-        <w:t xml:space="preserve">Tân từ: Diễn giải chi tiết trong mỗi hóa đơn </w:t>
-      </w:r>
-      <w:r>
-        <w:rPr>
-          <w:b/>
-        </w:rPr>
-        <w:t>bán hàng</w:t>
-      </w:r>
-      <w:r>
-        <w:t xml:space="preserve"> </w:t>
-      </w:r>
-      <w:r>
-        <w:t>gồm có: sản phẩm gì và số lượng là bao nhiêu.</w:t>
-      </w:r>
-    </w:p>
-    <w:p>
-      <w:pPr>
-        <w:spacing w:after="0"/>
-      </w:pPr>
-    </w:p>
-    <w:p>
-      <w:pPr>
-        <w:spacing w:after="0"/>
-        <w:rPr>
-          <w:b/>
-        </w:rPr>
-      </w:pPr>
-      <w:proofErr w:type="gramStart"/>
-      <w:r>
-        <w:rPr>
-          <w:b/>
-        </w:rPr>
-        <w:t>HDNH(</w:t>
-      </w:r>
-      <w:proofErr w:type="gramEnd"/>
-      <w:r>
-        <w:rPr>
-          <w:b/>
-        </w:rPr>
-        <w:t xml:space="preserve"> SOHD_NH, NGNHAP, </w:t>
-      </w:r>
-      <w:r>
-        <w:rPr>
-          <w:b/>
-        </w:rPr>
-        <w:t>DTID, NVID, TRIGIA)</w:t>
-      </w:r>
-    </w:p>
-    <w:p>
-      <w:pPr>
-        <w:spacing w:after="0"/>
-      </w:pPr>
-      <w:r>
-        <w:t>Tân từ: Mỗi khi nhập hàng sẽ có 1 hóa đơn tính tiền, gồm:  số hóa đơn nhập hàng, ngày nhập, đối tác cung cấp là ai, nhân viên nào nhập, trị giá.</w:t>
-      </w:r>
-    </w:p>
-    <w:p>
-      <w:pPr>
-        <w:spacing w:after="0"/>
-      </w:pPr>
-    </w:p>
-    <w:p>
-      <w:pPr>
-        <w:spacing w:after="0"/>
-        <w:rPr>
-          <w:b/>
-        </w:rPr>
-      </w:pPr>
-      <w:proofErr w:type="gramStart"/>
-      <w:r>
-        <w:rPr>
-          <w:b/>
-        </w:rPr>
-        <w:lastRenderedPageBreak/>
         <w:t>CTHDNH(</w:t>
       </w:r>
       <w:proofErr w:type="gramEnd"/>
@@ -874,6 +820,7 @@
         <w:spacing w:after="0"/>
       </w:pPr>
       <w:r>
+        <w:lastRenderedPageBreak/>
         <w:t xml:space="preserve">CÁC THỐNG KÊ DOANH THU THÁNG, QUÝ, NĂM dùng các câu lệnh cộng doanh </w:t>
       </w:r>
       <w:proofErr w:type="gramStart"/>
@@ -898,7 +845,6 @@
           <w:b/>
           <w:color w:val="339933"/>
         </w:rPr>
-        <w:lastRenderedPageBreak/>
         <w:t>/*</w:t>
       </w:r>
       <w:proofErr w:type="gramStart"/>
@@ -1397,7 +1343,11 @@
         <w:spacing w:after="0"/>
       </w:pPr>
       <w:r>
-        <w:t>Tổng kết: Khi table HDBH được insert thì table KHACHHANG được cộng dồn DOANHSO nếu có KHID, table SANPHAM thì những mặt hàng tương ứng trong CTHDBH bị trừ đi với SL tương ứng, table DOANHTHUNGAY được cộng dồn vào hoặc tạo reacord mới, table HANHDONG thì tạo ra một record mới.</w:t>
+        <w:t xml:space="preserve">Tổng kết: Khi table HDBH được insert thì table KHACHHANG được cộng dồn DOANHSO nếu có KHID, table SANPHAM thì những mặt hàng tương ứng trong CTHDBH bị trừ đi với SL tương ứng, </w:t>
+      </w:r>
+      <w:r>
+        <w:lastRenderedPageBreak/>
+        <w:t>table DOANHTHUNGAY được cộng dồn vào hoặc tạo reacord mới, table HANHDONG thì tạo ra một record mới.</w:t>
       </w:r>
     </w:p>
     <w:p>
@@ -1410,7 +1360,6 @@
         <w:spacing w:after="0"/>
       </w:pPr>
       <w:r>
-        <w:lastRenderedPageBreak/>
         <w:t xml:space="preserve">Khi table </w:t>
       </w:r>
       <w:r>

--- a/preparation/Mo hinh DLQH va cac rang buoc.docx
+++ b/preparation/Mo hinh DLQH va cac rang buoc.docx
@@ -9,17 +9,67 @@
           <w:b/>
         </w:rPr>
       </w:pPr>
-      <w:r>
-        <w:rPr>
-          <w:b/>
-        </w:rPr>
-        <w:t>NHANVIEN (NVID, HOTEN</w:t>
-      </w:r>
       <w:proofErr w:type="gramStart"/>
       <w:r>
         <w:rPr>
           <w:b/>
         </w:rPr>
+        <w:t>Sơ</w:t>
+      </w:r>
+      <w:proofErr w:type="gramEnd"/>
+      <w:r>
+        <w:rPr>
+          <w:b/>
+        </w:rPr>
+        <w:t xml:space="preserve"> đồ ER:</w:t>
+      </w:r>
+    </w:p>
+    <w:p>
+      <w:pPr>
+        <w:spacing w:after="0"/>
+        <w:rPr>
+          <w:b/>
+        </w:rPr>
+      </w:pPr>
+      <w:r>
+        <w:rPr>
+          <w:b/>
+        </w:rPr>
+        <w:t>https://drive.google.com/file/d/1oTvGxlvFBzRbin_pkPBZMtnscl2z82AJ/view?usp=sharing</w:t>
+      </w:r>
+    </w:p>
+    <w:p>
+      <w:pPr>
+        <w:spacing w:after="0"/>
+        <w:rPr>
+          <w:b/>
+        </w:rPr>
+      </w:pPr>
+    </w:p>
+    <w:p>
+      <w:pPr>
+        <w:spacing w:after="0"/>
+        <w:rPr>
+          <w:b/>
+        </w:rPr>
+      </w:pPr>
+      <w:r>
+        <w:rPr>
+          <w:b/>
+        </w:rPr>
+        <w:t xml:space="preserve">NHANVIEN </w:t>
+      </w:r>
+      <w:r>
+        <w:rPr>
+          <w:b/>
+        </w:rPr>
+        <w:t>(NVID, HOTEN</w:t>
+      </w:r>
+      <w:proofErr w:type="gramStart"/>
+      <w:r>
+        <w:rPr>
+          <w:b/>
+        </w:rPr>
         <w:t>,STD</w:t>
       </w:r>
       <w:proofErr w:type="gramEnd"/>
@@ -27,13 +77,31 @@
         <w:rPr>
           <w:b/>
         </w:rPr>
-        <w:t>, NGVL, NGSINH, THUONG, CV_ID</w:t>
-      </w:r>
-      <w:r>
-        <w:rPr>
-          <w:b/>
-        </w:rPr>
-        <w:t>, USERNAME, PASSWD</w:t>
+        <w:t>, NGVL, NGSINH</w:t>
+      </w:r>
+      <w:r>
+        <w:rPr>
+          <w:b/>
+        </w:rPr>
+        <w:t>, CV</w:t>
+      </w:r>
+      <w:r>
+        <w:rPr>
+          <w:b/>
+        </w:rPr>
+        <w:t xml:space="preserve">, USERNAME, </w:t>
+      </w:r>
+      <w:r>
+        <w:rPr>
+          <w:b/>
+        </w:rPr>
+        <w:t>LUONG,HESO,</w:t>
+      </w:r>
+      <w:r>
+        <w:rPr>
+          <w:b/>
+        </w:rPr>
+        <w:t>PASSWD</w:t>
       </w:r>
       <w:r>
         <w:rPr>
@@ -47,270 +115,255 @@
         <w:spacing w:after="0"/>
       </w:pPr>
       <w:r>
-        <w:t>Tân từ: Mỗi nhân viên bán hàng cần ghi nhận: mã nhân viên, họ tên, số điện thoại, ngày sinh, tiền thưởng và chức vụ.</w:t>
-      </w:r>
-    </w:p>
-    <w:p>
-      <w:pPr>
-        <w:spacing w:after="0"/>
-      </w:pPr>
-    </w:p>
-    <w:p>
-      <w:pPr>
-        <w:spacing w:after="0"/>
-        <w:rPr>
-          <w:b/>
-        </w:rPr>
-      </w:pPr>
+        <w:t xml:space="preserve">Tân từ: Mỗi nhân viên bán hàng cần ghi nhận: mã nhân viên, họ tên, số điện thoại, ngày </w:t>
+      </w:r>
       <w:proofErr w:type="gramStart"/>
       <w:r>
-        <w:rPr>
-          <w:b/>
-        </w:rPr>
-        <w:t>CHUCVU(</w:t>
+        <w:t>sinh</w:t>
+      </w:r>
+      <w:r>
+        <w:t xml:space="preserve"> </w:t>
+      </w:r>
+      <w:r>
+        <w:t xml:space="preserve"> và</w:t>
       </w:r>
       <w:proofErr w:type="gramEnd"/>
       <w:r>
-        <w:rPr>
-          <w:b/>
-        </w:rPr>
-        <w:t>CV_ID, TENCV, LUONG)</w:t>
-      </w:r>
-    </w:p>
-    <w:p>
-      <w:pPr>
-        <w:spacing w:after="0"/>
-      </w:pPr>
-      <w:r>
-        <w:t>Tân từ: Mỗi nhân viên có 1 chức vụ, trong mỗi chức vụ gồm: mã chức vụ, tên gọi chức vụ, lương cứng khi nhân viên làm chức vụ đó.</w:t>
-      </w:r>
-    </w:p>
-    <w:p>
-      <w:pPr>
-        <w:spacing w:after="0"/>
-      </w:pPr>
-    </w:p>
-    <w:p>
-      <w:pPr>
-        <w:spacing w:after="0"/>
-        <w:rPr>
-          <w:b/>
-        </w:rPr>
-      </w:pPr>
-      <w:r>
-        <w:rPr>
-          <w:b/>
-        </w:rPr>
-        <w:t>KHACHHANG (KHID</w:t>
-      </w:r>
-      <w:proofErr w:type="gramStart"/>
-      <w:r>
-        <w:rPr>
-          <w:b/>
-        </w:rPr>
-        <w:t>,HOTEN</w:t>
-      </w:r>
-      <w:proofErr w:type="gramEnd"/>
-      <w:r>
-        <w:rPr>
-          <w:b/>
-        </w:rPr>
-        <w:t xml:space="preserve">, DIACHI, SDT, NGDK, DOANHSO, </w:t>
-      </w:r>
-      <w:r>
-        <w:rPr>
-          <w:b/>
-        </w:rPr>
-        <w:t>LOAIID)</w:t>
-      </w:r>
-    </w:p>
-    <w:p>
-      <w:pPr>
-        <w:spacing w:after="0"/>
-      </w:pPr>
-      <w:r>
-        <w:t>Tân từ: Quan hệ khách hàng lưu trữ thông tin của các khách hàng thành viên gồm các thuộc tính: Mã khách hàng, họ tên, địa chỉ, số điện thoại, ngày đăng ký thành viên, doanh số (tổng giá trị các hóa đơn của khách hàng này) vàmã loại khách hàng.</w:t>
-      </w:r>
-    </w:p>
-    <w:p>
-      <w:pPr>
-        <w:spacing w:after="0"/>
-      </w:pPr>
-    </w:p>
-    <w:p>
-      <w:pPr>
-        <w:spacing w:after="0"/>
-        <w:rPr>
-          <w:b/>
-        </w:rPr>
-      </w:pPr>
-      <w:r>
-        <w:rPr>
-          <w:b/>
-        </w:rPr>
-        <w:t>LOAIKH (LOAIID</w:t>
-      </w:r>
-      <w:proofErr w:type="gramStart"/>
-      <w:r>
-        <w:rPr>
-          <w:b/>
-        </w:rPr>
-        <w:t>,TENLOAI,UUDAI</w:t>
-      </w:r>
-      <w:proofErr w:type="gramEnd"/>
-      <w:r>
-        <w:rPr>
-          <w:b/>
-        </w:rPr>
-        <w:t>)</w:t>
-      </w:r>
-    </w:p>
-    <w:p>
-      <w:pPr>
-        <w:spacing w:after="0"/>
-      </w:pPr>
-      <w:r>
-        <w:t>Tân từ: Mỗi khách hàng thành viên được xếp theo loại khách hàng</w:t>
-      </w:r>
-      <w:r>
-        <w:t xml:space="preserve"> gồm: mã loại khách hàng, tên loại khách hàng và mức ưu đãi khi mua hàng của mỗi loại khách hàng)</w:t>
-      </w:r>
-    </w:p>
-    <w:p>
-      <w:pPr>
-        <w:spacing w:after="0"/>
-        <w:rPr>
-          <w:b/>
-        </w:rPr>
-      </w:pPr>
-    </w:p>
-    <w:p>
-      <w:pPr>
-        <w:spacing w:after="0"/>
-        <w:rPr>
-          <w:b/>
-        </w:rPr>
-      </w:pPr>
-      <w:r>
-        <w:rPr>
-          <w:b/>
-        </w:rPr>
-        <w:t>SANPHAM (SPID</w:t>
-      </w:r>
-      <w:proofErr w:type="gramStart"/>
-      <w:r>
-        <w:rPr>
-          <w:b/>
-        </w:rPr>
-        <w:t>,TENSP,LOAIID</w:t>
-      </w:r>
-      <w:proofErr w:type="gramEnd"/>
-      <w:r>
-        <w:rPr>
-          <w:b/>
-        </w:rPr>
-        <w:t>,</w:t>
-      </w:r>
-      <w:r>
-        <w:rPr>
-          <w:b/>
-        </w:rPr>
-        <w:t xml:space="preserve"> NUOCSX, GIABAN</w:t>
-      </w:r>
-      <w:r>
-        <w:rPr>
-          <w:b/>
-        </w:rPr>
-        <w:t>,GIANHAP,DVT, SL, SLTT,</w:t>
-      </w:r>
-      <w:r>
-        <w:rPr>
-          <w:b/>
-        </w:rPr>
-        <w:t xml:space="preserve"> MOTA)</w:t>
-      </w:r>
-    </w:p>
-    <w:p>
-      <w:pPr>
-        <w:spacing w:after="0"/>
-      </w:pPr>
-      <w:r>
-        <w:t>Tân từ: Mỗi sản phẩm có một mã số, tên gọi, loại hàng, nước sản xuất, giá bán, giá nhập, đơn vị tính, số lượng tồn kho, số lượng tối thiểu mà sản phẩm đó nên có trong hàng tồn kho, cảnh báo gần hết hàng (khi số lượng tồn kho nhỏ hơn số lượng tối thiểu), mà những mô tả về sản phẩm.</w:t>
-      </w:r>
-    </w:p>
-    <w:p>
-      <w:pPr>
-        <w:spacing w:after="0"/>
-      </w:pPr>
-    </w:p>
-    <w:p>
-      <w:pPr>
-        <w:spacing w:after="0"/>
-        <w:rPr>
-          <w:b/>
-        </w:rPr>
-      </w:pPr>
-      <w:r>
-        <w:rPr>
-          <w:b/>
-        </w:rPr>
-        <w:t>LOAISP (LOAIID, TENLOAI, MOTA)</w:t>
-      </w:r>
-    </w:p>
-    <w:p>
-      <w:pPr>
-        <w:spacing w:after="0"/>
-      </w:pPr>
-      <w:r>
-        <w:t>Tân từ: Một sản phẩm sẽ được phân thành các loại sản phẩm khác nhau, mỗi loại sản phẩm gồm: Mã loại, tên loại, mô tả chung của từng loại sản phẩm.</w:t>
-      </w:r>
-    </w:p>
-    <w:p>
-      <w:pPr>
-        <w:spacing w:after="0"/>
-      </w:pPr>
-    </w:p>
-    <w:p>
-      <w:pPr>
-        <w:spacing w:after="0"/>
-        <w:rPr>
-          <w:b/>
-        </w:rPr>
-      </w:pPr>
-      <w:proofErr w:type="gramStart"/>
-      <w:r>
-        <w:rPr>
-          <w:b/>
-        </w:rPr>
-        <w:t>DTCC(</w:t>
-      </w:r>
-      <w:proofErr w:type="gramEnd"/>
-      <w:r>
-        <w:rPr>
-          <w:b/>
-        </w:rPr>
-        <w:t>DTID,TENDT,</w:t>
-      </w:r>
-      <w:r>
-        <w:rPr>
-          <w:b/>
-        </w:rPr>
-        <w:t>DIACHI</w:t>
-      </w:r>
-      <w:r>
-        <w:rPr>
-          <w:b/>
-        </w:rPr>
-        <w:t xml:space="preserve">, </w:t>
-      </w:r>
-      <w:r>
-        <w:rPr>
-          <w:b/>
-        </w:rPr>
-        <w:t>SDT,NGDT)</w:t>
+        <w:t xml:space="preserve"> chức vụ</w:t>
+      </w:r>
+      <w:r>
+        <w:t>, lương cơ bản, hệ số( hệ số lương), chức vụ</w:t>
       </w:r>
       <w:bookmarkStart w:id="0" w:name="_GoBack"/>
       <w:bookmarkEnd w:id="0"/>
+      <w:r>
+        <w:t>.</w:t>
+      </w:r>
+    </w:p>
+    <w:p>
+      <w:pPr>
+        <w:spacing w:after="0"/>
+      </w:pPr>
+    </w:p>
+    <w:p>
+      <w:pPr>
+        <w:spacing w:after="0"/>
+        <w:rPr>
+          <w:b/>
+        </w:rPr>
+      </w:pPr>
+      <w:r>
+        <w:rPr>
+          <w:b/>
+        </w:rPr>
+        <w:t>KHACHHANG (KHID</w:t>
+      </w:r>
+      <w:proofErr w:type="gramStart"/>
+      <w:r>
+        <w:rPr>
+          <w:b/>
+        </w:rPr>
+        <w:t>,HOTEN</w:t>
+      </w:r>
+      <w:proofErr w:type="gramEnd"/>
+      <w:r>
+        <w:rPr>
+          <w:b/>
+        </w:rPr>
+        <w:t xml:space="preserve">, DIACHI, SDT, NGDK, DOANHSO, </w:t>
+      </w:r>
+      <w:r>
+        <w:rPr>
+          <w:b/>
+        </w:rPr>
+        <w:t>LOAIID)</w:t>
+      </w:r>
+    </w:p>
+    <w:p>
+      <w:pPr>
+        <w:spacing w:after="0"/>
+      </w:pPr>
+      <w:r>
+        <w:t>Tân từ: Quan hệ khách hàng lưu trữ thông tin của các khách hàng thành viên gồm các thuộc tính: Mã khách hàng, họ tên, địa chỉ, số điện thoại, ngày đăng ký thành viên, doanh số (tổng giá trị các hóa đơn của khách hàng này) vàmã loại khách hàng.</w:t>
+      </w:r>
+    </w:p>
+    <w:p>
+      <w:pPr>
+        <w:spacing w:after="0"/>
+      </w:pPr>
+    </w:p>
+    <w:p>
+      <w:pPr>
+        <w:spacing w:after="0"/>
+        <w:rPr>
+          <w:b/>
+        </w:rPr>
+      </w:pPr>
+      <w:r>
+        <w:rPr>
+          <w:b/>
+        </w:rPr>
+        <w:t>LOAIKH (LOAIID</w:t>
+      </w:r>
+      <w:proofErr w:type="gramStart"/>
+      <w:r>
+        <w:rPr>
+          <w:b/>
+        </w:rPr>
+        <w:t>,TENLOAI,UUDAI</w:t>
+      </w:r>
+      <w:proofErr w:type="gramEnd"/>
+      <w:r>
+        <w:rPr>
+          <w:b/>
+        </w:rPr>
+        <w:t>)</w:t>
+      </w:r>
+    </w:p>
+    <w:p>
+      <w:pPr>
+        <w:spacing w:after="0"/>
+      </w:pPr>
+      <w:r>
+        <w:t>Tân từ: Mỗi khách hàng thành viên được xếp theo loại khách hàng</w:t>
+      </w:r>
+      <w:r>
+        <w:t xml:space="preserve"> gồm: mã loại khách hàng, tên loại khách hàng và mức ưu đãi khi mua hàng của mỗi loại khách hàng)</w:t>
+      </w:r>
+    </w:p>
+    <w:p>
+      <w:pPr>
+        <w:spacing w:after="0"/>
+        <w:rPr>
+          <w:b/>
+        </w:rPr>
+      </w:pPr>
+    </w:p>
+    <w:p>
+      <w:pPr>
+        <w:spacing w:after="0"/>
+        <w:rPr>
+          <w:b/>
+        </w:rPr>
+      </w:pPr>
+      <w:r>
+        <w:rPr>
+          <w:b/>
+        </w:rPr>
+        <w:t>SANPHAM (SPID</w:t>
+      </w:r>
+      <w:proofErr w:type="gramStart"/>
+      <w:r>
+        <w:rPr>
+          <w:b/>
+        </w:rPr>
+        <w:t>,TENSP,LOAIID</w:t>
+      </w:r>
+      <w:proofErr w:type="gramEnd"/>
+      <w:r>
+        <w:rPr>
+          <w:b/>
+        </w:rPr>
+        <w:t>,</w:t>
+      </w:r>
+      <w:r>
+        <w:rPr>
+          <w:b/>
+        </w:rPr>
+        <w:t xml:space="preserve"> NUOCSX, GIABAN</w:t>
+      </w:r>
+      <w:r>
+        <w:rPr>
+          <w:b/>
+        </w:rPr>
+        <w:t>,GIANHAP,DVT, SL, SLTT,</w:t>
+      </w:r>
+      <w:r>
+        <w:rPr>
+          <w:b/>
+        </w:rPr>
+        <w:t xml:space="preserve"> MOTA)</w:t>
+      </w:r>
+    </w:p>
+    <w:p>
+      <w:pPr>
+        <w:spacing w:after="0"/>
+      </w:pPr>
+      <w:r>
+        <w:t>Tân từ: Mỗi sản phẩm có một mã số, tên gọi, loại hàng, nước sản xuất, giá bán, giá nhập, đơn vị tính, số lượng tồn kho, số lượng tối thiểu mà sản phẩm đó nên có trong hàng tồn kho, cảnh báo gần hết hàng (khi số lượng tồn kho nhỏ hơn số lượng tối thiểu), mà những mô tả về sản phẩm.</w:t>
+      </w:r>
+    </w:p>
+    <w:p>
+      <w:pPr>
+        <w:spacing w:after="0"/>
+      </w:pPr>
+    </w:p>
+    <w:p>
+      <w:pPr>
+        <w:spacing w:after="0"/>
+        <w:rPr>
+          <w:b/>
+        </w:rPr>
+      </w:pPr>
+      <w:r>
+        <w:rPr>
+          <w:b/>
+        </w:rPr>
+        <w:t>LOAISP (LOAIID, TENLOAI, MOTA)</w:t>
+      </w:r>
+    </w:p>
+    <w:p>
+      <w:pPr>
+        <w:spacing w:after="0"/>
+      </w:pPr>
+      <w:r>
+        <w:t>Tân từ: Một sản phẩm sẽ được phân thành các loại sản phẩm khác nhau, mỗi loại sản phẩm gồm: Mã loại, tên loại, mô tả chung của từng loại sản phẩm.</w:t>
+      </w:r>
+    </w:p>
+    <w:p>
+      <w:pPr>
+        <w:spacing w:after="0"/>
+      </w:pPr>
+    </w:p>
+    <w:p>
+      <w:pPr>
+        <w:spacing w:after="0"/>
+        <w:rPr>
+          <w:b/>
+        </w:rPr>
+      </w:pPr>
+      <w:proofErr w:type="gramStart"/>
+      <w:r>
+        <w:rPr>
+          <w:b/>
+        </w:rPr>
+        <w:t>DTCC(</w:t>
+      </w:r>
+      <w:proofErr w:type="gramEnd"/>
+      <w:r>
+        <w:rPr>
+          <w:b/>
+        </w:rPr>
+        <w:t>DTID,TENDT,</w:t>
+      </w:r>
+      <w:r>
+        <w:rPr>
+          <w:b/>
+        </w:rPr>
+        <w:t>DIACHI</w:t>
+      </w:r>
+      <w:r>
+        <w:rPr>
+          <w:b/>
+        </w:rPr>
+        <w:t xml:space="preserve">, </w:t>
+      </w:r>
+      <w:r>
+        <w:rPr>
+          <w:b/>
+        </w:rPr>
+        <w:t>SDT,NGDT)</w:t>
+      </w:r>
     </w:p>
     <w:p>
       <w:pPr>
@@ -481,6 +534,7 @@
         <w:rPr>
           <w:b/>
         </w:rPr>
+        <w:lastRenderedPageBreak/>
         <w:t>CTHDNH(</w:t>
       </w:r>
       <w:proofErr w:type="gramEnd"/>
@@ -820,31 +874,31 @@
         <w:spacing w:after="0"/>
       </w:pPr>
       <w:r>
+        <w:t xml:space="preserve">CÁC THỐNG KÊ DOANH THU THÁNG, QUÝ, NĂM dùng các câu lệnh cộng doanh </w:t>
+      </w:r>
+      <w:proofErr w:type="gramStart"/>
+      <w:r>
+        <w:t>thu</w:t>
+      </w:r>
+      <w:proofErr w:type="gramEnd"/>
+      <w:r>
+        <w:t xml:space="preserve"> các ngày lại với nhau.</w:t>
+      </w:r>
+    </w:p>
+    <w:p>
+      <w:pPr>
+        <w:spacing w:after="0"/>
+        <w:rPr>
+          <w:b/>
+          <w:color w:val="339933"/>
+        </w:rPr>
+      </w:pPr>
+      <w:r>
+        <w:rPr>
+          <w:b/>
+          <w:color w:val="339933"/>
+        </w:rPr>
         <w:lastRenderedPageBreak/>
-        <w:t xml:space="preserve">CÁC THỐNG KÊ DOANH THU THÁNG, QUÝ, NĂM dùng các câu lệnh cộng doanh </w:t>
-      </w:r>
-      <w:proofErr w:type="gramStart"/>
-      <w:r>
-        <w:t>thu</w:t>
-      </w:r>
-      <w:proofErr w:type="gramEnd"/>
-      <w:r>
-        <w:t xml:space="preserve"> các ngày lại với nhau.</w:t>
-      </w:r>
-    </w:p>
-    <w:p>
-      <w:pPr>
-        <w:spacing w:after="0"/>
-        <w:rPr>
-          <w:b/>
-          <w:color w:val="339933"/>
-        </w:rPr>
-      </w:pPr>
-      <w:r>
-        <w:rPr>
-          <w:b/>
-          <w:color w:val="339933"/>
-        </w:rPr>
         <w:t>/*</w:t>
       </w:r>
       <w:proofErr w:type="gramStart"/>
@@ -1343,11 +1397,7 @@
         <w:spacing w:after="0"/>
       </w:pPr>
       <w:r>
-        <w:t xml:space="preserve">Tổng kết: Khi table HDBH được insert thì table KHACHHANG được cộng dồn DOANHSO nếu có KHID, table SANPHAM thì những mặt hàng tương ứng trong CTHDBH bị trừ đi với SL tương ứng, </w:t>
-      </w:r>
-      <w:r>
-        <w:lastRenderedPageBreak/>
-        <w:t>table DOANHTHUNGAY được cộng dồn vào hoặc tạo reacord mới, table HANHDONG thì tạo ra một record mới.</w:t>
+        <w:t>Tổng kết: Khi table HDBH được insert thì table KHACHHANG được cộng dồn DOANHSO nếu có KHID, table SANPHAM thì những mặt hàng tương ứng trong CTHDBH bị trừ đi với SL tương ứng, table DOANHTHUNGAY được cộng dồn vào hoặc tạo reacord mới, table HANHDONG thì tạo ra một record mới.</w:t>
       </w:r>
     </w:p>
     <w:p>
@@ -1360,6 +1410,7 @@
         <w:spacing w:after="0"/>
       </w:pPr>
       <w:r>
+        <w:lastRenderedPageBreak/>
         <w:t xml:space="preserve">Khi table </w:t>
       </w:r>
       <w:r>
